--- a/Documentation/Project Plan 1.1.docx
+++ b/Documentation/Project Plan 1.1.docx
@@ -1,6 +1,6 @@
 
 <file path=word/document.xml><?xml version="1.0" encoding="utf-8"?>
-<w:document xmlns:wpc="http://schemas.microsoft.com/office/word/2010/wordprocessingCanvas" xmlns:mc="http://schemas.openxmlformats.org/markup-compatibility/2006" xmlns:o="urn:schemas-microsoft-com:office:office" xmlns:r="http://schemas.openxmlformats.org/officeDocument/2006/relationships" xmlns:m="http://schemas.openxmlformats.org/officeDocument/2006/math" xmlns:v="urn:schemas-microsoft-com:vml" xmlns:wp14="http://schemas.microsoft.com/office/word/2010/wordprocessingDrawing" xmlns:wp="http://schemas.openxmlformats.org/drawingml/2006/wordprocessingDrawing" xmlns:w10="urn:schemas-microsoft-com:office:word" xmlns:w="http://schemas.openxmlformats.org/wordprocessingml/2006/main" xmlns:w14="http://schemas.microsoft.com/office/word/2010/wordml" xmlns:wpg="http://schemas.microsoft.com/office/word/2010/wordprocessingGroup" xmlns:wpi="http://schemas.microsoft.com/office/word/2010/wordprocessingInk" xmlns:wne="http://schemas.microsoft.com/office/word/2006/wordml" xmlns:wps="http://schemas.microsoft.com/office/word/2010/wordprocessingShape" mc:Ignorable="w14 wp14">
+<w:document xmlns:wpc="http://schemas.microsoft.com/office/word/2010/wordprocessingCanvas" xmlns:mo="http://schemas.microsoft.com/office/mac/office/2008/main" xmlns:mc="http://schemas.openxmlformats.org/markup-compatibility/2006" xmlns:mv="urn:schemas-microsoft-com:mac:vml" xmlns:o="urn:schemas-microsoft-com:office:office" xmlns:r="http://schemas.openxmlformats.org/officeDocument/2006/relationships" xmlns:m="http://schemas.openxmlformats.org/officeDocument/2006/math" xmlns:v="urn:schemas-microsoft-com:vml" xmlns:wp14="http://schemas.microsoft.com/office/word/2010/wordprocessingDrawing" xmlns:wp="http://schemas.openxmlformats.org/drawingml/2006/wordprocessingDrawing" xmlns:w10="urn:schemas-microsoft-com:office:word" xmlns:w="http://schemas.openxmlformats.org/wordprocessingml/2006/main" xmlns:w14="http://schemas.microsoft.com/office/word/2010/wordml" xmlns:wpg="http://schemas.microsoft.com/office/word/2010/wordprocessingGroup" xmlns:wpi="http://schemas.microsoft.com/office/word/2010/wordprocessingInk" xmlns:wne="http://schemas.microsoft.com/office/word/2006/wordml" xmlns:wps="http://schemas.microsoft.com/office/word/2010/wordprocessingShape" mc:Ignorable="w14 wp14">
   <w:body>
     <w:p>
       <w:pPr>
@@ -96,16 +96,8 @@
         <w:rPr>
           <w:b/>
         </w:rPr>
-        <w:t xml:space="preserve">Daniel </w:t>
-      </w:r>
-      <w:proofErr w:type="spellStart"/>
-      <w:r>
-        <w:rPr>
-          <w:b/>
-        </w:rPr>
-        <w:t>Corsaletti</w:t>
-      </w:r>
-      <w:proofErr w:type="spellEnd"/>
+        <w:t>Daniel Corsaletti</w:t>
+      </w:r>
     </w:p>
     <w:p>
       <w:pPr>
@@ -217,19 +209,11 @@
           <w:b/>
         </w:rPr>
       </w:pPr>
-      <w:proofErr w:type="spellStart"/>
       <w:r>
         <w:rPr>
           <w:b/>
         </w:rPr>
-        <w:t>Shengwei</w:t>
-      </w:r>
-      <w:proofErr w:type="spellEnd"/>
-      <w:r>
-        <w:rPr>
-          <w:b/>
-        </w:rPr>
-        <w:t xml:space="preserve"> Li</w:t>
+        <w:t>Shengwei Li</w:t>
       </w:r>
     </w:p>
     <w:p>
@@ -280,21 +264,7 @@
         <w:rPr>
           <w:b/>
         </w:rPr>
-        <w:t xml:space="preserve">Minh </w:t>
-      </w:r>
-      <w:proofErr w:type="spellStart"/>
-      <w:r>
-        <w:rPr>
-          <w:b/>
-        </w:rPr>
-        <w:t>Duc</w:t>
-      </w:r>
-      <w:proofErr w:type="spellEnd"/>
-      <w:r>
-        <w:rPr>
-          <w:b/>
-        </w:rPr>
-        <w:t xml:space="preserve"> Nguyen</w:t>
+        <w:t>Minh Duc Nguyen</w:t>
       </w:r>
     </w:p>
     <w:p>
@@ -303,13 +273,8 @@
         <w:ind w:left="426" w:right="360"/>
       </w:pPr>
       <w:r>
-        <w:t xml:space="preserve">SID: </w:t>
-      </w:r>
-      <w:proofErr w:type="gramStart"/>
-      <w:r>
-        <w:t>171001x</w:t>
-      </w:r>
-      <w:proofErr w:type="gramEnd"/>
+        <w:t>SID: 171001x</w:t>
+      </w:r>
     </w:p>
     <w:p>
       <w:pPr>
@@ -350,21 +315,7 @@
         <w:rPr>
           <w:b/>
         </w:rPr>
-        <w:t xml:space="preserve">Tran </w:t>
-      </w:r>
-      <w:proofErr w:type="spellStart"/>
-      <w:r>
-        <w:rPr>
-          <w:b/>
-        </w:rPr>
-        <w:t>Xuong</w:t>
-      </w:r>
-      <w:proofErr w:type="spellEnd"/>
-      <w:r>
-        <w:rPr>
-          <w:b/>
-        </w:rPr>
-        <w:t xml:space="preserve"> Tran</w:t>
+        <w:t>Tran Xuong Tran</w:t>
       </w:r>
     </w:p>
     <w:p>
@@ -419,20 +370,12 @@
           <w:b/>
         </w:rPr>
       </w:pPr>
-      <w:proofErr w:type="gramStart"/>
       <w:r>
         <w:rPr>
           <w:b/>
         </w:rPr>
         <w:lastRenderedPageBreak/>
-        <w:t>Table 1.</w:t>
-      </w:r>
-      <w:proofErr w:type="gramEnd"/>
-      <w:r>
-        <w:rPr>
-          <w:b/>
-        </w:rPr>
-        <w:t xml:space="preserve"> Document Change Control</w:t>
+        <w:t>Table 1. Document Change Control</w:t>
       </w:r>
     </w:p>
     <w:tbl>
@@ -571,13 +514,8 @@
           </w:tcPr>
           <w:p>
             <w:r>
-              <w:t xml:space="preserve">Daniel </w:t>
-            </w:r>
-            <w:proofErr w:type="spellStart"/>
-            <w:r>
-              <w:t>Corsaletti</w:t>
-            </w:r>
-            <w:proofErr w:type="spellEnd"/>
+              <w:t>Daniel Corsaletti</w:t>
+            </w:r>
           </w:p>
         </w:tc>
         <w:tc>
@@ -599,19 +537,11 @@
           <w:b/>
         </w:rPr>
       </w:pPr>
-      <w:proofErr w:type="gramStart"/>
       <w:r>
         <w:rPr>
           <w:b/>
         </w:rPr>
-        <w:t>Table 2.</w:t>
-      </w:r>
-      <w:proofErr w:type="gramEnd"/>
-      <w:r>
-        <w:rPr>
-          <w:b/>
-        </w:rPr>
-        <w:t xml:space="preserve"> Document Sign Off</w:t>
+        <w:t>Table 2. Document Sign Off</w:t>
       </w:r>
     </w:p>
     <w:tbl>
@@ -1384,8 +1314,6 @@
               <w:fldChar w:fldCharType="end"/>
             </w:r>
           </w:hyperlink>
-          <w:bookmarkStart w:id="0" w:name="_GoBack"/>
-          <w:bookmarkEnd w:id="0"/>
         </w:p>
         <w:p>
           <w:pPr>
@@ -3458,7 +3386,7 @@
           <w:noProof/>
         </w:rPr>
       </w:pPr>
-      <w:bookmarkStart w:id="1" w:name="_Toc365914958"/>
+      <w:bookmarkStart w:id="0" w:name="_Toc365914958"/>
       <w:r>
         <w:lastRenderedPageBreak/>
         <w:t>1</w:t>
@@ -3469,137 +3397,463 @@
       <w:r>
         <w:t xml:space="preserve"> Introduction</w:t>
       </w:r>
+      <w:bookmarkEnd w:id="0"/>
+    </w:p>
+    <w:p>
+      <w:pPr>
+        <w:pStyle w:val="Heading2"/>
+      </w:pPr>
+      <w:bookmarkStart w:id="1" w:name="_Toc365914959"/>
+      <w:r>
+        <w:t>1.1</w:t>
+      </w:r>
+      <w:r>
+        <w:t xml:space="preserve"> -</w:t>
+      </w:r>
+      <w:r>
+        <w:t xml:space="preserve"> Purpose of Document</w:t>
+      </w:r>
       <w:bookmarkEnd w:id="1"/>
     </w:p>
     <w:p>
       <w:pPr>
+        <w:rPr>
+          <w:i/>
+          <w:lang w:val="en-US"/>
+        </w:rPr>
+      </w:pPr>
+      <w:r>
+        <w:rPr>
+          <w:i/>
+          <w:lang w:val="en-US"/>
+        </w:rPr>
+        <w:t>Explain what this document is to be used for and who</w:t>
+      </w:r>
+      <w:r>
+        <w:rPr>
+          <w:i/>
+          <w:lang w:val="en-US"/>
+        </w:rPr>
+        <w:t xml:space="preserve"> should read it and how it will </w:t>
+      </w:r>
+      <w:r>
+        <w:rPr>
+          <w:i/>
+          <w:lang w:val="en-US"/>
+        </w:rPr>
+        <w:t>assist the project development.</w:t>
+      </w:r>
+    </w:p>
+    <w:p>
+      <w:pPr>
+        <w:rPr>
+          <w:lang w:val="en-US"/>
+        </w:rPr>
+      </w:pPr>
+    </w:p>
+    <w:p>
+      <w:pPr>
+        <w:rPr>
+          <w:lang w:val="en-US"/>
+        </w:rPr>
+      </w:pPr>
+      <w:r>
+        <w:rPr>
+          <w:lang w:val="en-US"/>
+        </w:rPr>
+        <w:t xml:space="preserve">The purpose of this document is to specify the details of the project. </w:t>
+      </w:r>
+      <w:r>
+        <w:rPr>
+          <w:lang w:val="en-US"/>
+        </w:rPr>
+        <w:t xml:space="preserve">This includes who the development team is and </w:t>
+      </w:r>
+      <w:r>
+        <w:rPr>
+          <w:lang w:val="en-US"/>
+        </w:rPr>
+        <w:t>whom</w:t>
+      </w:r>
+      <w:r>
+        <w:rPr>
+          <w:lang w:val="en-US"/>
+        </w:rPr>
+        <w:t xml:space="preserve"> the key stakeholders are,</w:t>
+      </w:r>
+      <w:r>
+        <w:rPr>
+          <w:lang w:val="en-US"/>
+        </w:rPr>
+        <w:t xml:space="preserve"> </w:t>
+      </w:r>
+      <w:r>
+        <w:rPr>
+          <w:lang w:val="en-US"/>
+        </w:rPr>
+        <w:t>the objectives and boundaries of the project, the deliverables and schedule as well as the resources and risks associated with the processes due the project.</w:t>
+      </w:r>
+    </w:p>
+    <w:p>
+      <w:pPr>
         <w:pStyle w:val="Heading2"/>
       </w:pPr>
-      <w:bookmarkStart w:id="2" w:name="_Toc365914959"/>
-      <w:r>
-        <w:t>1.1</w:t>
-      </w:r>
-      <w:r>
+      <w:bookmarkStart w:id="2" w:name="_Toc365914960"/>
+      <w:r>
+        <w:t>1.2</w:t>
+      </w:r>
+      <w:r>
+        <w:t xml:space="preserve"> </w:t>
+      </w:r>
+      <w:r>
+        <w:t>–</w:t>
+      </w:r>
+      <w:r>
+        <w:t xml:space="preserve"> Background</w:t>
+      </w:r>
+      <w:bookmarkEnd w:id="2"/>
+    </w:p>
+    <w:p/>
+    <w:p>
+      <w:pPr>
+        <w:rPr>
+          <w:lang w:val="en-US"/>
+        </w:rPr>
+      </w:pPr>
+      <w:r>
+        <w:rPr>
+          <w:lang w:val="en-US"/>
+        </w:rPr>
+        <w:t xml:space="preserve">Over one year ago, </w:t>
+      </w:r>
+      <w:r>
+        <w:rPr>
+          <w:lang w:val="en-US"/>
+        </w:rPr>
+        <w:t>Dr. Phillip Michael</w:t>
+      </w:r>
+      <w:r>
+        <w:rPr>
+          <w:lang w:val="en-US"/>
+        </w:rPr>
+        <w:t xml:space="preserve"> </w:t>
+      </w:r>
+      <w:r>
+        <w:rPr>
+          <w:lang w:val="en-US"/>
+        </w:rPr>
+        <w:t xml:space="preserve">from the Royal Victorian Eye </w:t>
+      </w:r>
+      <w:r>
+        <w:rPr>
+          <w:lang w:val="en-US"/>
+        </w:rPr>
+        <w:t>&amp;</w:t>
+      </w:r>
+      <w:r>
+        <w:rPr>
+          <w:lang w:val="en-US"/>
+        </w:rPr>
+        <w:t xml:space="preserve"> Ear hospital</w:t>
+      </w:r>
+      <w:r>
+        <w:rPr>
+          <w:lang w:val="en-US"/>
+        </w:rPr>
+        <w:t xml:space="preserve"> </w:t>
+      </w:r>
+      <w:r>
+        <w:rPr>
+          <w:lang w:val="en-US"/>
+        </w:rPr>
+        <w:t>discovered the capability of the Leap Motion Controller to track 1/100</w:t>
+      </w:r>
+      <w:r>
+        <w:rPr>
+          <w:vertAlign w:val="superscript"/>
+          <w:lang w:val="en-US"/>
+        </w:rPr>
+        <w:t>th</w:t>
+      </w:r>
+      <w:r>
+        <w:rPr>
+          <w:lang w:val="en-US"/>
+        </w:rPr>
+        <w:t xml:space="preserve"> of a millimeter changes in the location of fingers at up to 200 times a second</w:t>
+      </w:r>
+      <w:r>
+        <w:rPr>
+          <w:lang w:val="en-US"/>
+        </w:rPr>
+        <w:t>.</w:t>
+      </w:r>
+      <w:r>
+        <w:rPr>
+          <w:lang w:val="en-US"/>
+        </w:rPr>
+        <w:t xml:space="preserve"> </w:t>
+      </w:r>
+      <w:r>
+        <w:rPr>
+          <w:lang w:val="en-US"/>
+        </w:rPr>
+        <w:t>In an attempt to advance the state of the industry, Dr. Phillip Michael has brought the project to Swinburne University to make the advancement a reality.</w:t>
+      </w:r>
+    </w:p>
+    <w:p>
+      <w:pPr>
+        <w:rPr>
+          <w:lang w:val="en-US"/>
+        </w:rPr>
+      </w:pPr>
+    </w:p>
+    <w:p>
+      <w:pPr>
+        <w:rPr>
+          <w:lang w:val="en-US"/>
+        </w:rPr>
+      </w:pPr>
+      <w:r>
+        <w:rPr>
+          <w:lang w:val="en-US"/>
+        </w:rPr>
+        <w:t xml:space="preserve">In collaboration with Swinburne University, </w:t>
+      </w:r>
+      <w:r>
+        <w:rPr>
+          <w:lang w:val="en-US"/>
+        </w:rPr>
+        <w:t>Dr</w:t>
+      </w:r>
+      <w:r>
+        <w:rPr>
+          <w:lang w:val="en-US"/>
+        </w:rPr>
+        <w:t>.</w:t>
+      </w:r>
+      <w:r>
+        <w:rPr>
+          <w:lang w:val="en-US"/>
+        </w:rPr>
+        <w:t xml:space="preserve"> Phillip Michael and select students, </w:t>
+      </w:r>
+      <w:r>
+        <w:rPr>
+          <w:lang w:val="en-US"/>
+        </w:rPr>
+        <w:t xml:space="preserve">the Leap Motion Controller will attempted to be used to </w:t>
+      </w:r>
+      <w:r>
+        <w:rPr>
+          <w:lang w:val="en-US"/>
+        </w:rPr>
+        <w:t>detect</w:t>
+      </w:r>
+      <w:r>
+        <w:rPr>
+          <w:lang w:val="en-US"/>
+        </w:rPr>
+        <w:t xml:space="preserve"> </w:t>
+      </w:r>
+      <w:r>
+        <w:rPr>
+          <w:lang w:val="en-US"/>
+        </w:rPr>
+        <w:t xml:space="preserve">tremors in surgeons hands whilst outputting to a display </w:t>
+      </w:r>
+      <w:r>
+        <w:rPr>
+          <w:lang w:val="en-US"/>
+        </w:rPr>
+        <w:t>a variety of detail</w:t>
+      </w:r>
+      <w:r>
+        <w:rPr>
+          <w:lang w:val="en-US"/>
+        </w:rPr>
+        <w:t>s about</w:t>
+      </w:r>
+      <w:r>
+        <w:rPr>
+          <w:lang w:val="en-US"/>
+        </w:rPr>
+        <w:t xml:space="preserve"> select points </w:t>
+      </w:r>
+      <w:r>
+        <w:rPr>
+          <w:lang w:val="en-US"/>
+        </w:rPr>
+        <w:t>of the hand and fingers.</w:t>
+      </w:r>
+    </w:p>
+    <w:p>
+      <w:pPr>
+        <w:rPr>
+          <w:lang w:val="en-US"/>
+        </w:rPr>
+      </w:pPr>
+    </w:p>
+    <w:p>
+      <w:pPr>
+        <w:rPr>
+          <w:lang w:val="en-US"/>
+        </w:rPr>
+      </w:pPr>
+      <w:r>
+        <w:rPr>
+          <w:lang w:val="en-US"/>
+        </w:rPr>
+        <w:t>In continued analysis</w:t>
+      </w:r>
+      <w:r>
+        <w:rPr>
+          <w:lang w:val="en-US"/>
+        </w:rPr>
+        <w:t xml:space="preserve"> by Dr. Phillip Michael</w:t>
+      </w:r>
+      <w:r>
+        <w:rPr>
+          <w:lang w:val="en-US"/>
+        </w:rPr>
+        <w:t xml:space="preserve"> of the Leap Motion Controller and what can be </w:t>
+      </w:r>
+      <w:r>
+        <w:rPr>
+          <w:lang w:val="en-US"/>
+        </w:rPr>
+        <w:t>achieved,</w:t>
+      </w:r>
+      <w:r>
+        <w:rPr>
+          <w:lang w:val="en-US"/>
+        </w:rPr>
+        <w:t xml:space="preserve"> </w:t>
+      </w:r>
+      <w:r>
+        <w:rPr>
+          <w:lang w:val="en-US"/>
+        </w:rPr>
+        <w:t xml:space="preserve">the use cases </w:t>
+      </w:r>
+      <w:r>
+        <w:rPr>
+          <w:lang w:val="en-US"/>
+        </w:rPr>
+        <w:t>attributed with controller expanded from not only surgeons hand but also to patients with Parkinson’s disease.</w:t>
+      </w:r>
+      <w:r>
+        <w:rPr>
+          <w:lang w:val="en-US"/>
+        </w:rPr>
+        <w:t xml:space="preserve"> The controller and developed software in this case will </w:t>
+      </w:r>
+      <w:r>
+        <w:rPr>
+          <w:lang w:val="en-US"/>
+        </w:rPr>
+        <w:t>provide</w:t>
+      </w:r>
+      <w:r>
+        <w:rPr>
+          <w:lang w:val="en-US"/>
+        </w:rPr>
+        <w:t xml:space="preserve"> </w:t>
+      </w:r>
+      <w:r>
+        <w:rPr>
+          <w:lang w:val="en-US"/>
+        </w:rPr>
+        <w:t>Drs. as well as patients the ability to see the level of progression of the disease</w:t>
+      </w:r>
+      <w:r>
+        <w:rPr>
+          <w:lang w:val="en-US"/>
+        </w:rPr>
+        <w:t>,</w:t>
+      </w:r>
+      <w:r>
+        <w:rPr>
+          <w:lang w:val="en-US"/>
+        </w:rPr>
+        <w:t xml:space="preserve"> as well as whether or not medications to treat the disease are working.</w:t>
+      </w:r>
+    </w:p>
+    <w:p>
+      <w:pPr>
+        <w:rPr>
+          <w:lang w:val="en-US"/>
+        </w:rPr>
+      </w:pPr>
+    </w:p>
+    <w:p>
+      <w:pPr>
+        <w:pStyle w:val="Heading2"/>
+        <w:rPr>
+          <w:lang w:val="en-US"/>
+        </w:rPr>
+      </w:pPr>
+      <w:bookmarkStart w:id="3" w:name="_Toc365914961"/>
+      <w:r>
+        <w:rPr>
+          <w:lang w:val="en-US"/>
+        </w:rPr>
+        <w:t>1.3</w:t>
+      </w:r>
+      <w:r>
+        <w:rPr>
+          <w:lang w:val="en-US"/>
+        </w:rPr>
         <w:t xml:space="preserve"> -</w:t>
       </w:r>
       <w:r>
-        <w:t xml:space="preserve"> Purpose of Document</w:t>
-      </w:r>
-      <w:bookmarkEnd w:id="2"/>
-    </w:p>
-    <w:p>
-      <w:pPr>
-        <w:rPr>
-          <w:i/>
-          <w:lang w:val="en-US"/>
-        </w:rPr>
-      </w:pPr>
-      <w:r>
-        <w:rPr>
-          <w:i/>
-          <w:lang w:val="en-US"/>
-        </w:rPr>
-        <w:t>Explain what this document is to be used for and who</w:t>
-      </w:r>
-      <w:r>
-        <w:rPr>
-          <w:i/>
-          <w:lang w:val="en-US"/>
-        </w:rPr>
-        <w:t xml:space="preserve"> should read it and how it will </w:t>
-      </w:r>
-      <w:r>
-        <w:rPr>
-          <w:i/>
-          <w:lang w:val="en-US"/>
-        </w:rPr>
-        <w:t>assist the project development.</w:t>
-      </w:r>
-    </w:p>
-    <w:p>
-      <w:pPr>
-        <w:rPr>
-          <w:lang w:val="en-US"/>
-        </w:rPr>
-      </w:pPr>
-    </w:p>
-    <w:p>
-      <w:pPr>
-        <w:rPr>
-          <w:lang w:val="en-US"/>
-        </w:rPr>
-      </w:pPr>
-      <w:r>
-        <w:rPr>
-          <w:lang w:val="en-US"/>
-        </w:rPr>
-        <w:t xml:space="preserve">The purpose of this document is to specify the details of the project. </w:t>
-      </w:r>
-      <w:r>
-        <w:rPr>
-          <w:lang w:val="en-US"/>
-        </w:rPr>
-        <w:t xml:space="preserve">This includes who the development team is and </w:t>
-      </w:r>
-      <w:proofErr w:type="gramStart"/>
-      <w:r>
-        <w:rPr>
-          <w:lang w:val="en-US"/>
-        </w:rPr>
-        <w:t>whom</w:t>
-      </w:r>
-      <w:proofErr w:type="gramEnd"/>
-      <w:r>
-        <w:rPr>
-          <w:lang w:val="en-US"/>
-        </w:rPr>
-        <w:t xml:space="preserve"> the key stakeholders are,</w:t>
-      </w:r>
-      <w:r>
-        <w:rPr>
-          <w:lang w:val="en-US"/>
-        </w:rPr>
-        <w:t xml:space="preserve"> </w:t>
-      </w:r>
-      <w:r>
-        <w:rPr>
-          <w:lang w:val="en-US"/>
-        </w:rPr>
-        <w:t>the objectives and boundaries of the project, the deliverables and schedule as well as the resources and risks associated with the processes due the project.</w:t>
-      </w:r>
-    </w:p>
-    <w:p>
-      <w:pPr>
-        <w:pStyle w:val="Heading2"/>
-      </w:pPr>
-      <w:bookmarkStart w:id="3" w:name="_Toc365914960"/>
-      <w:r>
-        <w:t>1.2</w:t>
-      </w:r>
-      <w:r>
-        <w:t xml:space="preserve"> </w:t>
-      </w:r>
-      <w:r>
-        <w:t>–</w:t>
-      </w:r>
-      <w:r>
-        <w:t xml:space="preserve"> Background</w:t>
+        <w:rPr>
+          <w:lang w:val="en-US"/>
+        </w:rPr>
+        <w:t xml:space="preserve"> Key Project Personnel</w:t>
       </w:r>
       <w:bookmarkEnd w:id="3"/>
     </w:p>
-    <w:p/>
-    <w:p>
-      <w:pPr>
-        <w:rPr>
-          <w:lang w:val="en-US"/>
-        </w:rPr>
-      </w:pPr>
-      <w:r>
-        <w:rPr>
-          <w:lang w:val="en-US"/>
-        </w:rPr>
-        <w:t xml:space="preserve">Over one year ago, </w:t>
-      </w:r>
+    <w:p>
+      <w:pPr>
+        <w:pStyle w:val="Heading3"/>
+        <w:rPr>
+          <w:lang w:val="en-US"/>
+        </w:rPr>
+      </w:pPr>
+      <w:bookmarkStart w:id="4" w:name="_Toc365914962"/>
+      <w:r>
+        <w:rPr>
+          <w:lang w:val="en-US"/>
+        </w:rPr>
+        <w:t>1.3.1</w:t>
+      </w:r>
+      <w:r>
+        <w:rPr>
+          <w:lang w:val="en-US"/>
+        </w:rPr>
+        <w:t xml:space="preserve"> -</w:t>
+      </w:r>
+      <w:r>
+        <w:rPr>
+          <w:lang w:val="en-US"/>
+        </w:rPr>
+        <w:t xml:space="preserve"> Client</w:t>
+      </w:r>
+      <w:bookmarkEnd w:id="4"/>
+    </w:p>
+    <w:p>
+      <w:pPr>
+        <w:rPr>
+          <w:lang w:val="en-US"/>
+        </w:rPr>
+      </w:pPr>
+    </w:p>
+    <w:p>
+      <w:pPr>
+        <w:rPr>
+          <w:lang w:val="en-US"/>
+        </w:rPr>
+      </w:pPr>
       <w:r>
         <w:rPr>
           <w:lang w:val="en-US"/>
@@ -3610,282 +3864,34 @@
         <w:rPr>
           <w:lang w:val="en-US"/>
         </w:rPr>
-        <w:t xml:space="preserve"> </w:t>
-      </w:r>
-      <w:r>
-        <w:rPr>
-          <w:lang w:val="en-US"/>
-        </w:rPr>
-        <w:t xml:space="preserve">from the Royal Victorian Eye </w:t>
-      </w:r>
-      <w:r>
-        <w:rPr>
-          <w:lang w:val="en-US"/>
-        </w:rPr>
-        <w:t>&amp;</w:t>
-      </w:r>
-      <w:r>
-        <w:rPr>
-          <w:lang w:val="en-US"/>
-        </w:rPr>
-        <w:t xml:space="preserve"> Ear hospital</w:t>
-      </w:r>
-      <w:r>
-        <w:rPr>
-          <w:lang w:val="en-US"/>
-        </w:rPr>
-        <w:t xml:space="preserve"> </w:t>
-      </w:r>
-      <w:r>
-        <w:rPr>
-          <w:lang w:val="en-US"/>
-        </w:rPr>
-        <w:t>discovered the capability of the Leap Motion Controller to track 1/100</w:t>
-      </w:r>
-      <w:r>
-        <w:rPr>
-          <w:vertAlign w:val="superscript"/>
-          <w:lang w:val="en-US"/>
-        </w:rPr>
-        <w:t>th</w:t>
-      </w:r>
-      <w:r>
-        <w:rPr>
-          <w:lang w:val="en-US"/>
-        </w:rPr>
-        <w:t xml:space="preserve"> of a millimeter changes in the location of fingers at up to 200 times a second</w:t>
-      </w:r>
-      <w:r>
-        <w:rPr>
-          <w:lang w:val="en-US"/>
-        </w:rPr>
-        <w:t>.</w:t>
-      </w:r>
-      <w:r>
-        <w:rPr>
-          <w:lang w:val="en-US"/>
-        </w:rPr>
-        <w:t xml:space="preserve"> </w:t>
-      </w:r>
-      <w:r>
-        <w:rPr>
-          <w:lang w:val="en-US"/>
-        </w:rPr>
-        <w:t>In an attempt to advance the state of the industry, Dr. Phillip Michael has brought the project to Swinburne University to make the advancement a reality.</w:t>
-      </w:r>
-    </w:p>
-    <w:p>
-      <w:pPr>
-        <w:rPr>
-          <w:lang w:val="en-US"/>
-        </w:rPr>
-      </w:pPr>
-    </w:p>
-    <w:p>
-      <w:pPr>
-        <w:rPr>
-          <w:lang w:val="en-US"/>
-        </w:rPr>
-      </w:pPr>
-      <w:r>
-        <w:rPr>
-          <w:lang w:val="en-US"/>
-        </w:rPr>
-        <w:t xml:space="preserve">In collaboration with Swinburne University, </w:t>
-      </w:r>
-      <w:r>
-        <w:rPr>
-          <w:lang w:val="en-US"/>
-        </w:rPr>
-        <w:t>Dr</w:t>
-      </w:r>
-      <w:r>
-        <w:rPr>
-          <w:lang w:val="en-US"/>
-        </w:rPr>
-        <w:t>.</w:t>
-      </w:r>
-      <w:r>
-        <w:rPr>
-          <w:lang w:val="en-US"/>
-        </w:rPr>
-        <w:t xml:space="preserve"> Phillip Michael and select students, </w:t>
-      </w:r>
-      <w:r>
-        <w:rPr>
-          <w:lang w:val="en-US"/>
-        </w:rPr>
-        <w:t xml:space="preserve">the Leap Motion Controller will attempted to be used to </w:t>
-      </w:r>
-      <w:r>
-        <w:rPr>
-          <w:lang w:val="en-US"/>
-        </w:rPr>
-        <w:t>detect</w:t>
-      </w:r>
-      <w:r>
-        <w:rPr>
-          <w:lang w:val="en-US"/>
-        </w:rPr>
-        <w:t xml:space="preserve"> </w:t>
-      </w:r>
-      <w:r>
-        <w:rPr>
-          <w:lang w:val="en-US"/>
-        </w:rPr>
-        <w:t xml:space="preserve">tremors in </w:t>
-      </w:r>
-      <w:proofErr w:type="gramStart"/>
-      <w:r>
-        <w:rPr>
-          <w:lang w:val="en-US"/>
-        </w:rPr>
-        <w:t>surgeons</w:t>
-      </w:r>
-      <w:proofErr w:type="gramEnd"/>
-      <w:r>
-        <w:rPr>
-          <w:lang w:val="en-US"/>
-        </w:rPr>
-        <w:t xml:space="preserve"> hands whilst outputting to a display </w:t>
-      </w:r>
-      <w:r>
-        <w:rPr>
-          <w:lang w:val="en-US"/>
-        </w:rPr>
-        <w:t>a variety of detail</w:t>
-      </w:r>
-      <w:r>
-        <w:rPr>
-          <w:lang w:val="en-US"/>
-        </w:rPr>
-        <w:t>s about</w:t>
-      </w:r>
-      <w:r>
-        <w:rPr>
-          <w:lang w:val="en-US"/>
-        </w:rPr>
-        <w:t xml:space="preserve"> select points </w:t>
-      </w:r>
-      <w:r>
-        <w:rPr>
-          <w:lang w:val="en-US"/>
-        </w:rPr>
-        <w:t>of the hand and fingers.</w:t>
-      </w:r>
-    </w:p>
-    <w:p>
-      <w:pPr>
-        <w:rPr>
-          <w:lang w:val="en-US"/>
-        </w:rPr>
-      </w:pPr>
-    </w:p>
-    <w:p>
-      <w:pPr>
-        <w:rPr>
-          <w:lang w:val="en-US"/>
-        </w:rPr>
-      </w:pPr>
-      <w:r>
-        <w:rPr>
-          <w:lang w:val="en-US"/>
-        </w:rPr>
-        <w:t>In continued analysis</w:t>
-      </w:r>
-      <w:r>
-        <w:rPr>
-          <w:lang w:val="en-US"/>
-        </w:rPr>
-        <w:t xml:space="preserve"> by Dr. Phillip Michael</w:t>
-      </w:r>
-      <w:r>
-        <w:rPr>
-          <w:lang w:val="en-US"/>
-        </w:rPr>
-        <w:t xml:space="preserve"> of the Leap Motion Controller and what can be </w:t>
-      </w:r>
-      <w:r>
-        <w:rPr>
-          <w:lang w:val="en-US"/>
-        </w:rPr>
-        <w:t>achieved,</w:t>
-      </w:r>
-      <w:r>
-        <w:rPr>
-          <w:lang w:val="en-US"/>
-        </w:rPr>
-        <w:t xml:space="preserve"> </w:t>
-      </w:r>
-      <w:r>
-        <w:rPr>
-          <w:lang w:val="en-US"/>
-        </w:rPr>
-        <w:t xml:space="preserve">the use cases </w:t>
-      </w:r>
-      <w:r>
-        <w:rPr>
-          <w:lang w:val="en-US"/>
-        </w:rPr>
-        <w:t>attributed with controller expanded from not only surgeons hand but also to patients with Parkinson’s disease.</w:t>
-      </w:r>
-      <w:r>
-        <w:rPr>
-          <w:lang w:val="en-US"/>
-        </w:rPr>
-        <w:t xml:space="preserve"> The controller and developed software in this case will </w:t>
-      </w:r>
-      <w:r>
-        <w:rPr>
-          <w:lang w:val="en-US"/>
-        </w:rPr>
-        <w:t>provide</w:t>
-      </w:r>
-      <w:r>
-        <w:rPr>
-          <w:lang w:val="en-US"/>
-        </w:rPr>
-        <w:t xml:space="preserve"> </w:t>
-      </w:r>
-      <w:r>
-        <w:rPr>
-          <w:lang w:val="en-US"/>
-        </w:rPr>
-        <w:t>Drs. as well as patients the ability to see the level of progression of the disease</w:t>
-      </w:r>
-      <w:r>
-        <w:rPr>
-          <w:lang w:val="en-US"/>
-        </w:rPr>
-        <w:t>,</w:t>
-      </w:r>
-      <w:r>
-        <w:rPr>
-          <w:lang w:val="en-US"/>
-        </w:rPr>
-        <w:t xml:space="preserve"> as well as whether or not medications to treat the disease are working.</w:t>
-      </w:r>
-    </w:p>
-    <w:p>
-      <w:pPr>
-        <w:rPr>
-          <w:lang w:val="en-US"/>
-        </w:rPr>
-      </w:pPr>
-    </w:p>
-    <w:p>
-      <w:pPr>
-        <w:pStyle w:val="Heading2"/>
-        <w:rPr>
-          <w:lang w:val="en-US"/>
-        </w:rPr>
-      </w:pPr>
-      <w:bookmarkStart w:id="4" w:name="_Toc365914961"/>
-      <w:r>
-        <w:rPr>
-          <w:lang w:val="en-US"/>
-        </w:rPr>
-        <w:t>1.3</w:t>
+        <w:t xml:space="preserve"> of the Royal Victorian Eye &amp; Ear Hospital</w:t>
+      </w:r>
+      <w:r>
+        <w:rPr>
+          <w:lang w:val="en-US"/>
+        </w:rPr>
+        <w:t xml:space="preserve"> is the client who brought the project to Swinburne</w:t>
+      </w:r>
+      <w:r>
+        <w:rPr>
+          <w:lang w:val="en-US"/>
+        </w:rPr>
+        <w:t xml:space="preserve"> University of Technology.</w:t>
+      </w:r>
+    </w:p>
+    <w:p>
+      <w:pPr>
+        <w:pStyle w:val="Heading3"/>
+        <w:rPr>
+          <w:lang w:val="en-US"/>
+        </w:rPr>
+      </w:pPr>
+      <w:bookmarkStart w:id="5" w:name="_Toc365914963"/>
+      <w:r>
+        <w:rPr>
+          <w:lang w:val="en-US"/>
+        </w:rPr>
+        <w:t>1.3.2</w:t>
       </w:r>
       <w:r>
         <w:rPr>
@@ -3897,103 +3903,9 @@
         <w:rPr>
           <w:lang w:val="en-US"/>
         </w:rPr>
-        <w:t xml:space="preserve"> Key Project Personnel</w:t>
-      </w:r>
-      <w:bookmarkEnd w:id="4"/>
-    </w:p>
-    <w:p>
-      <w:pPr>
-        <w:pStyle w:val="Heading3"/>
-        <w:rPr>
-          <w:lang w:val="en-US"/>
-        </w:rPr>
-      </w:pPr>
-      <w:bookmarkStart w:id="5" w:name="_Toc365914962"/>
-      <w:r>
-        <w:rPr>
-          <w:lang w:val="en-US"/>
-        </w:rPr>
-        <w:t>1.3.1</w:t>
-      </w:r>
-      <w:r>
-        <w:rPr>
-          <w:lang w:val="en-US"/>
-        </w:rPr>
-        <w:t xml:space="preserve"> -</w:t>
-      </w:r>
-      <w:r>
-        <w:rPr>
-          <w:lang w:val="en-US"/>
-        </w:rPr>
-        <w:t xml:space="preserve"> Client</w:t>
+        <w:t xml:space="preserve"> Stake holders</w:t>
       </w:r>
       <w:bookmarkEnd w:id="5"/>
-    </w:p>
-    <w:p>
-      <w:pPr>
-        <w:rPr>
-          <w:lang w:val="en-US"/>
-        </w:rPr>
-      </w:pPr>
-    </w:p>
-    <w:p>
-      <w:pPr>
-        <w:rPr>
-          <w:lang w:val="en-US"/>
-        </w:rPr>
-      </w:pPr>
-      <w:r>
-        <w:rPr>
-          <w:lang w:val="en-US"/>
-        </w:rPr>
-        <w:t>Dr. Phillip Michael</w:t>
-      </w:r>
-      <w:r>
-        <w:rPr>
-          <w:lang w:val="en-US"/>
-        </w:rPr>
-        <w:t xml:space="preserve"> of the Royal Victorian Eye &amp; Ear Hospital</w:t>
-      </w:r>
-      <w:r>
-        <w:rPr>
-          <w:lang w:val="en-US"/>
-        </w:rPr>
-        <w:t xml:space="preserve"> is the client who brought the project to Swinburne</w:t>
-      </w:r>
-      <w:r>
-        <w:rPr>
-          <w:lang w:val="en-US"/>
-        </w:rPr>
-        <w:t xml:space="preserve"> University of Technology.</w:t>
-      </w:r>
-    </w:p>
-    <w:p>
-      <w:pPr>
-        <w:pStyle w:val="Heading3"/>
-        <w:rPr>
-          <w:lang w:val="en-US"/>
-        </w:rPr>
-      </w:pPr>
-      <w:bookmarkStart w:id="6" w:name="_Toc365914963"/>
-      <w:r>
-        <w:rPr>
-          <w:lang w:val="en-US"/>
-        </w:rPr>
-        <w:t>1.3.2</w:t>
-      </w:r>
-      <w:r>
-        <w:rPr>
-          <w:lang w:val="en-US"/>
-        </w:rPr>
-        <w:t xml:space="preserve"> -</w:t>
-      </w:r>
-      <w:r>
-        <w:rPr>
-          <w:lang w:val="en-US"/>
-        </w:rPr>
-        <w:t xml:space="preserve"> Stake holders</w:t>
-      </w:r>
-      <w:bookmarkEnd w:id="6"/>
     </w:p>
     <w:p/>
     <w:p>
@@ -4018,19 +3930,9 @@
         </w:rPr>
         <w:t xml:space="preserve"> </w:t>
       </w:r>
-      <w:proofErr w:type="spellStart"/>
-      <w:r>
-        <w:t>Ryszard</w:t>
-      </w:r>
-      <w:proofErr w:type="spellEnd"/>
-      <w:r>
-        <w:t xml:space="preserve"> </w:t>
-      </w:r>
-      <w:proofErr w:type="spellStart"/>
-      <w:r>
-        <w:t>Kowalczyk</w:t>
-      </w:r>
-      <w:proofErr w:type="spellEnd"/>
+      <w:r>
+        <w:t>Ryszard Kowalczyk</w:t>
+      </w:r>
     </w:p>
     <w:p>
       <w:pPr>
@@ -4042,18 +3944,10 @@
         <w:ind w:left="720"/>
       </w:pPr>
       <w:r>
-        <w:t xml:space="preserve">Professor </w:t>
-      </w:r>
-      <w:proofErr w:type="spellStart"/>
-      <w:r>
-        <w:t>R</w:t>
-      </w:r>
-      <w:r>
-        <w:t>yszard</w:t>
-      </w:r>
-      <w:proofErr w:type="spellEnd"/>
-      <w:r>
-        <w:t xml:space="preserve"> is the unit convenor for Software Team Project.</w:t>
+        <w:t>Professor R</w:t>
+      </w:r>
+      <w:r>
+        <w:t>yszard is the unit convenor for Software Team Project.</w:t>
       </w:r>
       <w:r>
         <w:t xml:space="preserve"> </w:t>
@@ -4061,11 +3955,9 @@
       <w:r>
         <w:t xml:space="preserve">As convenor, Professor </w:t>
       </w:r>
-      <w:proofErr w:type="spellStart"/>
       <w:r>
         <w:t>Ryszard</w:t>
       </w:r>
-      <w:proofErr w:type="spellEnd"/>
       <w:r>
         <w:t xml:space="preserve"> ultimately decide</w:t>
       </w:r>
@@ -4076,13 +3968,8 @@
         <w:t>is satisfactory.</w:t>
       </w:r>
       <w:r>
-        <w:t xml:space="preserve"> Professor </w:t>
-      </w:r>
-      <w:proofErr w:type="spellStart"/>
-      <w:r>
-        <w:t>Ryszard</w:t>
-      </w:r>
-      <w:proofErr w:type="spellEnd"/>
+        <w:t xml:space="preserve"> Professor Ryszard</w:t>
+      </w:r>
       <w:r>
         <w:t xml:space="preserve"> </w:t>
       </w:r>
@@ -4216,13 +4103,8 @@
         <w:t xml:space="preserve"> </w:t>
       </w:r>
       <w:r>
-        <w:t xml:space="preserve">Mark </w:t>
-      </w:r>
-      <w:proofErr w:type="spellStart"/>
-      <w:r>
-        <w:t>Schier</w:t>
-      </w:r>
-      <w:proofErr w:type="spellEnd"/>
+        <w:t>Mark Schier</w:t>
+      </w:r>
     </w:p>
     <w:p>
       <w:pPr>
@@ -4276,13 +4158,8 @@
         <w:t xml:space="preserve">Development Team: </w:t>
       </w:r>
       <w:r>
-        <w:t xml:space="preserve">Daniel </w:t>
-      </w:r>
-      <w:proofErr w:type="spellStart"/>
-      <w:r>
-        <w:t>Corsaletti</w:t>
-      </w:r>
-      <w:proofErr w:type="spellEnd"/>
+        <w:t>Daniel Corsaletti</w:t>
+      </w:r>
     </w:p>
     <w:p>
       <w:pPr>
@@ -4430,13 +4307,8 @@
         </w:rPr>
         <w:t xml:space="preserve">Development Team: </w:t>
       </w:r>
-      <w:proofErr w:type="spellStart"/>
-      <w:r>
-        <w:t>Shengwei</w:t>
-      </w:r>
-      <w:proofErr w:type="spellEnd"/>
-      <w:r>
-        <w:t xml:space="preserve"> Li</w:t>
+      <w:r>
+        <w:t>Shengwei Li</w:t>
       </w:r>
     </w:p>
     <w:p>
@@ -4511,15 +4383,7 @@
         <w:t xml:space="preserve">Development Team: </w:t>
       </w:r>
       <w:r>
-        <w:t xml:space="preserve">Minh </w:t>
-      </w:r>
-      <w:proofErr w:type="spellStart"/>
-      <w:r>
-        <w:t>Duc</w:t>
-      </w:r>
-      <w:proofErr w:type="spellEnd"/>
-      <w:r>
-        <w:t xml:space="preserve"> Nguyen</w:t>
+        <w:t>Minh Duc Nguyen</w:t>
       </w:r>
     </w:p>
     <w:p>
@@ -4594,15 +4458,7 @@
         <w:t xml:space="preserve">Development Team: </w:t>
       </w:r>
       <w:r>
-        <w:t xml:space="preserve">Tran </w:t>
-      </w:r>
-      <w:proofErr w:type="spellStart"/>
-      <w:r>
-        <w:t>Xuong</w:t>
-      </w:r>
-      <w:proofErr w:type="spellEnd"/>
-      <w:r>
-        <w:t xml:space="preserve"> Tran</w:t>
+        <w:t>Tran Xuong Tran</w:t>
       </w:r>
     </w:p>
     <w:p>
@@ -4635,7 +4491,7 @@
           <w:lang w:val="en-US"/>
         </w:rPr>
       </w:pPr>
-      <w:bookmarkStart w:id="7" w:name="_Toc365914964"/>
+      <w:bookmarkStart w:id="6" w:name="_Toc365914964"/>
       <w:r>
         <w:rPr>
           <w:lang w:val="en-US"/>
@@ -4654,7 +4510,7 @@
         </w:rPr>
         <w:t xml:space="preserve"> Project Supervisor, Team Leader and key Project Members</w:t>
       </w:r>
-      <w:bookmarkEnd w:id="7"/>
+      <w:bookmarkEnd w:id="6"/>
     </w:p>
     <w:p>
       <w:pPr>
@@ -4668,17 +4524,8 @@
           <w:i/>
           <w:lang w:val="en-US"/>
         </w:rPr>
-        <w:t xml:space="preserve">This is where you list your team. </w:t>
-      </w:r>
-      <w:proofErr w:type="gramStart"/>
-      <w:r>
-        <w:rPr>
-          <w:i/>
-          <w:lang w:val="en-US"/>
-        </w:rPr>
-        <w:t>Name people.</w:t>
-      </w:r>
-      <w:proofErr w:type="gramEnd"/>
+        <w:t>This is where you list your team. Name people.</w:t>
+      </w:r>
     </w:p>
     <w:p>
       <w:pPr>
@@ -4807,13 +4654,8 @@
         <w:t xml:space="preserve">Project Member: </w:t>
       </w:r>
       <w:r>
-        <w:t xml:space="preserve">Daniel </w:t>
-      </w:r>
-      <w:proofErr w:type="spellStart"/>
-      <w:r>
-        <w:t>Corsaletti</w:t>
-      </w:r>
-      <w:proofErr w:type="spellEnd"/>
+        <w:t>Daniel Corsaletti</w:t>
+      </w:r>
     </w:p>
     <w:p>
       <w:pPr>
@@ -4944,13 +4786,8 @@
         </w:rPr>
         <w:t xml:space="preserve">Project Member: </w:t>
       </w:r>
-      <w:proofErr w:type="spellStart"/>
-      <w:r>
-        <w:t>Shengwei</w:t>
-      </w:r>
-      <w:proofErr w:type="spellEnd"/>
-      <w:r>
-        <w:t xml:space="preserve"> Li</w:t>
+      <w:r>
+        <w:t>Shengwei Li</w:t>
       </w:r>
     </w:p>
     <w:p>
@@ -4995,15 +4832,7 @@
         <w:t xml:space="preserve">Project Member: </w:t>
       </w:r>
       <w:r>
-        <w:t xml:space="preserve">Minh </w:t>
-      </w:r>
-      <w:proofErr w:type="spellStart"/>
-      <w:r>
-        <w:t>Duc</w:t>
-      </w:r>
-      <w:proofErr w:type="spellEnd"/>
-      <w:r>
-        <w:t xml:space="preserve"> Nguyen</w:t>
+        <w:t>Minh Duc Nguyen</w:t>
       </w:r>
     </w:p>
     <w:p>
@@ -5068,15 +4897,7 @@
         <w:t xml:space="preserve">Project Member: </w:t>
       </w:r>
       <w:r>
-        <w:t xml:space="preserve">Tran </w:t>
-      </w:r>
-      <w:proofErr w:type="spellStart"/>
-      <w:r>
-        <w:t>Xuong</w:t>
-      </w:r>
-      <w:proofErr w:type="spellEnd"/>
-      <w:r>
-        <w:t xml:space="preserve"> Tran</w:t>
+        <w:t>Tran Xuong Tran</w:t>
       </w:r>
     </w:p>
     <w:p>
@@ -5143,7 +4964,7 @@
           <w:lang w:val="en-US"/>
         </w:rPr>
       </w:pPr>
-      <w:bookmarkStart w:id="8" w:name="_Toc365914965"/>
+      <w:bookmarkStart w:id="7" w:name="_Toc365914965"/>
       <w:r>
         <w:rPr>
           <w:lang w:val="en-US"/>
@@ -5163,7 +4984,7 @@
         </w:rPr>
         <w:t xml:space="preserve"> Terms of Reference</w:t>
       </w:r>
-      <w:bookmarkEnd w:id="8"/>
+      <w:bookmarkEnd w:id="7"/>
     </w:p>
     <w:p>
       <w:pPr>
@@ -5172,7 +4993,7 @@
           <w:lang w:val="en-US"/>
         </w:rPr>
       </w:pPr>
-      <w:bookmarkStart w:id="9" w:name="_Toc365914966"/>
+      <w:bookmarkStart w:id="8" w:name="_Toc365914966"/>
       <w:r>
         <w:rPr>
           <w:lang w:val="en-US"/>
@@ -5192,188 +5013,188 @@
         <w:t xml:space="preserve"> Goals  </w:t>
       </w:r>
+      <w:bookmarkEnd w:id="8"/>
+    </w:p>
+    <w:p>
+      <w:pPr>
+        <w:rPr>
+          <w:i/>
+          <w:lang w:val="en-US"/>
+        </w:rPr>
+      </w:pPr>
+      <w:r>
+        <w:rPr>
+          <w:i/>
+          <w:lang w:val="en-US"/>
+        </w:rPr>
+        <w:t>Provide a very brief description of what the project is intended to achieve and who are the</w:t>
+      </w:r>
+      <w:r>
+        <w:rPr>
+          <w:i/>
+          <w:lang w:val="en-US"/>
+        </w:rPr>
+        <w:t xml:space="preserve"> </w:t>
+      </w:r>
+      <w:r>
+        <w:rPr>
+          <w:i/>
+          <w:lang w:val="en-US"/>
+        </w:rPr>
+        <w:t>intended user group.</w:t>
+      </w:r>
+    </w:p>
+    <w:p>
+      <w:pPr>
+        <w:rPr>
+          <w:lang w:val="en-US"/>
+        </w:rPr>
+      </w:pPr>
+    </w:p>
+    <w:p>
+      <w:pPr>
+        <w:rPr>
+          <w:lang w:val="en-US"/>
+        </w:rPr>
+      </w:pPr>
+      <w:r>
+        <w:rPr>
+          <w:lang w:val="en-US"/>
+        </w:rPr>
+        <w:t>To develop software th</w:t>
+      </w:r>
+      <w:r>
+        <w:rPr>
+          <w:lang w:val="en-US"/>
+        </w:rPr>
+        <w:t>at will</w:t>
+      </w:r>
+      <w:r>
+        <w:rPr>
+          <w:lang w:val="en-US"/>
+        </w:rPr>
+        <w:t xml:space="preserve"> interface with the leap motion controller and detect </w:t>
+      </w:r>
+      <w:r>
+        <w:rPr>
+          <w:lang w:val="en-US"/>
+        </w:rPr>
+        <w:t xml:space="preserve">the level of </w:t>
+      </w:r>
+      <w:r>
+        <w:rPr>
+          <w:lang w:val="en-US"/>
+        </w:rPr>
+        <w:t>tremor in the hand</w:t>
+      </w:r>
+      <w:r>
+        <w:rPr>
+          <w:lang w:val="en-US"/>
+        </w:rPr>
+        <w:t>.</w:t>
+      </w:r>
+    </w:p>
+    <w:p>
+      <w:pPr>
+        <w:rPr>
+          <w:lang w:val="en-US"/>
+        </w:rPr>
+      </w:pPr>
+    </w:p>
+    <w:p>
+      <w:pPr>
+        <w:rPr>
+          <w:lang w:val="en-US"/>
+        </w:rPr>
+      </w:pPr>
+      <w:r>
+        <w:rPr>
+          <w:lang w:val="en-US"/>
+        </w:rPr>
+        <w:t>The target audience</w:t>
+      </w:r>
+      <w:r>
+        <w:rPr>
+          <w:lang w:val="en-US"/>
+        </w:rPr>
+        <w:t xml:space="preserve"> is</w:t>
+      </w:r>
+      <w:r>
+        <w:rPr>
+          <w:lang w:val="en-US"/>
+        </w:rPr>
+        <w:t xml:space="preserve"> varied.</w:t>
+      </w:r>
+      <w:r>
+        <w:rPr>
+          <w:lang w:val="en-US"/>
+        </w:rPr>
+        <w:t xml:space="preserve"> Firstly, the software developed will be </w:t>
+      </w:r>
+      <w:r>
+        <w:rPr>
+          <w:lang w:val="en-US"/>
+        </w:rPr>
+        <w:t>for</w:t>
+      </w:r>
+      <w:r>
+        <w:rPr>
+          <w:lang w:val="en-US"/>
+        </w:rPr>
+        <w:t xml:space="preserve"> surgeons who want to test the level of tremor in their hand pre</w:t>
+      </w:r>
+      <w:r>
+        <w:rPr>
+          <w:lang w:val="en-US"/>
+        </w:rPr>
+        <w:t>-operation</w:t>
+      </w:r>
+      <w:r>
+        <w:rPr>
+          <w:lang w:val="en-US"/>
+        </w:rPr>
+        <w:t>.</w:t>
+      </w:r>
+      <w:r>
+        <w:rPr>
+          <w:lang w:val="en-US"/>
+        </w:rPr>
+        <w:t xml:space="preserve"> </w:t>
+      </w:r>
+      <w:r>
+        <w:rPr>
+          <w:lang w:val="en-US"/>
+        </w:rPr>
+        <w:t>Additional goals that would hopefully be achieved are being able to use the software to visualize improvement in steadiness and movement in an individual’s hands and to hopefully be useful for patients with conditions like Parkinson’s.</w:t>
+      </w:r>
+    </w:p>
+    <w:p>
+      <w:pPr>
+        <w:pStyle w:val="Heading2"/>
+        <w:rPr>
+          <w:lang w:val="en-US"/>
+        </w:rPr>
+      </w:pPr>
+      <w:bookmarkStart w:id="9" w:name="_Toc365914967"/>
+      <w:r>
+        <w:rPr>
+          <w:lang w:val="en-US"/>
+        </w:rPr>
+        <w:t>2.2</w:t>
+      </w:r>
+      <w:r>
+        <w:rPr>
+          <w:lang w:val="en-US"/>
+        </w:rPr>
+        <w:t xml:space="preserve"> -</w:t>
+      </w:r>
+      <w:r>
+        <w:rPr>
+          <w:lang w:val="en-US"/>
+        </w:rPr>
+        <w:t xml:space="preserve"> Objectives</w:t>
+      </w:r>
       <w:bookmarkEnd w:id="9"/>
-    </w:p>
-    <w:p>
-      <w:pPr>
-        <w:rPr>
-          <w:i/>
-          <w:lang w:val="en-US"/>
-        </w:rPr>
-      </w:pPr>
-      <w:r>
-        <w:rPr>
-          <w:i/>
-          <w:lang w:val="en-US"/>
-        </w:rPr>
-        <w:t>Provide a very brief description of what the project is intended to achieve and who are the</w:t>
-      </w:r>
-      <w:r>
-        <w:rPr>
-          <w:i/>
-          <w:lang w:val="en-US"/>
-        </w:rPr>
-        <w:t xml:space="preserve"> </w:t>
-      </w:r>
-      <w:r>
-        <w:rPr>
-          <w:i/>
-          <w:lang w:val="en-US"/>
-        </w:rPr>
-        <w:t>intended user group.</w:t>
-      </w:r>
-    </w:p>
-    <w:p>
-      <w:pPr>
-        <w:rPr>
-          <w:lang w:val="en-US"/>
-        </w:rPr>
-      </w:pPr>
-    </w:p>
-    <w:p>
-      <w:pPr>
-        <w:rPr>
-          <w:lang w:val="en-US"/>
-        </w:rPr>
-      </w:pPr>
-      <w:r>
-        <w:rPr>
-          <w:lang w:val="en-US"/>
-        </w:rPr>
-        <w:t>To develop software th</w:t>
-      </w:r>
-      <w:r>
-        <w:rPr>
-          <w:lang w:val="en-US"/>
-        </w:rPr>
-        <w:t>at will</w:t>
-      </w:r>
-      <w:r>
-        <w:rPr>
-          <w:lang w:val="en-US"/>
-        </w:rPr>
-        <w:t xml:space="preserve"> interface with the leap motion controller and detect </w:t>
-      </w:r>
-      <w:r>
-        <w:rPr>
-          <w:lang w:val="en-US"/>
-        </w:rPr>
-        <w:t xml:space="preserve">the level of </w:t>
-      </w:r>
-      <w:r>
-        <w:rPr>
-          <w:lang w:val="en-US"/>
-        </w:rPr>
-        <w:t>tremor in the hand</w:t>
-      </w:r>
-      <w:r>
-        <w:rPr>
-          <w:lang w:val="en-US"/>
-        </w:rPr>
-        <w:t>.</w:t>
-      </w:r>
-    </w:p>
-    <w:p>
-      <w:pPr>
-        <w:rPr>
-          <w:lang w:val="en-US"/>
-        </w:rPr>
-      </w:pPr>
-    </w:p>
-    <w:p>
-      <w:pPr>
-        <w:rPr>
-          <w:lang w:val="en-US"/>
-        </w:rPr>
-      </w:pPr>
-      <w:r>
-        <w:rPr>
-          <w:lang w:val="en-US"/>
-        </w:rPr>
-        <w:t>The target audience</w:t>
-      </w:r>
-      <w:r>
-        <w:rPr>
-          <w:lang w:val="en-US"/>
-        </w:rPr>
-        <w:t xml:space="preserve"> is</w:t>
-      </w:r>
-      <w:r>
-        <w:rPr>
-          <w:lang w:val="en-US"/>
-        </w:rPr>
-        <w:t xml:space="preserve"> varied.</w:t>
-      </w:r>
-      <w:r>
-        <w:rPr>
-          <w:lang w:val="en-US"/>
-        </w:rPr>
-        <w:t xml:space="preserve"> Firstly, the software developed will be </w:t>
-      </w:r>
-      <w:r>
-        <w:rPr>
-          <w:lang w:val="en-US"/>
-        </w:rPr>
-        <w:t>for</w:t>
-      </w:r>
-      <w:r>
-        <w:rPr>
-          <w:lang w:val="en-US"/>
-        </w:rPr>
-        <w:t xml:space="preserve"> surgeons who want to test the level of tremor in their hand pre</w:t>
-      </w:r>
-      <w:r>
-        <w:rPr>
-          <w:lang w:val="en-US"/>
-        </w:rPr>
-        <w:t>-operation</w:t>
-      </w:r>
-      <w:r>
-        <w:rPr>
-          <w:lang w:val="en-US"/>
-        </w:rPr>
-        <w:t>.</w:t>
-      </w:r>
-      <w:r>
-        <w:rPr>
-          <w:lang w:val="en-US"/>
-        </w:rPr>
-        <w:t xml:space="preserve"> </w:t>
-      </w:r>
-      <w:r>
-        <w:rPr>
-          <w:lang w:val="en-US"/>
-        </w:rPr>
-        <w:t>Additional goals that would hopefully be achieved are being able to use the software to visualize improvement in steadiness and movement in an individual’s hands and to hopefully be useful for patients with conditions like Parkinson’s.</w:t>
-      </w:r>
-    </w:p>
-    <w:p>
-      <w:pPr>
-        <w:pStyle w:val="Heading2"/>
-        <w:rPr>
-          <w:lang w:val="en-US"/>
-        </w:rPr>
-      </w:pPr>
-      <w:bookmarkStart w:id="10" w:name="_Toc365914967"/>
-      <w:r>
-        <w:rPr>
-          <w:lang w:val="en-US"/>
-        </w:rPr>
-        <w:t>2.2</w:t>
-      </w:r>
-      <w:r>
-        <w:rPr>
-          <w:lang w:val="en-US"/>
-        </w:rPr>
-        <w:t xml:space="preserve"> -</w:t>
-      </w:r>
-      <w:r>
-        <w:rPr>
-          <w:lang w:val="en-US"/>
-        </w:rPr>
-        <w:t xml:space="preserve"> Objectives</w:t>
-      </w:r>
-      <w:bookmarkEnd w:id="10"/>
     </w:p>
     <w:p>
       <w:pPr>
@@ -5598,7 +5419,7 @@
           <w:lang w:val="en-US"/>
         </w:rPr>
       </w:pPr>
-      <w:bookmarkStart w:id="11" w:name="_Toc365914968"/>
+      <w:bookmarkStart w:id="10" w:name="_Toc365914968"/>
       <w:r>
         <w:rPr>
           <w:lang w:val="en-US"/>
@@ -5617,7 +5438,7 @@
         </w:rPr>
         <w:t xml:space="preserve"> Scope</w:t>
       </w:r>
-      <w:bookmarkEnd w:id="11"/>
+      <w:bookmarkEnd w:id="10"/>
     </w:p>
     <w:p>
       <w:pPr>
@@ -5727,13 +5548,13 @@
         <w:rPr>
           <w:lang w:val="en-US"/>
         </w:rPr>
-        <w:t>Primary development on this project will mainly consist of using the Leap Motion API to develop some JavaScript applications that allow us to track movements of a user’s hands.</w:t>
-      </w:r>
-      <w:r>
-        <w:rPr>
-          <w:lang w:val="en-US"/>
-        </w:rPr>
-        <w:t xml:space="preserve"> Once we have got the software in place we must put a lot of effort into correctly analyzing a tremor in hand movement. With the API already available this project may be finished relatively early, however if this is the case we must try as hard as possible to incorporate Phillip’s request for the program and allow it to run multiple types of tests.</w:t>
+        <w:t>Primary development on this project will mainly consist of using the Leap Motion API to develop JavaScript applications that allow us to track movements of a user’s hands.</w:t>
+      </w:r>
+      <w:r>
+        <w:rPr>
+          <w:lang w:val="en-US"/>
+        </w:rPr>
+        <w:t xml:space="preserve"> Once we have the software in place we must put a lot of effort into correctly analyzing a tremor in hand movement. With the API already available this project may be finished relatively early, however if this is the case we must try as hard as possible to incorporate Phillip’s request for the program and allow it to run multiple types of tests.</w:t>
       </w:r>
     </w:p>
     <w:p>
@@ -5743,7 +5564,7 @@
           <w:lang w:val="en-US"/>
         </w:rPr>
       </w:pPr>
-      <w:bookmarkStart w:id="12" w:name="_Toc365914969"/>
+      <w:bookmarkStart w:id="11" w:name="_Toc365914969"/>
       <w:r>
         <w:rPr>
           <w:lang w:val="en-US"/>
@@ -5762,7 +5583,7 @@
         </w:rPr>
         <w:t xml:space="preserve"> Critical Success Factors</w:t>
       </w:r>
-      <w:bookmarkEnd w:id="12"/>
+      <w:bookmarkEnd w:id="11"/>
     </w:p>
     <w:p>
       <w:pPr>
@@ -5877,7 +5698,7 @@
           <w:lang w:val="en-US"/>
         </w:rPr>
       </w:pPr>
-      <w:bookmarkStart w:id="13" w:name="_Toc365914970"/>
+      <w:bookmarkStart w:id="12" w:name="_Toc365914970"/>
       <w:r>
         <w:rPr>
           <w:lang w:val="en-US"/>
@@ -5896,7 +5717,7 @@
         </w:rPr>
         <w:t xml:space="preserve"> Acceptance Criteria</w:t>
       </w:r>
-      <w:bookmarkEnd w:id="13"/>
+      <w:bookmarkEnd w:id="12"/>
     </w:p>
     <w:p>
       <w:pPr>
@@ -5910,7 +5731,7 @@
           <w:i/>
           <w:lang w:val="en-US"/>
         </w:rPr>
-        <w:t>Briefly describe what will be considered acceptable by the customer. Explain how the client will determine if the software is acceptable. Refer to the Scope and Critical Success Factors above.</w:t>
+        <w:t>Briefly describe what will be considered acceptable by the customer. Explain how the client will determine if the software is acceptable. Refer to the Scope and Critical Success Factors above</w:t>
       </w:r>
       <w:proofErr w:type="gramStart"/>
       <w:r>
@@ -5918,8 +5739,8 @@
           <w:i/>
           <w:lang w:val="en-US"/>
         </w:rPr>
-        <w:t> -(</w:t>
+        <w:t>. +</w:t>
       </w:r>
       <w:proofErr w:type="gramEnd"/>
       <w:r>
@@ -5927,7 +5748,7 @@
           <w:i/>
           <w:lang w:val="en-US"/>
         </w:rPr>
-        <w:t>Look up acceptance testing)</w:t>
+        <w:t>(Look up acceptance testing)</w:t>
       </w:r>
     </w:p>
     <w:p>
@@ -5970,7 +5791,7 @@
           <w:lang w:val="en-US"/>
         </w:rPr>
       </w:pPr>
-      <w:bookmarkStart w:id="14" w:name="_Toc365914971"/>
+      <w:bookmarkStart w:id="13" w:name="_Toc365914971"/>
       <w:r>
         <w:rPr>
           <w:lang w:val="en-US"/>
@@ -5989,35 +5810,35 @@
         </w:rPr>
         <w:t xml:space="preserve"> Establishment</w:t>
       </w:r>
+      <w:bookmarkEnd w:id="13"/>
+    </w:p>
+    <w:p>
+      <w:pPr>
+        <w:pStyle w:val="Heading2"/>
+        <w:rPr>
+          <w:lang w:val="en-US"/>
+        </w:rPr>
+      </w:pPr>
+      <w:bookmarkStart w:id="14" w:name="_Toc365914972"/>
+      <w:r>
+        <w:rPr>
+          <w:lang w:val="en-US"/>
+        </w:rPr>
+        <w:t>3.1</w:t>
+      </w:r>
+      <w:r>
+        <w:rPr>
+          <w:lang w:val="en-US"/>
+        </w:rPr>
+        <w:t xml:space="preserve"> -</w:t>
+      </w:r>
+      <w:r>
+        <w:rPr>
+          <w:lang w:val="en-US"/>
+        </w:rPr>
+        <w:t xml:space="preserve"> Processes, Procedures and Standards</w:t>
+      </w:r>
       <w:bookmarkEnd w:id="14"/>
-    </w:p>
-    <w:p>
-      <w:pPr>
-        <w:pStyle w:val="Heading2"/>
-        <w:rPr>
-          <w:lang w:val="en-US"/>
-        </w:rPr>
-      </w:pPr>
-      <w:bookmarkStart w:id="15" w:name="_Toc365914972"/>
-      <w:r>
-        <w:rPr>
-          <w:lang w:val="en-US"/>
-        </w:rPr>
-        <w:t>3.1</w:t>
-      </w:r>
-      <w:r>
-        <w:rPr>
-          <w:lang w:val="en-US"/>
-        </w:rPr>
-        <w:t xml:space="preserve"> -</w:t>
-      </w:r>
-      <w:r>
-        <w:rPr>
-          <w:lang w:val="en-US"/>
-        </w:rPr>
-        <w:t xml:space="preserve"> Processes, Procedures and Standards</w:t>
-      </w:r>
-      <w:bookmarkEnd w:id="15"/>
     </w:p>
     <w:p>
       <w:pPr>
@@ -6118,7 +5939,7 @@
           <w:lang w:val="en-US"/>
         </w:rPr>
       </w:pPr>
-      <w:bookmarkStart w:id="16" w:name="_Toc365914973"/>
+      <w:bookmarkStart w:id="15" w:name="_Toc365914973"/>
       <w:r>
         <w:rPr>
           <w:lang w:val="en-US"/>
@@ -6137,7 +5958,7 @@
         </w:rPr>
         <w:t xml:space="preserve"> Project Environment</w:t>
       </w:r>
-      <w:bookmarkEnd w:id="16"/>
+      <w:bookmarkEnd w:id="15"/>
     </w:p>
     <w:p>
       <w:pPr>
@@ -6189,7 +6010,7 @@
           <w:lang w:val="en-US"/>
         </w:rPr>
       </w:pPr>
-      <w:bookmarkStart w:id="17" w:name="_Toc365914974"/>
+      <w:bookmarkStart w:id="16" w:name="_Toc365914974"/>
       <w:r>
         <w:rPr>
           <w:lang w:val="en-US"/>
@@ -6208,56 +6029,84 @@
         </w:rPr>
         <w:t xml:space="preserve"> Project team skill development requirements</w:t>
       </w:r>
+      <w:bookmarkEnd w:id="16"/>
+    </w:p>
+    <w:p>
+      <w:pPr>
+        <w:rPr>
+          <w:i/>
+          <w:lang w:val="en-US"/>
+        </w:rPr>
+      </w:pPr>
+      <w:r>
+        <w:rPr>
+          <w:i/>
+          <w:lang w:val="en-US"/>
+        </w:rPr>
+        <w:t xml:space="preserve">Identify any training necessary for members of the project team. </w:t>
+      </w:r>
+    </w:p>
+    <w:p>
+      <w:pPr>
+        <w:rPr>
+          <w:lang w:val="en-US"/>
+        </w:rPr>
+      </w:pPr>
+    </w:p>
+    <w:p>
+      <w:pPr>
+        <w:rPr>
+          <w:lang w:val="en-US"/>
+        </w:rPr>
+      </w:pPr>
+      <w:r>
+        <w:rPr>
+          <w:lang w:val="en-US"/>
+        </w:rPr>
+        <w:t>Team members need to familiarize themselves with JavaScript development as it is the preferred development language for the team. Everyone will then be required to learn how to develop applications for Leap Motion using the Leap Motion API. We must also research a great deal about hand tremors to ensure we are able to identify and track them precisely.</w:t>
+      </w:r>
+    </w:p>
+    <w:p>
+      <w:pPr>
+        <w:pStyle w:val="Heading1"/>
+        <w:rPr>
+          <w:lang w:val="en-US"/>
+        </w:rPr>
+      </w:pPr>
+      <w:bookmarkStart w:id="17" w:name="_Toc365914975"/>
+      <w:r>
+        <w:rPr>
+          <w:lang w:val="en-US"/>
+        </w:rPr>
+        <w:t>4</w:t>
+      </w:r>
+      <w:r>
+        <w:rPr>
+          <w:lang w:val="en-US"/>
+        </w:rPr>
+        <w:t xml:space="preserve"> -</w:t>
+      </w:r>
+      <w:r>
+        <w:rPr>
+          <w:lang w:val="en-US"/>
+        </w:rPr>
+        <w:t xml:space="preserve"> Activities, Deliverables and Capital Resources</w:t>
+      </w:r>
       <w:bookmarkEnd w:id="17"/>
     </w:p>
     <w:p>
       <w:pPr>
-        <w:rPr>
-          <w:i/>
-          <w:lang w:val="en-US"/>
-        </w:rPr>
-      </w:pPr>
-      <w:r>
-        <w:rPr>
-          <w:i/>
-          <w:lang w:val="en-US"/>
-        </w:rPr>
-        <w:t xml:space="preserve">Identify any training necessary for members of the project team. </w:t>
-      </w:r>
-    </w:p>
-    <w:p>
-      <w:pPr>
-        <w:rPr>
-          <w:lang w:val="en-US"/>
-        </w:rPr>
-      </w:pPr>
-    </w:p>
-    <w:p>
-      <w:pPr>
-        <w:rPr>
-          <w:lang w:val="en-US"/>
-        </w:rPr>
-      </w:pPr>
-      <w:r>
-        <w:rPr>
-          <w:lang w:val="en-US"/>
-        </w:rPr>
-        <w:t>Team members need to familiarize themselves with JavaScript development as it is the preferred development language for the team. Everyone will then be required to learn how to develop applications for Leap Motion using the Leap Motion API. We must also research a great deal about hand tremors to ensure we are able to identify and track them precisely.</w:t>
-      </w:r>
-    </w:p>
-    <w:p>
-      <w:pPr>
-        <w:pStyle w:val="Heading1"/>
-        <w:rPr>
-          <w:lang w:val="en-US"/>
-        </w:rPr>
-      </w:pPr>
-      <w:bookmarkStart w:id="18" w:name="_Toc365914975"/>
-      <w:r>
-        <w:rPr>
-          <w:lang w:val="en-US"/>
-        </w:rPr>
-        <w:t>4</w:t>
+        <w:pStyle w:val="Heading2"/>
+        <w:rPr>
+          <w:lang w:val="en-US"/>
+        </w:rPr>
+      </w:pPr>
+      <w:bookmarkStart w:id="18" w:name="_Toc365914976"/>
+      <w:r>
+        <w:rPr>
+          <w:lang w:val="en-US"/>
+        </w:rPr>
+        <w:t>4.1</w:t>
       </w:r>
       <w:r>
         <w:rPr>
@@ -6269,81 +6118,55 @@
         <w:rPr>
           <w:lang w:val="en-US"/>
         </w:rPr>
-        <w:t xml:space="preserve"> Activities, Deliverables and Capital Resources</w:t>
+        <w:t xml:space="preserve"> Deliverables</w:t>
       </w:r>
       <w:bookmarkEnd w:id="18"/>
     </w:p>
     <w:p>
       <w:pPr>
+        <w:rPr>
+          <w:lang w:val="en-US"/>
+        </w:rPr>
+      </w:pPr>
+      <w:r>
+        <w:rPr>
+          <w:lang w:val="en-US"/>
+        </w:rPr>
+        <w:t>Describe the types of deliverables that will be made and how they will be delivered. Discuss what is expected to happen at each type of deliverable.</w:t>
+      </w:r>
+    </w:p>
+    <w:p>
+      <w:pPr>
+        <w:rPr>
+          <w:rFonts w:ascii="Times" w:hAnsi="Times" w:cs="Times"/>
+          <w:lang w:val="en-US"/>
+        </w:rPr>
+      </w:pPr>
+      <w:bookmarkStart w:id="19" w:name="_GoBack"/>
+      <w:proofErr w:type="gramStart"/>
+      <w:r>
+        <w:rPr>
+          <w:lang w:val="en-US"/>
+        </w:rPr>
+        <w:t>deliverables</w:t>
+      </w:r>
+      <w:proofErr w:type="gramEnd"/>
+      <w:r>
+        <w:rPr>
+          <w:lang w:val="en-US"/>
+        </w:rPr>
+        <w:t xml:space="preserve"> are things you give to the client or the project supervisor.</w:t>
+      </w:r>
+    </w:p>
+    <w:p>
+      <w:pPr>
         <w:pStyle w:val="Heading2"/>
         <w:rPr>
           <w:lang w:val="en-US"/>
         </w:rPr>
       </w:pPr>
-      <w:bookmarkStart w:id="19" w:name="_Toc365914976"/>
-      <w:r>
-        <w:rPr>
-          <w:lang w:val="en-US"/>
-        </w:rPr>
-        <w:t>4.1</w:t>
-      </w:r>
-      <w:r>
-        <w:rPr>
-          <w:lang w:val="en-US"/>
-        </w:rPr>
-        <w:t xml:space="preserve"> -</w:t>
-      </w:r>
-      <w:r>
-        <w:rPr>
-          <w:lang w:val="en-US"/>
-        </w:rPr>
-        <w:t xml:space="preserve"> Deliverables</w:t>
-      </w:r>
+      <w:bookmarkStart w:id="20" w:name="_Toc365914977"/>
       <w:bookmarkEnd w:id="19"/>
-    </w:p>
-    <w:p>
-      <w:pPr>
-        <w:rPr>
-          <w:lang w:val="en-US"/>
-        </w:rPr>
-      </w:pPr>
-      <w:r>
-        <w:rPr>
-          <w:lang w:val="en-US"/>
-        </w:rPr>
-        <w:t>Describe the types of deliverables that will be made and how they will be delivered. Discuss what is expected to happen at each type of deliverable.</w:t>
-      </w:r>
-    </w:p>
-    <w:p>
-      <w:pPr>
-        <w:rPr>
-          <w:rFonts w:ascii="Times" w:hAnsi="Times" w:cs="Times"/>
-          <w:lang w:val="en-US"/>
-        </w:rPr>
-      </w:pPr>
-      <w:proofErr w:type="gramStart"/>
-      <w:r>
-        <w:rPr>
-          <w:lang w:val="en-US"/>
-        </w:rPr>
-        <w:t>deliverables</w:t>
-      </w:r>
-      <w:proofErr w:type="gramEnd"/>
-      <w:r>
-        <w:rPr>
-          <w:lang w:val="en-US"/>
-        </w:rPr>
-        <w:t xml:space="preserve"> are things you give to the client or the project supervisor.</w:t>
-      </w:r>
-    </w:p>
-    <w:p>
-      <w:pPr>
-        <w:pStyle w:val="Heading2"/>
-        <w:rPr>
-          <w:lang w:val="en-US"/>
-        </w:rPr>
-      </w:pPr>
-      <w:bookmarkStart w:id="20" w:name="_Toc365914977"/>
       <w:r>
         <w:rPr>
           <w:lang w:val="en-US"/>
@@ -6766,21 +6589,21 @@
         <w:rPr>
           <w:lang w:val="en-US"/>
         </w:rPr>
-        <w:t xml:space="preserve"> position should the risk manifest itself. (plan B)- </w:t>
+        <w:t xml:space="preserve"> position should the risk manifest itself. (</w:t>
       </w:r>
       <w:proofErr w:type="gramStart"/>
       <w:r>
         <w:rPr>
           <w:lang w:val="en-US"/>
         </w:rPr>
-        <w:t>not</w:t>
+        <w:t>plan</w:t>
       </w:r>
       <w:proofErr w:type="gramEnd"/>
       <w:r>
         <w:rPr>
           <w:lang w:val="en-US"/>
         </w:rPr>
-        <w:t xml:space="preserve"> an </w:t>
+        <w:t xml:space="preserve"> B)- not an </w:t>
       </w:r>
       <w:r>
         <w:rPr>
@@ -7471,17 +7294,9 @@
         <w:rPr>
           <w:lang w:val="en-US"/>
         </w:rPr>
-        <w:t xml:space="preserve">There will be more than one delivery phase -Are you going to supply beta versions for testing? </w:t>
-      </w:r>
-      <w:proofErr w:type="gramStart"/>
-      <w:r>
-        <w:rPr>
-          <w:lang w:val="en-US"/>
-        </w:rPr>
-        <w:t>Alpha versions?</w:t>
-      </w:r>
-      <w:proofErr w:type="gramEnd"/>
+        <w:t>There will be more than one delivery phase +Are you going to supply beta versions for testing? Alpha versions?</w:t>
+      </w:r>
     </w:p>
     <w:p>
       <w:pPr>
@@ -8112,7 +7927,7 @@
 </file>
 
 <file path=word/endnotes.xml><?xml version="1.0" encoding="utf-8"?>
-<w:endnotes xmlns:wpc="http://schemas.microsoft.com/office/word/2010/wordprocessingCanvas" xmlns:mc="http://schemas.openxmlformats.org/markup-compatibility/2006" xmlns:o="urn:schemas-microsoft-com:office:office" xmlns:r="http://schemas.openxmlformats.org/officeDocument/2006/relationships" xmlns:m="http://schemas.openxmlformats.org/officeDocument/2006/math" xmlns:v="urn:schemas-microsoft-com:vml" xmlns:wp14="http://schemas.microsoft.com/office/word/2010/wordprocessingDrawing" xmlns:wp="http://schemas.openxmlformats.org/drawingml/2006/wordprocessingDrawing" xmlns:w10="urn:schemas-microsoft-com:office:word" xmlns:w="http://schemas.openxmlformats.org/wordprocessingml/2006/main" xmlns:w14="http://schemas.microsoft.com/office/word/2010/wordml" xmlns:wpg="http://schemas.microsoft.com/office/word/2010/wordprocessingGroup" xmlns:wpi="http://schemas.microsoft.com/office/word/2010/wordprocessingInk" xmlns:wne="http://schemas.microsoft.com/office/word/2006/wordml" xmlns:wps="http://schemas.microsoft.com/office/word/2010/wordprocessingShape" mc:Ignorable="w14 wp14">
+<w:endnotes xmlns:wpc="http://schemas.microsoft.com/office/word/2010/wordprocessingCanvas" xmlns:mo="http://schemas.microsoft.com/office/mac/office/2008/main" xmlns:mc="http://schemas.openxmlformats.org/markup-compatibility/2006" xmlns:mv="urn:schemas-microsoft-com:mac:vml" xmlns:o="urn:schemas-microsoft-com:office:office" xmlns:r="http://schemas.openxmlformats.org/officeDocument/2006/relationships" xmlns:m="http://schemas.openxmlformats.org/officeDocument/2006/math" xmlns:v="urn:schemas-microsoft-com:vml" xmlns:wp14="http://schemas.microsoft.com/office/word/2010/wordprocessingDrawing" xmlns:wp="http://schemas.openxmlformats.org/drawingml/2006/wordprocessingDrawing" xmlns:w10="urn:schemas-microsoft-com:office:word" xmlns:w="http://schemas.openxmlformats.org/wordprocessingml/2006/main" xmlns:w14="http://schemas.microsoft.com/office/word/2010/wordml" xmlns:wpg="http://schemas.microsoft.com/office/word/2010/wordprocessingGroup" xmlns:wpi="http://schemas.microsoft.com/office/word/2010/wordprocessingInk" xmlns:wne="http://schemas.microsoft.com/office/word/2006/wordml" xmlns:wps="http://schemas.microsoft.com/office/word/2010/wordprocessingShape" mc:Ignorable="w14 wp14">
   <w:endnote w:type="separator" w:id="-1">
     <w:p>
       <w:r>
@@ -8131,7 +7946,7 @@
 </file>
 
 <file path=word/footer1.xml><?xml version="1.0" encoding="utf-8"?>
-<w:ftr xmlns:wpc="http://schemas.microsoft.com/office/word/2010/wordprocessingCanvas" xmlns:mc="http://schemas.openxmlformats.org/markup-compatibility/2006" xmlns:o="urn:schemas-microsoft-com:office:office" xmlns:r="http://schemas.openxmlformats.org/officeDocument/2006/relationships" xmlns:m="http://schemas.openxmlformats.org/officeDocument/2006/math" xmlns:v="urn:schemas-microsoft-com:vml" xmlns:wp14="http://schemas.microsoft.com/office/word/2010/wordprocessingDrawing" xmlns:wp="http://schemas.openxmlformats.org/drawingml/2006/wordprocessingDrawing" xmlns:w10="urn:schemas-microsoft-com:office:word" xmlns:w="http://schemas.openxmlformats.org/wordprocessingml/2006/main" xmlns:w14="http://schemas.microsoft.com/office/word/2010/wordml" xmlns:wpg="http://schemas.microsoft.com/office/word/2010/wordprocessingGroup" xmlns:wpi="http://schemas.microsoft.com/office/word/2010/wordprocessingInk" xmlns:wne="http://schemas.microsoft.com/office/word/2006/wordml" xmlns:wps="http://schemas.microsoft.com/office/word/2010/wordprocessingShape" mc:Ignorable="w14 wp14">
+<w:ftr xmlns:wpc="http://schemas.microsoft.com/office/word/2010/wordprocessingCanvas" xmlns:mo="http://schemas.microsoft.com/office/mac/office/2008/main" xmlns:mc="http://schemas.openxmlformats.org/markup-compatibility/2006" xmlns:mv="urn:schemas-microsoft-com:mac:vml" xmlns:o="urn:schemas-microsoft-com:office:office" xmlns:r="http://schemas.openxmlformats.org/officeDocument/2006/relationships" xmlns:m="http://schemas.openxmlformats.org/officeDocument/2006/math" xmlns:v="urn:schemas-microsoft-com:vml" xmlns:wp14="http://schemas.microsoft.com/office/word/2010/wordprocessingDrawing" xmlns:wp="http://schemas.openxmlformats.org/drawingml/2006/wordprocessingDrawing" xmlns:w10="urn:schemas-microsoft-com:office:word" xmlns:w="http://schemas.openxmlformats.org/wordprocessingml/2006/main" xmlns:w14="http://schemas.microsoft.com/office/word/2010/wordml" xmlns:wpg="http://schemas.microsoft.com/office/word/2010/wordprocessingGroup" xmlns:wpi="http://schemas.microsoft.com/office/word/2010/wordprocessingInk" xmlns:wne="http://schemas.microsoft.com/office/word/2006/wordml" xmlns:wps="http://schemas.microsoft.com/office/word/2010/wordprocessingShape" mc:Ignorable="w14 wp14">
   <w:p>
     <w:pPr>
       <w:pStyle w:val="Footer"/>
@@ -8169,7 +7984,7 @@
 </file>
 
 <file path=word/footer2.xml><?xml version="1.0" encoding="utf-8"?>
-<w:ftr xmlns:wpc="http://schemas.microsoft.com/office/word/2010/wordprocessingCanvas" xmlns:mc="http://schemas.openxmlformats.org/markup-compatibility/2006" xmlns:o="urn:schemas-microsoft-com:office:office" xmlns:r="http://schemas.openxmlformats.org/officeDocument/2006/relationships" xmlns:m="http://schemas.openxmlformats.org/officeDocument/2006/math" xmlns:v="urn:schemas-microsoft-com:vml" xmlns:wp14="http://schemas.microsoft.com/office/word/2010/wordprocessingDrawing" xmlns:wp="http://schemas.openxmlformats.org/drawingml/2006/wordprocessingDrawing" xmlns:w10="urn:schemas-microsoft-com:office:word" xmlns:w="http://schemas.openxmlformats.org/wordprocessingml/2006/main" xmlns:w14="http://schemas.microsoft.com/office/word/2010/wordml" xmlns:wpg="http://schemas.microsoft.com/office/word/2010/wordprocessingGroup" xmlns:wpi="http://schemas.microsoft.com/office/word/2010/wordprocessingInk" xmlns:wne="http://schemas.microsoft.com/office/word/2006/wordml" xmlns:wps="http://schemas.microsoft.com/office/word/2010/wordprocessingShape" mc:Ignorable="w14 wp14">
+<w:ftr xmlns:wpc="http://schemas.microsoft.com/office/word/2010/wordprocessingCanvas" xmlns:mo="http://schemas.microsoft.com/office/mac/office/2008/main" xmlns:mc="http://schemas.openxmlformats.org/markup-compatibility/2006" xmlns:mv="urn:schemas-microsoft-com:mac:vml" xmlns:o="urn:schemas-microsoft-com:office:office" xmlns:r="http://schemas.openxmlformats.org/officeDocument/2006/relationships" xmlns:m="http://schemas.openxmlformats.org/officeDocument/2006/math" xmlns:v="urn:schemas-microsoft-com:vml" xmlns:wp14="http://schemas.microsoft.com/office/word/2010/wordprocessingDrawing" xmlns:wp="http://schemas.openxmlformats.org/drawingml/2006/wordprocessingDrawing" xmlns:w10="urn:schemas-microsoft-com:office:word" xmlns:w="http://schemas.openxmlformats.org/wordprocessingml/2006/main" xmlns:w14="http://schemas.microsoft.com/office/word/2010/wordml" xmlns:wpg="http://schemas.microsoft.com/office/word/2010/wordprocessingGroup" xmlns:wpi="http://schemas.microsoft.com/office/word/2010/wordprocessingInk" xmlns:wne="http://schemas.microsoft.com/office/word/2006/wordml" xmlns:wps="http://schemas.microsoft.com/office/word/2010/wordprocessingShape" mc:Ignorable="w14 wp14">
   <w:p>
     <w:pPr>
       <w:pStyle w:val="Footer"/>
@@ -8201,7 +8016,7 @@
         <w:rStyle w:val="PageNumber"/>
         <w:noProof/>
       </w:rPr>
-      <w:t>2</w:t>
+      <w:t>12</w:t>
     </w:r>
     <w:r>
       <w:rPr>
@@ -8220,7 +8035,7 @@
 </file>
 
 <file path=word/footnotes.xml><?xml version="1.0" encoding="utf-8"?>
-<w:footnotes xmlns:wpc="http://schemas.microsoft.com/office/word/2010/wordprocessingCanvas" xmlns:mc="http://schemas.openxmlformats.org/markup-compatibility/2006" xmlns:o="urn:schemas-microsoft-com:office:office" xmlns:r="http://schemas.openxmlformats.org/officeDocument/2006/relationships" xmlns:m="http://schemas.openxmlformats.org/officeDocument/2006/math" xmlns:v="urn:schemas-microsoft-com:vml" xmlns:wp14="http://schemas.microsoft.com/office/word/2010/wordprocessingDrawing" xmlns:wp="http://schemas.openxmlformats.org/drawingml/2006/wordprocessingDrawing" xmlns:w10="urn:schemas-microsoft-com:office:word" xmlns:w="http://schemas.openxmlformats.org/wordprocessingml/2006/main" xmlns:w14="http://schemas.microsoft.com/office/word/2010/wordml" xmlns:wpg="http://schemas.microsoft.com/office/word/2010/wordprocessingGroup" xmlns:wpi="http://schemas.microsoft.com/office/word/2010/wordprocessingInk" xmlns:wne="http://schemas.microsoft.com/office/word/2006/wordml" xmlns:wps="http://schemas.microsoft.com/office/word/2010/wordprocessingShape" mc:Ignorable="w14 wp14">
+<w:footnotes xmlns:wpc="http://schemas.microsoft.com/office/word/2010/wordprocessingCanvas" xmlns:mo="http://schemas.microsoft.com/office/mac/office/2008/main" xmlns:mc="http://schemas.openxmlformats.org/markup-compatibility/2006" xmlns:mv="urn:schemas-microsoft-com:mac:vml" xmlns:o="urn:schemas-microsoft-com:office:office" xmlns:r="http://schemas.openxmlformats.org/officeDocument/2006/relationships" xmlns:m="http://schemas.openxmlformats.org/officeDocument/2006/math" xmlns:v="urn:schemas-microsoft-com:vml" xmlns:wp14="http://schemas.microsoft.com/office/word/2010/wordprocessingDrawing" xmlns:wp="http://schemas.openxmlformats.org/drawingml/2006/wordprocessingDrawing" xmlns:w10="urn:schemas-microsoft-com:office:word" xmlns:w="http://schemas.openxmlformats.org/wordprocessingml/2006/main" xmlns:w14="http://schemas.microsoft.com/office/word/2010/wordml" xmlns:wpg="http://schemas.microsoft.com/office/word/2010/wordprocessingGroup" xmlns:wpi="http://schemas.microsoft.com/office/word/2010/wordprocessingInk" xmlns:wne="http://schemas.microsoft.com/office/word/2006/wordml" xmlns:wps="http://schemas.microsoft.com/office/word/2010/wordprocessingShape" mc:Ignorable="w14 wp14">
   <w:footnote w:type="separator" w:id="-1">
     <w:p>
       <w:r>
@@ -8239,7 +8054,7 @@
 </file>
 
 <file path=word/header1.xml><?xml version="1.0" encoding="utf-8"?>
-<w:hdr xmlns:wpc="http://schemas.microsoft.com/office/word/2010/wordprocessingCanvas" xmlns:mc="http://schemas.openxmlformats.org/markup-compatibility/2006" xmlns:o="urn:schemas-microsoft-com:office:office" xmlns:r="http://schemas.openxmlformats.org/officeDocument/2006/relationships" xmlns:m="http://schemas.openxmlformats.org/officeDocument/2006/math" xmlns:v="urn:schemas-microsoft-com:vml" xmlns:wp14="http://schemas.microsoft.com/office/word/2010/wordprocessingDrawing" xmlns:wp="http://schemas.openxmlformats.org/drawingml/2006/wordprocessingDrawing" xmlns:w10="urn:schemas-microsoft-com:office:word" xmlns:w="http://schemas.openxmlformats.org/wordprocessingml/2006/main" xmlns:w14="http://schemas.microsoft.com/office/word/2010/wordml" xmlns:wpg="http://schemas.microsoft.com/office/word/2010/wordprocessingGroup" xmlns:wpi="http://schemas.microsoft.com/office/word/2010/wordprocessingInk" xmlns:wne="http://schemas.microsoft.com/office/word/2006/wordml" xmlns:wps="http://schemas.microsoft.com/office/word/2010/wordprocessingShape" mc:Ignorable="w14 wp14">
+<w:hdr xmlns:wpc="http://schemas.microsoft.com/office/word/2010/wordprocessingCanvas" xmlns:mo="http://schemas.microsoft.com/office/mac/office/2008/main" xmlns:mc="http://schemas.openxmlformats.org/markup-compatibility/2006" xmlns:mv="urn:schemas-microsoft-com:mac:vml" xmlns:o="urn:schemas-microsoft-com:office:office" xmlns:r="http://schemas.openxmlformats.org/officeDocument/2006/relationships" xmlns:m="http://schemas.openxmlformats.org/officeDocument/2006/math" xmlns:v="urn:schemas-microsoft-com:vml" xmlns:wp14="http://schemas.microsoft.com/office/word/2010/wordprocessingDrawing" xmlns:wp="http://schemas.openxmlformats.org/drawingml/2006/wordprocessingDrawing" xmlns:w10="urn:schemas-microsoft-com:office:word" xmlns:w="http://schemas.openxmlformats.org/wordprocessingml/2006/main" xmlns:w14="http://schemas.microsoft.com/office/word/2010/wordml" xmlns:wpg="http://schemas.microsoft.com/office/word/2010/wordprocessingGroup" xmlns:wpi="http://schemas.microsoft.com/office/word/2010/wordprocessingInk" xmlns:wne="http://schemas.microsoft.com/office/word/2006/wordml" xmlns:wps="http://schemas.microsoft.com/office/word/2010/wordprocessingShape" mc:Ignorable="w14 wp14">
   <w:p>
     <w:pPr>
       <w:jc w:val="center"/>
@@ -8274,7 +8089,7 @@
 </file>
 
 <file path=word/numbering.xml><?xml version="1.0" encoding="utf-8"?>
-<w:numbering xmlns:wpc="http://schemas.microsoft.com/office/word/2010/wordprocessingCanvas" xmlns:mc="http://schemas.openxmlformats.org/markup-compatibility/2006" xmlns:o="urn:schemas-microsoft-com:office:office" xmlns:r="http://schemas.openxmlformats.org/officeDocument/2006/relationships" xmlns:m="http://schemas.openxmlformats.org/officeDocument/2006/math" xmlns:v="urn:schemas-microsoft-com:vml" xmlns:wp14="http://schemas.microsoft.com/office/word/2010/wordprocessingDrawing" xmlns:wp="http://schemas.openxmlformats.org/drawingml/2006/wordprocessingDrawing" xmlns:w10="urn:schemas-microsoft-com:office:word" xmlns:w="http://schemas.openxmlformats.org/wordprocessingml/2006/main" xmlns:w14="http://schemas.microsoft.com/office/word/2010/wordml" xmlns:wpg="http://schemas.microsoft.com/office/word/2010/wordprocessingGroup" xmlns:wpi="http://schemas.microsoft.com/office/word/2010/wordprocessingInk" xmlns:wne="http://schemas.microsoft.com/office/word/2006/wordml" xmlns:wps="http://schemas.microsoft.com/office/word/2010/wordprocessingShape" mc:Ignorable="w14 wp14">
+<w:numbering xmlns:wpc="http://schemas.microsoft.com/office/word/2010/wordprocessingCanvas" xmlns:mo="http://schemas.microsoft.com/office/mac/office/2008/main" xmlns:mc="http://schemas.openxmlformats.org/markup-compatibility/2006" xmlns:mv="urn:schemas-microsoft-com:mac:vml" xmlns:o="urn:schemas-microsoft-com:office:office" xmlns:r="http://schemas.openxmlformats.org/officeDocument/2006/relationships" xmlns:m="http://schemas.openxmlformats.org/officeDocument/2006/math" xmlns:v="urn:schemas-microsoft-com:vml" xmlns:wp14="http://schemas.microsoft.com/office/word/2010/wordprocessingDrawing" xmlns:wp="http://schemas.openxmlformats.org/drawingml/2006/wordprocessingDrawing" xmlns:w10="urn:schemas-microsoft-com:office:word" xmlns:w="http://schemas.openxmlformats.org/wordprocessingml/2006/main" xmlns:w14="http://schemas.microsoft.com/office/word/2010/wordml" xmlns:wpg="http://schemas.microsoft.com/office/word/2010/wordprocessingGroup" xmlns:wpi="http://schemas.microsoft.com/office/word/2010/wordprocessingInk" xmlns:wne="http://schemas.microsoft.com/office/word/2006/wordml" xmlns:wps="http://schemas.microsoft.com/office/word/2010/wordprocessingShape" mc:Ignorable="w14 wp14">
   <w:abstractNum w:abstractNumId="0">
     <w:nsid w:val="00000001"/>
     <w:multiLevelType w:val="hybridMultilevel"/>
@@ -9161,7 +8976,7 @@
     </w:rPrDefault>
     <w:pPrDefault/>
   </w:docDefaults>
-  <w:latentStyles w:defLockedState="0" w:defUIPriority="99" w:defSemiHidden="1" w:defUnhideWhenUsed="1" w:defQFormat="0" w:count="267">
+  <w:latentStyles w:defLockedState="0" w:defUIPriority="99" w:defSemiHidden="1" w:defUnhideWhenUsed="1" w:defQFormat="0" w:count="276">
     <w:lsdException w:name="Normal" w:semiHidden="0" w:uiPriority="0" w:unhideWhenUsed="0" w:qFormat="1"/>
     <w:lsdException w:name="heading 1" w:semiHidden="0" w:uiPriority="9" w:unhideWhenUsed="0" w:qFormat="1"/>
     <w:lsdException w:name="heading 2" w:uiPriority="9" w:qFormat="1"/>
@@ -9732,7 +9547,7 @@
 </file>
 
 <file path=word/stylesWithEffects.xml><?xml version="1.0" encoding="utf-8"?>
-<w:styles xmlns:wpc="http://schemas.microsoft.com/office/word/2010/wordprocessingCanvas" xmlns:mc="http://schemas.openxmlformats.org/markup-compatibility/2006" xmlns:o="urn:schemas-microsoft-com:office:office" xmlns:r="http://schemas.openxmlformats.org/officeDocument/2006/relationships" xmlns:m="http://schemas.openxmlformats.org/officeDocument/2006/math" xmlns:v="urn:schemas-microsoft-com:vml" xmlns:wp14="http://schemas.microsoft.com/office/word/2010/wordprocessingDrawing" xmlns:wp="http://schemas.openxmlformats.org/drawingml/2006/wordprocessingDrawing" xmlns:w10="urn:schemas-microsoft-com:office:word" xmlns:w="http://schemas.openxmlformats.org/wordprocessingml/2006/main" xmlns:w14="http://schemas.microsoft.com/office/word/2010/wordml" xmlns:wpg="http://schemas.microsoft.com/office/word/2010/wordprocessingGroup" xmlns:wpi="http://schemas.microsoft.com/office/word/2010/wordprocessingInk" xmlns:wne="http://schemas.microsoft.com/office/word/2006/wordml" xmlns:wps="http://schemas.microsoft.com/office/word/2010/wordprocessingShape" mc:Ignorable="w14 wp14">
+<w:styles xmlns:wpc="http://schemas.microsoft.com/office/word/2010/wordprocessingCanvas" xmlns:mo="http://schemas.microsoft.com/office/mac/office/2008/main" xmlns:mc="http://schemas.openxmlformats.org/markup-compatibility/2006" xmlns:mv="urn:schemas-microsoft-com:mac:vml" xmlns:o="urn:schemas-microsoft-com:office:office" xmlns:r="http://schemas.openxmlformats.org/officeDocument/2006/relationships" xmlns:m="http://schemas.openxmlformats.org/officeDocument/2006/math" xmlns:v="urn:schemas-microsoft-com:vml" xmlns:wp14="http://schemas.microsoft.com/office/word/2010/wordprocessingDrawing" xmlns:wp="http://schemas.openxmlformats.org/drawingml/2006/wordprocessingDrawing" xmlns:w10="urn:schemas-microsoft-com:office:word" xmlns:w="http://schemas.openxmlformats.org/wordprocessingml/2006/main" xmlns:w14="http://schemas.microsoft.com/office/word/2010/wordml" xmlns:wpg="http://schemas.microsoft.com/office/word/2010/wordprocessingGroup" xmlns:wpi="http://schemas.microsoft.com/office/word/2010/wordprocessingInk" xmlns:wne="http://schemas.microsoft.com/office/word/2006/wordml" xmlns:wps="http://schemas.microsoft.com/office/word/2010/wordprocessingShape" mc:Ignorable="w14 wp14">
   <w:docDefaults>
     <w:rPrDefault>
       <w:rPr>
@@ -9744,7 +9559,7 @@
     </w:rPrDefault>
     <w:pPrDefault/>
   </w:docDefaults>
-  <w:latentStyles w:defLockedState="0" w:defUIPriority="99" w:defSemiHidden="1" w:defUnhideWhenUsed="1" w:defQFormat="0" w:count="267">
+  <w:latentStyles w:defLockedState="0" w:defUIPriority="99" w:defSemiHidden="1" w:defUnhideWhenUsed="1" w:defQFormat="0" w:count="276">
     <w:lsdException w:name="Normal" w:semiHidden="0" w:uiPriority="0" w:unhideWhenUsed="0" w:qFormat="1"/>
     <w:lsdException w:name="heading 1" w:semiHidden="0" w:uiPriority="9" w:unhideWhenUsed="0" w:qFormat="1"/>
     <w:lsdException w:name="heading 2" w:uiPriority="9" w:qFormat="1"/>
@@ -10639,7 +10454,7 @@
 </file>
 
 <file path=customXml/itemProps1.xml><?xml version="1.0" encoding="utf-8"?>
-<ds:datastoreItem xmlns:ds="http://schemas.openxmlformats.org/officeDocument/2006/customXml" ds:itemID="{48FA434D-BF1F-4913-A952-88D05512407F}">
+<ds:datastoreItem xmlns:ds="http://schemas.openxmlformats.org/officeDocument/2006/customXml" ds:itemID="{266A05F1-5BD4-EF4D-93B6-5D8BA54B777C}">
   <ds:schemaRefs>
     <ds:schemaRef ds:uri="http://schemas.openxmlformats.org/officeDocument/2006/bibliography"/>
   </ds:schemaRefs>

--- a/Documentation/Project Plan 1.1.docx
+++ b/Documentation/Project Plan 1.1.docx
@@ -1,6 +1,6 @@
 
 <file path=word/document.xml><?xml version="1.0" encoding="utf-8"?>
-<w:document xmlns:wpc="http://schemas.microsoft.com/office/word/2010/wordprocessingCanvas" xmlns:mc="http://schemas.openxmlformats.org/markup-compatibility/2006" xmlns:o="urn:schemas-microsoft-com:office:office" xmlns:r="http://schemas.openxmlformats.org/officeDocument/2006/relationships" xmlns:m="http://schemas.openxmlformats.org/officeDocument/2006/math" xmlns:v="urn:schemas-microsoft-com:vml" xmlns:wp14="http://schemas.microsoft.com/office/word/2010/wordprocessingDrawing" xmlns:wp="http://schemas.openxmlformats.org/drawingml/2006/wordprocessingDrawing" xmlns:w10="urn:schemas-microsoft-com:office:word" xmlns:w="http://schemas.openxmlformats.org/wordprocessingml/2006/main" xmlns:w14="http://schemas.microsoft.com/office/word/2010/wordml" xmlns:wpg="http://schemas.microsoft.com/office/word/2010/wordprocessingGroup" xmlns:wpi="http://schemas.microsoft.com/office/word/2010/wordprocessingInk" xmlns:wne="http://schemas.microsoft.com/office/word/2006/wordml" xmlns:wps="http://schemas.microsoft.com/office/word/2010/wordprocessingShape" mc:Ignorable="w14 wp14">
+<w:document xmlns:wpc="http://schemas.microsoft.com/office/word/2010/wordprocessingCanvas" xmlns:mo="http://schemas.microsoft.com/office/mac/office/2008/main" xmlns:mc="http://schemas.openxmlformats.org/markup-compatibility/2006" xmlns:mv="urn:schemas-microsoft-com:mac:vml" xmlns:o="urn:schemas-microsoft-com:office:office" xmlns:r="http://schemas.openxmlformats.org/officeDocument/2006/relationships" xmlns:m="http://schemas.openxmlformats.org/officeDocument/2006/math" xmlns:v="urn:schemas-microsoft-com:vml" xmlns:wp14="http://schemas.microsoft.com/office/word/2010/wordprocessingDrawing" xmlns:wp="http://schemas.openxmlformats.org/drawingml/2006/wordprocessingDrawing" xmlns:w10="urn:schemas-microsoft-com:office:word" xmlns:w="http://schemas.openxmlformats.org/wordprocessingml/2006/main" xmlns:w14="http://schemas.microsoft.com/office/word/2010/wordml" xmlns:wpg="http://schemas.microsoft.com/office/word/2010/wordprocessingGroup" xmlns:wpi="http://schemas.microsoft.com/office/word/2010/wordprocessingInk" xmlns:wne="http://schemas.microsoft.com/office/word/2006/wordml" xmlns:wps="http://schemas.microsoft.com/office/word/2010/wordprocessingShape" mc:Ignorable="w14 wp14">
   <w:body>
     <w:p>
       <w:pPr>
@@ -303,13 +303,8 @@
         <w:ind w:left="426" w:right="360"/>
       </w:pPr>
       <w:r>
-        <w:t xml:space="preserve">SID: </w:t>
-      </w:r>
-      <w:proofErr w:type="gramStart"/>
-      <w:r>
-        <w:t>171001x</w:t>
-      </w:r>
-      <w:proofErr w:type="gramEnd"/>
+        <w:t>SID: 171001x</w:t>
+      </w:r>
     </w:p>
     <w:p>
       <w:pPr>
@@ -419,20 +414,12 @@
           <w:b/>
         </w:rPr>
       </w:pPr>
-      <w:proofErr w:type="gramStart"/>
       <w:r>
         <w:rPr>
           <w:b/>
         </w:rPr>
         <w:lastRenderedPageBreak/>
-        <w:t>Table 1.</w:t>
-      </w:r>
-      <w:proofErr w:type="gramEnd"/>
-      <w:r>
-        <w:rPr>
-          <w:b/>
-        </w:rPr>
-        <w:t xml:space="preserve"> Document Change Control</w:t>
+        <w:t>Table 1. Document Change Control</w:t>
       </w:r>
     </w:p>
     <w:tbl>
@@ -591,6 +578,58 @@
           </w:p>
         </w:tc>
       </w:tr>
+      <w:tr>
+        <w:tc>
+          <w:tcPr>
+            <w:tcW w:w="2129" w:type="dxa"/>
+          </w:tcPr>
+          <w:p>
+            <w:r>
+              <w:t>1.2</w:t>
+            </w:r>
+          </w:p>
+        </w:tc>
+        <w:tc>
+          <w:tcPr>
+            <w:tcW w:w="2129" w:type="dxa"/>
+          </w:tcPr>
+          <w:p>
+            <w:r>
+              <w:t>02/09/2013</w:t>
+            </w:r>
+          </w:p>
+        </w:tc>
+        <w:tc>
+          <w:tcPr>
+            <w:tcW w:w="2129" w:type="dxa"/>
+          </w:tcPr>
+          <w:p>
+            <w:r>
+              <w:t xml:space="preserve">Minh </w:t>
+            </w:r>
+            <w:proofErr w:type="spellStart"/>
+            <w:r>
+              <w:t>Duc</w:t>
+            </w:r>
+            <w:proofErr w:type="spellEnd"/>
+            <w:r>
+              <w:t xml:space="preserve"> Nguyen</w:t>
+            </w:r>
+          </w:p>
+        </w:tc>
+        <w:tc>
+          <w:tcPr>
+            <w:tcW w:w="2129" w:type="dxa"/>
+          </w:tcPr>
+          <w:p>
+            <w:r>
+              <w:t>Filled in section 8 budget</w:t>
+            </w:r>
+            <w:bookmarkStart w:id="0" w:name="_GoBack"/>
+            <w:bookmarkEnd w:id="0"/>
+          </w:p>
+        </w:tc>
+      </w:tr>
     </w:tbl>
     <w:p/>
     <w:p>
@@ -599,19 +638,11 @@
           <w:b/>
         </w:rPr>
       </w:pPr>
-      <w:proofErr w:type="gramStart"/>
       <w:r>
         <w:rPr>
           <w:b/>
         </w:rPr>
-        <w:t>Table 2.</w:t>
-      </w:r>
-      <w:proofErr w:type="gramEnd"/>
-      <w:r>
-        <w:rPr>
-          <w:b/>
-        </w:rPr>
-        <w:t xml:space="preserve"> Document Sign Off</w:t>
+        <w:t>Table 2. Document Sign Off</w:t>
       </w:r>
     </w:p>
     <w:tbl>
@@ -1384,8 +1415,6 @@
               <w:fldChar w:fldCharType="end"/>
             </w:r>
           </w:hyperlink>
-          <w:bookmarkStart w:id="0" w:name="_GoBack"/>
-          <w:bookmarkEnd w:id="0"/>
         </w:p>
         <w:p>
           <w:pPr>
@@ -3541,14 +3570,12 @@
         </w:rPr>
         <w:t xml:space="preserve">This includes who the development team is and </w:t>
       </w:r>
-      <w:proofErr w:type="gramStart"/>
       <w:r>
         <w:rPr>
           <w:lang w:val="en-US"/>
         </w:rPr>
         <w:t>whom</w:t>
       </w:r>
-      <w:proofErr w:type="gramEnd"/>
       <w:r>
         <w:rPr>
           <w:lang w:val="en-US"/>
@@ -3733,21 +3760,7 @@
         <w:rPr>
           <w:lang w:val="en-US"/>
         </w:rPr>
-        <w:t xml:space="preserve">tremors in </w:t>
-      </w:r>
-      <w:proofErr w:type="gramStart"/>
-      <w:r>
-        <w:rPr>
-          <w:lang w:val="en-US"/>
-        </w:rPr>
-        <w:t>surgeons</w:t>
-      </w:r>
-      <w:proofErr w:type="gramEnd"/>
-      <w:r>
-        <w:rPr>
-          <w:lang w:val="en-US"/>
-        </w:rPr>
-        <w:t xml:space="preserve"> hands whilst outputting to a display </w:t>
+        <w:t xml:space="preserve">tremors in surgeons hands whilst outputting to a display </w:t>
       </w:r>
       <w:r>
         <w:rPr>
@@ -4668,17 +4681,8 @@
           <w:i/>
           <w:lang w:val="en-US"/>
         </w:rPr>
-        <w:t xml:space="preserve">This is where you list your team. </w:t>
-      </w:r>
-      <w:proofErr w:type="gramStart"/>
-      <w:r>
-        <w:rPr>
-          <w:i/>
-          <w:lang w:val="en-US"/>
-        </w:rPr>
-        <w:t>Name people.</w:t>
-      </w:r>
-      <w:proofErr w:type="gramEnd"/>
+        <w:t>This is where you list your team. Name people.</w:t>
+      </w:r>
     </w:p>
     <w:p>
       <w:pPr>
@@ -5910,7 +5914,7 @@
           <w:i/>
           <w:lang w:val="en-US"/>
         </w:rPr>
-        <w:t>Briefly describe what will be considered acceptable by the customer. Explain how the client will determine if the software is acceptable. Refer to the Scope and Critical Success Factors above.</w:t>
+        <w:t>Briefly describe what will be considered acceptable by the customer. Explain how the client will determine if the software is acceptable. Refer to the Scope and Critical Success Factors above</w:t>
       </w:r>
       <w:proofErr w:type="gramStart"/>
       <w:r>
@@ -5918,8 +5922,8 @@
           <w:i/>
           <w:lang w:val="en-US"/>
         </w:rPr>
-        <w:t> -(</w:t>
+        <w:t>. +</w:t>
       </w:r>
       <w:proofErr w:type="gramEnd"/>
       <w:r>
@@ -5927,7 +5931,7 @@
           <w:i/>
           <w:lang w:val="en-US"/>
         </w:rPr>
-        <w:t>Look up acceptance testing)</w:t>
+        <w:t>(Look up acceptance testing)</w:t>
       </w:r>
     </w:p>
     <w:p>
@@ -6766,21 +6770,21 @@
         <w:rPr>
           <w:lang w:val="en-US"/>
         </w:rPr>
-        <w:t xml:space="preserve"> position should the risk manifest itself. (plan B)- </w:t>
+        <w:t xml:space="preserve"> position should the risk manifest itself. (</w:t>
       </w:r>
       <w:proofErr w:type="gramStart"/>
       <w:r>
         <w:rPr>
           <w:lang w:val="en-US"/>
         </w:rPr>
-        <w:t>not</w:t>
+        <w:t>plan</w:t>
       </w:r>
       <w:proofErr w:type="gramEnd"/>
       <w:r>
         <w:rPr>
           <w:lang w:val="en-US"/>
         </w:rPr>
-        <w:t xml:space="preserve"> an </w:t>
+        <w:t xml:space="preserve"> B)- not an </w:t>
       </w:r>
       <w:r>
         <w:rPr>
@@ -7471,17 +7475,9 @@
         <w:rPr>
           <w:lang w:val="en-US"/>
         </w:rPr>
-        <w:t xml:space="preserve">There will be more than one delivery phase -Are you going to supply beta versions for testing? </w:t>
-      </w:r>
-      <w:proofErr w:type="gramStart"/>
-      <w:r>
-        <w:rPr>
-          <w:lang w:val="en-US"/>
-        </w:rPr>
-        <w:t>Alpha versions?</w:t>
-      </w:r>
-      <w:proofErr w:type="gramEnd"/>
+        <w:t>There will be more than one delivery phase +Are you going to supply beta versions for testing? Alpha versions?</w:t>
+      </w:r>
     </w:p>
     <w:p>
       <w:pPr>
@@ -7792,6 +7788,3222 @@
     </w:p>
     <w:p>
       <w:pPr>
+        <w:rPr>
+          <w:rFonts w:ascii="Arial" w:hAnsi="Arial" w:cs="Arial"/>
+          <w:lang w:val="en-US"/>
+        </w:rPr>
+      </w:pPr>
+    </w:p>
+    <w:p>
+      <w:pPr>
+        <w:rPr>
+          <w:rFonts w:ascii="Arial" w:hAnsi="Arial" w:cs="Arial"/>
+          <w:lang w:val="en-US"/>
+        </w:rPr>
+      </w:pPr>
+    </w:p>
+    <w:p>
+      <w:pPr>
+        <w:rPr>
+          <w:rFonts w:ascii="Arial" w:hAnsi="Arial" w:cs="Arial"/>
+          <w:lang w:val="en-US"/>
+        </w:rPr>
+      </w:pPr>
+      <w:r>
+        <w:rPr>
+          <w:rFonts w:ascii="Arial" w:hAnsi="Arial" w:cs="Arial"/>
+          <w:lang w:val="en-US"/>
+        </w:rPr>
+        <w:lastRenderedPageBreak/>
+        <w:t>Estimate hour of each phrase</w:t>
+      </w:r>
+    </w:p>
+    <w:tbl>
+      <w:tblPr>
+        <w:tblStyle w:val="TableGrid"/>
+        <w:tblW w:w="10881" w:type="dxa"/>
+        <w:tblInd w:w="-1026" w:type="dxa"/>
+        <w:tblLayout w:type="fixed"/>
+        <w:tblLook w:val="04A0" w:firstRow="1" w:lastRow="0" w:firstColumn="1" w:lastColumn="0" w:noHBand="0" w:noVBand="1"/>
+      </w:tblPr>
+      <w:tblGrid>
+        <w:gridCol w:w="992"/>
+        <w:gridCol w:w="1985"/>
+        <w:gridCol w:w="3544"/>
+        <w:gridCol w:w="2180"/>
+        <w:gridCol w:w="2180"/>
+      </w:tblGrid>
+      <w:tr>
+        <w:tc>
+          <w:tcPr>
+            <w:tcW w:w="992" w:type="dxa"/>
+          </w:tcPr>
+          <w:p>
+            <w:pPr>
+              <w:rPr>
+                <w:rFonts w:ascii="Arial" w:hAnsi="Arial" w:cs="Arial"/>
+                <w:lang w:val="en-US"/>
+              </w:rPr>
+            </w:pPr>
+            <w:r>
+              <w:rPr>
+                <w:rFonts w:ascii="Arial" w:hAnsi="Arial" w:cs="Arial"/>
+                <w:lang w:val="en-US"/>
+              </w:rPr>
+              <w:t>Phrase</w:t>
+            </w:r>
+          </w:p>
+        </w:tc>
+        <w:tc>
+          <w:tcPr>
+            <w:tcW w:w="1985" w:type="dxa"/>
+          </w:tcPr>
+          <w:p>
+            <w:pPr>
+              <w:rPr>
+                <w:rFonts w:ascii="Arial" w:hAnsi="Arial" w:cs="Arial"/>
+                <w:lang w:val="en-US"/>
+              </w:rPr>
+            </w:pPr>
+            <w:r>
+              <w:rPr>
+                <w:rFonts w:ascii="Arial" w:hAnsi="Arial" w:cs="Arial"/>
+                <w:lang w:val="en-US"/>
+              </w:rPr>
+              <w:t>Phrase name</w:t>
+            </w:r>
+          </w:p>
+        </w:tc>
+        <w:tc>
+          <w:tcPr>
+            <w:tcW w:w="3544" w:type="dxa"/>
+          </w:tcPr>
+          <w:p>
+            <w:pPr>
+              <w:rPr>
+                <w:rFonts w:ascii="Arial" w:hAnsi="Arial" w:cs="Arial"/>
+                <w:lang w:val="en-US"/>
+              </w:rPr>
+            </w:pPr>
+            <w:r>
+              <w:rPr>
+                <w:rFonts w:ascii="Arial" w:hAnsi="Arial" w:cs="Arial"/>
+                <w:lang w:val="en-US"/>
+              </w:rPr>
+              <w:t>Task</w:t>
+            </w:r>
+          </w:p>
+        </w:tc>
+        <w:tc>
+          <w:tcPr>
+            <w:tcW w:w="2180" w:type="dxa"/>
+          </w:tcPr>
+          <w:p>
+            <w:pPr>
+              <w:rPr>
+                <w:rFonts w:ascii="Arial" w:hAnsi="Arial" w:cs="Arial"/>
+                <w:lang w:val="en-US"/>
+              </w:rPr>
+            </w:pPr>
+            <w:r>
+              <w:rPr>
+                <w:rFonts w:ascii="Arial" w:hAnsi="Arial" w:cs="Arial"/>
+                <w:lang w:val="en-US"/>
+              </w:rPr>
+              <w:t>Estimate Finishing Hour</w:t>
+            </w:r>
+          </w:p>
+        </w:tc>
+        <w:tc>
+          <w:tcPr>
+            <w:tcW w:w="2180" w:type="dxa"/>
+          </w:tcPr>
+          <w:p>
+            <w:pPr>
+              <w:rPr>
+                <w:rFonts w:ascii="Arial" w:hAnsi="Arial" w:cs="Arial"/>
+                <w:lang w:val="en-US"/>
+              </w:rPr>
+            </w:pPr>
+            <w:r>
+              <w:rPr>
+                <w:rFonts w:ascii="Arial" w:hAnsi="Arial" w:cs="Arial"/>
+                <w:lang w:val="en-US"/>
+              </w:rPr>
+              <w:t>Actual Finishing Hour</w:t>
+            </w:r>
+          </w:p>
+        </w:tc>
+      </w:tr>
+      <w:tr>
+        <w:tc>
+          <w:tcPr>
+            <w:tcW w:w="992" w:type="dxa"/>
+          </w:tcPr>
+          <w:p>
+            <w:pPr>
+              <w:rPr>
+                <w:rFonts w:ascii="Arial" w:hAnsi="Arial" w:cs="Arial"/>
+                <w:lang w:val="en-US"/>
+              </w:rPr>
+            </w:pPr>
+            <w:r>
+              <w:rPr>
+                <w:rFonts w:ascii="Arial" w:hAnsi="Arial" w:cs="Arial"/>
+                <w:lang w:val="en-US"/>
+              </w:rPr>
+              <w:t>1</w:t>
+            </w:r>
+          </w:p>
+        </w:tc>
+        <w:tc>
+          <w:tcPr>
+            <w:tcW w:w="1985" w:type="dxa"/>
+          </w:tcPr>
+          <w:p>
+            <w:pPr>
+              <w:rPr>
+                <w:rFonts w:ascii="Arial" w:hAnsi="Arial" w:cs="Arial"/>
+                <w:lang w:val="en-US"/>
+              </w:rPr>
+            </w:pPr>
+            <w:proofErr w:type="spellStart"/>
+            <w:r>
+              <w:rPr>
+                <w:rFonts w:ascii="Arial" w:hAnsi="Arial" w:cs="Arial"/>
+                <w:lang w:val="en-US"/>
+              </w:rPr>
+              <w:t>Init</w:t>
+            </w:r>
+            <w:proofErr w:type="spellEnd"/>
+            <w:r>
+              <w:rPr>
+                <w:rFonts w:ascii="Arial" w:hAnsi="Arial" w:cs="Arial"/>
+                <w:lang w:val="en-US"/>
+              </w:rPr>
+              <w:t xml:space="preserve"> project</w:t>
+            </w:r>
+          </w:p>
+        </w:tc>
+        <w:tc>
+          <w:tcPr>
+            <w:tcW w:w="3544" w:type="dxa"/>
+          </w:tcPr>
+          <w:p>
+            <w:pPr>
+              <w:rPr>
+                <w:rFonts w:ascii="Arial" w:hAnsi="Arial" w:cs="Arial"/>
+                <w:lang w:val="en-US"/>
+              </w:rPr>
+            </w:pPr>
+          </w:p>
+        </w:tc>
+        <w:tc>
+          <w:tcPr>
+            <w:tcW w:w="2180" w:type="dxa"/>
+          </w:tcPr>
+          <w:p>
+            <w:pPr>
+              <w:rPr>
+                <w:rFonts w:ascii="Arial" w:hAnsi="Arial" w:cs="Arial"/>
+                <w:lang w:val="en-US"/>
+              </w:rPr>
+            </w:pPr>
+          </w:p>
+        </w:tc>
+        <w:tc>
+          <w:tcPr>
+            <w:tcW w:w="2180" w:type="dxa"/>
+          </w:tcPr>
+          <w:p>
+            <w:pPr>
+              <w:rPr>
+                <w:rFonts w:ascii="Arial" w:hAnsi="Arial" w:cs="Arial"/>
+                <w:lang w:val="en-US"/>
+              </w:rPr>
+            </w:pPr>
+          </w:p>
+        </w:tc>
+      </w:tr>
+      <w:tr>
+        <w:tc>
+          <w:tcPr>
+            <w:tcW w:w="992" w:type="dxa"/>
+          </w:tcPr>
+          <w:p>
+            <w:pPr>
+              <w:rPr>
+                <w:rFonts w:ascii="Arial" w:hAnsi="Arial" w:cs="Arial"/>
+                <w:lang w:val="en-US"/>
+              </w:rPr>
+            </w:pPr>
+          </w:p>
+        </w:tc>
+        <w:tc>
+          <w:tcPr>
+            <w:tcW w:w="1985" w:type="dxa"/>
+          </w:tcPr>
+          <w:p>
+            <w:pPr>
+              <w:rPr>
+                <w:rFonts w:ascii="Arial" w:hAnsi="Arial" w:cs="Arial"/>
+                <w:lang w:val="en-US"/>
+              </w:rPr>
+            </w:pPr>
+          </w:p>
+        </w:tc>
+        <w:tc>
+          <w:tcPr>
+            <w:tcW w:w="3544" w:type="dxa"/>
+          </w:tcPr>
+          <w:p>
+            <w:pPr>
+              <w:rPr>
+                <w:rFonts w:ascii="Arial" w:hAnsi="Arial" w:cs="Arial"/>
+                <w:lang w:val="en-US"/>
+              </w:rPr>
+            </w:pPr>
+            <w:r>
+              <w:rPr>
+                <w:rFonts w:ascii="Arial" w:hAnsi="Arial" w:cs="Arial"/>
+                <w:lang w:val="en-US"/>
+              </w:rPr>
+              <w:t>Group meeting to introduce about each member skills and background</w:t>
+            </w:r>
+          </w:p>
+        </w:tc>
+        <w:tc>
+          <w:tcPr>
+            <w:tcW w:w="2180" w:type="dxa"/>
+          </w:tcPr>
+          <w:p>
+            <w:pPr>
+              <w:rPr>
+                <w:rFonts w:ascii="Arial" w:hAnsi="Arial" w:cs="Arial"/>
+                <w:lang w:val="en-US"/>
+              </w:rPr>
+            </w:pPr>
+            <w:r>
+              <w:rPr>
+                <w:rFonts w:ascii="Arial" w:hAnsi="Arial" w:cs="Arial"/>
+                <w:lang w:val="en-US"/>
+              </w:rPr>
+              <w:t>0.5</w:t>
+            </w:r>
+          </w:p>
+        </w:tc>
+        <w:tc>
+          <w:tcPr>
+            <w:tcW w:w="2180" w:type="dxa"/>
+          </w:tcPr>
+          <w:p>
+            <w:pPr>
+              <w:rPr>
+                <w:rFonts w:ascii="Arial" w:hAnsi="Arial" w:cs="Arial"/>
+                <w:lang w:val="en-US"/>
+              </w:rPr>
+            </w:pPr>
+          </w:p>
+        </w:tc>
+      </w:tr>
+      <w:tr>
+        <w:tc>
+          <w:tcPr>
+            <w:tcW w:w="992" w:type="dxa"/>
+          </w:tcPr>
+          <w:p>
+            <w:pPr>
+              <w:rPr>
+                <w:rFonts w:ascii="Arial" w:hAnsi="Arial" w:cs="Arial"/>
+                <w:lang w:val="en-US"/>
+              </w:rPr>
+            </w:pPr>
+          </w:p>
+        </w:tc>
+        <w:tc>
+          <w:tcPr>
+            <w:tcW w:w="1985" w:type="dxa"/>
+          </w:tcPr>
+          <w:p>
+            <w:pPr>
+              <w:rPr>
+                <w:rFonts w:ascii="Arial" w:hAnsi="Arial" w:cs="Arial"/>
+                <w:lang w:val="en-US"/>
+              </w:rPr>
+            </w:pPr>
+          </w:p>
+        </w:tc>
+        <w:tc>
+          <w:tcPr>
+            <w:tcW w:w="3544" w:type="dxa"/>
+          </w:tcPr>
+          <w:p>
+            <w:pPr>
+              <w:rPr>
+                <w:rFonts w:ascii="Arial" w:hAnsi="Arial" w:cs="Arial"/>
+                <w:lang w:val="en-US"/>
+              </w:rPr>
+            </w:pPr>
+            <w:r>
+              <w:rPr>
+                <w:rFonts w:ascii="Arial" w:hAnsi="Arial" w:cs="Arial"/>
+                <w:lang w:val="en-US"/>
+              </w:rPr>
+              <w:t>Allocate roles and tasks</w:t>
+            </w:r>
+          </w:p>
+        </w:tc>
+        <w:tc>
+          <w:tcPr>
+            <w:tcW w:w="2180" w:type="dxa"/>
+          </w:tcPr>
+          <w:p>
+            <w:pPr>
+              <w:rPr>
+                <w:rFonts w:ascii="Arial" w:hAnsi="Arial" w:cs="Arial"/>
+                <w:lang w:val="en-US"/>
+              </w:rPr>
+            </w:pPr>
+            <w:r>
+              <w:rPr>
+                <w:rFonts w:ascii="Arial" w:hAnsi="Arial" w:cs="Arial"/>
+                <w:lang w:val="en-US"/>
+              </w:rPr>
+              <w:t>0.5</w:t>
+            </w:r>
+          </w:p>
+        </w:tc>
+        <w:tc>
+          <w:tcPr>
+            <w:tcW w:w="2180" w:type="dxa"/>
+          </w:tcPr>
+          <w:p>
+            <w:pPr>
+              <w:rPr>
+                <w:rFonts w:ascii="Arial" w:hAnsi="Arial" w:cs="Arial"/>
+                <w:lang w:val="en-US"/>
+              </w:rPr>
+            </w:pPr>
+          </w:p>
+        </w:tc>
+      </w:tr>
+      <w:tr>
+        <w:tc>
+          <w:tcPr>
+            <w:tcW w:w="992" w:type="dxa"/>
+          </w:tcPr>
+          <w:p>
+            <w:pPr>
+              <w:rPr>
+                <w:rFonts w:ascii="Arial" w:hAnsi="Arial" w:cs="Arial"/>
+                <w:lang w:val="en-US"/>
+              </w:rPr>
+            </w:pPr>
+          </w:p>
+        </w:tc>
+        <w:tc>
+          <w:tcPr>
+            <w:tcW w:w="1985" w:type="dxa"/>
+          </w:tcPr>
+          <w:p>
+            <w:pPr>
+              <w:rPr>
+                <w:rFonts w:ascii="Arial" w:hAnsi="Arial" w:cs="Arial"/>
+                <w:lang w:val="en-US"/>
+              </w:rPr>
+            </w:pPr>
+          </w:p>
+        </w:tc>
+        <w:tc>
+          <w:tcPr>
+            <w:tcW w:w="3544" w:type="dxa"/>
+          </w:tcPr>
+          <w:p>
+            <w:pPr>
+              <w:rPr>
+                <w:rFonts w:ascii="Arial" w:hAnsi="Arial" w:cs="Arial"/>
+                <w:lang w:val="en-US"/>
+              </w:rPr>
+            </w:pPr>
+            <w:r>
+              <w:rPr>
+                <w:rFonts w:ascii="Arial" w:hAnsi="Arial" w:cs="Arial"/>
+                <w:lang w:val="en-US"/>
+              </w:rPr>
+              <w:t>Analyze project requirement</w:t>
+            </w:r>
+          </w:p>
+        </w:tc>
+        <w:tc>
+          <w:tcPr>
+            <w:tcW w:w="2180" w:type="dxa"/>
+          </w:tcPr>
+          <w:p>
+            <w:pPr>
+              <w:rPr>
+                <w:rFonts w:ascii="Arial" w:hAnsi="Arial" w:cs="Arial"/>
+                <w:lang w:val="en-US"/>
+              </w:rPr>
+            </w:pPr>
+            <w:r>
+              <w:rPr>
+                <w:rFonts w:ascii="Arial" w:hAnsi="Arial" w:cs="Arial"/>
+                <w:lang w:val="en-US"/>
+              </w:rPr>
+              <w:t>2</w:t>
+            </w:r>
+          </w:p>
+        </w:tc>
+        <w:tc>
+          <w:tcPr>
+            <w:tcW w:w="2180" w:type="dxa"/>
+          </w:tcPr>
+          <w:p>
+            <w:pPr>
+              <w:rPr>
+                <w:rFonts w:ascii="Arial" w:hAnsi="Arial" w:cs="Arial"/>
+                <w:lang w:val="en-US"/>
+              </w:rPr>
+            </w:pPr>
+          </w:p>
+        </w:tc>
+      </w:tr>
+      <w:tr>
+        <w:tc>
+          <w:tcPr>
+            <w:tcW w:w="992" w:type="dxa"/>
+          </w:tcPr>
+          <w:p>
+            <w:pPr>
+              <w:rPr>
+                <w:rFonts w:ascii="Arial" w:hAnsi="Arial" w:cs="Arial"/>
+                <w:lang w:val="en-US"/>
+              </w:rPr>
+            </w:pPr>
+          </w:p>
+        </w:tc>
+        <w:tc>
+          <w:tcPr>
+            <w:tcW w:w="1985" w:type="dxa"/>
+          </w:tcPr>
+          <w:p>
+            <w:pPr>
+              <w:rPr>
+                <w:rFonts w:ascii="Arial" w:hAnsi="Arial" w:cs="Arial"/>
+                <w:lang w:val="en-US"/>
+              </w:rPr>
+            </w:pPr>
+          </w:p>
+        </w:tc>
+        <w:tc>
+          <w:tcPr>
+            <w:tcW w:w="3544" w:type="dxa"/>
+          </w:tcPr>
+          <w:p>
+            <w:pPr>
+              <w:rPr>
+                <w:rFonts w:ascii="Arial" w:hAnsi="Arial" w:cs="Arial"/>
+                <w:lang w:val="en-US"/>
+              </w:rPr>
+            </w:pPr>
+            <w:r>
+              <w:rPr>
+                <w:rFonts w:ascii="Arial" w:hAnsi="Arial" w:cs="Arial"/>
+                <w:lang w:val="en-US"/>
+              </w:rPr>
+              <w:t>Setup development environment</w:t>
+            </w:r>
+          </w:p>
+        </w:tc>
+        <w:tc>
+          <w:tcPr>
+            <w:tcW w:w="2180" w:type="dxa"/>
+          </w:tcPr>
+          <w:p>
+            <w:pPr>
+              <w:rPr>
+                <w:rFonts w:ascii="Arial" w:hAnsi="Arial" w:cs="Arial"/>
+                <w:lang w:val="en-US"/>
+              </w:rPr>
+            </w:pPr>
+            <w:r>
+              <w:rPr>
+                <w:rFonts w:ascii="Arial" w:hAnsi="Arial" w:cs="Arial"/>
+                <w:lang w:val="en-US"/>
+              </w:rPr>
+              <w:t>4</w:t>
+            </w:r>
+          </w:p>
+        </w:tc>
+        <w:tc>
+          <w:tcPr>
+            <w:tcW w:w="2180" w:type="dxa"/>
+          </w:tcPr>
+          <w:p>
+            <w:pPr>
+              <w:rPr>
+                <w:rFonts w:ascii="Arial" w:hAnsi="Arial" w:cs="Arial"/>
+                <w:lang w:val="en-US"/>
+              </w:rPr>
+            </w:pPr>
+          </w:p>
+        </w:tc>
+      </w:tr>
+      <w:tr>
+        <w:tc>
+          <w:tcPr>
+            <w:tcW w:w="992" w:type="dxa"/>
+          </w:tcPr>
+          <w:p>
+            <w:pPr>
+              <w:rPr>
+                <w:rFonts w:ascii="Arial" w:hAnsi="Arial" w:cs="Arial"/>
+                <w:lang w:val="en-US"/>
+              </w:rPr>
+            </w:pPr>
+          </w:p>
+        </w:tc>
+        <w:tc>
+          <w:tcPr>
+            <w:tcW w:w="1985" w:type="dxa"/>
+          </w:tcPr>
+          <w:p>
+            <w:pPr>
+              <w:rPr>
+                <w:rFonts w:ascii="Arial" w:hAnsi="Arial" w:cs="Arial"/>
+                <w:lang w:val="en-US"/>
+              </w:rPr>
+            </w:pPr>
+          </w:p>
+        </w:tc>
+        <w:tc>
+          <w:tcPr>
+            <w:tcW w:w="3544" w:type="dxa"/>
+          </w:tcPr>
+          <w:p>
+            <w:pPr>
+              <w:rPr>
+                <w:rFonts w:ascii="Arial" w:hAnsi="Arial" w:cs="Arial"/>
+                <w:lang w:val="en-US"/>
+              </w:rPr>
+            </w:pPr>
+            <w:r>
+              <w:rPr>
+                <w:rFonts w:ascii="Arial" w:hAnsi="Arial" w:cs="Arial"/>
+                <w:lang w:val="en-US"/>
+              </w:rPr>
+              <w:t>Research about device API (</w:t>
+            </w:r>
+            <w:proofErr w:type="spellStart"/>
+            <w:r>
+              <w:rPr>
+                <w:rFonts w:ascii="Arial" w:hAnsi="Arial" w:cs="Arial"/>
+                <w:lang w:val="en-US"/>
+              </w:rPr>
+              <w:t>leapjs</w:t>
+            </w:r>
+            <w:proofErr w:type="spellEnd"/>
+            <w:r>
+              <w:rPr>
+                <w:rFonts w:ascii="Arial" w:hAnsi="Arial" w:cs="Arial"/>
+                <w:lang w:val="en-US"/>
+              </w:rPr>
+              <w:t>)</w:t>
+            </w:r>
+          </w:p>
+        </w:tc>
+        <w:tc>
+          <w:tcPr>
+            <w:tcW w:w="2180" w:type="dxa"/>
+          </w:tcPr>
+          <w:p>
+            <w:pPr>
+              <w:rPr>
+                <w:rFonts w:ascii="Arial" w:hAnsi="Arial" w:cs="Arial"/>
+                <w:lang w:val="en-US"/>
+              </w:rPr>
+            </w:pPr>
+            <w:r>
+              <w:rPr>
+                <w:rFonts w:ascii="Arial" w:hAnsi="Arial" w:cs="Arial"/>
+                <w:lang w:val="en-US"/>
+              </w:rPr>
+              <w:t>4</w:t>
+            </w:r>
+          </w:p>
+        </w:tc>
+        <w:tc>
+          <w:tcPr>
+            <w:tcW w:w="2180" w:type="dxa"/>
+          </w:tcPr>
+          <w:p>
+            <w:pPr>
+              <w:rPr>
+                <w:rFonts w:ascii="Arial" w:hAnsi="Arial" w:cs="Arial"/>
+                <w:lang w:val="en-US"/>
+              </w:rPr>
+            </w:pPr>
+          </w:p>
+        </w:tc>
+      </w:tr>
+      <w:tr>
+        <w:tc>
+          <w:tcPr>
+            <w:tcW w:w="992" w:type="dxa"/>
+          </w:tcPr>
+          <w:p>
+            <w:pPr>
+              <w:rPr>
+                <w:rFonts w:ascii="Arial" w:hAnsi="Arial" w:cs="Arial"/>
+                <w:lang w:val="en-US"/>
+              </w:rPr>
+            </w:pPr>
+          </w:p>
+        </w:tc>
+        <w:tc>
+          <w:tcPr>
+            <w:tcW w:w="1985" w:type="dxa"/>
+          </w:tcPr>
+          <w:p>
+            <w:pPr>
+              <w:rPr>
+                <w:rFonts w:ascii="Arial" w:hAnsi="Arial" w:cs="Arial"/>
+                <w:lang w:val="en-US"/>
+              </w:rPr>
+            </w:pPr>
+          </w:p>
+        </w:tc>
+        <w:tc>
+          <w:tcPr>
+            <w:tcW w:w="3544" w:type="dxa"/>
+          </w:tcPr>
+          <w:p>
+            <w:pPr>
+              <w:rPr>
+                <w:rFonts w:ascii="Arial" w:hAnsi="Arial" w:cs="Arial"/>
+                <w:lang w:val="en-US"/>
+              </w:rPr>
+            </w:pPr>
+            <w:r>
+              <w:rPr>
+                <w:rFonts w:ascii="Arial" w:hAnsi="Arial" w:cs="Arial"/>
+                <w:lang w:val="en-US"/>
+              </w:rPr>
+              <w:t>Schedule meetings</w:t>
+            </w:r>
+          </w:p>
+        </w:tc>
+        <w:tc>
+          <w:tcPr>
+            <w:tcW w:w="2180" w:type="dxa"/>
+          </w:tcPr>
+          <w:p>
+            <w:pPr>
+              <w:rPr>
+                <w:rFonts w:ascii="Arial" w:hAnsi="Arial" w:cs="Arial"/>
+                <w:lang w:val="en-US"/>
+              </w:rPr>
+            </w:pPr>
+            <w:r>
+              <w:rPr>
+                <w:rFonts w:ascii="Arial" w:hAnsi="Arial" w:cs="Arial"/>
+                <w:lang w:val="en-US"/>
+              </w:rPr>
+              <w:t>0.5</w:t>
+            </w:r>
+          </w:p>
+        </w:tc>
+        <w:tc>
+          <w:tcPr>
+            <w:tcW w:w="2180" w:type="dxa"/>
+          </w:tcPr>
+          <w:p>
+            <w:pPr>
+              <w:rPr>
+                <w:rFonts w:ascii="Arial" w:hAnsi="Arial" w:cs="Arial"/>
+                <w:lang w:val="en-US"/>
+              </w:rPr>
+            </w:pPr>
+          </w:p>
+        </w:tc>
+      </w:tr>
+      <w:tr>
+        <w:tc>
+          <w:tcPr>
+            <w:tcW w:w="992" w:type="dxa"/>
+          </w:tcPr>
+          <w:p>
+            <w:pPr>
+              <w:rPr>
+                <w:rFonts w:ascii="Arial" w:hAnsi="Arial" w:cs="Arial"/>
+                <w:lang w:val="en-US"/>
+              </w:rPr>
+            </w:pPr>
+          </w:p>
+        </w:tc>
+        <w:tc>
+          <w:tcPr>
+            <w:tcW w:w="1985" w:type="dxa"/>
+          </w:tcPr>
+          <w:p>
+            <w:pPr>
+              <w:rPr>
+                <w:rFonts w:ascii="Arial" w:hAnsi="Arial" w:cs="Arial"/>
+                <w:lang w:val="en-US"/>
+              </w:rPr>
+            </w:pPr>
+          </w:p>
+        </w:tc>
+        <w:tc>
+          <w:tcPr>
+            <w:tcW w:w="3544" w:type="dxa"/>
+          </w:tcPr>
+          <w:p>
+            <w:pPr>
+              <w:rPr>
+                <w:rFonts w:ascii="Arial" w:hAnsi="Arial" w:cs="Arial"/>
+                <w:lang w:val="en-US"/>
+              </w:rPr>
+            </w:pPr>
+            <w:r>
+              <w:rPr>
+                <w:rFonts w:ascii="Arial" w:hAnsi="Arial" w:cs="Arial"/>
+                <w:lang w:val="en-US"/>
+              </w:rPr>
+              <w:t>Collect user requirements</w:t>
+            </w:r>
+            <w:r>
+              <w:rPr>
+                <w:rFonts w:ascii="Arial" w:hAnsi="Arial" w:cs="Arial"/>
+                <w:lang w:val="en-US"/>
+              </w:rPr>
+              <w:t xml:space="preserve"> (meeting with Michael and Philip)</w:t>
+            </w:r>
+          </w:p>
+        </w:tc>
+        <w:tc>
+          <w:tcPr>
+            <w:tcW w:w="2180" w:type="dxa"/>
+          </w:tcPr>
+          <w:p>
+            <w:pPr>
+              <w:rPr>
+                <w:rFonts w:ascii="Arial" w:hAnsi="Arial" w:cs="Arial"/>
+                <w:lang w:val="en-US"/>
+              </w:rPr>
+            </w:pPr>
+            <w:r>
+              <w:rPr>
+                <w:rFonts w:ascii="Arial" w:hAnsi="Arial" w:cs="Arial"/>
+                <w:lang w:val="en-US"/>
+              </w:rPr>
+              <w:t>4</w:t>
+            </w:r>
+          </w:p>
+        </w:tc>
+        <w:tc>
+          <w:tcPr>
+            <w:tcW w:w="2180" w:type="dxa"/>
+          </w:tcPr>
+          <w:p>
+            <w:pPr>
+              <w:rPr>
+                <w:rFonts w:ascii="Arial" w:hAnsi="Arial" w:cs="Arial"/>
+                <w:lang w:val="en-US"/>
+              </w:rPr>
+            </w:pPr>
+          </w:p>
+        </w:tc>
+      </w:tr>
+      <w:tr>
+        <w:tc>
+          <w:tcPr>
+            <w:tcW w:w="992" w:type="dxa"/>
+          </w:tcPr>
+          <w:p>
+            <w:pPr>
+              <w:rPr>
+                <w:rFonts w:ascii="Arial" w:hAnsi="Arial" w:cs="Arial"/>
+                <w:lang w:val="en-US"/>
+              </w:rPr>
+            </w:pPr>
+            <w:r>
+              <w:rPr>
+                <w:rFonts w:ascii="Arial" w:hAnsi="Arial" w:cs="Arial"/>
+                <w:lang w:val="en-US"/>
+              </w:rPr>
+              <w:t>2</w:t>
+            </w:r>
+          </w:p>
+        </w:tc>
+        <w:tc>
+          <w:tcPr>
+            <w:tcW w:w="1985" w:type="dxa"/>
+          </w:tcPr>
+          <w:p>
+            <w:pPr>
+              <w:rPr>
+                <w:rFonts w:ascii="Arial" w:hAnsi="Arial" w:cs="Arial"/>
+                <w:lang w:val="en-US"/>
+              </w:rPr>
+            </w:pPr>
+            <w:r>
+              <w:rPr>
+                <w:rFonts w:ascii="Arial" w:hAnsi="Arial" w:cs="Arial"/>
+                <w:lang w:val="en-US"/>
+              </w:rPr>
+              <w:t>Planning and Evaluation</w:t>
+            </w:r>
+          </w:p>
+        </w:tc>
+        <w:tc>
+          <w:tcPr>
+            <w:tcW w:w="3544" w:type="dxa"/>
+          </w:tcPr>
+          <w:p>
+            <w:pPr>
+              <w:rPr>
+                <w:rFonts w:ascii="Arial" w:hAnsi="Arial" w:cs="Arial"/>
+                <w:lang w:val="en-US"/>
+              </w:rPr>
+            </w:pPr>
+          </w:p>
+        </w:tc>
+        <w:tc>
+          <w:tcPr>
+            <w:tcW w:w="2180" w:type="dxa"/>
+          </w:tcPr>
+          <w:p>
+            <w:pPr>
+              <w:rPr>
+                <w:rFonts w:ascii="Arial" w:hAnsi="Arial" w:cs="Arial"/>
+                <w:lang w:val="en-US"/>
+              </w:rPr>
+            </w:pPr>
+          </w:p>
+        </w:tc>
+        <w:tc>
+          <w:tcPr>
+            <w:tcW w:w="2180" w:type="dxa"/>
+          </w:tcPr>
+          <w:p>
+            <w:pPr>
+              <w:rPr>
+                <w:rFonts w:ascii="Arial" w:hAnsi="Arial" w:cs="Arial"/>
+                <w:lang w:val="en-US"/>
+              </w:rPr>
+            </w:pPr>
+          </w:p>
+        </w:tc>
+      </w:tr>
+      <w:tr>
+        <w:tc>
+          <w:tcPr>
+            <w:tcW w:w="992" w:type="dxa"/>
+          </w:tcPr>
+          <w:p>
+            <w:pPr>
+              <w:rPr>
+                <w:rFonts w:ascii="Arial" w:hAnsi="Arial" w:cs="Arial"/>
+                <w:lang w:val="en-US"/>
+              </w:rPr>
+            </w:pPr>
+          </w:p>
+        </w:tc>
+        <w:tc>
+          <w:tcPr>
+            <w:tcW w:w="1985" w:type="dxa"/>
+          </w:tcPr>
+          <w:p>
+            <w:pPr>
+              <w:rPr>
+                <w:rFonts w:ascii="Arial" w:hAnsi="Arial" w:cs="Arial"/>
+                <w:lang w:val="en-US"/>
+              </w:rPr>
+            </w:pPr>
+          </w:p>
+        </w:tc>
+        <w:tc>
+          <w:tcPr>
+            <w:tcW w:w="3544" w:type="dxa"/>
+          </w:tcPr>
+          <w:p>
+            <w:pPr>
+              <w:rPr>
+                <w:rFonts w:ascii="Arial" w:hAnsi="Arial" w:cs="Arial"/>
+                <w:lang w:val="en-US"/>
+              </w:rPr>
+            </w:pPr>
+            <w:r>
+              <w:rPr>
+                <w:rFonts w:ascii="Arial" w:hAnsi="Arial" w:cs="Arial"/>
+                <w:lang w:val="en-US"/>
+              </w:rPr>
+              <w:t>Analyze user requirements</w:t>
+            </w:r>
+          </w:p>
+        </w:tc>
+        <w:tc>
+          <w:tcPr>
+            <w:tcW w:w="2180" w:type="dxa"/>
+          </w:tcPr>
+          <w:p>
+            <w:pPr>
+              <w:rPr>
+                <w:rFonts w:ascii="Arial" w:hAnsi="Arial" w:cs="Arial"/>
+                <w:lang w:val="en-US"/>
+              </w:rPr>
+            </w:pPr>
+            <w:r>
+              <w:rPr>
+                <w:rFonts w:ascii="Arial" w:hAnsi="Arial" w:cs="Arial"/>
+                <w:lang w:val="en-US"/>
+              </w:rPr>
+              <w:t>2</w:t>
+            </w:r>
+          </w:p>
+        </w:tc>
+        <w:tc>
+          <w:tcPr>
+            <w:tcW w:w="2180" w:type="dxa"/>
+          </w:tcPr>
+          <w:p>
+            <w:pPr>
+              <w:rPr>
+                <w:rFonts w:ascii="Arial" w:hAnsi="Arial" w:cs="Arial"/>
+                <w:lang w:val="en-US"/>
+              </w:rPr>
+            </w:pPr>
+          </w:p>
+        </w:tc>
+      </w:tr>
+      <w:tr>
+        <w:tc>
+          <w:tcPr>
+            <w:tcW w:w="992" w:type="dxa"/>
+          </w:tcPr>
+          <w:p>
+            <w:pPr>
+              <w:rPr>
+                <w:rFonts w:ascii="Arial" w:hAnsi="Arial" w:cs="Arial"/>
+                <w:lang w:val="en-US"/>
+              </w:rPr>
+            </w:pPr>
+          </w:p>
+        </w:tc>
+        <w:tc>
+          <w:tcPr>
+            <w:tcW w:w="1985" w:type="dxa"/>
+          </w:tcPr>
+          <w:p>
+            <w:pPr>
+              <w:rPr>
+                <w:rFonts w:ascii="Arial" w:hAnsi="Arial" w:cs="Arial"/>
+                <w:lang w:val="en-US"/>
+              </w:rPr>
+            </w:pPr>
+          </w:p>
+        </w:tc>
+        <w:tc>
+          <w:tcPr>
+            <w:tcW w:w="3544" w:type="dxa"/>
+          </w:tcPr>
+          <w:p>
+            <w:pPr>
+              <w:rPr>
+                <w:rFonts w:ascii="Arial" w:hAnsi="Arial" w:cs="Arial"/>
+                <w:lang w:val="en-US"/>
+              </w:rPr>
+            </w:pPr>
+            <w:r>
+              <w:rPr>
+                <w:rFonts w:ascii="Arial" w:hAnsi="Arial" w:cs="Arial"/>
+                <w:lang w:val="en-US"/>
+              </w:rPr>
+              <w:t>Design system interface</w:t>
+            </w:r>
+          </w:p>
+        </w:tc>
+        <w:tc>
+          <w:tcPr>
+            <w:tcW w:w="2180" w:type="dxa"/>
+          </w:tcPr>
+          <w:p>
+            <w:pPr>
+              <w:rPr>
+                <w:rFonts w:ascii="Arial" w:hAnsi="Arial" w:cs="Arial"/>
+                <w:lang w:val="en-US"/>
+              </w:rPr>
+            </w:pPr>
+            <w:r>
+              <w:rPr>
+                <w:rFonts w:ascii="Arial" w:hAnsi="Arial" w:cs="Arial"/>
+                <w:lang w:val="en-US"/>
+              </w:rPr>
+              <w:t>2</w:t>
+            </w:r>
+          </w:p>
+        </w:tc>
+        <w:tc>
+          <w:tcPr>
+            <w:tcW w:w="2180" w:type="dxa"/>
+          </w:tcPr>
+          <w:p>
+            <w:pPr>
+              <w:rPr>
+                <w:rFonts w:ascii="Arial" w:hAnsi="Arial" w:cs="Arial"/>
+                <w:lang w:val="en-US"/>
+              </w:rPr>
+            </w:pPr>
+          </w:p>
+        </w:tc>
+      </w:tr>
+      <w:tr>
+        <w:tc>
+          <w:tcPr>
+            <w:tcW w:w="992" w:type="dxa"/>
+          </w:tcPr>
+          <w:p>
+            <w:pPr>
+              <w:rPr>
+                <w:rFonts w:ascii="Arial" w:hAnsi="Arial" w:cs="Arial"/>
+                <w:lang w:val="en-US"/>
+              </w:rPr>
+            </w:pPr>
+          </w:p>
+        </w:tc>
+        <w:tc>
+          <w:tcPr>
+            <w:tcW w:w="1985" w:type="dxa"/>
+          </w:tcPr>
+          <w:p>
+            <w:pPr>
+              <w:rPr>
+                <w:rFonts w:ascii="Arial" w:hAnsi="Arial" w:cs="Arial"/>
+                <w:lang w:val="en-US"/>
+              </w:rPr>
+            </w:pPr>
+          </w:p>
+        </w:tc>
+        <w:tc>
+          <w:tcPr>
+            <w:tcW w:w="3544" w:type="dxa"/>
+          </w:tcPr>
+          <w:p>
+            <w:pPr>
+              <w:rPr>
+                <w:rFonts w:ascii="Arial" w:hAnsi="Arial" w:cs="Arial"/>
+                <w:lang w:val="en-US"/>
+              </w:rPr>
+            </w:pPr>
+            <w:r>
+              <w:rPr>
+                <w:rFonts w:ascii="Arial" w:hAnsi="Arial" w:cs="Arial"/>
+                <w:lang w:val="en-US"/>
+              </w:rPr>
+              <w:t xml:space="preserve">Integrate </w:t>
+            </w:r>
+            <w:proofErr w:type="spellStart"/>
+            <w:r>
+              <w:rPr>
+                <w:rFonts w:ascii="Arial" w:hAnsi="Arial" w:cs="Arial"/>
+                <w:lang w:val="en-US"/>
+              </w:rPr>
+              <w:t>Leapjs</w:t>
+            </w:r>
+            <w:proofErr w:type="spellEnd"/>
+            <w:r>
+              <w:rPr>
+                <w:rFonts w:ascii="Arial" w:hAnsi="Arial" w:cs="Arial"/>
+                <w:lang w:val="en-US"/>
+              </w:rPr>
+              <w:t xml:space="preserve"> API into the interface</w:t>
+            </w:r>
+          </w:p>
+        </w:tc>
+        <w:tc>
+          <w:tcPr>
+            <w:tcW w:w="2180" w:type="dxa"/>
+          </w:tcPr>
+          <w:p>
+            <w:pPr>
+              <w:rPr>
+                <w:rFonts w:ascii="Arial" w:hAnsi="Arial" w:cs="Arial"/>
+                <w:lang w:val="en-US"/>
+              </w:rPr>
+            </w:pPr>
+            <w:r>
+              <w:rPr>
+                <w:rFonts w:ascii="Arial" w:hAnsi="Arial" w:cs="Arial"/>
+                <w:lang w:val="en-US"/>
+              </w:rPr>
+              <w:t>2</w:t>
+            </w:r>
+          </w:p>
+        </w:tc>
+        <w:tc>
+          <w:tcPr>
+            <w:tcW w:w="2180" w:type="dxa"/>
+          </w:tcPr>
+          <w:p>
+            <w:pPr>
+              <w:rPr>
+                <w:rFonts w:ascii="Arial" w:hAnsi="Arial" w:cs="Arial"/>
+                <w:lang w:val="en-US"/>
+              </w:rPr>
+            </w:pPr>
+          </w:p>
+        </w:tc>
+      </w:tr>
+      <w:tr>
+        <w:tc>
+          <w:tcPr>
+            <w:tcW w:w="992" w:type="dxa"/>
+          </w:tcPr>
+          <w:p>
+            <w:pPr>
+              <w:rPr>
+                <w:rFonts w:ascii="Arial" w:hAnsi="Arial" w:cs="Arial"/>
+                <w:lang w:val="en-US"/>
+              </w:rPr>
+            </w:pPr>
+          </w:p>
+        </w:tc>
+        <w:tc>
+          <w:tcPr>
+            <w:tcW w:w="1985" w:type="dxa"/>
+          </w:tcPr>
+          <w:p>
+            <w:pPr>
+              <w:rPr>
+                <w:rFonts w:ascii="Arial" w:hAnsi="Arial" w:cs="Arial"/>
+                <w:lang w:val="en-US"/>
+              </w:rPr>
+            </w:pPr>
+          </w:p>
+        </w:tc>
+        <w:tc>
+          <w:tcPr>
+            <w:tcW w:w="3544" w:type="dxa"/>
+          </w:tcPr>
+          <w:p>
+            <w:pPr>
+              <w:rPr>
+                <w:rFonts w:ascii="Arial" w:hAnsi="Arial" w:cs="Arial"/>
+                <w:lang w:val="en-US"/>
+              </w:rPr>
+            </w:pPr>
+            <w:r>
+              <w:rPr>
+                <w:rFonts w:ascii="Arial" w:hAnsi="Arial" w:cs="Arial"/>
+                <w:lang w:val="en-US"/>
+              </w:rPr>
+              <w:t>Identify tremor standard for assessment</w:t>
+            </w:r>
+          </w:p>
+        </w:tc>
+        <w:tc>
+          <w:tcPr>
+            <w:tcW w:w="2180" w:type="dxa"/>
+          </w:tcPr>
+          <w:p>
+            <w:pPr>
+              <w:rPr>
+                <w:rFonts w:ascii="Arial" w:hAnsi="Arial" w:cs="Arial"/>
+                <w:lang w:val="en-US"/>
+              </w:rPr>
+            </w:pPr>
+            <w:r>
+              <w:rPr>
+                <w:rFonts w:ascii="Arial" w:hAnsi="Arial" w:cs="Arial"/>
+                <w:lang w:val="en-US"/>
+              </w:rPr>
+              <w:t>2</w:t>
+            </w:r>
+          </w:p>
+        </w:tc>
+        <w:tc>
+          <w:tcPr>
+            <w:tcW w:w="2180" w:type="dxa"/>
+          </w:tcPr>
+          <w:p>
+            <w:pPr>
+              <w:rPr>
+                <w:rFonts w:ascii="Arial" w:hAnsi="Arial" w:cs="Arial"/>
+                <w:lang w:val="en-US"/>
+              </w:rPr>
+            </w:pPr>
+          </w:p>
+        </w:tc>
+      </w:tr>
+      <w:tr>
+        <w:tc>
+          <w:tcPr>
+            <w:tcW w:w="992" w:type="dxa"/>
+          </w:tcPr>
+          <w:p>
+            <w:pPr>
+              <w:rPr>
+                <w:rFonts w:ascii="Arial" w:hAnsi="Arial" w:cs="Arial"/>
+                <w:lang w:val="en-US"/>
+              </w:rPr>
+            </w:pPr>
+            <w:r>
+              <w:rPr>
+                <w:rFonts w:ascii="Arial" w:hAnsi="Arial" w:cs="Arial"/>
+                <w:lang w:val="en-US"/>
+              </w:rPr>
+              <w:t>3</w:t>
+            </w:r>
+          </w:p>
+        </w:tc>
+        <w:tc>
+          <w:tcPr>
+            <w:tcW w:w="1985" w:type="dxa"/>
+          </w:tcPr>
+          <w:p>
+            <w:pPr>
+              <w:rPr>
+                <w:rFonts w:ascii="Arial" w:hAnsi="Arial" w:cs="Arial"/>
+                <w:lang w:val="en-US"/>
+              </w:rPr>
+            </w:pPr>
+            <w:r>
+              <w:rPr>
+                <w:rFonts w:ascii="Arial" w:hAnsi="Arial" w:cs="Arial"/>
+                <w:lang w:val="en-US"/>
+              </w:rPr>
+              <w:t>Development</w:t>
+            </w:r>
+          </w:p>
+        </w:tc>
+        <w:tc>
+          <w:tcPr>
+            <w:tcW w:w="3544" w:type="dxa"/>
+          </w:tcPr>
+          <w:p>
+            <w:pPr>
+              <w:rPr>
+                <w:rFonts w:ascii="Arial" w:hAnsi="Arial" w:cs="Arial"/>
+                <w:lang w:val="en-US"/>
+              </w:rPr>
+            </w:pPr>
+          </w:p>
+        </w:tc>
+        <w:tc>
+          <w:tcPr>
+            <w:tcW w:w="2180" w:type="dxa"/>
+          </w:tcPr>
+          <w:p>
+            <w:pPr>
+              <w:rPr>
+                <w:rFonts w:ascii="Arial" w:hAnsi="Arial" w:cs="Arial"/>
+                <w:lang w:val="en-US"/>
+              </w:rPr>
+            </w:pPr>
+          </w:p>
+        </w:tc>
+        <w:tc>
+          <w:tcPr>
+            <w:tcW w:w="2180" w:type="dxa"/>
+          </w:tcPr>
+          <w:p>
+            <w:pPr>
+              <w:rPr>
+                <w:rFonts w:ascii="Arial" w:hAnsi="Arial" w:cs="Arial"/>
+                <w:lang w:val="en-US"/>
+              </w:rPr>
+            </w:pPr>
+          </w:p>
+        </w:tc>
+      </w:tr>
+      <w:tr>
+        <w:tc>
+          <w:tcPr>
+            <w:tcW w:w="992" w:type="dxa"/>
+          </w:tcPr>
+          <w:p>
+            <w:pPr>
+              <w:rPr>
+                <w:rFonts w:ascii="Arial" w:hAnsi="Arial" w:cs="Arial"/>
+                <w:lang w:val="en-US"/>
+              </w:rPr>
+            </w:pPr>
+          </w:p>
+        </w:tc>
+        <w:tc>
+          <w:tcPr>
+            <w:tcW w:w="1985" w:type="dxa"/>
+          </w:tcPr>
+          <w:p>
+            <w:pPr>
+              <w:rPr>
+                <w:rFonts w:ascii="Arial" w:hAnsi="Arial" w:cs="Arial"/>
+                <w:lang w:val="en-US"/>
+              </w:rPr>
+            </w:pPr>
+          </w:p>
+        </w:tc>
+        <w:tc>
+          <w:tcPr>
+            <w:tcW w:w="3544" w:type="dxa"/>
+          </w:tcPr>
+          <w:p>
+            <w:pPr>
+              <w:rPr>
+                <w:rFonts w:ascii="Arial" w:hAnsi="Arial" w:cs="Arial"/>
+                <w:lang w:val="en-US"/>
+              </w:rPr>
+            </w:pPr>
+            <w:r>
+              <w:rPr>
+                <w:rFonts w:ascii="Arial" w:hAnsi="Arial" w:cs="Arial"/>
+                <w:lang w:val="en-US"/>
+              </w:rPr>
+              <w:t>Record user tremor</w:t>
+            </w:r>
+          </w:p>
+        </w:tc>
+        <w:tc>
+          <w:tcPr>
+            <w:tcW w:w="2180" w:type="dxa"/>
+          </w:tcPr>
+          <w:p>
+            <w:pPr>
+              <w:rPr>
+                <w:rFonts w:ascii="Arial" w:hAnsi="Arial" w:cs="Arial"/>
+                <w:lang w:val="en-US"/>
+              </w:rPr>
+            </w:pPr>
+            <w:r>
+              <w:rPr>
+                <w:rFonts w:ascii="Arial" w:hAnsi="Arial" w:cs="Arial"/>
+                <w:lang w:val="en-US"/>
+              </w:rPr>
+              <w:t>10</w:t>
+            </w:r>
+          </w:p>
+        </w:tc>
+        <w:tc>
+          <w:tcPr>
+            <w:tcW w:w="2180" w:type="dxa"/>
+          </w:tcPr>
+          <w:p>
+            <w:pPr>
+              <w:rPr>
+                <w:rFonts w:ascii="Arial" w:hAnsi="Arial" w:cs="Arial"/>
+                <w:lang w:val="en-US"/>
+              </w:rPr>
+            </w:pPr>
+          </w:p>
+        </w:tc>
+      </w:tr>
+      <w:tr>
+        <w:tc>
+          <w:tcPr>
+            <w:tcW w:w="992" w:type="dxa"/>
+          </w:tcPr>
+          <w:p>
+            <w:pPr>
+              <w:rPr>
+                <w:rFonts w:ascii="Arial" w:hAnsi="Arial" w:cs="Arial"/>
+                <w:lang w:val="en-US"/>
+              </w:rPr>
+            </w:pPr>
+          </w:p>
+        </w:tc>
+        <w:tc>
+          <w:tcPr>
+            <w:tcW w:w="1985" w:type="dxa"/>
+          </w:tcPr>
+          <w:p>
+            <w:pPr>
+              <w:rPr>
+                <w:rFonts w:ascii="Arial" w:hAnsi="Arial" w:cs="Arial"/>
+                <w:lang w:val="en-US"/>
+              </w:rPr>
+            </w:pPr>
+          </w:p>
+        </w:tc>
+        <w:tc>
+          <w:tcPr>
+            <w:tcW w:w="3544" w:type="dxa"/>
+          </w:tcPr>
+          <w:p>
+            <w:pPr>
+              <w:rPr>
+                <w:rFonts w:ascii="Arial" w:hAnsi="Arial" w:cs="Arial"/>
+                <w:lang w:val="en-US"/>
+              </w:rPr>
+            </w:pPr>
+            <w:r>
+              <w:rPr>
+                <w:rFonts w:ascii="Arial" w:hAnsi="Arial" w:cs="Arial"/>
+                <w:lang w:val="en-US"/>
+              </w:rPr>
+              <w:t xml:space="preserve">Represent captured data in graph </w:t>
+            </w:r>
+          </w:p>
+        </w:tc>
+        <w:tc>
+          <w:tcPr>
+            <w:tcW w:w="2180" w:type="dxa"/>
+          </w:tcPr>
+          <w:p>
+            <w:pPr>
+              <w:rPr>
+                <w:rFonts w:ascii="Arial" w:hAnsi="Arial" w:cs="Arial"/>
+                <w:lang w:val="en-US"/>
+              </w:rPr>
+            </w:pPr>
+            <w:r>
+              <w:rPr>
+                <w:rFonts w:ascii="Arial" w:hAnsi="Arial" w:cs="Arial"/>
+                <w:lang w:val="en-US"/>
+              </w:rPr>
+              <w:t>5</w:t>
+            </w:r>
+          </w:p>
+        </w:tc>
+        <w:tc>
+          <w:tcPr>
+            <w:tcW w:w="2180" w:type="dxa"/>
+          </w:tcPr>
+          <w:p>
+            <w:pPr>
+              <w:rPr>
+                <w:rFonts w:ascii="Arial" w:hAnsi="Arial" w:cs="Arial"/>
+                <w:lang w:val="en-US"/>
+              </w:rPr>
+            </w:pPr>
+          </w:p>
+        </w:tc>
+      </w:tr>
+      <w:tr>
+        <w:tc>
+          <w:tcPr>
+            <w:tcW w:w="992" w:type="dxa"/>
+          </w:tcPr>
+          <w:p>
+            <w:pPr>
+              <w:rPr>
+                <w:rFonts w:ascii="Arial" w:hAnsi="Arial" w:cs="Arial"/>
+                <w:lang w:val="en-US"/>
+              </w:rPr>
+            </w:pPr>
+          </w:p>
+        </w:tc>
+        <w:tc>
+          <w:tcPr>
+            <w:tcW w:w="1985" w:type="dxa"/>
+          </w:tcPr>
+          <w:p>
+            <w:pPr>
+              <w:rPr>
+                <w:rFonts w:ascii="Arial" w:hAnsi="Arial" w:cs="Arial"/>
+                <w:lang w:val="en-US"/>
+              </w:rPr>
+            </w:pPr>
+          </w:p>
+        </w:tc>
+        <w:tc>
+          <w:tcPr>
+            <w:tcW w:w="3544" w:type="dxa"/>
+          </w:tcPr>
+          <w:p>
+            <w:pPr>
+              <w:rPr>
+                <w:rFonts w:ascii="Arial" w:hAnsi="Arial" w:cs="Arial"/>
+                <w:lang w:val="en-US"/>
+              </w:rPr>
+            </w:pPr>
+            <w:r>
+              <w:rPr>
+                <w:rFonts w:ascii="Arial" w:hAnsi="Arial" w:cs="Arial"/>
+                <w:lang w:val="en-US"/>
+              </w:rPr>
+              <w:t>Evaluate tremor with threshold (standard)</w:t>
+            </w:r>
+          </w:p>
+        </w:tc>
+        <w:tc>
+          <w:tcPr>
+            <w:tcW w:w="2180" w:type="dxa"/>
+          </w:tcPr>
+          <w:p>
+            <w:pPr>
+              <w:rPr>
+                <w:rFonts w:ascii="Arial" w:hAnsi="Arial" w:cs="Arial"/>
+                <w:lang w:val="en-US"/>
+              </w:rPr>
+            </w:pPr>
+            <w:r>
+              <w:rPr>
+                <w:rFonts w:ascii="Arial" w:hAnsi="Arial" w:cs="Arial"/>
+                <w:lang w:val="en-US"/>
+              </w:rPr>
+              <w:t>20</w:t>
+            </w:r>
+          </w:p>
+        </w:tc>
+        <w:tc>
+          <w:tcPr>
+            <w:tcW w:w="2180" w:type="dxa"/>
+          </w:tcPr>
+          <w:p>
+            <w:pPr>
+              <w:rPr>
+                <w:rFonts w:ascii="Arial" w:hAnsi="Arial" w:cs="Arial"/>
+                <w:lang w:val="en-US"/>
+              </w:rPr>
+            </w:pPr>
+          </w:p>
+        </w:tc>
+      </w:tr>
+      <w:tr>
+        <w:tc>
+          <w:tcPr>
+            <w:tcW w:w="992" w:type="dxa"/>
+          </w:tcPr>
+          <w:p>
+            <w:pPr>
+              <w:rPr>
+                <w:rFonts w:ascii="Arial" w:hAnsi="Arial" w:cs="Arial"/>
+                <w:lang w:val="en-US"/>
+              </w:rPr>
+            </w:pPr>
+          </w:p>
+        </w:tc>
+        <w:tc>
+          <w:tcPr>
+            <w:tcW w:w="1985" w:type="dxa"/>
+          </w:tcPr>
+          <w:p>
+            <w:pPr>
+              <w:rPr>
+                <w:rFonts w:ascii="Arial" w:hAnsi="Arial" w:cs="Arial"/>
+                <w:lang w:val="en-US"/>
+              </w:rPr>
+            </w:pPr>
+          </w:p>
+        </w:tc>
+        <w:tc>
+          <w:tcPr>
+            <w:tcW w:w="3544" w:type="dxa"/>
+          </w:tcPr>
+          <w:p>
+            <w:pPr>
+              <w:rPr>
+                <w:rFonts w:ascii="Arial" w:hAnsi="Arial" w:cs="Arial"/>
+                <w:lang w:val="en-US"/>
+              </w:rPr>
+            </w:pPr>
+            <w:r>
+              <w:rPr>
+                <w:rFonts w:ascii="Arial" w:hAnsi="Arial" w:cs="Arial"/>
+                <w:lang w:val="en-US"/>
+              </w:rPr>
+              <w:t>Generate report as output</w:t>
+            </w:r>
+          </w:p>
+        </w:tc>
+        <w:tc>
+          <w:tcPr>
+            <w:tcW w:w="2180" w:type="dxa"/>
+          </w:tcPr>
+          <w:p>
+            <w:pPr>
+              <w:rPr>
+                <w:rFonts w:ascii="Arial" w:hAnsi="Arial" w:cs="Arial"/>
+                <w:lang w:val="en-US"/>
+              </w:rPr>
+            </w:pPr>
+            <w:r>
+              <w:rPr>
+                <w:rFonts w:ascii="Arial" w:hAnsi="Arial" w:cs="Arial"/>
+                <w:lang w:val="en-US"/>
+              </w:rPr>
+              <w:t>10</w:t>
+            </w:r>
+          </w:p>
+        </w:tc>
+        <w:tc>
+          <w:tcPr>
+            <w:tcW w:w="2180" w:type="dxa"/>
+          </w:tcPr>
+          <w:p>
+            <w:pPr>
+              <w:rPr>
+                <w:rFonts w:ascii="Arial" w:hAnsi="Arial" w:cs="Arial"/>
+                <w:lang w:val="en-US"/>
+              </w:rPr>
+            </w:pPr>
+          </w:p>
+        </w:tc>
+      </w:tr>
+      <w:tr>
+        <w:tc>
+          <w:tcPr>
+            <w:tcW w:w="992" w:type="dxa"/>
+          </w:tcPr>
+          <w:p>
+            <w:pPr>
+              <w:rPr>
+                <w:rFonts w:ascii="Arial" w:hAnsi="Arial" w:cs="Arial"/>
+                <w:lang w:val="en-US"/>
+              </w:rPr>
+            </w:pPr>
+            <w:r>
+              <w:rPr>
+                <w:rFonts w:ascii="Arial" w:hAnsi="Arial" w:cs="Arial"/>
+                <w:lang w:val="en-US"/>
+              </w:rPr>
+              <w:t>4</w:t>
+            </w:r>
+          </w:p>
+        </w:tc>
+        <w:tc>
+          <w:tcPr>
+            <w:tcW w:w="1985" w:type="dxa"/>
+          </w:tcPr>
+          <w:p>
+            <w:pPr>
+              <w:rPr>
+                <w:rFonts w:ascii="Arial" w:hAnsi="Arial" w:cs="Arial"/>
+                <w:lang w:val="en-US"/>
+              </w:rPr>
+            </w:pPr>
+            <w:r>
+              <w:rPr>
+                <w:rFonts w:ascii="Arial" w:hAnsi="Arial" w:cs="Arial"/>
+                <w:lang w:val="en-US"/>
+              </w:rPr>
+              <w:t>Testing</w:t>
+            </w:r>
+          </w:p>
+        </w:tc>
+        <w:tc>
+          <w:tcPr>
+            <w:tcW w:w="3544" w:type="dxa"/>
+          </w:tcPr>
+          <w:p>
+            <w:pPr>
+              <w:rPr>
+                <w:rFonts w:ascii="Arial" w:hAnsi="Arial" w:cs="Arial"/>
+                <w:lang w:val="en-US"/>
+              </w:rPr>
+            </w:pPr>
+          </w:p>
+        </w:tc>
+        <w:tc>
+          <w:tcPr>
+            <w:tcW w:w="2180" w:type="dxa"/>
+          </w:tcPr>
+          <w:p>
+            <w:pPr>
+              <w:rPr>
+                <w:rFonts w:ascii="Arial" w:hAnsi="Arial" w:cs="Arial"/>
+                <w:lang w:val="en-US"/>
+              </w:rPr>
+            </w:pPr>
+          </w:p>
+        </w:tc>
+        <w:tc>
+          <w:tcPr>
+            <w:tcW w:w="2180" w:type="dxa"/>
+          </w:tcPr>
+          <w:p>
+            <w:pPr>
+              <w:rPr>
+                <w:rFonts w:ascii="Arial" w:hAnsi="Arial" w:cs="Arial"/>
+                <w:lang w:val="en-US"/>
+              </w:rPr>
+            </w:pPr>
+          </w:p>
+        </w:tc>
+      </w:tr>
+      <w:tr>
+        <w:tc>
+          <w:tcPr>
+            <w:tcW w:w="992" w:type="dxa"/>
+          </w:tcPr>
+          <w:p>
+            <w:pPr>
+              <w:rPr>
+                <w:rFonts w:ascii="Arial" w:hAnsi="Arial" w:cs="Arial"/>
+                <w:lang w:val="en-US"/>
+              </w:rPr>
+            </w:pPr>
+          </w:p>
+        </w:tc>
+        <w:tc>
+          <w:tcPr>
+            <w:tcW w:w="1985" w:type="dxa"/>
+          </w:tcPr>
+          <w:p>
+            <w:pPr>
+              <w:rPr>
+                <w:rFonts w:ascii="Arial" w:hAnsi="Arial" w:cs="Arial"/>
+                <w:lang w:val="en-US"/>
+              </w:rPr>
+            </w:pPr>
+          </w:p>
+        </w:tc>
+        <w:tc>
+          <w:tcPr>
+            <w:tcW w:w="3544" w:type="dxa"/>
+          </w:tcPr>
+          <w:p>
+            <w:pPr>
+              <w:rPr>
+                <w:rFonts w:ascii="Arial" w:hAnsi="Arial" w:cs="Arial"/>
+                <w:lang w:val="en-US"/>
+              </w:rPr>
+            </w:pPr>
+            <w:r>
+              <w:rPr>
+                <w:rFonts w:ascii="Arial" w:hAnsi="Arial" w:cs="Arial"/>
+                <w:lang w:val="en-US"/>
+              </w:rPr>
+              <w:t xml:space="preserve">Test plan </w:t>
+            </w:r>
+            <w:proofErr w:type="spellStart"/>
+            <w:r>
+              <w:rPr>
+                <w:rFonts w:ascii="Arial" w:hAnsi="Arial" w:cs="Arial"/>
+                <w:lang w:val="en-US"/>
+              </w:rPr>
+              <w:t>documention</w:t>
+            </w:r>
+            <w:proofErr w:type="spellEnd"/>
+          </w:p>
+        </w:tc>
+        <w:tc>
+          <w:tcPr>
+            <w:tcW w:w="2180" w:type="dxa"/>
+          </w:tcPr>
+          <w:p>
+            <w:pPr>
+              <w:rPr>
+                <w:rFonts w:ascii="Arial" w:hAnsi="Arial" w:cs="Arial"/>
+                <w:lang w:val="en-US"/>
+              </w:rPr>
+            </w:pPr>
+            <w:r>
+              <w:rPr>
+                <w:rFonts w:ascii="Arial" w:hAnsi="Arial" w:cs="Arial"/>
+                <w:lang w:val="en-US"/>
+              </w:rPr>
+              <w:t>6</w:t>
+            </w:r>
+          </w:p>
+        </w:tc>
+        <w:tc>
+          <w:tcPr>
+            <w:tcW w:w="2180" w:type="dxa"/>
+          </w:tcPr>
+          <w:p>
+            <w:pPr>
+              <w:rPr>
+                <w:rFonts w:ascii="Arial" w:hAnsi="Arial" w:cs="Arial"/>
+                <w:lang w:val="en-US"/>
+              </w:rPr>
+            </w:pPr>
+          </w:p>
+        </w:tc>
+      </w:tr>
+      <w:tr>
+        <w:tc>
+          <w:tcPr>
+            <w:tcW w:w="992" w:type="dxa"/>
+          </w:tcPr>
+          <w:p>
+            <w:pPr>
+              <w:rPr>
+                <w:rFonts w:ascii="Arial" w:hAnsi="Arial" w:cs="Arial"/>
+                <w:lang w:val="en-US"/>
+              </w:rPr>
+            </w:pPr>
+          </w:p>
+        </w:tc>
+        <w:tc>
+          <w:tcPr>
+            <w:tcW w:w="1985" w:type="dxa"/>
+          </w:tcPr>
+          <w:p>
+            <w:pPr>
+              <w:rPr>
+                <w:rFonts w:ascii="Arial" w:hAnsi="Arial" w:cs="Arial"/>
+                <w:lang w:val="en-US"/>
+              </w:rPr>
+            </w:pPr>
+          </w:p>
+        </w:tc>
+        <w:tc>
+          <w:tcPr>
+            <w:tcW w:w="3544" w:type="dxa"/>
+          </w:tcPr>
+          <w:p>
+            <w:pPr>
+              <w:rPr>
+                <w:rFonts w:ascii="Arial" w:hAnsi="Arial" w:cs="Arial"/>
+                <w:lang w:val="en-US"/>
+              </w:rPr>
+            </w:pPr>
+            <w:r>
+              <w:rPr>
+                <w:rFonts w:ascii="Arial" w:hAnsi="Arial" w:cs="Arial"/>
+                <w:lang w:val="en-US"/>
+              </w:rPr>
+              <w:t>Black box – unit testing</w:t>
+            </w:r>
+          </w:p>
+        </w:tc>
+        <w:tc>
+          <w:tcPr>
+            <w:tcW w:w="2180" w:type="dxa"/>
+          </w:tcPr>
+          <w:p>
+            <w:pPr>
+              <w:rPr>
+                <w:rFonts w:ascii="Arial" w:hAnsi="Arial" w:cs="Arial"/>
+                <w:lang w:val="en-US"/>
+              </w:rPr>
+            </w:pPr>
+            <w:r>
+              <w:rPr>
+                <w:rFonts w:ascii="Arial" w:hAnsi="Arial" w:cs="Arial"/>
+                <w:lang w:val="en-US"/>
+              </w:rPr>
+              <w:t>2</w:t>
+            </w:r>
+          </w:p>
+        </w:tc>
+        <w:tc>
+          <w:tcPr>
+            <w:tcW w:w="2180" w:type="dxa"/>
+          </w:tcPr>
+          <w:p>
+            <w:pPr>
+              <w:rPr>
+                <w:rFonts w:ascii="Arial" w:hAnsi="Arial" w:cs="Arial"/>
+                <w:lang w:val="en-US"/>
+              </w:rPr>
+            </w:pPr>
+          </w:p>
+        </w:tc>
+      </w:tr>
+      <w:tr>
+        <w:tc>
+          <w:tcPr>
+            <w:tcW w:w="992" w:type="dxa"/>
+          </w:tcPr>
+          <w:p>
+            <w:pPr>
+              <w:rPr>
+                <w:rFonts w:ascii="Arial" w:hAnsi="Arial" w:cs="Arial"/>
+                <w:lang w:val="en-US"/>
+              </w:rPr>
+            </w:pPr>
+          </w:p>
+        </w:tc>
+        <w:tc>
+          <w:tcPr>
+            <w:tcW w:w="1985" w:type="dxa"/>
+          </w:tcPr>
+          <w:p>
+            <w:pPr>
+              <w:rPr>
+                <w:rFonts w:ascii="Arial" w:hAnsi="Arial" w:cs="Arial"/>
+                <w:lang w:val="en-US"/>
+              </w:rPr>
+            </w:pPr>
+          </w:p>
+        </w:tc>
+        <w:tc>
+          <w:tcPr>
+            <w:tcW w:w="3544" w:type="dxa"/>
+          </w:tcPr>
+          <w:p>
+            <w:pPr>
+              <w:rPr>
+                <w:rFonts w:ascii="Arial" w:hAnsi="Arial" w:cs="Arial"/>
+                <w:lang w:val="en-US"/>
+              </w:rPr>
+            </w:pPr>
+            <w:r>
+              <w:rPr>
+                <w:rFonts w:ascii="Arial" w:hAnsi="Arial" w:cs="Arial"/>
+                <w:lang w:val="en-US"/>
+              </w:rPr>
+              <w:t>Black box – integration testing</w:t>
+            </w:r>
+          </w:p>
+        </w:tc>
+        <w:tc>
+          <w:tcPr>
+            <w:tcW w:w="2180" w:type="dxa"/>
+          </w:tcPr>
+          <w:p>
+            <w:pPr>
+              <w:rPr>
+                <w:rFonts w:ascii="Arial" w:hAnsi="Arial" w:cs="Arial"/>
+                <w:lang w:val="en-US"/>
+              </w:rPr>
+            </w:pPr>
+            <w:r>
+              <w:rPr>
+                <w:rFonts w:ascii="Arial" w:hAnsi="Arial" w:cs="Arial"/>
+                <w:lang w:val="en-US"/>
+              </w:rPr>
+              <w:t>2</w:t>
+            </w:r>
+          </w:p>
+        </w:tc>
+        <w:tc>
+          <w:tcPr>
+            <w:tcW w:w="2180" w:type="dxa"/>
+          </w:tcPr>
+          <w:p>
+            <w:pPr>
+              <w:rPr>
+                <w:rFonts w:ascii="Arial" w:hAnsi="Arial" w:cs="Arial"/>
+                <w:lang w:val="en-US"/>
+              </w:rPr>
+            </w:pPr>
+          </w:p>
+        </w:tc>
+      </w:tr>
+      <w:tr>
+        <w:tc>
+          <w:tcPr>
+            <w:tcW w:w="992" w:type="dxa"/>
+          </w:tcPr>
+          <w:p>
+            <w:pPr>
+              <w:rPr>
+                <w:rFonts w:ascii="Arial" w:hAnsi="Arial" w:cs="Arial"/>
+                <w:lang w:val="en-US"/>
+              </w:rPr>
+            </w:pPr>
+          </w:p>
+        </w:tc>
+        <w:tc>
+          <w:tcPr>
+            <w:tcW w:w="1985" w:type="dxa"/>
+          </w:tcPr>
+          <w:p>
+            <w:pPr>
+              <w:rPr>
+                <w:rFonts w:ascii="Arial" w:hAnsi="Arial" w:cs="Arial"/>
+                <w:lang w:val="en-US"/>
+              </w:rPr>
+            </w:pPr>
+          </w:p>
+        </w:tc>
+        <w:tc>
+          <w:tcPr>
+            <w:tcW w:w="3544" w:type="dxa"/>
+          </w:tcPr>
+          <w:p>
+            <w:pPr>
+              <w:rPr>
+                <w:rFonts w:ascii="Arial" w:hAnsi="Arial" w:cs="Arial"/>
+                <w:lang w:val="en-US"/>
+              </w:rPr>
+            </w:pPr>
+            <w:r>
+              <w:rPr>
+                <w:rFonts w:ascii="Arial" w:hAnsi="Arial" w:cs="Arial"/>
+                <w:lang w:val="en-US"/>
+              </w:rPr>
+              <w:t>White box – unit testing</w:t>
+            </w:r>
+          </w:p>
+        </w:tc>
+        <w:tc>
+          <w:tcPr>
+            <w:tcW w:w="2180" w:type="dxa"/>
+          </w:tcPr>
+          <w:p>
+            <w:pPr>
+              <w:rPr>
+                <w:rFonts w:ascii="Arial" w:hAnsi="Arial" w:cs="Arial"/>
+                <w:lang w:val="en-US"/>
+              </w:rPr>
+            </w:pPr>
+            <w:r>
+              <w:rPr>
+                <w:rFonts w:ascii="Arial" w:hAnsi="Arial" w:cs="Arial"/>
+                <w:lang w:val="en-US"/>
+              </w:rPr>
+              <w:t>4</w:t>
+            </w:r>
+          </w:p>
+        </w:tc>
+        <w:tc>
+          <w:tcPr>
+            <w:tcW w:w="2180" w:type="dxa"/>
+          </w:tcPr>
+          <w:p>
+            <w:pPr>
+              <w:rPr>
+                <w:rFonts w:ascii="Arial" w:hAnsi="Arial" w:cs="Arial"/>
+                <w:lang w:val="en-US"/>
+              </w:rPr>
+            </w:pPr>
+          </w:p>
+        </w:tc>
+      </w:tr>
+      <w:tr>
+        <w:tc>
+          <w:tcPr>
+            <w:tcW w:w="992" w:type="dxa"/>
+          </w:tcPr>
+          <w:p>
+            <w:pPr>
+              <w:rPr>
+                <w:rFonts w:ascii="Arial" w:hAnsi="Arial" w:cs="Arial"/>
+                <w:lang w:val="en-US"/>
+              </w:rPr>
+            </w:pPr>
+          </w:p>
+        </w:tc>
+        <w:tc>
+          <w:tcPr>
+            <w:tcW w:w="1985" w:type="dxa"/>
+          </w:tcPr>
+          <w:p>
+            <w:pPr>
+              <w:rPr>
+                <w:rFonts w:ascii="Arial" w:hAnsi="Arial" w:cs="Arial"/>
+                <w:lang w:val="en-US"/>
+              </w:rPr>
+            </w:pPr>
+          </w:p>
+        </w:tc>
+        <w:tc>
+          <w:tcPr>
+            <w:tcW w:w="3544" w:type="dxa"/>
+          </w:tcPr>
+          <w:p>
+            <w:pPr>
+              <w:rPr>
+                <w:rFonts w:ascii="Arial" w:hAnsi="Arial" w:cs="Arial"/>
+                <w:lang w:val="en-US"/>
+              </w:rPr>
+            </w:pPr>
+            <w:r>
+              <w:rPr>
+                <w:rFonts w:ascii="Arial" w:hAnsi="Arial" w:cs="Arial"/>
+                <w:lang w:val="en-US"/>
+              </w:rPr>
+              <w:t>White box – integration testing</w:t>
+            </w:r>
+          </w:p>
+        </w:tc>
+        <w:tc>
+          <w:tcPr>
+            <w:tcW w:w="2180" w:type="dxa"/>
+          </w:tcPr>
+          <w:p>
+            <w:pPr>
+              <w:rPr>
+                <w:rFonts w:ascii="Arial" w:hAnsi="Arial" w:cs="Arial"/>
+                <w:lang w:val="en-US"/>
+              </w:rPr>
+            </w:pPr>
+            <w:r>
+              <w:rPr>
+                <w:rFonts w:ascii="Arial" w:hAnsi="Arial" w:cs="Arial"/>
+                <w:lang w:val="en-US"/>
+              </w:rPr>
+              <w:t>4</w:t>
+            </w:r>
+          </w:p>
+        </w:tc>
+        <w:tc>
+          <w:tcPr>
+            <w:tcW w:w="2180" w:type="dxa"/>
+          </w:tcPr>
+          <w:p>
+            <w:pPr>
+              <w:rPr>
+                <w:rFonts w:ascii="Arial" w:hAnsi="Arial" w:cs="Arial"/>
+                <w:lang w:val="en-US"/>
+              </w:rPr>
+            </w:pPr>
+          </w:p>
+        </w:tc>
+      </w:tr>
+      <w:tr>
+        <w:tc>
+          <w:tcPr>
+            <w:tcW w:w="992" w:type="dxa"/>
+          </w:tcPr>
+          <w:p>
+            <w:pPr>
+              <w:rPr>
+                <w:rFonts w:ascii="Arial" w:hAnsi="Arial" w:cs="Arial"/>
+                <w:lang w:val="en-US"/>
+              </w:rPr>
+            </w:pPr>
+          </w:p>
+        </w:tc>
+        <w:tc>
+          <w:tcPr>
+            <w:tcW w:w="1985" w:type="dxa"/>
+          </w:tcPr>
+          <w:p>
+            <w:pPr>
+              <w:rPr>
+                <w:rFonts w:ascii="Arial" w:hAnsi="Arial" w:cs="Arial"/>
+                <w:lang w:val="en-US"/>
+              </w:rPr>
+            </w:pPr>
+          </w:p>
+        </w:tc>
+        <w:tc>
+          <w:tcPr>
+            <w:tcW w:w="3544" w:type="dxa"/>
+          </w:tcPr>
+          <w:p>
+            <w:pPr>
+              <w:rPr>
+                <w:rFonts w:ascii="Arial" w:hAnsi="Arial" w:cs="Arial"/>
+                <w:lang w:val="en-US"/>
+              </w:rPr>
+            </w:pPr>
+            <w:r>
+              <w:rPr>
+                <w:rFonts w:ascii="Arial" w:hAnsi="Arial" w:cs="Arial"/>
+                <w:lang w:val="en-US"/>
+              </w:rPr>
+              <w:t>System testing</w:t>
+            </w:r>
+          </w:p>
+        </w:tc>
+        <w:tc>
+          <w:tcPr>
+            <w:tcW w:w="2180" w:type="dxa"/>
+          </w:tcPr>
+          <w:p>
+            <w:pPr>
+              <w:rPr>
+                <w:rFonts w:ascii="Arial" w:hAnsi="Arial" w:cs="Arial"/>
+                <w:lang w:val="en-US"/>
+              </w:rPr>
+            </w:pPr>
+            <w:r>
+              <w:rPr>
+                <w:rFonts w:ascii="Arial" w:hAnsi="Arial" w:cs="Arial"/>
+                <w:lang w:val="en-US"/>
+              </w:rPr>
+              <w:t>3</w:t>
+            </w:r>
+          </w:p>
+        </w:tc>
+        <w:tc>
+          <w:tcPr>
+            <w:tcW w:w="2180" w:type="dxa"/>
+          </w:tcPr>
+          <w:p>
+            <w:pPr>
+              <w:rPr>
+                <w:rFonts w:ascii="Arial" w:hAnsi="Arial" w:cs="Arial"/>
+                <w:lang w:val="en-US"/>
+              </w:rPr>
+            </w:pPr>
+          </w:p>
+        </w:tc>
+      </w:tr>
+      <w:tr>
+        <w:tc>
+          <w:tcPr>
+            <w:tcW w:w="992" w:type="dxa"/>
+          </w:tcPr>
+          <w:p>
+            <w:pPr>
+              <w:rPr>
+                <w:rFonts w:ascii="Arial" w:hAnsi="Arial" w:cs="Arial"/>
+                <w:lang w:val="en-US"/>
+              </w:rPr>
+            </w:pPr>
+          </w:p>
+        </w:tc>
+        <w:tc>
+          <w:tcPr>
+            <w:tcW w:w="1985" w:type="dxa"/>
+          </w:tcPr>
+          <w:p>
+            <w:pPr>
+              <w:rPr>
+                <w:rFonts w:ascii="Arial" w:hAnsi="Arial" w:cs="Arial"/>
+                <w:lang w:val="en-US"/>
+              </w:rPr>
+            </w:pPr>
+          </w:p>
+        </w:tc>
+        <w:tc>
+          <w:tcPr>
+            <w:tcW w:w="3544" w:type="dxa"/>
+          </w:tcPr>
+          <w:p>
+            <w:pPr>
+              <w:rPr>
+                <w:rFonts w:ascii="Arial" w:hAnsi="Arial" w:cs="Arial"/>
+                <w:lang w:val="en-US"/>
+              </w:rPr>
+            </w:pPr>
+            <w:r>
+              <w:rPr>
+                <w:rFonts w:ascii="Arial" w:hAnsi="Arial" w:cs="Arial"/>
+                <w:lang w:val="en-US"/>
+              </w:rPr>
+              <w:t>Usability testing</w:t>
+            </w:r>
+          </w:p>
+        </w:tc>
+        <w:tc>
+          <w:tcPr>
+            <w:tcW w:w="2180" w:type="dxa"/>
+          </w:tcPr>
+          <w:p>
+            <w:pPr>
+              <w:rPr>
+                <w:rFonts w:ascii="Arial" w:hAnsi="Arial" w:cs="Arial"/>
+                <w:lang w:val="en-US"/>
+              </w:rPr>
+            </w:pPr>
+            <w:r>
+              <w:rPr>
+                <w:rFonts w:ascii="Arial" w:hAnsi="Arial" w:cs="Arial"/>
+                <w:lang w:val="en-US"/>
+              </w:rPr>
+              <w:t>10</w:t>
+            </w:r>
+          </w:p>
+        </w:tc>
+        <w:tc>
+          <w:tcPr>
+            <w:tcW w:w="2180" w:type="dxa"/>
+          </w:tcPr>
+          <w:p>
+            <w:pPr>
+              <w:rPr>
+                <w:rFonts w:ascii="Arial" w:hAnsi="Arial" w:cs="Arial"/>
+                <w:lang w:val="en-US"/>
+              </w:rPr>
+            </w:pPr>
+          </w:p>
+        </w:tc>
+      </w:tr>
+      <w:tr>
+        <w:tc>
+          <w:tcPr>
+            <w:tcW w:w="992" w:type="dxa"/>
+          </w:tcPr>
+          <w:p>
+            <w:pPr>
+              <w:rPr>
+                <w:rFonts w:ascii="Arial" w:hAnsi="Arial" w:cs="Arial"/>
+                <w:lang w:val="en-US"/>
+              </w:rPr>
+            </w:pPr>
+            <w:r>
+              <w:rPr>
+                <w:rFonts w:ascii="Arial" w:hAnsi="Arial" w:cs="Arial"/>
+                <w:lang w:val="en-US"/>
+              </w:rPr>
+              <w:t>5</w:t>
+            </w:r>
+          </w:p>
+        </w:tc>
+        <w:tc>
+          <w:tcPr>
+            <w:tcW w:w="1985" w:type="dxa"/>
+          </w:tcPr>
+          <w:p>
+            <w:pPr>
+              <w:rPr>
+                <w:rFonts w:ascii="Arial" w:hAnsi="Arial" w:cs="Arial"/>
+                <w:lang w:val="en-US"/>
+              </w:rPr>
+            </w:pPr>
+            <w:r>
+              <w:rPr>
+                <w:rFonts w:ascii="Arial" w:hAnsi="Arial" w:cs="Arial"/>
+                <w:lang w:val="en-US"/>
+              </w:rPr>
+              <w:t>Fixing bug and documentation</w:t>
+            </w:r>
+          </w:p>
+        </w:tc>
+        <w:tc>
+          <w:tcPr>
+            <w:tcW w:w="3544" w:type="dxa"/>
+          </w:tcPr>
+          <w:p>
+            <w:pPr>
+              <w:rPr>
+                <w:rFonts w:ascii="Arial" w:hAnsi="Arial" w:cs="Arial"/>
+                <w:lang w:val="en-US"/>
+              </w:rPr>
+            </w:pPr>
+          </w:p>
+        </w:tc>
+        <w:tc>
+          <w:tcPr>
+            <w:tcW w:w="2180" w:type="dxa"/>
+          </w:tcPr>
+          <w:p>
+            <w:pPr>
+              <w:rPr>
+                <w:rFonts w:ascii="Arial" w:hAnsi="Arial" w:cs="Arial"/>
+                <w:lang w:val="en-US"/>
+              </w:rPr>
+            </w:pPr>
+          </w:p>
+        </w:tc>
+        <w:tc>
+          <w:tcPr>
+            <w:tcW w:w="2180" w:type="dxa"/>
+          </w:tcPr>
+          <w:p>
+            <w:pPr>
+              <w:rPr>
+                <w:rFonts w:ascii="Arial" w:hAnsi="Arial" w:cs="Arial"/>
+                <w:lang w:val="en-US"/>
+              </w:rPr>
+            </w:pPr>
+          </w:p>
+        </w:tc>
+      </w:tr>
+      <w:tr>
+        <w:tc>
+          <w:tcPr>
+            <w:tcW w:w="992" w:type="dxa"/>
+          </w:tcPr>
+          <w:p>
+            <w:pPr>
+              <w:rPr>
+                <w:rFonts w:ascii="Arial" w:hAnsi="Arial" w:cs="Arial"/>
+                <w:lang w:val="en-US"/>
+              </w:rPr>
+            </w:pPr>
+          </w:p>
+        </w:tc>
+        <w:tc>
+          <w:tcPr>
+            <w:tcW w:w="1985" w:type="dxa"/>
+          </w:tcPr>
+          <w:p>
+            <w:pPr>
+              <w:rPr>
+                <w:rFonts w:ascii="Arial" w:hAnsi="Arial" w:cs="Arial"/>
+                <w:lang w:val="en-US"/>
+              </w:rPr>
+            </w:pPr>
+          </w:p>
+        </w:tc>
+        <w:tc>
+          <w:tcPr>
+            <w:tcW w:w="3544" w:type="dxa"/>
+          </w:tcPr>
+          <w:p>
+            <w:pPr>
+              <w:rPr>
+                <w:rFonts w:ascii="Arial" w:hAnsi="Arial" w:cs="Arial"/>
+                <w:lang w:val="en-US"/>
+              </w:rPr>
+            </w:pPr>
+            <w:r>
+              <w:rPr>
+                <w:rFonts w:ascii="Arial" w:hAnsi="Arial" w:cs="Arial"/>
+                <w:lang w:val="en-US"/>
+              </w:rPr>
+              <w:t>Fixing bugs</w:t>
+            </w:r>
+          </w:p>
+        </w:tc>
+        <w:tc>
+          <w:tcPr>
+            <w:tcW w:w="2180" w:type="dxa"/>
+          </w:tcPr>
+          <w:p>
+            <w:pPr>
+              <w:rPr>
+                <w:rFonts w:ascii="Arial" w:hAnsi="Arial" w:cs="Arial"/>
+                <w:lang w:val="en-US"/>
+              </w:rPr>
+            </w:pPr>
+            <w:r>
+              <w:rPr>
+                <w:rFonts w:ascii="Arial" w:hAnsi="Arial" w:cs="Arial"/>
+                <w:lang w:val="en-US"/>
+              </w:rPr>
+              <w:t>5</w:t>
+            </w:r>
+          </w:p>
+        </w:tc>
+        <w:tc>
+          <w:tcPr>
+            <w:tcW w:w="2180" w:type="dxa"/>
+          </w:tcPr>
+          <w:p>
+            <w:pPr>
+              <w:rPr>
+                <w:rFonts w:ascii="Arial" w:hAnsi="Arial" w:cs="Arial"/>
+                <w:lang w:val="en-US"/>
+              </w:rPr>
+            </w:pPr>
+          </w:p>
+        </w:tc>
+      </w:tr>
+      <w:tr>
+        <w:tc>
+          <w:tcPr>
+            <w:tcW w:w="992" w:type="dxa"/>
+          </w:tcPr>
+          <w:p>
+            <w:pPr>
+              <w:rPr>
+                <w:rFonts w:ascii="Arial" w:hAnsi="Arial" w:cs="Arial"/>
+                <w:lang w:val="en-US"/>
+              </w:rPr>
+            </w:pPr>
+          </w:p>
+        </w:tc>
+        <w:tc>
+          <w:tcPr>
+            <w:tcW w:w="1985" w:type="dxa"/>
+          </w:tcPr>
+          <w:p>
+            <w:pPr>
+              <w:rPr>
+                <w:rFonts w:ascii="Arial" w:hAnsi="Arial" w:cs="Arial"/>
+                <w:lang w:val="en-US"/>
+              </w:rPr>
+            </w:pPr>
+          </w:p>
+        </w:tc>
+        <w:tc>
+          <w:tcPr>
+            <w:tcW w:w="3544" w:type="dxa"/>
+          </w:tcPr>
+          <w:p>
+            <w:pPr>
+              <w:rPr>
+                <w:rFonts w:ascii="Arial" w:hAnsi="Arial" w:cs="Arial"/>
+                <w:lang w:val="en-US"/>
+              </w:rPr>
+            </w:pPr>
+            <w:r>
+              <w:rPr>
+                <w:rFonts w:ascii="Arial" w:hAnsi="Arial" w:cs="Arial"/>
+                <w:lang w:val="en-US"/>
+              </w:rPr>
+              <w:t>Regression testing</w:t>
+            </w:r>
+          </w:p>
+        </w:tc>
+        <w:tc>
+          <w:tcPr>
+            <w:tcW w:w="2180" w:type="dxa"/>
+          </w:tcPr>
+          <w:p>
+            <w:pPr>
+              <w:rPr>
+                <w:rFonts w:ascii="Arial" w:hAnsi="Arial" w:cs="Arial"/>
+                <w:lang w:val="en-US"/>
+              </w:rPr>
+            </w:pPr>
+            <w:r>
+              <w:rPr>
+                <w:rFonts w:ascii="Arial" w:hAnsi="Arial" w:cs="Arial"/>
+                <w:lang w:val="en-US"/>
+              </w:rPr>
+              <w:t>3</w:t>
+            </w:r>
+          </w:p>
+        </w:tc>
+        <w:tc>
+          <w:tcPr>
+            <w:tcW w:w="2180" w:type="dxa"/>
+          </w:tcPr>
+          <w:p>
+            <w:pPr>
+              <w:rPr>
+                <w:rFonts w:ascii="Arial" w:hAnsi="Arial" w:cs="Arial"/>
+                <w:lang w:val="en-US"/>
+              </w:rPr>
+            </w:pPr>
+          </w:p>
+        </w:tc>
+      </w:tr>
+      <w:tr>
+        <w:tc>
+          <w:tcPr>
+            <w:tcW w:w="992" w:type="dxa"/>
+          </w:tcPr>
+          <w:p>
+            <w:pPr>
+              <w:rPr>
+                <w:rFonts w:ascii="Arial" w:hAnsi="Arial" w:cs="Arial"/>
+                <w:lang w:val="en-US"/>
+              </w:rPr>
+            </w:pPr>
+          </w:p>
+        </w:tc>
+        <w:tc>
+          <w:tcPr>
+            <w:tcW w:w="1985" w:type="dxa"/>
+          </w:tcPr>
+          <w:p>
+            <w:pPr>
+              <w:rPr>
+                <w:rFonts w:ascii="Arial" w:hAnsi="Arial" w:cs="Arial"/>
+                <w:lang w:val="en-US"/>
+              </w:rPr>
+            </w:pPr>
+          </w:p>
+        </w:tc>
+        <w:tc>
+          <w:tcPr>
+            <w:tcW w:w="3544" w:type="dxa"/>
+          </w:tcPr>
+          <w:p>
+            <w:pPr>
+              <w:rPr>
+                <w:rFonts w:ascii="Arial" w:hAnsi="Arial" w:cs="Arial"/>
+                <w:lang w:val="en-US"/>
+              </w:rPr>
+            </w:pPr>
+            <w:r>
+              <w:rPr>
+                <w:rFonts w:ascii="Arial" w:hAnsi="Arial" w:cs="Arial"/>
+                <w:lang w:val="en-US"/>
+              </w:rPr>
+              <w:t>User manual documentation</w:t>
+            </w:r>
+          </w:p>
+        </w:tc>
+        <w:tc>
+          <w:tcPr>
+            <w:tcW w:w="2180" w:type="dxa"/>
+          </w:tcPr>
+          <w:p>
+            <w:pPr>
+              <w:rPr>
+                <w:rFonts w:ascii="Arial" w:hAnsi="Arial" w:cs="Arial"/>
+                <w:lang w:val="en-US"/>
+              </w:rPr>
+            </w:pPr>
+            <w:r>
+              <w:rPr>
+                <w:rFonts w:ascii="Arial" w:hAnsi="Arial" w:cs="Arial"/>
+                <w:lang w:val="en-US"/>
+              </w:rPr>
+              <w:t>5</w:t>
+            </w:r>
+          </w:p>
+        </w:tc>
+        <w:tc>
+          <w:tcPr>
+            <w:tcW w:w="2180" w:type="dxa"/>
+          </w:tcPr>
+          <w:p>
+            <w:pPr>
+              <w:rPr>
+                <w:rFonts w:ascii="Arial" w:hAnsi="Arial" w:cs="Arial"/>
+                <w:lang w:val="en-US"/>
+              </w:rPr>
+            </w:pPr>
+          </w:p>
+        </w:tc>
+      </w:tr>
+      <w:tr>
+        <w:tc>
+          <w:tcPr>
+            <w:tcW w:w="992" w:type="dxa"/>
+          </w:tcPr>
+          <w:p>
+            <w:pPr>
+              <w:rPr>
+                <w:rFonts w:ascii="Arial" w:hAnsi="Arial" w:cs="Arial"/>
+                <w:lang w:val="en-US"/>
+              </w:rPr>
+            </w:pPr>
+            <w:r>
+              <w:rPr>
+                <w:rFonts w:ascii="Arial" w:hAnsi="Arial" w:cs="Arial"/>
+                <w:lang w:val="en-US"/>
+              </w:rPr>
+              <w:lastRenderedPageBreak/>
+              <w:t>6</w:t>
+            </w:r>
+          </w:p>
+        </w:tc>
+        <w:tc>
+          <w:tcPr>
+            <w:tcW w:w="1985" w:type="dxa"/>
+          </w:tcPr>
+          <w:p>
+            <w:pPr>
+              <w:rPr>
+                <w:rFonts w:ascii="Arial" w:hAnsi="Arial" w:cs="Arial"/>
+                <w:lang w:val="en-US"/>
+              </w:rPr>
+            </w:pPr>
+            <w:r>
+              <w:rPr>
+                <w:rFonts w:ascii="Arial" w:hAnsi="Arial" w:cs="Arial"/>
+                <w:lang w:val="en-US"/>
+              </w:rPr>
+              <w:t>Release</w:t>
+            </w:r>
+          </w:p>
+        </w:tc>
+        <w:tc>
+          <w:tcPr>
+            <w:tcW w:w="3544" w:type="dxa"/>
+          </w:tcPr>
+          <w:p>
+            <w:pPr>
+              <w:rPr>
+                <w:rFonts w:ascii="Arial" w:hAnsi="Arial" w:cs="Arial"/>
+                <w:lang w:val="en-US"/>
+              </w:rPr>
+            </w:pPr>
+          </w:p>
+        </w:tc>
+        <w:tc>
+          <w:tcPr>
+            <w:tcW w:w="2180" w:type="dxa"/>
+          </w:tcPr>
+          <w:p>
+            <w:pPr>
+              <w:rPr>
+                <w:rFonts w:ascii="Arial" w:hAnsi="Arial" w:cs="Arial"/>
+                <w:lang w:val="en-US"/>
+              </w:rPr>
+            </w:pPr>
+          </w:p>
+        </w:tc>
+        <w:tc>
+          <w:tcPr>
+            <w:tcW w:w="2180" w:type="dxa"/>
+          </w:tcPr>
+          <w:p>
+            <w:pPr>
+              <w:rPr>
+                <w:rFonts w:ascii="Arial" w:hAnsi="Arial" w:cs="Arial"/>
+                <w:lang w:val="en-US"/>
+              </w:rPr>
+            </w:pPr>
+            <w:r>
+              <w:rPr>
+                <w:rFonts w:ascii="Arial" w:hAnsi="Arial" w:cs="Arial"/>
+                <w:lang w:val="en-US"/>
+              </w:rPr>
+              <w:t>Release</w:t>
+            </w:r>
+          </w:p>
+        </w:tc>
+      </w:tr>
+      <w:tr>
+        <w:tc>
+          <w:tcPr>
+            <w:tcW w:w="992" w:type="dxa"/>
+          </w:tcPr>
+          <w:p>
+            <w:pPr>
+              <w:rPr>
+                <w:rFonts w:ascii="Arial" w:hAnsi="Arial" w:cs="Arial"/>
+                <w:lang w:val="en-US"/>
+              </w:rPr>
+            </w:pPr>
+          </w:p>
+        </w:tc>
+        <w:tc>
+          <w:tcPr>
+            <w:tcW w:w="1985" w:type="dxa"/>
+          </w:tcPr>
+          <w:p>
+            <w:pPr>
+              <w:rPr>
+                <w:rFonts w:ascii="Arial" w:hAnsi="Arial" w:cs="Arial"/>
+                <w:lang w:val="en-US"/>
+              </w:rPr>
+            </w:pPr>
+          </w:p>
+        </w:tc>
+        <w:tc>
+          <w:tcPr>
+            <w:tcW w:w="3544" w:type="dxa"/>
+          </w:tcPr>
+          <w:p>
+            <w:pPr>
+              <w:rPr>
+                <w:rFonts w:ascii="Arial" w:hAnsi="Arial" w:cs="Arial"/>
+                <w:lang w:val="en-US"/>
+              </w:rPr>
+            </w:pPr>
+            <w:r>
+              <w:rPr>
+                <w:rFonts w:ascii="Arial" w:hAnsi="Arial" w:cs="Arial"/>
+                <w:lang w:val="en-US"/>
+              </w:rPr>
+              <w:t>User acceptance</w:t>
+            </w:r>
+            <w:r>
+              <w:rPr>
+                <w:rFonts w:ascii="Arial" w:hAnsi="Arial" w:cs="Arial"/>
+                <w:lang w:val="en-US"/>
+              </w:rPr>
+              <w:t xml:space="preserve"> documentation</w:t>
+            </w:r>
+          </w:p>
+        </w:tc>
+        <w:tc>
+          <w:tcPr>
+            <w:tcW w:w="2180" w:type="dxa"/>
+          </w:tcPr>
+          <w:p>
+            <w:pPr>
+              <w:rPr>
+                <w:rFonts w:ascii="Arial" w:hAnsi="Arial" w:cs="Arial"/>
+                <w:lang w:val="en-US"/>
+              </w:rPr>
+            </w:pPr>
+            <w:r>
+              <w:rPr>
+                <w:rFonts w:ascii="Arial" w:hAnsi="Arial" w:cs="Arial"/>
+                <w:lang w:val="en-US"/>
+              </w:rPr>
+              <w:t>0.5</w:t>
+            </w:r>
+          </w:p>
+        </w:tc>
+        <w:tc>
+          <w:tcPr>
+            <w:tcW w:w="2180" w:type="dxa"/>
+          </w:tcPr>
+          <w:p>
+            <w:pPr>
+              <w:rPr>
+                <w:rFonts w:ascii="Arial" w:hAnsi="Arial" w:cs="Arial"/>
+                <w:lang w:val="en-US"/>
+              </w:rPr>
+            </w:pPr>
+          </w:p>
+        </w:tc>
+      </w:tr>
+      <w:tr>
+        <w:tc>
+          <w:tcPr>
+            <w:tcW w:w="992" w:type="dxa"/>
+            <w:tcBorders>
+              <w:bottom w:val="single" w:sz="4" w:space="0" w:color="auto"/>
+            </w:tcBorders>
+          </w:tcPr>
+          <w:p>
+            <w:pPr>
+              <w:rPr>
+                <w:rFonts w:ascii="Arial" w:hAnsi="Arial" w:cs="Arial"/>
+                <w:lang w:val="en-US"/>
+              </w:rPr>
+            </w:pPr>
+          </w:p>
+        </w:tc>
+        <w:tc>
+          <w:tcPr>
+            <w:tcW w:w="1985" w:type="dxa"/>
+            <w:tcBorders>
+              <w:bottom w:val="single" w:sz="4" w:space="0" w:color="auto"/>
+            </w:tcBorders>
+          </w:tcPr>
+          <w:p>
+            <w:pPr>
+              <w:rPr>
+                <w:rFonts w:ascii="Arial" w:hAnsi="Arial" w:cs="Arial"/>
+                <w:lang w:val="en-US"/>
+              </w:rPr>
+            </w:pPr>
+          </w:p>
+        </w:tc>
+        <w:tc>
+          <w:tcPr>
+            <w:tcW w:w="3544" w:type="dxa"/>
+            <w:tcBorders>
+              <w:bottom w:val="single" w:sz="4" w:space="0" w:color="auto"/>
+            </w:tcBorders>
+          </w:tcPr>
+          <w:p>
+            <w:pPr>
+              <w:rPr>
+                <w:rFonts w:ascii="Arial" w:hAnsi="Arial" w:cs="Arial"/>
+                <w:lang w:val="en-US"/>
+              </w:rPr>
+            </w:pPr>
+            <w:r>
+              <w:rPr>
+                <w:rFonts w:ascii="Arial" w:hAnsi="Arial" w:cs="Arial"/>
+                <w:lang w:val="en-US"/>
+              </w:rPr>
+              <w:t>Delivery project</w:t>
+            </w:r>
+          </w:p>
+        </w:tc>
+        <w:tc>
+          <w:tcPr>
+            <w:tcW w:w="2180" w:type="dxa"/>
+            <w:tcBorders>
+              <w:bottom w:val="single" w:sz="4" w:space="0" w:color="auto"/>
+            </w:tcBorders>
+          </w:tcPr>
+          <w:p>
+            <w:pPr>
+              <w:rPr>
+                <w:rFonts w:ascii="Arial" w:hAnsi="Arial" w:cs="Arial"/>
+                <w:lang w:val="en-US"/>
+              </w:rPr>
+            </w:pPr>
+            <w:r>
+              <w:rPr>
+                <w:rFonts w:ascii="Arial" w:hAnsi="Arial" w:cs="Arial"/>
+                <w:lang w:val="en-US"/>
+              </w:rPr>
+              <w:t>0.5</w:t>
+            </w:r>
+          </w:p>
+        </w:tc>
+        <w:tc>
+          <w:tcPr>
+            <w:tcW w:w="2180" w:type="dxa"/>
+            <w:tcBorders>
+              <w:bottom w:val="single" w:sz="4" w:space="0" w:color="auto"/>
+            </w:tcBorders>
+          </w:tcPr>
+          <w:p>
+            <w:pPr>
+              <w:rPr>
+                <w:rFonts w:ascii="Arial" w:hAnsi="Arial" w:cs="Arial"/>
+                <w:lang w:val="en-US"/>
+              </w:rPr>
+            </w:pPr>
+          </w:p>
+        </w:tc>
+      </w:tr>
+      <w:tr>
+        <w:tc>
+          <w:tcPr>
+            <w:tcW w:w="992" w:type="dxa"/>
+            <w:tcBorders>
+              <w:bottom w:val="single" w:sz="4" w:space="0" w:color="auto"/>
+            </w:tcBorders>
+          </w:tcPr>
+          <w:p>
+            <w:pPr>
+              <w:rPr>
+                <w:rFonts w:ascii="Arial" w:hAnsi="Arial" w:cs="Arial"/>
+                <w:lang w:val="en-US"/>
+              </w:rPr>
+            </w:pPr>
+          </w:p>
+        </w:tc>
+        <w:tc>
+          <w:tcPr>
+            <w:tcW w:w="1985" w:type="dxa"/>
+            <w:tcBorders>
+              <w:bottom w:val="single" w:sz="4" w:space="0" w:color="auto"/>
+            </w:tcBorders>
+          </w:tcPr>
+          <w:p>
+            <w:pPr>
+              <w:rPr>
+                <w:rFonts w:ascii="Arial" w:hAnsi="Arial" w:cs="Arial"/>
+                <w:lang w:val="en-US"/>
+              </w:rPr>
+            </w:pPr>
+          </w:p>
+        </w:tc>
+        <w:tc>
+          <w:tcPr>
+            <w:tcW w:w="3544" w:type="dxa"/>
+            <w:tcBorders>
+              <w:bottom w:val="single" w:sz="4" w:space="0" w:color="auto"/>
+            </w:tcBorders>
+          </w:tcPr>
+          <w:p>
+            <w:pPr>
+              <w:rPr>
+                <w:rFonts w:ascii="Arial" w:hAnsi="Arial" w:cs="Arial"/>
+                <w:lang w:val="en-US"/>
+              </w:rPr>
+            </w:pPr>
+            <w:r>
+              <w:rPr>
+                <w:rFonts w:ascii="Arial" w:hAnsi="Arial" w:cs="Arial"/>
+                <w:lang w:val="en-US"/>
+              </w:rPr>
+              <w:t>User sign off</w:t>
+            </w:r>
+          </w:p>
+        </w:tc>
+        <w:tc>
+          <w:tcPr>
+            <w:tcW w:w="2180" w:type="dxa"/>
+            <w:tcBorders>
+              <w:bottom w:val="single" w:sz="4" w:space="0" w:color="auto"/>
+            </w:tcBorders>
+          </w:tcPr>
+          <w:p>
+            <w:pPr>
+              <w:rPr>
+                <w:rFonts w:ascii="Arial" w:hAnsi="Arial" w:cs="Arial"/>
+                <w:lang w:val="en-US"/>
+              </w:rPr>
+            </w:pPr>
+            <w:r>
+              <w:rPr>
+                <w:rFonts w:ascii="Arial" w:hAnsi="Arial" w:cs="Arial"/>
+                <w:lang w:val="en-US"/>
+              </w:rPr>
+              <w:t>0.5</w:t>
+            </w:r>
+          </w:p>
+        </w:tc>
+        <w:tc>
+          <w:tcPr>
+            <w:tcW w:w="2180" w:type="dxa"/>
+            <w:tcBorders>
+              <w:bottom w:val="single" w:sz="4" w:space="0" w:color="auto"/>
+            </w:tcBorders>
+          </w:tcPr>
+          <w:p>
+            <w:pPr>
+              <w:rPr>
+                <w:rFonts w:ascii="Arial" w:hAnsi="Arial" w:cs="Arial"/>
+                <w:lang w:val="en-US"/>
+              </w:rPr>
+            </w:pPr>
+          </w:p>
+        </w:tc>
+      </w:tr>
+      <w:tr>
+        <w:tc>
+          <w:tcPr>
+            <w:tcW w:w="992" w:type="dxa"/>
+            <w:tcBorders>
+              <w:top w:val="single" w:sz="4" w:space="0" w:color="auto"/>
+              <w:left w:val="nil"/>
+              <w:bottom w:val="nil"/>
+              <w:right w:val="nil"/>
+            </w:tcBorders>
+          </w:tcPr>
+          <w:p>
+            <w:pPr>
+              <w:rPr>
+                <w:rFonts w:ascii="Arial" w:hAnsi="Arial" w:cs="Arial"/>
+                <w:lang w:val="en-US"/>
+              </w:rPr>
+            </w:pPr>
+          </w:p>
+        </w:tc>
+        <w:tc>
+          <w:tcPr>
+            <w:tcW w:w="1985" w:type="dxa"/>
+            <w:tcBorders>
+              <w:top w:val="single" w:sz="4" w:space="0" w:color="auto"/>
+              <w:left w:val="nil"/>
+              <w:bottom w:val="nil"/>
+              <w:right w:val="nil"/>
+            </w:tcBorders>
+          </w:tcPr>
+          <w:p>
+            <w:pPr>
+              <w:rPr>
+                <w:rFonts w:ascii="Arial" w:hAnsi="Arial" w:cs="Arial"/>
+                <w:lang w:val="en-US"/>
+              </w:rPr>
+            </w:pPr>
+          </w:p>
+        </w:tc>
+        <w:tc>
+          <w:tcPr>
+            <w:tcW w:w="3544" w:type="dxa"/>
+            <w:tcBorders>
+              <w:top w:val="single" w:sz="4" w:space="0" w:color="auto"/>
+              <w:left w:val="nil"/>
+              <w:bottom w:val="nil"/>
+              <w:right w:val="nil"/>
+            </w:tcBorders>
+          </w:tcPr>
+          <w:p>
+            <w:pPr>
+              <w:rPr>
+                <w:rFonts w:ascii="Arial" w:hAnsi="Arial" w:cs="Arial"/>
+                <w:lang w:val="en-US"/>
+              </w:rPr>
+            </w:pPr>
+          </w:p>
+        </w:tc>
+        <w:tc>
+          <w:tcPr>
+            <w:tcW w:w="2180" w:type="dxa"/>
+            <w:tcBorders>
+              <w:top w:val="single" w:sz="4" w:space="0" w:color="auto"/>
+              <w:left w:val="nil"/>
+              <w:bottom w:val="nil"/>
+              <w:right w:val="nil"/>
+            </w:tcBorders>
+          </w:tcPr>
+          <w:p>
+            <w:pPr>
+              <w:rPr>
+                <w:rFonts w:ascii="Arial" w:hAnsi="Arial" w:cs="Arial"/>
+                <w:lang w:val="en-US"/>
+              </w:rPr>
+            </w:pPr>
+          </w:p>
+        </w:tc>
+        <w:tc>
+          <w:tcPr>
+            <w:tcW w:w="2180" w:type="dxa"/>
+            <w:tcBorders>
+              <w:top w:val="single" w:sz="4" w:space="0" w:color="auto"/>
+              <w:left w:val="nil"/>
+              <w:bottom w:val="nil"/>
+              <w:right w:val="nil"/>
+            </w:tcBorders>
+          </w:tcPr>
+          <w:p>
+            <w:pPr>
+              <w:rPr>
+                <w:rFonts w:ascii="Arial" w:hAnsi="Arial" w:cs="Arial"/>
+                <w:lang w:val="en-US"/>
+              </w:rPr>
+            </w:pPr>
+          </w:p>
+        </w:tc>
+      </w:tr>
+      <w:tr>
+        <w:tc>
+          <w:tcPr>
+            <w:tcW w:w="992" w:type="dxa"/>
+            <w:tcBorders>
+              <w:top w:val="nil"/>
+              <w:left w:val="nil"/>
+              <w:bottom w:val="nil"/>
+              <w:right w:val="nil"/>
+            </w:tcBorders>
+          </w:tcPr>
+          <w:p>
+            <w:pPr>
+              <w:rPr>
+                <w:rFonts w:ascii="Arial" w:hAnsi="Arial" w:cs="Arial"/>
+                <w:lang w:val="en-US"/>
+              </w:rPr>
+            </w:pPr>
+          </w:p>
+        </w:tc>
+        <w:tc>
+          <w:tcPr>
+            <w:tcW w:w="1985" w:type="dxa"/>
+            <w:tcBorders>
+              <w:top w:val="nil"/>
+              <w:left w:val="nil"/>
+              <w:bottom w:val="nil"/>
+              <w:right w:val="nil"/>
+            </w:tcBorders>
+          </w:tcPr>
+          <w:p>
+            <w:pPr>
+              <w:rPr>
+                <w:rFonts w:ascii="Arial" w:hAnsi="Arial" w:cs="Arial"/>
+                <w:lang w:val="en-US"/>
+              </w:rPr>
+            </w:pPr>
+          </w:p>
+        </w:tc>
+        <w:tc>
+          <w:tcPr>
+            <w:tcW w:w="3544" w:type="dxa"/>
+            <w:tcBorders>
+              <w:top w:val="nil"/>
+              <w:left w:val="nil"/>
+            </w:tcBorders>
+          </w:tcPr>
+          <w:p>
+            <w:pPr>
+              <w:rPr>
+                <w:rFonts w:ascii="Arial" w:hAnsi="Arial" w:cs="Arial"/>
+                <w:b/>
+                <w:lang w:val="en-US"/>
+              </w:rPr>
+            </w:pPr>
+            <w:r>
+              <w:rPr>
+                <w:rFonts w:ascii="Arial" w:hAnsi="Arial" w:cs="Arial"/>
+                <w:b/>
+                <w:lang w:val="en-US"/>
+              </w:rPr>
+              <w:t>Total</w:t>
+            </w:r>
+          </w:p>
+        </w:tc>
+        <w:tc>
+          <w:tcPr>
+            <w:tcW w:w="2180" w:type="dxa"/>
+            <w:tcBorders>
+              <w:top w:val="nil"/>
+            </w:tcBorders>
+          </w:tcPr>
+          <w:p>
+            <w:pPr>
+              <w:rPr>
+                <w:rFonts w:ascii="Arial" w:hAnsi="Arial" w:cs="Arial"/>
+                <w:lang w:val="en-US"/>
+              </w:rPr>
+            </w:pPr>
+            <w:r>
+              <w:rPr>
+                <w:rFonts w:ascii="Arial" w:hAnsi="Arial" w:cs="Arial"/>
+                <w:lang w:val="en-US"/>
+              </w:rPr>
+              <w:t>114</w:t>
+            </w:r>
+          </w:p>
+        </w:tc>
+        <w:tc>
+          <w:tcPr>
+            <w:tcW w:w="2180" w:type="dxa"/>
+            <w:tcBorders>
+              <w:top w:val="nil"/>
+            </w:tcBorders>
+          </w:tcPr>
+          <w:p>
+            <w:pPr>
+              <w:rPr>
+                <w:rFonts w:ascii="Arial" w:hAnsi="Arial" w:cs="Arial"/>
+                <w:lang w:val="en-US"/>
+              </w:rPr>
+            </w:pPr>
+          </w:p>
+        </w:tc>
+      </w:tr>
+    </w:tbl>
+    <w:p>
+      <w:pPr>
+        <w:rPr>
+          <w:rFonts w:ascii="Arial" w:hAnsi="Arial" w:cs="Arial"/>
+          <w:lang w:val="en-US"/>
+        </w:rPr>
+      </w:pPr>
+    </w:p>
+    <w:p>
+      <w:pPr>
         <w:pStyle w:val="Heading1"/>
         <w:rPr>
           <w:lang w:val="en-US"/>
@@ -7802,7 +11014,6 @@
         <w:rPr>
           <w:lang w:val="en-US"/>
         </w:rPr>
-        <w:lastRenderedPageBreak/>
         <w:t>9</w:t>
       </w:r>
       <w:r>
@@ -8112,7 +11323,7 @@
 </file>
 
 <file path=word/endnotes.xml><?xml version="1.0" encoding="utf-8"?>
-<w:endnotes xmlns:wpc="http://schemas.microsoft.com/office/word/2010/wordprocessingCanvas" xmlns:mc="http://schemas.openxmlformats.org/markup-compatibility/2006" xmlns:o="urn:schemas-microsoft-com:office:office" xmlns:r="http://schemas.openxmlformats.org/officeDocument/2006/relationships" xmlns:m="http://schemas.openxmlformats.org/officeDocument/2006/math" xmlns:v="urn:schemas-microsoft-com:vml" xmlns:wp14="http://schemas.microsoft.com/office/word/2010/wordprocessingDrawing" xmlns:wp="http://schemas.openxmlformats.org/drawingml/2006/wordprocessingDrawing" xmlns:w10="urn:schemas-microsoft-com:office:word" xmlns:w="http://schemas.openxmlformats.org/wordprocessingml/2006/main" xmlns:w14="http://schemas.microsoft.com/office/word/2010/wordml" xmlns:wpg="http://schemas.microsoft.com/office/word/2010/wordprocessingGroup" xmlns:wpi="http://schemas.microsoft.com/office/word/2010/wordprocessingInk" xmlns:wne="http://schemas.microsoft.com/office/word/2006/wordml" xmlns:wps="http://schemas.microsoft.com/office/word/2010/wordprocessingShape" mc:Ignorable="w14 wp14">
+<w:endnotes xmlns:wpc="http://schemas.microsoft.com/office/word/2010/wordprocessingCanvas" xmlns:mo="http://schemas.microsoft.com/office/mac/office/2008/main" xmlns:mc="http://schemas.openxmlformats.org/markup-compatibility/2006" xmlns:mv="urn:schemas-microsoft-com:mac:vml" xmlns:o="urn:schemas-microsoft-com:office:office" xmlns:r="http://schemas.openxmlformats.org/officeDocument/2006/relationships" xmlns:m="http://schemas.openxmlformats.org/officeDocument/2006/math" xmlns:v="urn:schemas-microsoft-com:vml" xmlns:wp14="http://schemas.microsoft.com/office/word/2010/wordprocessingDrawing" xmlns:wp="http://schemas.openxmlformats.org/drawingml/2006/wordprocessingDrawing" xmlns:w10="urn:schemas-microsoft-com:office:word" xmlns:w="http://schemas.openxmlformats.org/wordprocessingml/2006/main" xmlns:w14="http://schemas.microsoft.com/office/word/2010/wordml" xmlns:wpg="http://schemas.microsoft.com/office/word/2010/wordprocessingGroup" xmlns:wpi="http://schemas.microsoft.com/office/word/2010/wordprocessingInk" xmlns:wne="http://schemas.microsoft.com/office/word/2006/wordml" xmlns:wps="http://schemas.microsoft.com/office/word/2010/wordprocessingShape" mc:Ignorable="w14 wp14">
   <w:endnote w:type="separator" w:id="-1">
     <w:p>
       <w:r>
@@ -8131,7 +11342,7 @@
 </file>
 
 <file path=word/footer1.xml><?xml version="1.0" encoding="utf-8"?>
-<w:ftr xmlns:wpc="http://schemas.microsoft.com/office/word/2010/wordprocessingCanvas" xmlns:mc="http://schemas.openxmlformats.org/markup-compatibility/2006" xmlns:o="urn:schemas-microsoft-com:office:office" xmlns:r="http://schemas.openxmlformats.org/officeDocument/2006/relationships" xmlns:m="http://schemas.openxmlformats.org/officeDocument/2006/math" xmlns:v="urn:schemas-microsoft-com:vml" xmlns:wp14="http://schemas.microsoft.com/office/word/2010/wordprocessingDrawing" xmlns:wp="http://schemas.openxmlformats.org/drawingml/2006/wordprocessingDrawing" xmlns:w10="urn:schemas-microsoft-com:office:word" xmlns:w="http://schemas.openxmlformats.org/wordprocessingml/2006/main" xmlns:w14="http://schemas.microsoft.com/office/word/2010/wordml" xmlns:wpg="http://schemas.microsoft.com/office/word/2010/wordprocessingGroup" xmlns:wpi="http://schemas.microsoft.com/office/word/2010/wordprocessingInk" xmlns:wne="http://schemas.microsoft.com/office/word/2006/wordml" xmlns:wps="http://schemas.microsoft.com/office/word/2010/wordprocessingShape" mc:Ignorable="w14 wp14">
+<w:ftr xmlns:wpc="http://schemas.microsoft.com/office/word/2010/wordprocessingCanvas" xmlns:mo="http://schemas.microsoft.com/office/mac/office/2008/main" xmlns:mc="http://schemas.openxmlformats.org/markup-compatibility/2006" xmlns:mv="urn:schemas-microsoft-com:mac:vml" xmlns:o="urn:schemas-microsoft-com:office:office" xmlns:r="http://schemas.openxmlformats.org/officeDocument/2006/relationships" xmlns:m="http://schemas.openxmlformats.org/officeDocument/2006/math" xmlns:v="urn:schemas-microsoft-com:vml" xmlns:wp14="http://schemas.microsoft.com/office/word/2010/wordprocessingDrawing" xmlns:wp="http://schemas.openxmlformats.org/drawingml/2006/wordprocessingDrawing" xmlns:w10="urn:schemas-microsoft-com:office:word" xmlns:w="http://schemas.openxmlformats.org/wordprocessingml/2006/main" xmlns:w14="http://schemas.microsoft.com/office/word/2010/wordml" xmlns:wpg="http://schemas.microsoft.com/office/word/2010/wordprocessingGroup" xmlns:wpi="http://schemas.microsoft.com/office/word/2010/wordprocessingInk" xmlns:wne="http://schemas.microsoft.com/office/word/2006/wordml" xmlns:wps="http://schemas.microsoft.com/office/word/2010/wordprocessingShape" mc:Ignorable="w14 wp14">
   <w:p>
     <w:pPr>
       <w:pStyle w:val="Footer"/>
@@ -8169,7 +11380,7 @@
 </file>
 
 <file path=word/footer2.xml><?xml version="1.0" encoding="utf-8"?>
-<w:ftr xmlns:wpc="http://schemas.microsoft.com/office/word/2010/wordprocessingCanvas" xmlns:mc="http://schemas.openxmlformats.org/markup-compatibility/2006" xmlns:o="urn:schemas-microsoft-com:office:office" xmlns:r="http://schemas.openxmlformats.org/officeDocument/2006/relationships" xmlns:m="http://schemas.openxmlformats.org/officeDocument/2006/math" xmlns:v="urn:schemas-microsoft-com:vml" xmlns:wp14="http://schemas.microsoft.com/office/word/2010/wordprocessingDrawing" xmlns:wp="http://schemas.openxmlformats.org/drawingml/2006/wordprocessingDrawing" xmlns:w10="urn:schemas-microsoft-com:office:word" xmlns:w="http://schemas.openxmlformats.org/wordprocessingml/2006/main" xmlns:w14="http://schemas.microsoft.com/office/word/2010/wordml" xmlns:wpg="http://schemas.microsoft.com/office/word/2010/wordprocessingGroup" xmlns:wpi="http://schemas.microsoft.com/office/word/2010/wordprocessingInk" xmlns:wne="http://schemas.microsoft.com/office/word/2006/wordml" xmlns:wps="http://schemas.microsoft.com/office/word/2010/wordprocessingShape" mc:Ignorable="w14 wp14">
+<w:ftr xmlns:wpc="http://schemas.microsoft.com/office/word/2010/wordprocessingCanvas" xmlns:mo="http://schemas.microsoft.com/office/mac/office/2008/main" xmlns:mc="http://schemas.openxmlformats.org/markup-compatibility/2006" xmlns:mv="urn:schemas-microsoft-com:mac:vml" xmlns:o="urn:schemas-microsoft-com:office:office" xmlns:r="http://schemas.openxmlformats.org/officeDocument/2006/relationships" xmlns:m="http://schemas.openxmlformats.org/officeDocument/2006/math" xmlns:v="urn:schemas-microsoft-com:vml" xmlns:wp14="http://schemas.microsoft.com/office/word/2010/wordprocessingDrawing" xmlns:wp="http://schemas.openxmlformats.org/drawingml/2006/wordprocessingDrawing" xmlns:w10="urn:schemas-microsoft-com:office:word" xmlns:w="http://schemas.openxmlformats.org/wordprocessingml/2006/main" xmlns:w14="http://schemas.microsoft.com/office/word/2010/wordml" xmlns:wpg="http://schemas.microsoft.com/office/word/2010/wordprocessingGroup" xmlns:wpi="http://schemas.microsoft.com/office/word/2010/wordprocessingInk" xmlns:wne="http://schemas.microsoft.com/office/word/2006/wordml" xmlns:wps="http://schemas.microsoft.com/office/word/2010/wordprocessingShape" mc:Ignorable="w14 wp14">
   <w:p>
     <w:pPr>
       <w:pStyle w:val="Footer"/>
@@ -8201,7 +11412,7 @@
         <w:rStyle w:val="PageNumber"/>
         <w:noProof/>
       </w:rPr>
-      <w:t>2</w:t>
+      <w:t>1</w:t>
     </w:r>
     <w:r>
       <w:rPr>
@@ -8220,7 +11431,7 @@
 </file>
 
 <file path=word/footnotes.xml><?xml version="1.0" encoding="utf-8"?>
-<w:footnotes xmlns:wpc="http://schemas.microsoft.com/office/word/2010/wordprocessingCanvas" xmlns:mc="http://schemas.openxmlformats.org/markup-compatibility/2006" xmlns:o="urn:schemas-microsoft-com:office:office" xmlns:r="http://schemas.openxmlformats.org/officeDocument/2006/relationships" xmlns:m="http://schemas.openxmlformats.org/officeDocument/2006/math" xmlns:v="urn:schemas-microsoft-com:vml" xmlns:wp14="http://schemas.microsoft.com/office/word/2010/wordprocessingDrawing" xmlns:wp="http://schemas.openxmlformats.org/drawingml/2006/wordprocessingDrawing" xmlns:w10="urn:schemas-microsoft-com:office:word" xmlns:w="http://schemas.openxmlformats.org/wordprocessingml/2006/main" xmlns:w14="http://schemas.microsoft.com/office/word/2010/wordml" xmlns:wpg="http://schemas.microsoft.com/office/word/2010/wordprocessingGroup" xmlns:wpi="http://schemas.microsoft.com/office/word/2010/wordprocessingInk" xmlns:wne="http://schemas.microsoft.com/office/word/2006/wordml" xmlns:wps="http://schemas.microsoft.com/office/word/2010/wordprocessingShape" mc:Ignorable="w14 wp14">
+<w:footnotes xmlns:wpc="http://schemas.microsoft.com/office/word/2010/wordprocessingCanvas" xmlns:mo="http://schemas.microsoft.com/office/mac/office/2008/main" xmlns:mc="http://schemas.openxmlformats.org/markup-compatibility/2006" xmlns:mv="urn:schemas-microsoft-com:mac:vml" xmlns:o="urn:schemas-microsoft-com:office:office" xmlns:r="http://schemas.openxmlformats.org/officeDocument/2006/relationships" xmlns:m="http://schemas.openxmlformats.org/officeDocument/2006/math" xmlns:v="urn:schemas-microsoft-com:vml" xmlns:wp14="http://schemas.microsoft.com/office/word/2010/wordprocessingDrawing" xmlns:wp="http://schemas.openxmlformats.org/drawingml/2006/wordprocessingDrawing" xmlns:w10="urn:schemas-microsoft-com:office:word" xmlns:w="http://schemas.openxmlformats.org/wordprocessingml/2006/main" xmlns:w14="http://schemas.microsoft.com/office/word/2010/wordml" xmlns:wpg="http://schemas.microsoft.com/office/word/2010/wordprocessingGroup" xmlns:wpi="http://schemas.microsoft.com/office/word/2010/wordprocessingInk" xmlns:wne="http://schemas.microsoft.com/office/word/2006/wordml" xmlns:wps="http://schemas.microsoft.com/office/word/2010/wordprocessingShape" mc:Ignorable="w14 wp14">
   <w:footnote w:type="separator" w:id="-1">
     <w:p>
       <w:r>
@@ -8239,7 +11450,7 @@
 </file>
 
 <file path=word/header1.xml><?xml version="1.0" encoding="utf-8"?>
-<w:hdr xmlns:wpc="http://schemas.microsoft.com/office/word/2010/wordprocessingCanvas" xmlns:mc="http://schemas.openxmlformats.org/markup-compatibility/2006" xmlns:o="urn:schemas-microsoft-com:office:office" xmlns:r="http://schemas.openxmlformats.org/officeDocument/2006/relationships" xmlns:m="http://schemas.openxmlformats.org/officeDocument/2006/math" xmlns:v="urn:schemas-microsoft-com:vml" xmlns:wp14="http://schemas.microsoft.com/office/word/2010/wordprocessingDrawing" xmlns:wp="http://schemas.openxmlformats.org/drawingml/2006/wordprocessingDrawing" xmlns:w10="urn:schemas-microsoft-com:office:word" xmlns:w="http://schemas.openxmlformats.org/wordprocessingml/2006/main" xmlns:w14="http://schemas.microsoft.com/office/word/2010/wordml" xmlns:wpg="http://schemas.microsoft.com/office/word/2010/wordprocessingGroup" xmlns:wpi="http://schemas.microsoft.com/office/word/2010/wordprocessingInk" xmlns:wne="http://schemas.microsoft.com/office/word/2006/wordml" xmlns:wps="http://schemas.microsoft.com/office/word/2010/wordprocessingShape" mc:Ignorable="w14 wp14">
+<w:hdr xmlns:wpc="http://schemas.microsoft.com/office/word/2010/wordprocessingCanvas" xmlns:mo="http://schemas.microsoft.com/office/mac/office/2008/main" xmlns:mc="http://schemas.openxmlformats.org/markup-compatibility/2006" xmlns:mv="urn:schemas-microsoft-com:mac:vml" xmlns:o="urn:schemas-microsoft-com:office:office" xmlns:r="http://schemas.openxmlformats.org/officeDocument/2006/relationships" xmlns:m="http://schemas.openxmlformats.org/officeDocument/2006/math" xmlns:v="urn:schemas-microsoft-com:vml" xmlns:wp14="http://schemas.microsoft.com/office/word/2010/wordprocessingDrawing" xmlns:wp="http://schemas.openxmlformats.org/drawingml/2006/wordprocessingDrawing" xmlns:w10="urn:schemas-microsoft-com:office:word" xmlns:w="http://schemas.openxmlformats.org/wordprocessingml/2006/main" xmlns:w14="http://schemas.microsoft.com/office/word/2010/wordml" xmlns:wpg="http://schemas.microsoft.com/office/word/2010/wordprocessingGroup" xmlns:wpi="http://schemas.microsoft.com/office/word/2010/wordprocessingInk" xmlns:wne="http://schemas.microsoft.com/office/word/2006/wordml" xmlns:wps="http://schemas.microsoft.com/office/word/2010/wordprocessingShape" mc:Ignorable="w14 wp14">
   <w:p>
     <w:pPr>
       <w:jc w:val="center"/>
@@ -8274,7 +11485,7 @@
 </file>
 
 <file path=word/numbering.xml><?xml version="1.0" encoding="utf-8"?>
-<w:numbering xmlns:wpc="http://schemas.microsoft.com/office/word/2010/wordprocessingCanvas" xmlns:mc="http://schemas.openxmlformats.org/markup-compatibility/2006" xmlns:o="urn:schemas-microsoft-com:office:office" xmlns:r="http://schemas.openxmlformats.org/officeDocument/2006/relationships" xmlns:m="http://schemas.openxmlformats.org/officeDocument/2006/math" xmlns:v="urn:schemas-microsoft-com:vml" xmlns:wp14="http://schemas.microsoft.com/office/word/2010/wordprocessingDrawing" xmlns:wp="http://schemas.openxmlformats.org/drawingml/2006/wordprocessingDrawing" xmlns:w10="urn:schemas-microsoft-com:office:word" xmlns:w="http://schemas.openxmlformats.org/wordprocessingml/2006/main" xmlns:w14="http://schemas.microsoft.com/office/word/2010/wordml" xmlns:wpg="http://schemas.microsoft.com/office/word/2010/wordprocessingGroup" xmlns:wpi="http://schemas.microsoft.com/office/word/2010/wordprocessingInk" xmlns:wne="http://schemas.microsoft.com/office/word/2006/wordml" xmlns:wps="http://schemas.microsoft.com/office/word/2010/wordprocessingShape" mc:Ignorable="w14 wp14">
+<w:numbering xmlns:wpc="http://schemas.microsoft.com/office/word/2010/wordprocessingCanvas" xmlns:mo="http://schemas.microsoft.com/office/mac/office/2008/main" xmlns:mc="http://schemas.openxmlformats.org/markup-compatibility/2006" xmlns:mv="urn:schemas-microsoft-com:mac:vml" xmlns:o="urn:schemas-microsoft-com:office:office" xmlns:r="http://schemas.openxmlformats.org/officeDocument/2006/relationships" xmlns:m="http://schemas.openxmlformats.org/officeDocument/2006/math" xmlns:v="urn:schemas-microsoft-com:vml" xmlns:wp14="http://schemas.microsoft.com/office/word/2010/wordprocessingDrawing" xmlns:wp="http://schemas.openxmlformats.org/drawingml/2006/wordprocessingDrawing" xmlns:w10="urn:schemas-microsoft-com:office:word" xmlns:w="http://schemas.openxmlformats.org/wordprocessingml/2006/main" xmlns:w14="http://schemas.microsoft.com/office/word/2010/wordml" xmlns:wpg="http://schemas.microsoft.com/office/word/2010/wordprocessingGroup" xmlns:wpi="http://schemas.microsoft.com/office/word/2010/wordprocessingInk" xmlns:wne="http://schemas.microsoft.com/office/word/2006/wordml" xmlns:wps="http://schemas.microsoft.com/office/word/2010/wordprocessingShape" mc:Ignorable="w14 wp14">
   <w:abstractNum w:abstractNumId="0">
     <w:nsid w:val="00000001"/>
     <w:multiLevelType w:val="hybridMultilevel"/>
@@ -9161,7 +12372,7 @@
     </w:rPrDefault>
     <w:pPrDefault/>
   </w:docDefaults>
-  <w:latentStyles w:defLockedState="0" w:defUIPriority="99" w:defSemiHidden="1" w:defUnhideWhenUsed="1" w:defQFormat="0" w:count="267">
+  <w:latentStyles w:defLockedState="0" w:defUIPriority="99" w:defSemiHidden="1" w:defUnhideWhenUsed="1" w:defQFormat="0" w:count="276">
     <w:lsdException w:name="Normal" w:semiHidden="0" w:uiPriority="0" w:unhideWhenUsed="0" w:qFormat="1"/>
     <w:lsdException w:name="heading 1" w:semiHidden="0" w:uiPriority="9" w:unhideWhenUsed="0" w:qFormat="1"/>
     <w:lsdException w:name="heading 2" w:uiPriority="9" w:qFormat="1"/>
@@ -9732,7 +12943,7 @@
 </file>
 
 <file path=word/stylesWithEffects.xml><?xml version="1.0" encoding="utf-8"?>
-<w:styles xmlns:wpc="http://schemas.microsoft.com/office/word/2010/wordprocessingCanvas" xmlns:mc="http://schemas.openxmlformats.org/markup-compatibility/2006" xmlns:o="urn:schemas-microsoft-com:office:office" xmlns:r="http://schemas.openxmlformats.org/officeDocument/2006/relationships" xmlns:m="http://schemas.openxmlformats.org/officeDocument/2006/math" xmlns:v="urn:schemas-microsoft-com:vml" xmlns:wp14="http://schemas.microsoft.com/office/word/2010/wordprocessingDrawing" xmlns:wp="http://schemas.openxmlformats.org/drawingml/2006/wordprocessingDrawing" xmlns:w10="urn:schemas-microsoft-com:office:word" xmlns:w="http://schemas.openxmlformats.org/wordprocessingml/2006/main" xmlns:w14="http://schemas.microsoft.com/office/word/2010/wordml" xmlns:wpg="http://schemas.microsoft.com/office/word/2010/wordprocessingGroup" xmlns:wpi="http://schemas.microsoft.com/office/word/2010/wordprocessingInk" xmlns:wne="http://schemas.microsoft.com/office/word/2006/wordml" xmlns:wps="http://schemas.microsoft.com/office/word/2010/wordprocessingShape" mc:Ignorable="w14 wp14">
+<w:styles xmlns:wpc="http://schemas.microsoft.com/office/word/2010/wordprocessingCanvas" xmlns:mo="http://schemas.microsoft.com/office/mac/office/2008/main" xmlns:mc="http://schemas.openxmlformats.org/markup-compatibility/2006" xmlns:mv="urn:schemas-microsoft-com:mac:vml" xmlns:o="urn:schemas-microsoft-com:office:office" xmlns:r="http://schemas.openxmlformats.org/officeDocument/2006/relationships" xmlns:m="http://schemas.openxmlformats.org/officeDocument/2006/math" xmlns:v="urn:schemas-microsoft-com:vml" xmlns:wp14="http://schemas.microsoft.com/office/word/2010/wordprocessingDrawing" xmlns:wp="http://schemas.openxmlformats.org/drawingml/2006/wordprocessingDrawing" xmlns:w10="urn:schemas-microsoft-com:office:word" xmlns:w="http://schemas.openxmlformats.org/wordprocessingml/2006/main" xmlns:w14="http://schemas.microsoft.com/office/word/2010/wordml" xmlns:wpg="http://schemas.microsoft.com/office/word/2010/wordprocessingGroup" xmlns:wpi="http://schemas.microsoft.com/office/word/2010/wordprocessingInk" xmlns:wne="http://schemas.microsoft.com/office/word/2006/wordml" xmlns:wps="http://schemas.microsoft.com/office/word/2010/wordprocessingShape" mc:Ignorable="w14 wp14">
   <w:docDefaults>
     <w:rPrDefault>
       <w:rPr>
@@ -9744,7 +12955,7 @@
     </w:rPrDefault>
     <w:pPrDefault/>
   </w:docDefaults>
-  <w:latentStyles w:defLockedState="0" w:defUIPriority="99" w:defSemiHidden="1" w:defUnhideWhenUsed="1" w:defQFormat="0" w:count="267">
+  <w:latentStyles w:defLockedState="0" w:defUIPriority="99" w:defSemiHidden="1" w:defUnhideWhenUsed="1" w:defQFormat="0" w:count="276">
     <w:lsdException w:name="Normal" w:semiHidden="0" w:uiPriority="0" w:unhideWhenUsed="0" w:qFormat="1"/>
     <w:lsdException w:name="heading 1" w:semiHidden="0" w:uiPriority="9" w:unhideWhenUsed="0" w:qFormat="1"/>
     <w:lsdException w:name="heading 2" w:uiPriority="9" w:qFormat="1"/>
@@ -10639,7 +13850,7 @@
 </file>
 
 <file path=customXml/itemProps1.xml><?xml version="1.0" encoding="utf-8"?>
-<ds:datastoreItem xmlns:ds="http://schemas.openxmlformats.org/officeDocument/2006/customXml" ds:itemID="{48FA434D-BF1F-4913-A952-88D05512407F}">
+<ds:datastoreItem xmlns:ds="http://schemas.openxmlformats.org/officeDocument/2006/customXml" ds:itemID="{B882ECAD-510F-2240-9364-AC5083D985CF}">
   <ds:schemaRefs>
     <ds:schemaRef ds:uri="http://schemas.openxmlformats.org/officeDocument/2006/bibliography"/>
   </ds:schemaRefs>

--- a/Documentation/Project Plan 1.1.docx
+++ b/Documentation/Project Plan 1.1.docx
@@ -96,16 +96,8 @@
         <w:rPr>
           <w:b/>
         </w:rPr>
-        <w:t xml:space="preserve">Daniel </w:t>
-      </w:r>
-      <w:proofErr w:type="spellStart"/>
-      <w:r>
-        <w:rPr>
-          <w:b/>
-        </w:rPr>
-        <w:t>Corsaletti</w:t>
-      </w:r>
-      <w:proofErr w:type="spellEnd"/>
+        <w:t>Daniel Corsaletti</w:t>
+      </w:r>
     </w:p>
     <w:p>
       <w:pPr>
@@ -217,19 +209,11 @@
           <w:b/>
         </w:rPr>
       </w:pPr>
-      <w:proofErr w:type="spellStart"/>
       <w:r>
         <w:rPr>
           <w:b/>
         </w:rPr>
-        <w:t>Shengwei</w:t>
-      </w:r>
-      <w:proofErr w:type="spellEnd"/>
-      <w:r>
-        <w:rPr>
-          <w:b/>
-        </w:rPr>
-        <w:t xml:space="preserve"> Li</w:t>
+        <w:t>Shengwei Li</w:t>
       </w:r>
     </w:p>
     <w:p>
@@ -280,21 +264,7 @@
         <w:rPr>
           <w:b/>
         </w:rPr>
-        <w:t xml:space="preserve">Minh </w:t>
-      </w:r>
-      <w:proofErr w:type="spellStart"/>
-      <w:r>
-        <w:rPr>
-          <w:b/>
-        </w:rPr>
-        <w:t>Duc</w:t>
-      </w:r>
-      <w:proofErr w:type="spellEnd"/>
-      <w:r>
-        <w:rPr>
-          <w:b/>
-        </w:rPr>
-        <w:t xml:space="preserve"> Nguyen</w:t>
+        <w:t>Minh Duc Nguyen</w:t>
       </w:r>
     </w:p>
     <w:p>
@@ -345,21 +315,7 @@
         <w:rPr>
           <w:b/>
         </w:rPr>
-        <w:t xml:space="preserve">Tran </w:t>
-      </w:r>
-      <w:proofErr w:type="spellStart"/>
-      <w:r>
-        <w:rPr>
-          <w:b/>
-        </w:rPr>
-        <w:t>Xuong</w:t>
-      </w:r>
-      <w:proofErr w:type="spellEnd"/>
-      <w:r>
-        <w:rPr>
-          <w:b/>
-        </w:rPr>
-        <w:t xml:space="preserve"> Tran</w:t>
+        <w:t>Tran Xuong Tran</w:t>
       </w:r>
     </w:p>
     <w:p>
@@ -558,13 +514,8 @@
           </w:tcPr>
           <w:p>
             <w:r>
-              <w:t xml:space="preserve">Daniel </w:t>
-            </w:r>
-            <w:proofErr w:type="spellStart"/>
-            <w:r>
-              <w:t>Corsaletti</w:t>
-            </w:r>
-            <w:proofErr w:type="spellEnd"/>
+              <w:t>Daniel Corsaletti</w:t>
+            </w:r>
           </w:p>
         </w:tc>
         <w:tc>
@@ -605,15 +556,7 @@
           </w:tcPr>
           <w:p>
             <w:r>
-              <w:t xml:space="preserve">Minh </w:t>
-            </w:r>
-            <w:proofErr w:type="spellStart"/>
-            <w:r>
-              <w:t>Duc</w:t>
-            </w:r>
-            <w:proofErr w:type="spellEnd"/>
-            <w:r>
-              <w:t xml:space="preserve"> Nguyen</w:t>
+              <w:t>Minh Duc Nguyen</w:t>
             </w:r>
           </w:p>
         </w:tc>
@@ -625,8 +568,6 @@
             <w:r>
               <w:t>Filled in section 8 budget</w:t>
             </w:r>
-            <w:bookmarkStart w:id="0" w:name="_GoBack"/>
-            <w:bookmarkEnd w:id="0"/>
           </w:p>
         </w:tc>
       </w:tr>
@@ -3487,7 +3428,7 @@
           <w:noProof/>
         </w:rPr>
       </w:pPr>
-      <w:bookmarkStart w:id="1" w:name="_Toc365914958"/>
+      <w:bookmarkStart w:id="0" w:name="_Toc365914958"/>
       <w:r>
         <w:lastRenderedPageBreak/>
         <w:t>1</w:t>
@@ -3498,135 +3439,463 @@
       <w:r>
         <w:t xml:space="preserve"> Introduction</w:t>
       </w:r>
+      <w:bookmarkEnd w:id="0"/>
+    </w:p>
+    <w:p>
+      <w:pPr>
+        <w:pStyle w:val="Heading2"/>
+      </w:pPr>
+      <w:bookmarkStart w:id="1" w:name="_Toc365914959"/>
+      <w:r>
+        <w:t>1.1</w:t>
+      </w:r>
+      <w:r>
+        <w:t xml:space="preserve"> -</w:t>
+      </w:r>
+      <w:r>
+        <w:t xml:space="preserve"> Purpose of Document</w:t>
+      </w:r>
       <w:bookmarkEnd w:id="1"/>
     </w:p>
     <w:p>
       <w:pPr>
+        <w:rPr>
+          <w:i/>
+          <w:lang w:val="en-US"/>
+        </w:rPr>
+      </w:pPr>
+      <w:r>
+        <w:rPr>
+          <w:i/>
+          <w:lang w:val="en-US"/>
+        </w:rPr>
+        <w:t>Explain what this document is to be used for and who</w:t>
+      </w:r>
+      <w:r>
+        <w:rPr>
+          <w:i/>
+          <w:lang w:val="en-US"/>
+        </w:rPr>
+        <w:t xml:space="preserve"> should read it and how it will </w:t>
+      </w:r>
+      <w:r>
+        <w:rPr>
+          <w:i/>
+          <w:lang w:val="en-US"/>
+        </w:rPr>
+        <w:t>assist the project development.</w:t>
+      </w:r>
+    </w:p>
+    <w:p>
+      <w:pPr>
+        <w:rPr>
+          <w:lang w:val="en-US"/>
+        </w:rPr>
+      </w:pPr>
+    </w:p>
+    <w:p>
+      <w:pPr>
+        <w:rPr>
+          <w:lang w:val="en-US"/>
+        </w:rPr>
+      </w:pPr>
+      <w:r>
+        <w:rPr>
+          <w:lang w:val="en-US"/>
+        </w:rPr>
+        <w:t xml:space="preserve">The purpose of this document is to specify the details of the project. </w:t>
+      </w:r>
+      <w:r>
+        <w:rPr>
+          <w:lang w:val="en-US"/>
+        </w:rPr>
+        <w:t xml:space="preserve">This includes who the development team is and </w:t>
+      </w:r>
+      <w:r>
+        <w:rPr>
+          <w:lang w:val="en-US"/>
+        </w:rPr>
+        <w:t>whom</w:t>
+      </w:r>
+      <w:r>
+        <w:rPr>
+          <w:lang w:val="en-US"/>
+        </w:rPr>
+        <w:t xml:space="preserve"> the key stakeholders are,</w:t>
+      </w:r>
+      <w:r>
+        <w:rPr>
+          <w:lang w:val="en-US"/>
+        </w:rPr>
+        <w:t xml:space="preserve"> </w:t>
+      </w:r>
+      <w:r>
+        <w:rPr>
+          <w:lang w:val="en-US"/>
+        </w:rPr>
+        <w:t>the objectives and boundaries of the project, the deliverables and schedule as well as the resources and risks associated with the processes due the project.</w:t>
+      </w:r>
+    </w:p>
+    <w:p>
+      <w:pPr>
         <w:pStyle w:val="Heading2"/>
       </w:pPr>
-      <w:bookmarkStart w:id="2" w:name="_Toc365914959"/>
-      <w:r>
-        <w:t>1.1</w:t>
-      </w:r>
-      <w:r>
+      <w:bookmarkStart w:id="2" w:name="_Toc365914960"/>
+      <w:r>
+        <w:t>1.2</w:t>
+      </w:r>
+      <w:r>
+        <w:t xml:space="preserve"> </w:t>
+      </w:r>
+      <w:r>
+        <w:t>–</w:t>
+      </w:r>
+      <w:r>
+        <w:t xml:space="preserve"> Background</w:t>
+      </w:r>
+      <w:bookmarkEnd w:id="2"/>
+    </w:p>
+    <w:p/>
+    <w:p>
+      <w:pPr>
+        <w:rPr>
+          <w:lang w:val="en-US"/>
+        </w:rPr>
+      </w:pPr>
+      <w:r>
+        <w:rPr>
+          <w:lang w:val="en-US"/>
+        </w:rPr>
+        <w:t xml:space="preserve">Over one year ago, </w:t>
+      </w:r>
+      <w:r>
+        <w:rPr>
+          <w:lang w:val="en-US"/>
+        </w:rPr>
+        <w:t>Dr. Phillip Michael</w:t>
+      </w:r>
+      <w:r>
+        <w:rPr>
+          <w:lang w:val="en-US"/>
+        </w:rPr>
+        <w:t xml:space="preserve"> </w:t>
+      </w:r>
+      <w:r>
+        <w:rPr>
+          <w:lang w:val="en-US"/>
+        </w:rPr>
+        <w:t xml:space="preserve">from the Royal Victorian Eye </w:t>
+      </w:r>
+      <w:r>
+        <w:rPr>
+          <w:lang w:val="en-US"/>
+        </w:rPr>
+        <w:t>&amp;</w:t>
+      </w:r>
+      <w:r>
+        <w:rPr>
+          <w:lang w:val="en-US"/>
+        </w:rPr>
+        <w:t xml:space="preserve"> Ear hospital</w:t>
+      </w:r>
+      <w:r>
+        <w:rPr>
+          <w:lang w:val="en-US"/>
+        </w:rPr>
+        <w:t xml:space="preserve"> </w:t>
+      </w:r>
+      <w:r>
+        <w:rPr>
+          <w:lang w:val="en-US"/>
+        </w:rPr>
+        <w:t>discovered the capability of the Leap Motion Controller to track 1/100</w:t>
+      </w:r>
+      <w:r>
+        <w:rPr>
+          <w:vertAlign w:val="superscript"/>
+          <w:lang w:val="en-US"/>
+        </w:rPr>
+        <w:t>th</w:t>
+      </w:r>
+      <w:r>
+        <w:rPr>
+          <w:lang w:val="en-US"/>
+        </w:rPr>
+        <w:t xml:space="preserve"> of a millimeter changes in the location of fingers at up to 200 times a second</w:t>
+      </w:r>
+      <w:r>
+        <w:rPr>
+          <w:lang w:val="en-US"/>
+        </w:rPr>
+        <w:t>.</w:t>
+      </w:r>
+      <w:r>
+        <w:rPr>
+          <w:lang w:val="en-US"/>
+        </w:rPr>
+        <w:t xml:space="preserve"> </w:t>
+      </w:r>
+      <w:r>
+        <w:rPr>
+          <w:lang w:val="en-US"/>
+        </w:rPr>
+        <w:t>In an attempt to advance the state of the industry, Dr. Phillip Michael has brought the project to Swinburne University to make the advancement a reality.</w:t>
+      </w:r>
+    </w:p>
+    <w:p>
+      <w:pPr>
+        <w:rPr>
+          <w:lang w:val="en-US"/>
+        </w:rPr>
+      </w:pPr>
+    </w:p>
+    <w:p>
+      <w:pPr>
+        <w:rPr>
+          <w:lang w:val="en-US"/>
+        </w:rPr>
+      </w:pPr>
+      <w:r>
+        <w:rPr>
+          <w:lang w:val="en-US"/>
+        </w:rPr>
+        <w:t xml:space="preserve">In collaboration with Swinburne University, </w:t>
+      </w:r>
+      <w:r>
+        <w:rPr>
+          <w:lang w:val="en-US"/>
+        </w:rPr>
+        <w:t>Dr</w:t>
+      </w:r>
+      <w:r>
+        <w:rPr>
+          <w:lang w:val="en-US"/>
+        </w:rPr>
+        <w:t>.</w:t>
+      </w:r>
+      <w:r>
+        <w:rPr>
+          <w:lang w:val="en-US"/>
+        </w:rPr>
+        <w:t xml:space="preserve"> Phillip Michael and select students, </w:t>
+      </w:r>
+      <w:r>
+        <w:rPr>
+          <w:lang w:val="en-US"/>
+        </w:rPr>
+        <w:t xml:space="preserve">the Leap Motion Controller will attempted to be used to </w:t>
+      </w:r>
+      <w:r>
+        <w:rPr>
+          <w:lang w:val="en-US"/>
+        </w:rPr>
+        <w:t>detect</w:t>
+      </w:r>
+      <w:r>
+        <w:rPr>
+          <w:lang w:val="en-US"/>
+        </w:rPr>
+        <w:t xml:space="preserve"> </w:t>
+      </w:r>
+      <w:r>
+        <w:rPr>
+          <w:lang w:val="en-US"/>
+        </w:rPr>
+        <w:t xml:space="preserve">tremors in surgeons hands whilst outputting to a display </w:t>
+      </w:r>
+      <w:r>
+        <w:rPr>
+          <w:lang w:val="en-US"/>
+        </w:rPr>
+        <w:t>a variety of detail</w:t>
+      </w:r>
+      <w:r>
+        <w:rPr>
+          <w:lang w:val="en-US"/>
+        </w:rPr>
+        <w:t>s about</w:t>
+      </w:r>
+      <w:r>
+        <w:rPr>
+          <w:lang w:val="en-US"/>
+        </w:rPr>
+        <w:t xml:space="preserve"> select points </w:t>
+      </w:r>
+      <w:r>
+        <w:rPr>
+          <w:lang w:val="en-US"/>
+        </w:rPr>
+        <w:t>of the hand and fingers.</w:t>
+      </w:r>
+    </w:p>
+    <w:p>
+      <w:pPr>
+        <w:rPr>
+          <w:lang w:val="en-US"/>
+        </w:rPr>
+      </w:pPr>
+    </w:p>
+    <w:p>
+      <w:pPr>
+        <w:rPr>
+          <w:lang w:val="en-US"/>
+        </w:rPr>
+      </w:pPr>
+      <w:r>
+        <w:rPr>
+          <w:lang w:val="en-US"/>
+        </w:rPr>
+        <w:t>In continued analysis</w:t>
+      </w:r>
+      <w:r>
+        <w:rPr>
+          <w:lang w:val="en-US"/>
+        </w:rPr>
+        <w:t xml:space="preserve"> by Dr. Phillip Michael</w:t>
+      </w:r>
+      <w:r>
+        <w:rPr>
+          <w:lang w:val="en-US"/>
+        </w:rPr>
+        <w:t xml:space="preserve"> of the Leap Motion Controller and what can be </w:t>
+      </w:r>
+      <w:r>
+        <w:rPr>
+          <w:lang w:val="en-US"/>
+        </w:rPr>
+        <w:t>achieved,</w:t>
+      </w:r>
+      <w:r>
+        <w:rPr>
+          <w:lang w:val="en-US"/>
+        </w:rPr>
+        <w:t xml:space="preserve"> </w:t>
+      </w:r>
+      <w:r>
+        <w:rPr>
+          <w:lang w:val="en-US"/>
+        </w:rPr>
+        <w:t xml:space="preserve">the use cases </w:t>
+      </w:r>
+      <w:r>
+        <w:rPr>
+          <w:lang w:val="en-US"/>
+        </w:rPr>
+        <w:t>attributed with controller expanded from not only surgeons hand but also to patients with Parkinson’s disease.</w:t>
+      </w:r>
+      <w:r>
+        <w:rPr>
+          <w:lang w:val="en-US"/>
+        </w:rPr>
+        <w:t xml:space="preserve"> The controller and developed software in this case will </w:t>
+      </w:r>
+      <w:r>
+        <w:rPr>
+          <w:lang w:val="en-US"/>
+        </w:rPr>
+        <w:t>provide</w:t>
+      </w:r>
+      <w:r>
+        <w:rPr>
+          <w:lang w:val="en-US"/>
+        </w:rPr>
+        <w:t xml:space="preserve"> </w:t>
+      </w:r>
+      <w:r>
+        <w:rPr>
+          <w:lang w:val="en-US"/>
+        </w:rPr>
+        <w:t>Drs. as well as patients the ability to see the level of progression of the disease</w:t>
+      </w:r>
+      <w:r>
+        <w:rPr>
+          <w:lang w:val="en-US"/>
+        </w:rPr>
+        <w:t>,</w:t>
+      </w:r>
+      <w:r>
+        <w:rPr>
+          <w:lang w:val="en-US"/>
+        </w:rPr>
+        <w:t xml:space="preserve"> as well as whether or not medications to treat the disease are working.</w:t>
+      </w:r>
+    </w:p>
+    <w:p>
+      <w:pPr>
+        <w:rPr>
+          <w:lang w:val="en-US"/>
+        </w:rPr>
+      </w:pPr>
+    </w:p>
+    <w:p>
+      <w:pPr>
+        <w:pStyle w:val="Heading2"/>
+        <w:rPr>
+          <w:lang w:val="en-US"/>
+        </w:rPr>
+      </w:pPr>
+      <w:bookmarkStart w:id="3" w:name="_Toc365914961"/>
+      <w:r>
+        <w:rPr>
+          <w:lang w:val="en-US"/>
+        </w:rPr>
+        <w:t>1.3</w:t>
+      </w:r>
+      <w:r>
+        <w:rPr>
+          <w:lang w:val="en-US"/>
+        </w:rPr>
         <w:t xml:space="preserve"> -</w:t>
       </w:r>
       <w:r>
-        <w:t xml:space="preserve"> Purpose of Document</w:t>
-      </w:r>
-      <w:bookmarkEnd w:id="2"/>
-    </w:p>
-    <w:p>
-      <w:pPr>
-        <w:rPr>
-          <w:i/>
-          <w:lang w:val="en-US"/>
-        </w:rPr>
-      </w:pPr>
-      <w:r>
-        <w:rPr>
-          <w:i/>
-          <w:lang w:val="en-US"/>
-        </w:rPr>
-        <w:t>Explain what this document is to be used for and who</w:t>
-      </w:r>
-      <w:r>
-        <w:rPr>
-          <w:i/>
-          <w:lang w:val="en-US"/>
-        </w:rPr>
-        <w:t xml:space="preserve"> should read it and how it will </w:t>
-      </w:r>
-      <w:r>
-        <w:rPr>
-          <w:i/>
-          <w:lang w:val="en-US"/>
-        </w:rPr>
-        <w:t>assist the project development.</w:t>
-      </w:r>
-    </w:p>
-    <w:p>
-      <w:pPr>
-        <w:rPr>
-          <w:lang w:val="en-US"/>
-        </w:rPr>
-      </w:pPr>
-    </w:p>
-    <w:p>
-      <w:pPr>
-        <w:rPr>
-          <w:lang w:val="en-US"/>
-        </w:rPr>
-      </w:pPr>
-      <w:r>
-        <w:rPr>
-          <w:lang w:val="en-US"/>
-        </w:rPr>
-        <w:t xml:space="preserve">The purpose of this document is to specify the details of the project. </w:t>
-      </w:r>
-      <w:r>
-        <w:rPr>
-          <w:lang w:val="en-US"/>
-        </w:rPr>
-        <w:t xml:space="preserve">This includes who the development team is and </w:t>
-      </w:r>
-      <w:r>
-        <w:rPr>
-          <w:lang w:val="en-US"/>
-        </w:rPr>
-        <w:t>whom</w:t>
-      </w:r>
-      <w:r>
-        <w:rPr>
-          <w:lang w:val="en-US"/>
-        </w:rPr>
-        <w:t xml:space="preserve"> the key stakeholders are,</w:t>
-      </w:r>
-      <w:r>
-        <w:rPr>
-          <w:lang w:val="en-US"/>
-        </w:rPr>
-        <w:t xml:space="preserve"> </w:t>
-      </w:r>
-      <w:r>
-        <w:rPr>
-          <w:lang w:val="en-US"/>
-        </w:rPr>
-        <w:t>the objectives and boundaries of the project, the deliverables and schedule as well as the resources and risks associated with the processes due the project.</w:t>
-      </w:r>
-    </w:p>
-    <w:p>
-      <w:pPr>
-        <w:pStyle w:val="Heading2"/>
-      </w:pPr>
-      <w:bookmarkStart w:id="3" w:name="_Toc365914960"/>
-      <w:r>
-        <w:t>1.2</w:t>
-      </w:r>
-      <w:r>
-        <w:t xml:space="preserve"> </w:t>
-      </w:r>
-      <w:r>
-        <w:t>–</w:t>
-      </w:r>
-      <w:r>
-        <w:t xml:space="preserve"> Background</w:t>
+        <w:rPr>
+          <w:lang w:val="en-US"/>
+        </w:rPr>
+        <w:t xml:space="preserve"> Key Project Personnel</w:t>
       </w:r>
       <w:bookmarkEnd w:id="3"/>
     </w:p>
-    <w:p/>
-    <w:p>
-      <w:pPr>
-        <w:rPr>
-          <w:lang w:val="en-US"/>
-        </w:rPr>
-      </w:pPr>
-      <w:r>
-        <w:rPr>
-          <w:lang w:val="en-US"/>
-        </w:rPr>
-        <w:t xml:space="preserve">Over one year ago, </w:t>
-      </w:r>
+    <w:p>
+      <w:pPr>
+        <w:pStyle w:val="Heading3"/>
+        <w:rPr>
+          <w:lang w:val="en-US"/>
+        </w:rPr>
+      </w:pPr>
+      <w:bookmarkStart w:id="4" w:name="_Toc365914962"/>
+      <w:r>
+        <w:rPr>
+          <w:lang w:val="en-US"/>
+        </w:rPr>
+        <w:t>1.3.1</w:t>
+      </w:r>
+      <w:r>
+        <w:rPr>
+          <w:lang w:val="en-US"/>
+        </w:rPr>
+        <w:t xml:space="preserve"> -</w:t>
+      </w:r>
+      <w:r>
+        <w:rPr>
+          <w:lang w:val="en-US"/>
+        </w:rPr>
+        <w:t xml:space="preserve"> Client</w:t>
+      </w:r>
+      <w:bookmarkEnd w:id="4"/>
+    </w:p>
+    <w:p>
+      <w:pPr>
+        <w:rPr>
+          <w:lang w:val="en-US"/>
+        </w:rPr>
+      </w:pPr>
+    </w:p>
+    <w:p>
+      <w:pPr>
+        <w:rPr>
+          <w:lang w:val="en-US"/>
+        </w:rPr>
+      </w:pPr>
       <w:r>
         <w:rPr>
           <w:lang w:val="en-US"/>
@@ -3637,268 +3906,34 @@
         <w:rPr>
           <w:lang w:val="en-US"/>
         </w:rPr>
-        <w:t xml:space="preserve"> </w:t>
-      </w:r>
-      <w:r>
-        <w:rPr>
-          <w:lang w:val="en-US"/>
-        </w:rPr>
-        <w:t xml:space="preserve">from the Royal Victorian Eye </w:t>
-      </w:r>
-      <w:r>
-        <w:rPr>
-          <w:lang w:val="en-US"/>
-        </w:rPr>
-        <w:t>&amp;</w:t>
-      </w:r>
-      <w:r>
-        <w:rPr>
-          <w:lang w:val="en-US"/>
-        </w:rPr>
-        <w:t xml:space="preserve"> Ear hospital</w:t>
-      </w:r>
-      <w:r>
-        <w:rPr>
-          <w:lang w:val="en-US"/>
-        </w:rPr>
-        <w:t xml:space="preserve"> </w:t>
-      </w:r>
-      <w:r>
-        <w:rPr>
-          <w:lang w:val="en-US"/>
-        </w:rPr>
-        <w:t>discovered the capability of the Leap Motion Controller to track 1/100</w:t>
-      </w:r>
-      <w:r>
-        <w:rPr>
-          <w:vertAlign w:val="superscript"/>
-          <w:lang w:val="en-US"/>
-        </w:rPr>
-        <w:t>th</w:t>
-      </w:r>
-      <w:r>
-        <w:rPr>
-          <w:lang w:val="en-US"/>
-        </w:rPr>
-        <w:t xml:space="preserve"> of a millimeter changes in the location of fingers at up to 200 times a second</w:t>
-      </w:r>
-      <w:r>
-        <w:rPr>
-          <w:lang w:val="en-US"/>
-        </w:rPr>
-        <w:t>.</w:t>
-      </w:r>
-      <w:r>
-        <w:rPr>
-          <w:lang w:val="en-US"/>
-        </w:rPr>
-        <w:t xml:space="preserve"> </w:t>
-      </w:r>
-      <w:r>
-        <w:rPr>
-          <w:lang w:val="en-US"/>
-        </w:rPr>
-        <w:t>In an attempt to advance the state of the industry, Dr. Phillip Michael has brought the project to Swinburne University to make the advancement a reality.</w:t>
-      </w:r>
-    </w:p>
-    <w:p>
-      <w:pPr>
-        <w:rPr>
-          <w:lang w:val="en-US"/>
-        </w:rPr>
-      </w:pPr>
-    </w:p>
-    <w:p>
-      <w:pPr>
-        <w:rPr>
-          <w:lang w:val="en-US"/>
-        </w:rPr>
-      </w:pPr>
-      <w:r>
-        <w:rPr>
-          <w:lang w:val="en-US"/>
-        </w:rPr>
-        <w:t xml:space="preserve">In collaboration with Swinburne University, </w:t>
-      </w:r>
-      <w:r>
-        <w:rPr>
-          <w:lang w:val="en-US"/>
-        </w:rPr>
-        <w:t>Dr</w:t>
-      </w:r>
-      <w:r>
-        <w:rPr>
-          <w:lang w:val="en-US"/>
-        </w:rPr>
-        <w:t>.</w:t>
-      </w:r>
-      <w:r>
-        <w:rPr>
-          <w:lang w:val="en-US"/>
-        </w:rPr>
-        <w:t xml:space="preserve"> Phillip Michael and select students, </w:t>
-      </w:r>
-      <w:r>
-        <w:rPr>
-          <w:lang w:val="en-US"/>
-        </w:rPr>
-        <w:t xml:space="preserve">the Leap Motion Controller will attempted to be used to </w:t>
-      </w:r>
-      <w:r>
-        <w:rPr>
-          <w:lang w:val="en-US"/>
-        </w:rPr>
-        <w:t>detect</w:t>
-      </w:r>
-      <w:r>
-        <w:rPr>
-          <w:lang w:val="en-US"/>
-        </w:rPr>
-        <w:t xml:space="preserve"> </w:t>
-      </w:r>
-      <w:r>
-        <w:rPr>
-          <w:lang w:val="en-US"/>
-        </w:rPr>
-        <w:t xml:space="preserve">tremors in surgeons hands whilst outputting to a display </w:t>
-      </w:r>
-      <w:r>
-        <w:rPr>
-          <w:lang w:val="en-US"/>
-        </w:rPr>
-        <w:t>a variety of detail</w:t>
-      </w:r>
-      <w:r>
-        <w:rPr>
-          <w:lang w:val="en-US"/>
-        </w:rPr>
-        <w:t>s about</w:t>
-      </w:r>
-      <w:r>
-        <w:rPr>
-          <w:lang w:val="en-US"/>
-        </w:rPr>
-        <w:t xml:space="preserve"> select points </w:t>
-      </w:r>
-      <w:r>
-        <w:rPr>
-          <w:lang w:val="en-US"/>
-        </w:rPr>
-        <w:t>of the hand and fingers.</w:t>
-      </w:r>
-    </w:p>
-    <w:p>
-      <w:pPr>
-        <w:rPr>
-          <w:lang w:val="en-US"/>
-        </w:rPr>
-      </w:pPr>
-    </w:p>
-    <w:p>
-      <w:pPr>
-        <w:rPr>
-          <w:lang w:val="en-US"/>
-        </w:rPr>
-      </w:pPr>
-      <w:r>
-        <w:rPr>
-          <w:lang w:val="en-US"/>
-        </w:rPr>
-        <w:t>In continued analysis</w:t>
-      </w:r>
-      <w:r>
-        <w:rPr>
-          <w:lang w:val="en-US"/>
-        </w:rPr>
-        <w:t xml:space="preserve"> by Dr. Phillip Michael</w:t>
-      </w:r>
-      <w:r>
-        <w:rPr>
-          <w:lang w:val="en-US"/>
-        </w:rPr>
-        <w:t xml:space="preserve"> of the Leap Motion Controller and what can be </w:t>
-      </w:r>
-      <w:r>
-        <w:rPr>
-          <w:lang w:val="en-US"/>
-        </w:rPr>
-        <w:t>achieved,</w:t>
-      </w:r>
-      <w:r>
-        <w:rPr>
-          <w:lang w:val="en-US"/>
-        </w:rPr>
-        <w:t xml:space="preserve"> </w:t>
-      </w:r>
-      <w:r>
-        <w:rPr>
-          <w:lang w:val="en-US"/>
-        </w:rPr>
-        <w:t xml:space="preserve">the use cases </w:t>
-      </w:r>
-      <w:r>
-        <w:rPr>
-          <w:lang w:val="en-US"/>
-        </w:rPr>
-        <w:t>attributed with controller expanded from not only surgeons hand but also to patients with Parkinson’s disease.</w:t>
-      </w:r>
-      <w:r>
-        <w:rPr>
-          <w:lang w:val="en-US"/>
-        </w:rPr>
-        <w:t xml:space="preserve"> The controller and developed software in this case will </w:t>
-      </w:r>
-      <w:r>
-        <w:rPr>
-          <w:lang w:val="en-US"/>
-        </w:rPr>
-        <w:t>provide</w:t>
-      </w:r>
-      <w:r>
-        <w:rPr>
-          <w:lang w:val="en-US"/>
-        </w:rPr>
-        <w:t xml:space="preserve"> </w:t>
-      </w:r>
-      <w:r>
-        <w:rPr>
-          <w:lang w:val="en-US"/>
-        </w:rPr>
-        <w:t>Drs. as well as patients the ability to see the level of progression of the disease</w:t>
-      </w:r>
-      <w:r>
-        <w:rPr>
-          <w:lang w:val="en-US"/>
-        </w:rPr>
-        <w:t>,</w:t>
-      </w:r>
-      <w:r>
-        <w:rPr>
-          <w:lang w:val="en-US"/>
-        </w:rPr>
-        <w:t xml:space="preserve"> as well as whether or not medications to treat the disease are working.</w:t>
-      </w:r>
-    </w:p>
-    <w:p>
-      <w:pPr>
-        <w:rPr>
-          <w:lang w:val="en-US"/>
-        </w:rPr>
-      </w:pPr>
-    </w:p>
-    <w:p>
-      <w:pPr>
-        <w:pStyle w:val="Heading2"/>
-        <w:rPr>
-          <w:lang w:val="en-US"/>
-        </w:rPr>
-      </w:pPr>
-      <w:bookmarkStart w:id="4" w:name="_Toc365914961"/>
-      <w:r>
-        <w:rPr>
-          <w:lang w:val="en-US"/>
-        </w:rPr>
-        <w:t>1.3</w:t>
+        <w:t xml:space="preserve"> of the Royal Victorian Eye &amp; Ear Hospital</w:t>
+      </w:r>
+      <w:r>
+        <w:rPr>
+          <w:lang w:val="en-US"/>
+        </w:rPr>
+        <w:t xml:space="preserve"> is the client who brought the project to Swinburne</w:t>
+      </w:r>
+      <w:r>
+        <w:rPr>
+          <w:lang w:val="en-US"/>
+        </w:rPr>
+        <w:t xml:space="preserve"> University of Technology.</w:t>
+      </w:r>
+    </w:p>
+    <w:p>
+      <w:pPr>
+        <w:pStyle w:val="Heading3"/>
+        <w:rPr>
+          <w:lang w:val="en-US"/>
+        </w:rPr>
+      </w:pPr>
+      <w:bookmarkStart w:id="5" w:name="_Toc365914963"/>
+      <w:r>
+        <w:rPr>
+          <w:lang w:val="en-US"/>
+        </w:rPr>
+        <w:t>1.3.2</w:t>
       </w:r>
       <w:r>
         <w:rPr>
@@ -3910,103 +3945,9 @@
         <w:rPr>
           <w:lang w:val="en-US"/>
         </w:rPr>
-        <w:t xml:space="preserve"> Key Project Personnel</w:t>
-      </w:r>
-      <w:bookmarkEnd w:id="4"/>
-    </w:p>
-    <w:p>
-      <w:pPr>
-        <w:pStyle w:val="Heading3"/>
-        <w:rPr>
-          <w:lang w:val="en-US"/>
-        </w:rPr>
-      </w:pPr>
-      <w:bookmarkStart w:id="5" w:name="_Toc365914962"/>
-      <w:r>
-        <w:rPr>
-          <w:lang w:val="en-US"/>
-        </w:rPr>
-        <w:t>1.3.1</w:t>
-      </w:r>
-      <w:r>
-        <w:rPr>
-          <w:lang w:val="en-US"/>
-        </w:rPr>
-        <w:t xml:space="preserve"> -</w:t>
-      </w:r>
-      <w:r>
-        <w:rPr>
-          <w:lang w:val="en-US"/>
-        </w:rPr>
-        <w:t xml:space="preserve"> Client</w:t>
+        <w:t xml:space="preserve"> Stake holders</w:t>
       </w:r>
       <w:bookmarkEnd w:id="5"/>
-    </w:p>
-    <w:p>
-      <w:pPr>
-        <w:rPr>
-          <w:lang w:val="en-US"/>
-        </w:rPr>
-      </w:pPr>
-    </w:p>
-    <w:p>
-      <w:pPr>
-        <w:rPr>
-          <w:lang w:val="en-US"/>
-        </w:rPr>
-      </w:pPr>
-      <w:r>
-        <w:rPr>
-          <w:lang w:val="en-US"/>
-        </w:rPr>
-        <w:t>Dr. Phillip Michael</w:t>
-      </w:r>
-      <w:r>
-        <w:rPr>
-          <w:lang w:val="en-US"/>
-        </w:rPr>
-        <w:t xml:space="preserve"> of the Royal Victorian Eye &amp; Ear Hospital</w:t>
-      </w:r>
-      <w:r>
-        <w:rPr>
-          <w:lang w:val="en-US"/>
-        </w:rPr>
-        <w:t xml:space="preserve"> is the client who brought the project to Swinburne</w:t>
-      </w:r>
-      <w:r>
-        <w:rPr>
-          <w:lang w:val="en-US"/>
-        </w:rPr>
-        <w:t xml:space="preserve"> University of Technology.</w:t>
-      </w:r>
-    </w:p>
-    <w:p>
-      <w:pPr>
-        <w:pStyle w:val="Heading3"/>
-        <w:rPr>
-          <w:lang w:val="en-US"/>
-        </w:rPr>
-      </w:pPr>
-      <w:bookmarkStart w:id="6" w:name="_Toc365914963"/>
-      <w:r>
-        <w:rPr>
-          <w:lang w:val="en-US"/>
-        </w:rPr>
-        <w:t>1.3.2</w:t>
-      </w:r>
-      <w:r>
-        <w:rPr>
-          <w:lang w:val="en-US"/>
-        </w:rPr>
-        <w:t xml:space="preserve"> -</w:t>
-      </w:r>
-      <w:r>
-        <w:rPr>
-          <w:lang w:val="en-US"/>
-        </w:rPr>
-        <w:t xml:space="preserve"> Stake holders</w:t>
-      </w:r>
-      <w:bookmarkEnd w:id="6"/>
     </w:p>
     <w:p/>
     <w:p>
@@ -4031,19 +3972,9 @@
         </w:rPr>
         <w:t xml:space="preserve"> </w:t>
       </w:r>
-      <w:proofErr w:type="spellStart"/>
-      <w:r>
-        <w:t>Ryszard</w:t>
-      </w:r>
-      <w:proofErr w:type="spellEnd"/>
-      <w:r>
-        <w:t xml:space="preserve"> </w:t>
-      </w:r>
-      <w:proofErr w:type="spellStart"/>
-      <w:r>
-        <w:t>Kowalczyk</w:t>
-      </w:r>
-      <w:proofErr w:type="spellEnd"/>
+      <w:r>
+        <w:t>Ryszard Kowalczyk</w:t>
+      </w:r>
     </w:p>
     <w:p>
       <w:pPr>
@@ -4055,18 +3986,10 @@
         <w:ind w:left="720"/>
       </w:pPr>
       <w:r>
-        <w:t xml:space="preserve">Professor </w:t>
-      </w:r>
-      <w:proofErr w:type="spellStart"/>
-      <w:r>
-        <w:t>R</w:t>
-      </w:r>
-      <w:r>
-        <w:t>yszard</w:t>
-      </w:r>
-      <w:proofErr w:type="spellEnd"/>
-      <w:r>
-        <w:t xml:space="preserve"> is the unit convenor for Software Team Project.</w:t>
+        <w:t>Professor R</w:t>
+      </w:r>
+      <w:r>
+        <w:t>yszard is the unit convenor for Software Team Project.</w:t>
       </w:r>
       <w:r>
         <w:t xml:space="preserve"> </w:t>
@@ -4074,11 +3997,9 @@
       <w:r>
         <w:t xml:space="preserve">As convenor, Professor </w:t>
       </w:r>
-      <w:proofErr w:type="spellStart"/>
       <w:r>
         <w:t>Ryszard</w:t>
       </w:r>
-      <w:proofErr w:type="spellEnd"/>
       <w:r>
         <w:t xml:space="preserve"> ultimately decide</w:t>
       </w:r>
@@ -4089,13 +4010,8 @@
         <w:t>is satisfactory.</w:t>
       </w:r>
       <w:r>
-        <w:t xml:space="preserve"> Professor </w:t>
-      </w:r>
-      <w:proofErr w:type="spellStart"/>
-      <w:r>
-        <w:t>Ryszard</w:t>
-      </w:r>
-      <w:proofErr w:type="spellEnd"/>
+        <w:t xml:space="preserve"> Professor Ryszard</w:t>
+      </w:r>
       <w:r>
         <w:t xml:space="preserve"> </w:t>
       </w:r>
@@ -4229,13 +4145,8 @@
         <w:t xml:space="preserve"> </w:t>
       </w:r>
       <w:r>
-        <w:t xml:space="preserve">Mark </w:t>
-      </w:r>
-      <w:proofErr w:type="spellStart"/>
-      <w:r>
-        <w:t>Schier</w:t>
-      </w:r>
-      <w:proofErr w:type="spellEnd"/>
+        <w:t>Mark Schier</w:t>
+      </w:r>
     </w:p>
     <w:p>
       <w:pPr>
@@ -4289,13 +4200,8 @@
         <w:t xml:space="preserve">Development Team: </w:t>
       </w:r>
       <w:r>
-        <w:t xml:space="preserve">Daniel </w:t>
-      </w:r>
-      <w:proofErr w:type="spellStart"/>
-      <w:r>
-        <w:t>Corsaletti</w:t>
-      </w:r>
-      <w:proofErr w:type="spellEnd"/>
+        <w:t>Daniel Corsaletti</w:t>
+      </w:r>
     </w:p>
     <w:p>
       <w:pPr>
@@ -4443,13 +4349,8 @@
         </w:rPr>
         <w:t xml:space="preserve">Development Team: </w:t>
       </w:r>
-      <w:proofErr w:type="spellStart"/>
-      <w:r>
-        <w:t>Shengwei</w:t>
-      </w:r>
-      <w:proofErr w:type="spellEnd"/>
-      <w:r>
-        <w:t xml:space="preserve"> Li</w:t>
+      <w:r>
+        <w:t>Shengwei Li</w:t>
       </w:r>
     </w:p>
     <w:p>
@@ -4524,15 +4425,7 @@
         <w:t xml:space="preserve">Development Team: </w:t>
       </w:r>
       <w:r>
-        <w:t xml:space="preserve">Minh </w:t>
-      </w:r>
-      <w:proofErr w:type="spellStart"/>
-      <w:r>
-        <w:t>Duc</w:t>
-      </w:r>
-      <w:proofErr w:type="spellEnd"/>
-      <w:r>
-        <w:t xml:space="preserve"> Nguyen</w:t>
+        <w:t>Minh Duc Nguyen</w:t>
       </w:r>
     </w:p>
     <w:p>
@@ -4607,15 +4500,7 @@
         <w:t xml:space="preserve">Development Team: </w:t>
       </w:r>
       <w:r>
-        <w:t xml:space="preserve">Tran </w:t>
-      </w:r>
-      <w:proofErr w:type="spellStart"/>
-      <w:r>
-        <w:t>Xuong</w:t>
-      </w:r>
-      <w:proofErr w:type="spellEnd"/>
-      <w:r>
-        <w:t xml:space="preserve"> Tran</w:t>
+        <w:t>Tran Xuong Tran</w:t>
       </w:r>
     </w:p>
     <w:p>
@@ -4648,7 +4533,7 @@
           <w:lang w:val="en-US"/>
         </w:rPr>
       </w:pPr>
-      <w:bookmarkStart w:id="7" w:name="_Toc365914964"/>
+      <w:bookmarkStart w:id="6" w:name="_Toc365914964"/>
       <w:r>
         <w:rPr>
           <w:lang w:val="en-US"/>
@@ -4667,7 +4552,7 @@
         </w:rPr>
         <w:t xml:space="preserve"> Project Supervisor, Team Leader and key Project Members</w:t>
       </w:r>
-      <w:bookmarkEnd w:id="7"/>
+      <w:bookmarkEnd w:id="6"/>
     </w:p>
     <w:p>
       <w:pPr>
@@ -4811,13 +4696,8 @@
         <w:t xml:space="preserve">Project Member: </w:t>
       </w:r>
       <w:r>
-        <w:t xml:space="preserve">Daniel </w:t>
-      </w:r>
-      <w:proofErr w:type="spellStart"/>
-      <w:r>
-        <w:t>Corsaletti</w:t>
-      </w:r>
-      <w:proofErr w:type="spellEnd"/>
+        <w:t>Daniel Corsaletti</w:t>
+      </w:r>
     </w:p>
     <w:p>
       <w:pPr>
@@ -4948,13 +4828,8 @@
         </w:rPr>
         <w:t xml:space="preserve">Project Member: </w:t>
       </w:r>
-      <w:proofErr w:type="spellStart"/>
-      <w:r>
-        <w:t>Shengwei</w:t>
-      </w:r>
-      <w:proofErr w:type="spellEnd"/>
-      <w:r>
-        <w:t xml:space="preserve"> Li</w:t>
+      <w:r>
+        <w:t>Shengwei Li</w:t>
       </w:r>
     </w:p>
     <w:p>
@@ -4971,6 +4846,11 @@
         <w:t xml:space="preserve">Email: </w:t>
       </w:r>
       <w:r>
+        <w:t>749999x@student.swin.edu.au</w:t>
+      </w:r>
+      <w:bookmarkStart w:id="7" w:name="_GoBack"/>
+      <w:bookmarkEnd w:id="7"/>
+      <w:r>
         <w:br/>
       </w:r>
       <w:r>
@@ -4999,15 +4879,7 @@
         <w:t xml:space="preserve">Project Member: </w:t>
       </w:r>
       <w:r>
-        <w:t xml:space="preserve">Minh </w:t>
-      </w:r>
-      <w:proofErr w:type="spellStart"/>
-      <w:r>
-        <w:t>Duc</w:t>
-      </w:r>
-      <w:proofErr w:type="spellEnd"/>
-      <w:r>
-        <w:t xml:space="preserve"> Nguyen</w:t>
+        <w:t>Minh Duc Nguyen</w:t>
       </w:r>
     </w:p>
     <w:p>
@@ -5072,15 +4944,7 @@
         <w:t xml:space="preserve">Project Member: </w:t>
       </w:r>
       <w:r>
-        <w:t xml:space="preserve">Tran </w:t>
-      </w:r>
-      <w:proofErr w:type="spellStart"/>
-      <w:r>
-        <w:t>Xuong</w:t>
-      </w:r>
-      <w:proofErr w:type="spellEnd"/>
-      <w:r>
-        <w:t xml:space="preserve"> Tran</w:t>
+        <w:t>Tran Xuong Tran</w:t>
       </w:r>
     </w:p>
     <w:p>
@@ -5914,24 +5778,8 @@
           <w:i/>
           <w:lang w:val="en-US"/>
         </w:rPr>
-        <w:t>Briefly describe what will be considered acceptable by the customer. Explain how the client will determine if the software is acceptable. Refer to the Scope and Critical Success Factors above</w:t>
-      </w:r>
-      <w:proofErr w:type="gramStart"/>
-      <w:r>
-        <w:rPr>
-          <w:i/>
-          <w:lang w:val="en-US"/>
-        </w:rPr>
-        <w:t>. -</w:t>
-      </w:r>
-      <w:proofErr w:type="gramEnd"/>
-      <w:r>
-        <w:rPr>
-          <w:i/>
-          <w:lang w:val="en-US"/>
-        </w:rPr>
-        <w:t>(Look up acceptance testing)</w:t>
+        <w:t>Briefly describe what will be considered acceptable by the customer. Explain how the client will determine if the software is acceptable. Refer to the Scope and Critical Success Factors above. +(Look up acceptance testing)</w:t>
       </w:r>
     </w:p>
     <w:p>
@@ -6325,19 +6173,11 @@
           <w:lang w:val="en-US"/>
         </w:rPr>
       </w:pPr>
-      <w:proofErr w:type="gramStart"/>
-      <w:r>
-        <w:rPr>
-          <w:lang w:val="en-US"/>
-        </w:rPr>
-        <w:t>deliverables</w:t>
-      </w:r>
-      <w:proofErr w:type="gramEnd"/>
-      <w:r>
-        <w:rPr>
-          <w:lang w:val="en-US"/>
-        </w:rPr>
-        <w:t xml:space="preserve"> are things you give to the client or the project supervisor.</w:t>
+      <w:r>
+        <w:rPr>
+          <w:lang w:val="en-US"/>
+        </w:rPr>
+        <w:t>deliverables are things you give to the client or the project supervisor.</w:t>
       </w:r>
     </w:p>
     <w:p>
@@ -6446,21 +6286,7 @@
         <w:rPr>
           <w:lang w:val="en-US"/>
         </w:rPr>
-        <w:t xml:space="preserve"> </w:t>
-      </w:r>
-      <w:proofErr w:type="spellStart"/>
-      <w:r>
-        <w:rPr>
-          <w:lang w:val="en-US"/>
-        </w:rPr>
-        <w:t>Organisation</w:t>
-      </w:r>
-      <w:proofErr w:type="spellEnd"/>
-      <w:r>
-        <w:rPr>
-          <w:lang w:val="en-US"/>
-        </w:rPr>
-        <w:t xml:space="preserve"> and Structure</w:t>
+        <w:t xml:space="preserve"> Organisation and Structure</w:t>
       </w:r>
       <w:bookmarkEnd w:id="22"/>
     </w:p>
@@ -6501,35 +6327,7 @@
         <w:rPr>
           <w:lang w:val="en-US"/>
         </w:rPr>
-        <w:t xml:space="preserve">Describe the </w:t>
-      </w:r>
-      <w:proofErr w:type="spellStart"/>
-      <w:r>
-        <w:rPr>
-          <w:lang w:val="en-US"/>
-        </w:rPr>
-        <w:t>organisational</w:t>
-      </w:r>
-      <w:proofErr w:type="spellEnd"/>
-      <w:r>
-        <w:rPr>
-          <w:lang w:val="en-US"/>
-        </w:rPr>
-        <w:t xml:space="preserve"> structure that will be used during the project. Be sure to include every role (especially business users who will be interviewed during the requirements </w:t>
-      </w:r>
-      <w:proofErr w:type="spellStart"/>
-      <w:r>
-        <w:rPr>
-          <w:lang w:val="en-US"/>
-        </w:rPr>
-        <w:t>modelling</w:t>
-      </w:r>
-      <w:proofErr w:type="spellEnd"/>
-      <w:r>
-        <w:rPr>
-          <w:lang w:val="en-US"/>
-        </w:rPr>
-        <w:t xml:space="preserve"> and those involved in acceptance testing).</w:t>
+        <w:t>Describe the organisational structure that will be used during the project. Be sure to include every role (especially business users who will be interviewed during the requirements modelling and those involved in acceptance testing).</w:t>
       </w:r>
     </w:p>
     <w:p>
@@ -6543,21 +6341,7 @@
         <w:rPr>
           <w:lang w:val="en-US"/>
         </w:rPr>
-        <w:t xml:space="preserve">This is not just your team. It is anyone else who has direct interaction with the software – e.g. clients who test it or are interviewed about it, and other members of their </w:t>
-      </w:r>
-      <w:proofErr w:type="spellStart"/>
-      <w:r>
-        <w:rPr>
-          <w:lang w:val="en-US"/>
-        </w:rPr>
-        <w:t>organisation</w:t>
-      </w:r>
-      <w:proofErr w:type="spellEnd"/>
-      <w:r>
-        <w:rPr>
-          <w:lang w:val="en-US"/>
-        </w:rPr>
-        <w:t>.</w:t>
+        <w:t>This is not just your team. It is anyone else who has direct interaction with the software – e.g. clients who test it or are interviewed about it, and other members of their organisation.</w:t>
       </w:r>
     </w:p>
     <w:p>
@@ -6756,35 +6540,7 @@
         <w:rPr>
           <w:lang w:val="en-US"/>
         </w:rPr>
-        <w:t xml:space="preserve">Contingency or </w:t>
-      </w:r>
-      <w:proofErr w:type="spellStart"/>
-      <w:r>
-        <w:rPr>
-          <w:lang w:val="en-US"/>
-        </w:rPr>
-        <w:t>fall-back</w:t>
-      </w:r>
-      <w:proofErr w:type="spellEnd"/>
-      <w:r>
-        <w:rPr>
-          <w:lang w:val="en-US"/>
-        </w:rPr>
-        <w:t xml:space="preserve"> position should the risk manifest itself. (</w:t>
-      </w:r>
-      <w:proofErr w:type="gramStart"/>
-      <w:r>
-        <w:rPr>
-          <w:lang w:val="en-US"/>
-        </w:rPr>
-        <w:t>plan</w:t>
-      </w:r>
-      <w:proofErr w:type="gramEnd"/>
-      <w:r>
-        <w:rPr>
-          <w:lang w:val="en-US"/>
-        </w:rPr>
-        <w:t xml:space="preserve"> B)- not an </w:t>
+        <w:t xml:space="preserve">Contingency or fall-back position should the risk manifest itself. (plan B)- not an </w:t>
       </w:r>
       <w:r>
         <w:rPr>
@@ -7967,21 +7723,12 @@
                 <w:lang w:val="en-US"/>
               </w:rPr>
             </w:pPr>
-            <w:proofErr w:type="spellStart"/>
-            <w:r>
-              <w:rPr>
-                <w:rFonts w:ascii="Arial" w:hAnsi="Arial" w:cs="Arial"/>
-                <w:lang w:val="en-US"/>
-              </w:rPr>
-              <w:t>Init</w:t>
-            </w:r>
-            <w:proofErr w:type="spellEnd"/>
-            <w:r>
-              <w:rPr>
-                <w:rFonts w:ascii="Arial" w:hAnsi="Arial" w:cs="Arial"/>
-                <w:lang w:val="en-US"/>
-              </w:rPr>
-              <w:t xml:space="preserve"> project</w:t>
+            <w:r>
+              <w:rPr>
+                <w:rFonts w:ascii="Arial" w:hAnsi="Arial" w:cs="Arial"/>
+                <w:lang w:val="en-US"/>
+              </w:rPr>
+              <w:t>Init project</w:t>
             </w:r>
           </w:p>
         </w:tc>
@@ -8392,23 +8139,7 @@
                 <w:rFonts w:ascii="Arial" w:hAnsi="Arial" w:cs="Arial"/>
                 <w:lang w:val="en-US"/>
               </w:rPr>
-              <w:t>Research about device API (</w:t>
-            </w:r>
-            <w:proofErr w:type="spellStart"/>
-            <w:r>
-              <w:rPr>
-                <w:rFonts w:ascii="Arial" w:hAnsi="Arial" w:cs="Arial"/>
-                <w:lang w:val="en-US"/>
-              </w:rPr>
-              <w:t>leapjs</w:t>
-            </w:r>
-            <w:proofErr w:type="spellEnd"/>
-            <w:r>
-              <w:rPr>
-                <w:rFonts w:ascii="Arial" w:hAnsi="Arial" w:cs="Arial"/>
-                <w:lang w:val="en-US"/>
-              </w:rPr>
-              <w:t>)</w:t>
+              <w:t>Research about device API (leapjs)</w:t>
             </w:r>
           </w:p>
         </w:tc>
@@ -8901,23 +8632,7 @@
                 <w:rFonts w:ascii="Arial" w:hAnsi="Arial" w:cs="Arial"/>
                 <w:lang w:val="en-US"/>
               </w:rPr>
-              <w:t xml:space="preserve">Integrate </w:t>
-            </w:r>
-            <w:proofErr w:type="spellStart"/>
-            <w:r>
-              <w:rPr>
-                <w:rFonts w:ascii="Arial" w:hAnsi="Arial" w:cs="Arial"/>
-                <w:lang w:val="en-US"/>
-              </w:rPr>
-              <w:t>Leapjs</w:t>
-            </w:r>
-            <w:proofErr w:type="spellEnd"/>
-            <w:r>
-              <w:rPr>
-                <w:rFonts w:ascii="Arial" w:hAnsi="Arial" w:cs="Arial"/>
-                <w:lang w:val="en-US"/>
-              </w:rPr>
-              <w:t xml:space="preserve"> API into the interface</w:t>
+              <w:t>Integrate Leapjs API into the interface</w:t>
             </w:r>
           </w:p>
         </w:tc>
@@ -9565,17 +9280,8 @@
                 <w:rFonts w:ascii="Arial" w:hAnsi="Arial" w:cs="Arial"/>
                 <w:lang w:val="en-US"/>
               </w:rPr>
-              <w:t xml:space="preserve">Test plan </w:t>
-            </w:r>
-            <w:proofErr w:type="spellStart"/>
-            <w:r>
-              <w:rPr>
-                <w:rFonts w:ascii="Arial" w:hAnsi="Arial" w:cs="Arial"/>
-                <w:lang w:val="en-US"/>
-              </w:rPr>
-              <w:t>documention</w:t>
-            </w:r>
-            <w:proofErr w:type="spellEnd"/>
+              <w:t>Test plan documention</w:t>
+            </w:r>
           </w:p>
         </w:tc>
         <w:tc>
@@ -11060,21 +10766,7 @@
         <w:rPr>
           <w:lang w:val="en-US"/>
         </w:rPr>
-        <w:t xml:space="preserve">1. Hamlyn-Harris, J H , “DEVELOPMENT OF A COMPARATIVE WEAR TEST FOR PVD COATED HELICAL ENDMILLS", Proc. "Materials Conservation, Materials Research Forum 1997, Centre for Advanced Materials Technology (CAMT), </w:t>
-      </w:r>
-      <w:proofErr w:type="spellStart"/>
-      <w:r>
-        <w:rPr>
-          <w:lang w:val="en-US"/>
-        </w:rPr>
-        <w:t>Monash</w:t>
-      </w:r>
-      <w:proofErr w:type="spellEnd"/>
-      <w:r>
-        <w:rPr>
-          <w:lang w:val="en-US"/>
-        </w:rPr>
-        <w:t xml:space="preserve"> University, Melbourne, 1997, pp. 49-52.</w:t>
+        <w:t>1. Hamlyn-Harris, J H , “DEVELOPMENT OF A COMPARATIVE WEAR TEST FOR PVD COATED HELICAL ENDMILLS", Proc. "Materials Conservation, Materials Research Forum 1997, Centre for Advanced Materials Technology (CAMT), Monash University, Melbourne, 1997, pp. 49-52.</w:t>
       </w:r>
     </w:p>
     <w:p>
@@ -11138,19 +10830,11 @@
           <w:lang w:val="en-US"/>
         </w:rPr>
       </w:pPr>
-      <w:proofErr w:type="gramStart"/>
-      <w:r>
-        <w:rPr>
-          <w:lang w:val="en-US"/>
-        </w:rPr>
-        <w:t>list</w:t>
-      </w:r>
-      <w:proofErr w:type="gramEnd"/>
-      <w:r>
-        <w:rPr>
-          <w:lang w:val="en-US"/>
-        </w:rPr>
-        <w:t xml:space="preserve"> the page numbers you used!</w:t>
+      <w:r>
+        <w:rPr>
+          <w:lang w:val="en-US"/>
+        </w:rPr>
+        <w:t>list the page numbers you used!</w:t>
       </w:r>
     </w:p>
     <w:p>
@@ -11165,33 +10849,34 @@
           <w:rFonts w:cs="Times"/>
           <w:lang w:val="en-US"/>
         </w:rPr>
-        <w:t>This is a reading list for you</w:t>
-      </w:r>
-      <w:proofErr w:type="gramStart"/>
-      <w:r>
+        <w:t>This is a reading list for you! +If you’ve got these books, fish them out and look up the appropriate parts.</w:t>
+      </w:r>
+    </w:p>
+    <w:p>
+      <w:pPr>
         <w:rPr>
           <w:rFonts w:cs="Times"/>
           <w:lang w:val="en-US"/>
         </w:rPr>
-        <w:t>! -</w:t>
-      </w:r>
-      <w:proofErr w:type="gramEnd"/>
-      <w:r>
+      </w:pPr>
+    </w:p>
+    <w:p>
+      <w:pPr>
         <w:rPr>
           <w:rFonts w:cs="Times"/>
           <w:lang w:val="en-US"/>
         </w:rPr>
-        <w:t>If you’ve got these books, fish them out and look up the appropriate parts.</w:t>
-      </w:r>
-    </w:p>
-    <w:p>
-      <w:pPr>
+      </w:pPr>
+      <w:r>
         <w:rPr>
           <w:rFonts w:cs="Times"/>
           <w:lang w:val="en-US"/>
         </w:rPr>
-      </w:pPr>
+        <w:t>Interaction Design: Beyond Human Computer Interaction, J. Preece, Y. Rogers and H. Sharp, John Wiley, New York, 2002. +Software Engineeing, Theory and Practice, Shari Lawrence Pfleeger, Prentice +Hall, NJ, USA, 1998.</w:t>
+      </w:r>
     </w:p>
     <w:p>
       <w:pPr>
@@ -11200,110 +10885,20 @@
           <w:lang w:val="en-US"/>
         </w:rPr>
       </w:pPr>
-      <w:r>
+    </w:p>
+    <w:p>
+      <w:pPr>
         <w:rPr>
           <w:rFonts w:cs="Times"/>
           <w:lang w:val="en-US"/>
         </w:rPr>
-        <w:t xml:space="preserve">Interaction Design: Beyond Human Computer Interaction, J. </w:t>
-      </w:r>
-      <w:proofErr w:type="spellStart"/>
+      </w:pPr>
       <w:r>
         <w:rPr>
           <w:rFonts w:cs="Times"/>
           <w:lang w:val="en-US"/>
         </w:rPr>
-        <w:t>Preece</w:t>
-      </w:r>
-      <w:proofErr w:type="spellEnd"/>
-      <w:r>
-        <w:rPr>
-          <w:rFonts w:cs="Times"/>
-          <w:lang w:val="en-US"/>
-        </w:rPr>
-        <w:t xml:space="preserve">, Y. Rogers and H. Sharp, John Wiley, New York, 2002. -Software </w:t>
-      </w:r>
-      <w:proofErr w:type="spellStart"/>
-      <w:r>
-        <w:rPr>
-          <w:rFonts w:cs="Times"/>
-          <w:lang w:val="en-US"/>
-        </w:rPr>
-        <w:t>Engineeing</w:t>
-      </w:r>
-      <w:proofErr w:type="spellEnd"/>
-      <w:r>
-        <w:rPr>
-          <w:rFonts w:cs="Times"/>
-          <w:lang w:val="en-US"/>
-        </w:rPr>
-        <w:t xml:space="preserve">, Theory and Practice, Shari Lawrence </w:t>
-      </w:r>
-      <w:proofErr w:type="spellStart"/>
-      <w:r>
-        <w:rPr>
-          <w:rFonts w:cs="Times"/>
-          <w:lang w:val="en-US"/>
-        </w:rPr>
-        <w:t>Pfleeger</w:t>
-      </w:r>
-      <w:proofErr w:type="spellEnd"/>
-      <w:r>
-        <w:rPr>
-          <w:rFonts w:cs="Times"/>
-          <w:lang w:val="en-US"/>
-        </w:rPr>
-        <w:t>, Prentice -Hall, NJ, USA, 1998.</w:t>
-      </w:r>
-    </w:p>
-    <w:p>
-      <w:pPr>
-        <w:rPr>
-          <w:rFonts w:cs="Times"/>
-          <w:lang w:val="en-US"/>
-        </w:rPr>
-      </w:pPr>
-    </w:p>
-    <w:p>
-      <w:pPr>
-        <w:rPr>
-          <w:rFonts w:cs="Times"/>
-          <w:lang w:val="en-US"/>
-        </w:rPr>
-      </w:pPr>
-      <w:proofErr w:type="gramStart"/>
-      <w:r>
-        <w:rPr>
-          <w:rFonts w:cs="Times"/>
-          <w:lang w:val="en-US"/>
-        </w:rPr>
-        <w:t>Software Engineering 6th.</w:t>
-      </w:r>
-      <w:proofErr w:type="gramEnd"/>
-      <w:r>
-        <w:rPr>
-          <w:rFonts w:cs="Times"/>
-          <w:lang w:val="en-US"/>
-        </w:rPr>
-        <w:t xml:space="preserve"> Edition, Ian </w:t>
-      </w:r>
-      <w:proofErr w:type="spellStart"/>
-      <w:r>
-        <w:rPr>
-          <w:rFonts w:cs="Times"/>
-          <w:lang w:val="en-US"/>
-        </w:rPr>
-        <w:t>Sommerville</w:t>
-      </w:r>
-      <w:proofErr w:type="spellEnd"/>
-      <w:r>
-        <w:rPr>
-          <w:rFonts w:cs="Times"/>
-          <w:lang w:val="en-US"/>
-        </w:rPr>
-        <w:t>, Addison-Wesley, Harlow England, UK, 2001. +        <w:t>Software Engineering 6th. Edition, Ian Sommerville, Addison-Wesley, Harlow England, UK, 2001.  Cost-Justifying Usability, J Mayhew, R Bias, Academic Press, Boston, USA, 1994.</w:t>
       </w:r>
     </w:p>
@@ -11412,7 +11007,7 @@
         <w:rStyle w:val="PageNumber"/>
         <w:noProof/>
       </w:rPr>
-      <w:t>1</w:t>
+      <w:t>7</w:t>
     </w:r>
     <w:r>
       <w:rPr>
@@ -13850,7 +13445,7 @@
 </file>
 
 <file path=customXml/itemProps1.xml><?xml version="1.0" encoding="utf-8"?>
-<ds:datastoreItem xmlns:ds="http://schemas.openxmlformats.org/officeDocument/2006/customXml" ds:itemID="{B882ECAD-510F-2240-9364-AC5083D985CF}">
+<ds:datastoreItem xmlns:ds="http://schemas.openxmlformats.org/officeDocument/2006/customXml" ds:itemID="{0AED95E7-4A06-784F-BB2D-9F91F5669D09}">
   <ds:schemaRefs>
     <ds:schemaRef ds:uri="http://schemas.openxmlformats.org/officeDocument/2006/bibliography"/>
   </ds:schemaRefs>

--- a/Documentation/Project Plan 1.1.docx
+++ b/Documentation/Project Plan 1.1.docx
@@ -224,6 +224,9 @@
       <w:r>
         <w:t xml:space="preserve">SID: </w:t>
       </w:r>
+      <w:r>
+        <w:t>749999x</w:t>
+      </w:r>
     </w:p>
     <w:p>
       <w:pPr>
@@ -233,6 +236,12 @@
       <w:r>
         <w:t xml:space="preserve">E: </w:t>
       </w:r>
+      <w:r>
+        <w:t>749999x</w:t>
+      </w:r>
+      <w:r>
+        <w:t>@student.swin.edu.au</w:t>
+      </w:r>
     </w:p>
     <w:p>
       <w:pPr>
@@ -241,6 +250,14 @@
       </w:pPr>
       <w:r>
         <w:t xml:space="preserve">M: </w:t>
+      </w:r>
+      <w:r>
+        <w:t xml:space="preserve">0420 478 </w:t>
+      </w:r>
+      <w:bookmarkStart w:id="0" w:name="_GoBack"/>
+      <w:bookmarkEnd w:id="0"/>
+      <w:r>
+        <w:t>750</w:t>
       </w:r>
     </w:p>
     <w:p>
@@ -3428,7 +3445,7 @@
           <w:noProof/>
         </w:rPr>
       </w:pPr>
-      <w:bookmarkStart w:id="0" w:name="_Toc365914958"/>
+      <w:bookmarkStart w:id="1" w:name="_Toc365914958"/>
       <w:r>
         <w:lastRenderedPageBreak/>
         <w:t>1</w:t>
@@ -3439,13 +3456,13 @@
       <w:r>
         <w:t xml:space="preserve"> Introduction</w:t>
       </w:r>
-      <w:bookmarkEnd w:id="0"/>
+      <w:bookmarkEnd w:id="1"/>
     </w:p>
     <w:p>
       <w:pPr>
         <w:pStyle w:val="Heading2"/>
       </w:pPr>
-      <w:bookmarkStart w:id="1" w:name="_Toc365914959"/>
+      <w:bookmarkStart w:id="2" w:name="_Toc365914959"/>
       <w:r>
         <w:t>1.1</w:t>
       </w:r>
@@ -3455,7 +3472,7 @@
       <w:r>
         <w:t xml:space="preserve"> Purpose of Document</w:t>
       </w:r>
-      <w:bookmarkEnd w:id="1"/>
+      <w:bookmarkEnd w:id="2"/>
     </w:p>
     <w:p>
       <w:pPr>
@@ -3540,7 +3557,7 @@
       <w:pPr>
         <w:pStyle w:val="Heading2"/>
       </w:pPr>
-      <w:bookmarkStart w:id="2" w:name="_Toc365914960"/>
+      <w:bookmarkStart w:id="3" w:name="_Toc365914960"/>
       <w:r>
         <w:t>1.2</w:t>
       </w:r>
@@ -3553,7 +3570,7 @@
       <w:r>
         <w:t xml:space="preserve"> Background</w:t>
       </w:r>
-      <w:bookmarkEnd w:id="2"/>
+      <w:bookmarkEnd w:id="3"/>
     </w:p>
     <w:p/>
     <w:p>
@@ -3834,7 +3851,7 @@
           <w:lang w:val="en-US"/>
         </w:rPr>
       </w:pPr>
-      <w:bookmarkStart w:id="3" w:name="_Toc365914961"/>
+      <w:bookmarkStart w:id="4" w:name="_Toc365914961"/>
       <w:r>
         <w:rPr>
           <w:lang w:val="en-US"/>
@@ -3853,7 +3870,7 @@
         </w:rPr>
         <w:t xml:space="preserve"> Key Project Personnel</w:t>
       </w:r>
-      <w:bookmarkEnd w:id="3"/>
+      <w:bookmarkEnd w:id="4"/>
     </w:p>
     <w:p>
       <w:pPr>
@@ -3862,7 +3879,7 @@
           <w:lang w:val="en-US"/>
         </w:rPr>
       </w:pPr>
-      <w:bookmarkStart w:id="4" w:name="_Toc365914962"/>
+      <w:bookmarkStart w:id="5" w:name="_Toc365914962"/>
       <w:r>
         <w:rPr>
           <w:lang w:val="en-US"/>
@@ -3881,7 +3898,7 @@
         </w:rPr>
         <w:t xml:space="preserve"> Client</w:t>
       </w:r>
-      <w:bookmarkEnd w:id="4"/>
+      <w:bookmarkEnd w:id="5"/>
     </w:p>
     <w:p>
       <w:pPr>
@@ -3928,7 +3945,7 @@
           <w:lang w:val="en-US"/>
         </w:rPr>
       </w:pPr>
-      <w:bookmarkStart w:id="5" w:name="_Toc365914963"/>
+      <w:bookmarkStart w:id="6" w:name="_Toc365914963"/>
       <w:r>
         <w:rPr>
           <w:lang w:val="en-US"/>
@@ -3947,7 +3964,7 @@
         </w:rPr>
         <w:t xml:space="preserve"> Stake holders</w:t>
       </w:r>
-      <w:bookmarkEnd w:id="5"/>
+      <w:bookmarkEnd w:id="6"/>
     </w:p>
     <w:p/>
     <w:p>
@@ -4533,7 +4550,7 @@
           <w:lang w:val="en-US"/>
         </w:rPr>
       </w:pPr>
-      <w:bookmarkStart w:id="6" w:name="_Toc365914964"/>
+      <w:bookmarkStart w:id="7" w:name="_Toc365914964"/>
       <w:r>
         <w:rPr>
           <w:lang w:val="en-US"/>
@@ -4552,7 +4569,7 @@
         </w:rPr>
         <w:t xml:space="preserve"> Project Supervisor, Team Leader and key Project Members</w:t>
       </w:r>
-      <w:bookmarkEnd w:id="6"/>
+      <w:bookmarkEnd w:id="7"/>
     </w:p>
     <w:p>
       <w:pPr>
@@ -4848,8 +4865,6 @@
       <w:r>
         <w:t>749999x@student.swin.edu.au</w:t>
       </w:r>
-      <w:bookmarkStart w:id="7" w:name="_GoBack"/>
-      <w:bookmarkEnd w:id="7"/>
       <w:r>
         <w:br/>
       </w:r>
@@ -11007,7 +11022,7 @@
         <w:rStyle w:val="PageNumber"/>
         <w:noProof/>
       </w:rPr>
-      <w:t>7</w:t>
+      <w:t>13</w:t>
     </w:r>
     <w:r>
       <w:rPr>
@@ -13445,7 +13460,7 @@
 </file>
 
 <file path=customXml/itemProps1.xml><?xml version="1.0" encoding="utf-8"?>
-<ds:datastoreItem xmlns:ds="http://schemas.openxmlformats.org/officeDocument/2006/customXml" ds:itemID="{0AED95E7-4A06-784F-BB2D-9F91F5669D09}">
+<ds:datastoreItem xmlns:ds="http://schemas.openxmlformats.org/officeDocument/2006/customXml" ds:itemID="{64DEBE01-917D-8A49-B722-89B5AA70E697}">
   <ds:schemaRefs>
     <ds:schemaRef ds:uri="http://schemas.openxmlformats.org/officeDocument/2006/bibliography"/>
   </ds:schemaRefs>

--- a/Documentation/Project Plan 1.1.docx
+++ b/Documentation/Project Plan 1.1.docx
@@ -1,6 +1,6 @@
 
 <file path=word/document.xml><?xml version="1.0" encoding="utf-8"?>
-<w:document xmlns:wpc="http://schemas.microsoft.com/office/word/2010/wordprocessingCanvas" xmlns:mo="http://schemas.microsoft.com/office/mac/office/2008/main" xmlns:mc="http://schemas.openxmlformats.org/markup-compatibility/2006" xmlns:mv="urn:schemas-microsoft-com:mac:vml" xmlns:o="urn:schemas-microsoft-com:office:office" xmlns:r="http://schemas.openxmlformats.org/officeDocument/2006/relationships" xmlns:m="http://schemas.openxmlformats.org/officeDocument/2006/math" xmlns:v="urn:schemas-microsoft-com:vml" xmlns:wp14="http://schemas.microsoft.com/office/word/2010/wordprocessingDrawing" xmlns:wp="http://schemas.openxmlformats.org/drawingml/2006/wordprocessingDrawing" xmlns:w10="urn:schemas-microsoft-com:office:word" xmlns:w="http://schemas.openxmlformats.org/wordprocessingml/2006/main" xmlns:w14="http://schemas.microsoft.com/office/word/2010/wordml" xmlns:wpg="http://schemas.microsoft.com/office/word/2010/wordprocessingGroup" xmlns:wpi="http://schemas.microsoft.com/office/word/2010/wordprocessingInk" xmlns:wne="http://schemas.microsoft.com/office/word/2006/wordml" xmlns:wps="http://schemas.microsoft.com/office/word/2010/wordprocessingShape" mc:Ignorable="w14 wp14">
+<w:document xmlns:wpc="http://schemas.microsoft.com/office/word/2010/wordprocessingCanvas" xmlns:mc="http://schemas.openxmlformats.org/markup-compatibility/2006" xmlns:o="urn:schemas-microsoft-com:office:office" xmlns:r="http://schemas.openxmlformats.org/officeDocument/2006/relationships" xmlns:m="http://schemas.openxmlformats.org/officeDocument/2006/math" xmlns:v="urn:schemas-microsoft-com:vml" xmlns:wp14="http://schemas.microsoft.com/office/word/2010/wordprocessingDrawing" xmlns:wp="http://schemas.openxmlformats.org/drawingml/2006/wordprocessingDrawing" xmlns:w10="urn:schemas-microsoft-com:office:word" xmlns:w="http://schemas.openxmlformats.org/wordprocessingml/2006/main" xmlns:w14="http://schemas.microsoft.com/office/word/2010/wordml" xmlns:wpg="http://schemas.microsoft.com/office/word/2010/wordprocessingGroup" xmlns:wpi="http://schemas.microsoft.com/office/word/2010/wordprocessingInk" xmlns:wne="http://schemas.microsoft.com/office/word/2006/wordml" xmlns:wps="http://schemas.microsoft.com/office/word/2010/wordprocessingShape" mc:Ignorable="w14 wp14">
   <w:body>
     <w:p>
       <w:pPr>
@@ -96,8 +96,16 @@
         <w:rPr>
           <w:b/>
         </w:rPr>
-        <w:t>Daniel Corsaletti</w:t>
-      </w:r>
+        <w:t xml:space="preserve">Daniel </w:t>
+      </w:r>
+      <w:proofErr w:type="spellStart"/>
+      <w:r>
+        <w:rPr>
+          <w:b/>
+        </w:rPr>
+        <w:t>Corsaletti</w:t>
+      </w:r>
+      <w:proofErr w:type="spellEnd"/>
     </w:p>
     <w:p>
       <w:pPr>
@@ -209,11 +217,19 @@
           <w:b/>
         </w:rPr>
       </w:pPr>
+      <w:proofErr w:type="spellStart"/>
       <w:r>
         <w:rPr>
           <w:b/>
         </w:rPr>
-        <w:t>Shengwei Li</w:t>
+        <w:t>Shengwei</w:t>
+      </w:r>
+      <w:proofErr w:type="spellEnd"/>
+      <w:r>
+        <w:rPr>
+          <w:b/>
+        </w:rPr>
+        <w:t xml:space="preserve"> Li</w:t>
       </w:r>
     </w:p>
     <w:p>
@@ -224,9 +240,11 @@
       <w:r>
         <w:t xml:space="preserve">SID: </w:t>
       </w:r>
+      <w:proofErr w:type="gramStart"/>
       <w:r>
         <w:t>749999x</w:t>
       </w:r>
+      <w:proofErr w:type="gramEnd"/>
     </w:p>
     <w:p>
       <w:pPr>
@@ -237,10 +255,7 @@
         <w:t xml:space="preserve">E: </w:t>
       </w:r>
       <w:r>
-        <w:t>749999x</w:t>
-      </w:r>
-      <w:r>
-        <w:t>@student.swin.edu.au</w:t>
+        <w:t>749999x@student.swin.edu.au</w:t>
       </w:r>
     </w:p>
     <w:p>
@@ -252,12 +267,7 @@
         <w:t xml:space="preserve">M: </w:t>
       </w:r>
       <w:r>
-        <w:t xml:space="preserve">0420 478 </w:t>
-      </w:r>
-      <w:bookmarkStart w:id="0" w:name="_GoBack"/>
-      <w:bookmarkEnd w:id="0"/>
-      <w:r>
-        <w:t>750</w:t>
+        <w:t>0420 478 750</w:t>
       </w:r>
     </w:p>
     <w:p>
@@ -281,7 +291,21 @@
         <w:rPr>
           <w:b/>
         </w:rPr>
-        <w:t>Minh Duc Nguyen</w:t>
+        <w:t xml:space="preserve">Minh </w:t>
+      </w:r>
+      <w:proofErr w:type="spellStart"/>
+      <w:r>
+        <w:rPr>
+          <w:b/>
+        </w:rPr>
+        <w:t>Duc</w:t>
+      </w:r>
+      <w:proofErr w:type="spellEnd"/>
+      <w:r>
+        <w:rPr>
+          <w:b/>
+        </w:rPr>
+        <w:t xml:space="preserve"> Nguyen</w:t>
       </w:r>
     </w:p>
     <w:p>
@@ -290,8 +314,13 @@
         <w:ind w:left="426" w:right="360"/>
       </w:pPr>
       <w:r>
-        <w:t>SID: 171001x</w:t>
-      </w:r>
+        <w:t xml:space="preserve">SID: </w:t>
+      </w:r>
+      <w:proofErr w:type="gramStart"/>
+      <w:r>
+        <w:t>171001x</w:t>
+      </w:r>
+      <w:proofErr w:type="gramEnd"/>
     </w:p>
     <w:p>
       <w:pPr>
@@ -332,7 +361,21 @@
         <w:rPr>
           <w:b/>
         </w:rPr>
-        <w:t>Tran Xuong Tran</w:t>
+        <w:t xml:space="preserve">Tran </w:t>
+      </w:r>
+      <w:proofErr w:type="spellStart"/>
+      <w:r>
+        <w:rPr>
+          <w:b/>
+        </w:rPr>
+        <w:t>Xuong</w:t>
+      </w:r>
+      <w:proofErr w:type="spellEnd"/>
+      <w:r>
+        <w:rPr>
+          <w:b/>
+        </w:rPr>
+        <w:t xml:space="preserve"> Tran</w:t>
       </w:r>
     </w:p>
     <w:p>
@@ -387,12 +430,20 @@
           <w:b/>
         </w:rPr>
       </w:pPr>
+      <w:proofErr w:type="gramStart"/>
       <w:r>
         <w:rPr>
           <w:b/>
         </w:rPr>
         <w:lastRenderedPageBreak/>
-        <w:t>Table 1. Document Change Control</w:t>
+        <w:t>Table 1.</w:t>
+      </w:r>
+      <w:proofErr w:type="gramEnd"/>
+      <w:r>
+        <w:rPr>
+          <w:b/>
+        </w:rPr>
+        <w:t xml:space="preserve"> Document Change Control</w:t>
       </w:r>
     </w:p>
     <w:tbl>
@@ -531,8 +582,13 @@
           </w:tcPr>
           <w:p>
             <w:r>
-              <w:t>Daniel Corsaletti</w:t>
-            </w:r>
+              <w:t xml:space="preserve">Daniel </w:t>
+            </w:r>
+            <w:proofErr w:type="spellStart"/>
+            <w:r>
+              <w:t>Corsaletti</w:t>
+            </w:r>
+            <w:proofErr w:type="spellEnd"/>
           </w:p>
         </w:tc>
         <w:tc>
@@ -573,7 +629,15 @@
           </w:tcPr>
           <w:p>
             <w:r>
-              <w:t>Minh Duc Nguyen</w:t>
+              <w:t xml:space="preserve">Minh </w:t>
+            </w:r>
+            <w:proofErr w:type="spellStart"/>
+            <w:r>
+              <w:t>Duc</w:t>
+            </w:r>
+            <w:proofErr w:type="spellEnd"/>
+            <w:r>
+              <w:t xml:space="preserve"> Nguyen</w:t>
             </w:r>
           </w:p>
         </w:tc>
@@ -596,11 +660,19 @@
           <w:b/>
         </w:rPr>
       </w:pPr>
+      <w:proofErr w:type="gramStart"/>
       <w:r>
         <w:rPr>
           <w:b/>
         </w:rPr>
-        <w:t>Table 2. Document Sign Off</w:t>
+        <w:t>Table 2.</w:t>
+      </w:r>
+      <w:proofErr w:type="gramEnd"/>
+      <w:r>
+        <w:rPr>
+          <w:b/>
+        </w:rPr>
+        <w:t xml:space="preserve"> Document Sign Off</w:t>
       </w:r>
     </w:p>
     <w:tbl>
@@ -651,7 +723,11 @@
           <w:tcPr>
             <w:tcW w:w="2838" w:type="dxa"/>
           </w:tcPr>
-          <w:p/>
+          <w:p>
+            <w:r>
+              <w:t>Joshua Stopper</w:t>
+            </w:r>
+          </w:p>
         </w:tc>
         <w:tc>
           <w:tcPr>
@@ -671,7 +747,19 @@
           <w:tcPr>
             <w:tcW w:w="2838" w:type="dxa"/>
           </w:tcPr>
-          <w:p/>
+          <w:p>
+            <w:r>
+              <w:t xml:space="preserve">Minh </w:t>
+            </w:r>
+            <w:proofErr w:type="spellStart"/>
+            <w:r>
+              <w:t>Duc</w:t>
+            </w:r>
+            <w:proofErr w:type="spellEnd"/>
+            <w:r>
+              <w:t xml:space="preserve"> Nguyen</w:t>
+            </w:r>
+          </w:p>
         </w:tc>
         <w:tc>
           <w:tcPr>
@@ -694,7 +782,19 @@
           <w:tcPr>
             <w:tcW w:w="2838" w:type="dxa"/>
           </w:tcPr>
-          <w:p/>
+          <w:p>
+            <w:r>
+              <w:t xml:space="preserve">Tran </w:t>
+            </w:r>
+            <w:proofErr w:type="spellStart"/>
+            <w:r>
+              <w:t>Xuong</w:t>
+            </w:r>
+            <w:proofErr w:type="spellEnd"/>
+            <w:r>
+              <w:t xml:space="preserve"> Tran</w:t>
+            </w:r>
+          </w:p>
         </w:tc>
         <w:tc>
           <w:tcPr>
@@ -714,7 +814,45 @@
           <w:tcPr>
             <w:tcW w:w="2838" w:type="dxa"/>
           </w:tcPr>
+          <w:p>
+            <w:r>
+              <w:t xml:space="preserve">Daniel </w:t>
+            </w:r>
+            <w:proofErr w:type="spellStart"/>
+            <w:r>
+              <w:t>Corsaletti</w:t>
+            </w:r>
+            <w:proofErr w:type="spellEnd"/>
+          </w:p>
+        </w:tc>
+        <w:tc>
+          <w:tcPr>
+            <w:tcW w:w="2839" w:type="dxa"/>
+          </w:tcPr>
           <w:p/>
+        </w:tc>
+        <w:tc>
+          <w:tcPr>
+            <w:tcW w:w="2839" w:type="dxa"/>
+          </w:tcPr>
+          <w:p/>
+        </w:tc>
+      </w:tr>
+      <w:tr>
+        <w:tc>
+          <w:tcPr>
+            <w:tcW w:w="2838" w:type="dxa"/>
+          </w:tcPr>
+          <w:p>
+            <w:proofErr w:type="spellStart"/>
+            <w:r>
+              <w:t>Shengwei</w:t>
+            </w:r>
+            <w:proofErr w:type="spellEnd"/>
+            <w:r>
+              <w:t xml:space="preserve"> Li</w:t>
+            </w:r>
+          </w:p>
         </w:tc>
         <w:tc>
           <w:tcPr>
@@ -730,16 +868,6 @@
         </w:tc>
       </w:tr>
     </w:tbl>
-    <w:p>
-      <w:pPr>
-        <w:rPr>
-          <w:rFonts w:ascii="Times" w:hAnsi="Times" w:cs="Times"/>
-          <w:sz w:val="38"/>
-          <w:szCs w:val="38"/>
-          <w:lang w:val="en-US"/>
-        </w:rPr>
-      </w:pPr>
-    </w:p>
     <w:sdt>
       <w:sdtPr>
         <w:rPr>
@@ -3406,8 +3534,6 @@
         <w:p>
           <w:pPr>
             <w:rPr>
-              <w:b/>
-              <w:bCs/>
               <w:noProof/>
             </w:rPr>
           </w:pPr>
@@ -3423,6 +3549,1686 @@
         </w:p>
       </w:sdtContent>
     </w:sdt>
+    <w:bookmarkStart w:id="0" w:name="_Toc365914958" w:displacedByCustomXml="prev"/>
+    <w:p>
+      <w:pPr>
+        <w:pStyle w:val="Heading1"/>
+        <w:rPr>
+          <w:noProof/>
+        </w:rPr>
+      </w:pPr>
+      <w:r>
+        <w:t>1</w:t>
+      </w:r>
+      <w:r>
+        <w:t xml:space="preserve"> -</w:t>
+      </w:r>
+      <w:r>
+        <w:t xml:space="preserve"> Introduction</w:t>
+      </w:r>
+      <w:bookmarkEnd w:id="0"/>
+    </w:p>
+    <w:p>
+      <w:pPr>
+        <w:pStyle w:val="Heading2"/>
+      </w:pPr>
+      <w:bookmarkStart w:id="1" w:name="_Toc365914959"/>
+      <w:r>
+        <w:t>1.1</w:t>
+      </w:r>
+      <w:r>
+        <w:t xml:space="preserve"> -</w:t>
+      </w:r>
+      <w:r>
+        <w:t xml:space="preserve"> Purpose of Document</w:t>
+      </w:r>
+      <w:bookmarkEnd w:id="1"/>
+    </w:p>
+    <w:p>
+      <w:pPr>
+        <w:rPr>
+          <w:i/>
+          <w:lang w:val="en-US"/>
+        </w:rPr>
+      </w:pPr>
+      <w:r>
+        <w:rPr>
+          <w:i/>
+          <w:lang w:val="en-US"/>
+        </w:rPr>
+        <w:t>Explain what this document is to be used for and who</w:t>
+      </w:r>
+      <w:r>
+        <w:rPr>
+          <w:i/>
+          <w:lang w:val="en-US"/>
+        </w:rPr>
+        <w:t xml:space="preserve"> should read it and how it will </w:t>
+      </w:r>
+      <w:r>
+        <w:rPr>
+          <w:i/>
+          <w:lang w:val="en-US"/>
+        </w:rPr>
+        <w:t>assist the project development.</w:t>
+      </w:r>
+    </w:p>
+    <w:p>
+      <w:pPr>
+        <w:rPr>
+          <w:lang w:val="en-US"/>
+        </w:rPr>
+      </w:pPr>
+    </w:p>
+    <w:p>
+      <w:pPr>
+        <w:jc w:val="both"/>
+        <w:rPr>
+          <w:lang w:val="en-US"/>
+        </w:rPr>
+      </w:pPr>
+      <w:r>
+        <w:rPr>
+          <w:lang w:val="en-US"/>
+        </w:rPr>
+        <w:t xml:space="preserve">The purpose of this document is to specify the details of the project. </w:t>
+      </w:r>
+      <w:r>
+        <w:rPr>
+          <w:lang w:val="en-US"/>
+        </w:rPr>
+        <w:t xml:space="preserve">This includes who the development team is and </w:t>
+      </w:r>
+      <w:r>
+        <w:rPr>
+          <w:lang w:val="en-US"/>
+        </w:rPr>
+        <w:t>who</w:t>
+      </w:r>
+      <w:r>
+        <w:rPr>
+          <w:lang w:val="en-US"/>
+        </w:rPr>
+        <w:t xml:space="preserve"> the key stakeholders are,</w:t>
+      </w:r>
+      <w:r>
+        <w:rPr>
+          <w:lang w:val="en-US"/>
+        </w:rPr>
+        <w:t xml:space="preserve"> </w:t>
+      </w:r>
+      <w:r>
+        <w:rPr>
+          <w:lang w:val="en-US"/>
+        </w:rPr>
+        <w:t>the objectives and boundaries of the project, the deliverables and schedule as well as the resources and risks associated with the processes due the project.</w:t>
+      </w:r>
+    </w:p>
+    <w:p>
+      <w:pPr>
+        <w:pStyle w:val="Heading2"/>
+      </w:pPr>
+      <w:bookmarkStart w:id="2" w:name="_Toc365914960"/>
+      <w:r>
+        <w:t>1.2</w:t>
+      </w:r>
+      <w:r>
+        <w:t xml:space="preserve"> </w:t>
+      </w:r>
+      <w:r>
+        <w:t>–</w:t>
+      </w:r>
+      <w:r>
+        <w:t xml:space="preserve"> Background</w:t>
+      </w:r>
+      <w:bookmarkEnd w:id="2"/>
+    </w:p>
+    <w:p/>
+    <w:p>
+      <w:pPr>
+        <w:jc w:val="both"/>
+        <w:rPr>
+          <w:lang w:val="en-US"/>
+        </w:rPr>
+      </w:pPr>
+      <w:r>
+        <w:rPr>
+          <w:lang w:val="en-US"/>
+        </w:rPr>
+        <w:t xml:space="preserve">Over one year ago, </w:t>
+      </w:r>
+      <w:r>
+        <w:rPr>
+          <w:lang w:val="en-US"/>
+        </w:rPr>
+        <w:t>Dr. Phillip Michael</w:t>
+      </w:r>
+      <w:r>
+        <w:rPr>
+          <w:lang w:val="en-US"/>
+        </w:rPr>
+        <w:t xml:space="preserve"> </w:t>
+      </w:r>
+      <w:r>
+        <w:rPr>
+          <w:lang w:val="en-US"/>
+        </w:rPr>
+        <w:t xml:space="preserve">from the Royal Victorian Eye </w:t>
+      </w:r>
+      <w:r>
+        <w:rPr>
+          <w:lang w:val="en-US"/>
+        </w:rPr>
+        <w:t>&amp;</w:t>
+      </w:r>
+      <w:r>
+        <w:rPr>
+          <w:lang w:val="en-US"/>
+        </w:rPr>
+        <w:t xml:space="preserve"> Ear hospital</w:t>
+      </w:r>
+      <w:r>
+        <w:rPr>
+          <w:lang w:val="en-US"/>
+        </w:rPr>
+        <w:t xml:space="preserve"> </w:t>
+      </w:r>
+      <w:r>
+        <w:rPr>
+          <w:lang w:val="en-US"/>
+        </w:rPr>
+        <w:t>discovered the capability of the Leap Motion Controller to track 1/100</w:t>
+      </w:r>
+      <w:r>
+        <w:rPr>
+          <w:vertAlign w:val="superscript"/>
+          <w:lang w:val="en-US"/>
+        </w:rPr>
+        <w:t>th</w:t>
+      </w:r>
+      <w:r>
+        <w:rPr>
+          <w:lang w:val="en-US"/>
+        </w:rPr>
+        <w:t xml:space="preserve"> of a millimeter changes in the location of fingers at up to 200 times a second</w:t>
+      </w:r>
+      <w:r>
+        <w:rPr>
+          <w:lang w:val="en-US"/>
+        </w:rPr>
+        <w:t>.</w:t>
+      </w:r>
+      <w:r>
+        <w:rPr>
+          <w:lang w:val="en-US"/>
+        </w:rPr>
+        <w:t xml:space="preserve"> </w:t>
+      </w:r>
+      <w:r>
+        <w:rPr>
+          <w:lang w:val="en-US"/>
+        </w:rPr>
+        <w:t>In an attempt to advance the state of the industry, Dr. Phillip Michael has brought the project to Swinburne University to make the advancement a reality.</w:t>
+      </w:r>
+    </w:p>
+    <w:p>
+      <w:pPr>
+        <w:rPr>
+          <w:lang w:val="en-US"/>
+        </w:rPr>
+      </w:pPr>
+    </w:p>
+    <w:p>
+      <w:pPr>
+        <w:jc w:val="both"/>
+        <w:rPr>
+          <w:lang w:val="en-US"/>
+        </w:rPr>
+      </w:pPr>
+      <w:r>
+        <w:rPr>
+          <w:lang w:val="en-US"/>
+        </w:rPr>
+        <w:t xml:space="preserve">In collaboration with Swinburne University, </w:t>
+      </w:r>
+      <w:r>
+        <w:rPr>
+          <w:lang w:val="en-US"/>
+        </w:rPr>
+        <w:t>Dr</w:t>
+      </w:r>
+      <w:r>
+        <w:rPr>
+          <w:lang w:val="en-US"/>
+        </w:rPr>
+        <w:t>.</w:t>
+      </w:r>
+      <w:r>
+        <w:rPr>
+          <w:lang w:val="en-US"/>
+        </w:rPr>
+        <w:t xml:space="preserve"> Phillip Michael and select students, </w:t>
+      </w:r>
+      <w:r>
+        <w:rPr>
+          <w:lang w:val="en-US"/>
+        </w:rPr>
+        <w:t xml:space="preserve">the Leap Motion Controller will attempted to be used to </w:t>
+      </w:r>
+      <w:r>
+        <w:rPr>
+          <w:lang w:val="en-US"/>
+        </w:rPr>
+        <w:t>detect</w:t>
+      </w:r>
+      <w:r>
+        <w:rPr>
+          <w:lang w:val="en-US"/>
+        </w:rPr>
+        <w:t xml:space="preserve"> </w:t>
+      </w:r>
+      <w:r>
+        <w:rPr>
+          <w:lang w:val="en-US"/>
+        </w:rPr>
+        <w:t xml:space="preserve">tremors in </w:t>
+      </w:r>
+      <w:proofErr w:type="gramStart"/>
+      <w:r>
+        <w:rPr>
+          <w:lang w:val="en-US"/>
+        </w:rPr>
+        <w:t>surgeons</w:t>
+      </w:r>
+      <w:proofErr w:type="gramEnd"/>
+      <w:r>
+        <w:rPr>
+          <w:lang w:val="en-US"/>
+        </w:rPr>
+        <w:t xml:space="preserve"> hands whilst outputting to a display </w:t>
+      </w:r>
+      <w:r>
+        <w:rPr>
+          <w:lang w:val="en-US"/>
+        </w:rPr>
+        <w:t>a variety of detail</w:t>
+      </w:r>
+      <w:r>
+        <w:rPr>
+          <w:lang w:val="en-US"/>
+        </w:rPr>
+        <w:t>s about</w:t>
+      </w:r>
+      <w:r>
+        <w:rPr>
+          <w:lang w:val="en-US"/>
+        </w:rPr>
+        <w:t xml:space="preserve"> select points </w:t>
+      </w:r>
+      <w:r>
+        <w:rPr>
+          <w:lang w:val="en-US"/>
+        </w:rPr>
+        <w:t>of the hand and fingers.</w:t>
+      </w:r>
+    </w:p>
+    <w:p>
+      <w:pPr>
+        <w:rPr>
+          <w:lang w:val="en-US"/>
+        </w:rPr>
+      </w:pPr>
+    </w:p>
+    <w:p>
+      <w:pPr>
+        <w:jc w:val="both"/>
+        <w:rPr>
+          <w:lang w:val="en-US"/>
+        </w:rPr>
+      </w:pPr>
+      <w:r>
+        <w:rPr>
+          <w:lang w:val="en-US"/>
+        </w:rPr>
+        <w:t>In continued analysis</w:t>
+      </w:r>
+      <w:r>
+        <w:rPr>
+          <w:lang w:val="en-US"/>
+        </w:rPr>
+        <w:t xml:space="preserve"> by Dr. Phillip Michael</w:t>
+      </w:r>
+      <w:r>
+        <w:rPr>
+          <w:lang w:val="en-US"/>
+        </w:rPr>
+        <w:t xml:space="preserve"> of the Leap Motion Controller and what can be </w:t>
+      </w:r>
+      <w:r>
+        <w:rPr>
+          <w:lang w:val="en-US"/>
+        </w:rPr>
+        <w:t>achieved,</w:t>
+      </w:r>
+      <w:r>
+        <w:rPr>
+          <w:lang w:val="en-US"/>
+        </w:rPr>
+        <w:t xml:space="preserve"> </w:t>
+      </w:r>
+      <w:r>
+        <w:rPr>
+          <w:lang w:val="en-US"/>
+        </w:rPr>
+        <w:t xml:space="preserve">the use cases </w:t>
+      </w:r>
+      <w:r>
+        <w:rPr>
+          <w:lang w:val="en-US"/>
+        </w:rPr>
+        <w:t>attributed with controller expanded from not only surgeons hand but also to patients with Parkinson’s disease.</w:t>
+      </w:r>
+      <w:r>
+        <w:rPr>
+          <w:lang w:val="en-US"/>
+        </w:rPr>
+        <w:t xml:space="preserve"> The controller and developed software in this case will </w:t>
+      </w:r>
+      <w:r>
+        <w:rPr>
+          <w:lang w:val="en-US"/>
+        </w:rPr>
+        <w:t>provide</w:t>
+      </w:r>
+      <w:r>
+        <w:rPr>
+          <w:lang w:val="en-US"/>
+        </w:rPr>
+        <w:t xml:space="preserve"> </w:t>
+      </w:r>
+      <w:r>
+        <w:rPr>
+          <w:lang w:val="en-US"/>
+        </w:rPr>
+        <w:t>Drs. as well as patients the ability to see the level of progression of the disease</w:t>
+      </w:r>
+      <w:r>
+        <w:rPr>
+          <w:lang w:val="en-US"/>
+        </w:rPr>
+        <w:t>,</w:t>
+      </w:r>
+      <w:r>
+        <w:rPr>
+          <w:lang w:val="en-US"/>
+        </w:rPr>
+        <w:t xml:space="preserve"> as well as whether or not medications to treat the disease are working.</w:t>
+      </w:r>
+    </w:p>
+    <w:p>
+      <w:pPr>
+        <w:rPr>
+          <w:lang w:val="en-US"/>
+        </w:rPr>
+      </w:pPr>
+    </w:p>
+    <w:p>
+      <w:pPr>
+        <w:pStyle w:val="Heading2"/>
+        <w:rPr>
+          <w:lang w:val="en-US"/>
+        </w:rPr>
+      </w:pPr>
+      <w:bookmarkStart w:id="3" w:name="_Toc365914961"/>
+      <w:r>
+        <w:rPr>
+          <w:lang w:val="en-US"/>
+        </w:rPr>
+        <w:t>1.3</w:t>
+      </w:r>
+      <w:r>
+        <w:rPr>
+          <w:lang w:val="en-US"/>
+        </w:rPr>
+        <w:t xml:space="preserve"> -</w:t>
+      </w:r>
+      <w:r>
+        <w:rPr>
+          <w:lang w:val="en-US"/>
+        </w:rPr>
+        <w:t xml:space="preserve"> Key Project Personnel</w:t>
+      </w:r>
+      <w:bookmarkEnd w:id="3"/>
+    </w:p>
+    <w:p>
+      <w:pPr>
+        <w:pStyle w:val="Heading3"/>
+        <w:rPr>
+          <w:lang w:val="en-US"/>
+        </w:rPr>
+      </w:pPr>
+      <w:bookmarkStart w:id="4" w:name="_Toc365914962"/>
+      <w:r>
+        <w:rPr>
+          <w:lang w:val="en-US"/>
+        </w:rPr>
+        <w:t>1.3.1</w:t>
+      </w:r>
+      <w:r>
+        <w:rPr>
+          <w:lang w:val="en-US"/>
+        </w:rPr>
+        <w:t xml:space="preserve"> -</w:t>
+      </w:r>
+      <w:r>
+        <w:rPr>
+          <w:lang w:val="en-US"/>
+        </w:rPr>
+        <w:t xml:space="preserve"> Client</w:t>
+      </w:r>
+      <w:bookmarkEnd w:id="4"/>
+    </w:p>
+    <w:p>
+      <w:pPr>
+        <w:rPr>
+          <w:lang w:val="en-US"/>
+        </w:rPr>
+      </w:pPr>
+    </w:p>
+    <w:p>
+      <w:pPr>
+        <w:jc w:val="both"/>
+        <w:rPr>
+          <w:lang w:val="en-US"/>
+        </w:rPr>
+      </w:pPr>
+      <w:r>
+        <w:rPr>
+          <w:lang w:val="en-US"/>
+        </w:rPr>
+        <w:t>Dr. Phillip Michael</w:t>
+      </w:r>
+      <w:r>
+        <w:rPr>
+          <w:lang w:val="en-US"/>
+        </w:rPr>
+        <w:t xml:space="preserve"> of the Royal Victorian Eye &amp; Ear Hospital</w:t>
+      </w:r>
+      <w:r>
+        <w:rPr>
+          <w:lang w:val="en-US"/>
+        </w:rPr>
+        <w:t xml:space="preserve"> is the client who brought the project to Swinburne</w:t>
+      </w:r>
+      <w:r>
+        <w:rPr>
+          <w:lang w:val="en-US"/>
+        </w:rPr>
+        <w:t xml:space="preserve"> University of Technology.</w:t>
+      </w:r>
+    </w:p>
+    <w:p>
+      <w:pPr>
+        <w:pStyle w:val="Heading3"/>
+        <w:rPr>
+          <w:lang w:val="en-US"/>
+        </w:rPr>
+      </w:pPr>
+      <w:bookmarkStart w:id="5" w:name="_Toc365914963"/>
+      <w:r>
+        <w:rPr>
+          <w:lang w:val="en-US"/>
+        </w:rPr>
+        <w:t>1.3.2</w:t>
+      </w:r>
+      <w:r>
+        <w:rPr>
+          <w:lang w:val="en-US"/>
+        </w:rPr>
+        <w:t xml:space="preserve"> -</w:t>
+      </w:r>
+      <w:r>
+        <w:rPr>
+          <w:lang w:val="en-US"/>
+        </w:rPr>
+        <w:t xml:space="preserve"> Stake holders</w:t>
+      </w:r>
+      <w:bookmarkEnd w:id="5"/>
+    </w:p>
+    <w:p/>
+    <w:p>
+      <w:pPr>
+        <w:widowControl w:val="0"/>
+        <w:autoSpaceDE w:val="0"/>
+        <w:autoSpaceDN w:val="0"/>
+        <w:adjustRightInd w:val="0"/>
+        <w:spacing w:after="240"/>
+      </w:pPr>
+      <w:r>
+        <w:rPr>
+          <w:b/>
+          <w:lang w:val="en-US"/>
+        </w:rPr>
+        <w:t>Unit Convener:</w:t>
+      </w:r>
+      <w:r>
+        <w:rPr>
+          <w:b/>
+          <w:lang w:val="en-US"/>
+        </w:rPr>
+        <w:t xml:space="preserve"> </w:t>
+      </w:r>
+      <w:proofErr w:type="spellStart"/>
+      <w:r>
+        <w:t>Ryszard</w:t>
+      </w:r>
+      <w:proofErr w:type="spellEnd"/>
+      <w:r>
+        <w:t xml:space="preserve"> </w:t>
+      </w:r>
+      <w:proofErr w:type="spellStart"/>
+      <w:r>
+        <w:t>Kowalczyk</w:t>
+      </w:r>
+      <w:proofErr w:type="spellEnd"/>
+    </w:p>
+    <w:p>
+      <w:pPr>
+        <w:widowControl w:val="0"/>
+        <w:autoSpaceDE w:val="0"/>
+        <w:autoSpaceDN w:val="0"/>
+        <w:adjustRightInd w:val="0"/>
+        <w:spacing w:after="240"/>
+        <w:ind w:left="720"/>
+        <w:jc w:val="both"/>
+      </w:pPr>
+      <w:r>
+        <w:lastRenderedPageBreak/>
+        <w:t xml:space="preserve">Professor </w:t>
+      </w:r>
+      <w:proofErr w:type="spellStart"/>
+      <w:r>
+        <w:t>R</w:t>
+      </w:r>
+      <w:r>
+        <w:t>yszard</w:t>
+      </w:r>
+      <w:proofErr w:type="spellEnd"/>
+      <w:r>
+        <w:t xml:space="preserve"> is the unit convenor for Software Team Project.</w:t>
+      </w:r>
+      <w:r>
+        <w:t xml:space="preserve"> </w:t>
+      </w:r>
+      <w:r>
+        <w:t xml:space="preserve">As convenor, Professor </w:t>
+      </w:r>
+      <w:proofErr w:type="spellStart"/>
+      <w:r>
+        <w:t>Ryszard</w:t>
+      </w:r>
+      <w:proofErr w:type="spellEnd"/>
+      <w:r>
+        <w:t xml:space="preserve"> ultimately decide</w:t>
+      </w:r>
+      <w:r>
+        <w:t xml:space="preserve">s whether or not the work completed </w:t>
+      </w:r>
+      <w:r>
+        <w:t>is satisfactory.</w:t>
+      </w:r>
+      <w:r>
+        <w:t xml:space="preserve"> Professor </w:t>
+      </w:r>
+      <w:proofErr w:type="spellStart"/>
+      <w:r>
+        <w:t>Ryszard</w:t>
+      </w:r>
+      <w:proofErr w:type="spellEnd"/>
+      <w:r>
+        <w:t xml:space="preserve"> </w:t>
+      </w:r>
+      <w:r>
+        <w:t>also provides a secondary</w:t>
+      </w:r>
+      <w:r>
+        <w:t xml:space="preserve"> </w:t>
+      </w:r>
+      <w:r>
+        <w:t xml:space="preserve">(elevated) point of </w:t>
+      </w:r>
+      <w:r>
+        <w:t xml:space="preserve">contact </w:t>
+      </w:r>
+      <w:r>
+        <w:t xml:space="preserve">for the team in the event that there is an issue that </w:t>
+      </w:r>
+      <w:r>
+        <w:t>can’t</w:t>
+      </w:r>
+      <w:r>
+        <w:t xml:space="preserve"> be resolved internally.</w:t>
+      </w:r>
+    </w:p>
+    <w:p>
+      <w:pPr>
+        <w:pStyle w:val="Footer"/>
+        <w:tabs>
+          <w:tab w:val="clear" w:pos="4320"/>
+          <w:tab w:val="clear" w:pos="8640"/>
+        </w:tabs>
+        <w:ind w:right="360"/>
+      </w:pPr>
+      <w:r>
+        <w:rPr>
+          <w:b/>
+        </w:rPr>
+        <w:t>Project Supervisor:</w:t>
+      </w:r>
+      <w:r>
+        <w:t xml:space="preserve"> Caslon Chua</w:t>
+      </w:r>
+    </w:p>
+    <w:p>
+      <w:pPr>
+        <w:pStyle w:val="Footer"/>
+        <w:tabs>
+          <w:tab w:val="clear" w:pos="4320"/>
+          <w:tab w:val="clear" w:pos="8640"/>
+        </w:tabs>
+        <w:ind w:right="360"/>
+      </w:pPr>
+    </w:p>
+    <w:p>
+      <w:pPr>
+        <w:pStyle w:val="Footer"/>
+        <w:tabs>
+          <w:tab w:val="clear" w:pos="4320"/>
+          <w:tab w:val="clear" w:pos="8640"/>
+        </w:tabs>
+        <w:ind w:left="720" w:right="360"/>
+        <w:jc w:val="both"/>
+      </w:pPr>
+      <w:r>
+        <w:t>Caslon Chua is the project supervisor for this project.</w:t>
+      </w:r>
+      <w:r>
+        <w:t xml:space="preserve"> </w:t>
+      </w:r>
+      <w:r>
+        <w:t>Caslon decides whether or not the</w:t>
+      </w:r>
+      <w:r>
+        <w:t xml:space="preserve"> work completed is satisfactory. Caslon also provides a first point</w:t>
+      </w:r>
+      <w:r>
+        <w:t xml:space="preserve"> of contact</w:t>
+      </w:r>
+      <w:r>
+        <w:t xml:space="preserve"> for the team in the event that there is an issue that </w:t>
+      </w:r>
+      <w:r>
+        <w:t>can’t</w:t>
+      </w:r>
+      <w:r>
+        <w:t xml:space="preserve"> be resolved internally.</w:t>
+      </w:r>
+    </w:p>
+    <w:p>
+      <w:pPr>
+        <w:pStyle w:val="Footer"/>
+        <w:tabs>
+          <w:tab w:val="clear" w:pos="4320"/>
+          <w:tab w:val="clear" w:pos="8640"/>
+        </w:tabs>
+        <w:ind w:right="360"/>
+      </w:pPr>
+    </w:p>
+    <w:p>
+      <w:pPr>
+        <w:pStyle w:val="Footer"/>
+        <w:tabs>
+          <w:tab w:val="clear" w:pos="4320"/>
+          <w:tab w:val="clear" w:pos="8640"/>
+        </w:tabs>
+        <w:ind w:right="360"/>
+      </w:pPr>
+      <w:r>
+        <w:rPr>
+          <w:b/>
+        </w:rPr>
+        <w:t>Swinburne</w:t>
+      </w:r>
+      <w:r>
+        <w:rPr>
+          <w:b/>
+        </w:rPr>
+        <w:t xml:space="preserve"> Project</w:t>
+      </w:r>
+      <w:r>
+        <w:rPr>
+          <w:b/>
+        </w:rPr>
+        <w:t xml:space="preserve"> Contact:</w:t>
+      </w:r>
+      <w:r>
+        <w:rPr>
+          <w:b/>
+        </w:rPr>
+        <w:t xml:space="preserve"> </w:t>
+      </w:r>
+      <w:r>
+        <w:t xml:space="preserve">Mark </w:t>
+      </w:r>
+      <w:proofErr w:type="spellStart"/>
+      <w:r>
+        <w:t>Schier</w:t>
+      </w:r>
+      <w:proofErr w:type="spellEnd"/>
+    </w:p>
+    <w:p>
+      <w:pPr>
+        <w:pStyle w:val="Footer"/>
+        <w:tabs>
+          <w:tab w:val="clear" w:pos="4320"/>
+          <w:tab w:val="clear" w:pos="8640"/>
+        </w:tabs>
+        <w:ind w:right="360"/>
+      </w:pPr>
+    </w:p>
+    <w:p>
+      <w:pPr>
+        <w:pStyle w:val="Footer"/>
+        <w:tabs>
+          <w:tab w:val="clear" w:pos="4320"/>
+          <w:tab w:val="clear" w:pos="8640"/>
+        </w:tabs>
+        <w:ind w:left="720" w:right="360"/>
+        <w:jc w:val="both"/>
+      </w:pPr>
+      <w:r>
+        <w:t xml:space="preserve">As a client contact, Mark has an interest in the outcome of the project, as he would like to see the project succeed. Mark has domain knowledge that will be useful to the project. </w:t>
+      </w:r>
+    </w:p>
+    <w:p>
+      <w:pPr>
+        <w:pStyle w:val="Footer"/>
+        <w:tabs>
+          <w:tab w:val="clear" w:pos="4320"/>
+          <w:tab w:val="clear" w:pos="8640"/>
+        </w:tabs>
+        <w:ind w:right="360"/>
+      </w:pPr>
+    </w:p>
+    <w:p>
+      <w:pPr>
+        <w:pStyle w:val="Footer"/>
+        <w:tabs>
+          <w:tab w:val="clear" w:pos="4320"/>
+          <w:tab w:val="clear" w:pos="8640"/>
+        </w:tabs>
+        <w:ind w:right="360"/>
+        <w:rPr>
+          <w:b/>
+        </w:rPr>
+      </w:pPr>
+      <w:r>
+        <w:rPr>
+          <w:b/>
+        </w:rPr>
+        <w:t xml:space="preserve">Development Team: </w:t>
+      </w:r>
+      <w:r>
+        <w:t xml:space="preserve">Daniel </w:t>
+      </w:r>
+      <w:proofErr w:type="spellStart"/>
+      <w:r>
+        <w:t>Corsaletti</w:t>
+      </w:r>
+      <w:proofErr w:type="spellEnd"/>
+    </w:p>
+    <w:p>
+      <w:pPr>
+        <w:pStyle w:val="Footer"/>
+        <w:tabs>
+          <w:tab w:val="clear" w:pos="4320"/>
+          <w:tab w:val="clear" w:pos="8640"/>
+        </w:tabs>
+        <w:ind w:right="360"/>
+      </w:pPr>
+    </w:p>
+    <w:p>
+      <w:pPr>
+        <w:pStyle w:val="Footer"/>
+        <w:tabs>
+          <w:tab w:val="clear" w:pos="4320"/>
+          <w:tab w:val="clear" w:pos="8640"/>
+        </w:tabs>
+        <w:ind w:left="720" w:right="360"/>
+        <w:jc w:val="both"/>
+      </w:pPr>
+      <w:r>
+        <w:t>As a student enrolled in Software Team Project, the success or failure of this project will directly affect the received mark for this unit.</w:t>
+      </w:r>
+    </w:p>
+    <w:p>
+      <w:pPr>
+        <w:pStyle w:val="Footer"/>
+        <w:tabs>
+          <w:tab w:val="clear" w:pos="4320"/>
+          <w:tab w:val="clear" w:pos="8640"/>
+        </w:tabs>
+        <w:ind w:left="720" w:right="360"/>
+      </w:pPr>
+    </w:p>
+    <w:p>
+      <w:pPr>
+        <w:pStyle w:val="Footer"/>
+        <w:tabs>
+          <w:tab w:val="clear" w:pos="4320"/>
+          <w:tab w:val="clear" w:pos="8640"/>
+        </w:tabs>
+        <w:ind w:left="720" w:right="360"/>
+      </w:pPr>
+      <w:r>
+        <w:t xml:space="preserve">Role: </w:t>
+      </w:r>
+    </w:p>
+    <w:p>
+      <w:pPr>
+        <w:pStyle w:val="Footer"/>
+        <w:tabs>
+          <w:tab w:val="clear" w:pos="4320"/>
+          <w:tab w:val="clear" w:pos="8640"/>
+        </w:tabs>
+        <w:ind w:right="360"/>
+      </w:pPr>
+    </w:p>
+    <w:p>
+      <w:pPr>
+        <w:pStyle w:val="Footer"/>
+        <w:tabs>
+          <w:tab w:val="clear" w:pos="4320"/>
+          <w:tab w:val="clear" w:pos="8640"/>
+        </w:tabs>
+        <w:ind w:right="360"/>
+      </w:pPr>
+      <w:r>
+        <w:rPr>
+          <w:b/>
+        </w:rPr>
+        <w:t xml:space="preserve">Development Team: </w:t>
+      </w:r>
+      <w:r>
+        <w:t xml:space="preserve">Joshua Stopper </w:t>
+      </w:r>
+    </w:p>
+    <w:p>
+      <w:pPr>
+        <w:pStyle w:val="Footer"/>
+        <w:tabs>
+          <w:tab w:val="clear" w:pos="4320"/>
+          <w:tab w:val="clear" w:pos="8640"/>
+        </w:tabs>
+        <w:ind w:left="720" w:right="360"/>
+      </w:pPr>
+    </w:p>
+    <w:p>
+      <w:pPr>
+        <w:pStyle w:val="Footer"/>
+        <w:tabs>
+          <w:tab w:val="clear" w:pos="4320"/>
+          <w:tab w:val="clear" w:pos="8640"/>
+        </w:tabs>
+        <w:ind w:left="720" w:right="360"/>
+        <w:jc w:val="both"/>
+      </w:pPr>
+      <w:r>
+        <w:t>As a student enrolled in Software Team Project, the success or failure of this project will directly affect the received mark for this unit.</w:t>
+      </w:r>
+    </w:p>
+    <w:p>
+      <w:pPr>
+        <w:pStyle w:val="Footer"/>
+        <w:tabs>
+          <w:tab w:val="clear" w:pos="4320"/>
+          <w:tab w:val="clear" w:pos="8640"/>
+        </w:tabs>
+        <w:ind w:left="720" w:right="360"/>
+      </w:pPr>
+    </w:p>
+    <w:p>
+      <w:pPr>
+        <w:pStyle w:val="Footer"/>
+        <w:tabs>
+          <w:tab w:val="clear" w:pos="4320"/>
+          <w:tab w:val="clear" w:pos="8640"/>
+        </w:tabs>
+        <w:ind w:left="720" w:right="360"/>
+      </w:pPr>
+      <w:r>
+        <w:t xml:space="preserve">Role: </w:t>
+      </w:r>
+    </w:p>
+    <w:p>
+      <w:pPr>
+        <w:pStyle w:val="Footer"/>
+        <w:tabs>
+          <w:tab w:val="clear" w:pos="4320"/>
+          <w:tab w:val="clear" w:pos="8640"/>
+        </w:tabs>
+        <w:ind w:right="360"/>
+      </w:pPr>
+    </w:p>
+    <w:p>
+      <w:pPr>
+        <w:pStyle w:val="Footer"/>
+        <w:tabs>
+          <w:tab w:val="clear" w:pos="4320"/>
+          <w:tab w:val="clear" w:pos="8640"/>
+        </w:tabs>
+        <w:ind w:right="360"/>
+      </w:pPr>
+      <w:r>
+        <w:rPr>
+          <w:b/>
+        </w:rPr>
+        <w:t xml:space="preserve">Development Team: </w:t>
+      </w:r>
+      <w:proofErr w:type="spellStart"/>
+      <w:r>
+        <w:t>Shengwei</w:t>
+      </w:r>
+      <w:proofErr w:type="spellEnd"/>
+      <w:r>
+        <w:t xml:space="preserve"> Li</w:t>
+      </w:r>
+    </w:p>
+    <w:p>
+      <w:pPr>
+        <w:pStyle w:val="Footer"/>
+        <w:tabs>
+          <w:tab w:val="clear" w:pos="4320"/>
+          <w:tab w:val="clear" w:pos="8640"/>
+        </w:tabs>
+        <w:ind w:right="360"/>
+      </w:pPr>
+    </w:p>
+    <w:p>
+      <w:pPr>
+        <w:pStyle w:val="Footer"/>
+        <w:tabs>
+          <w:tab w:val="clear" w:pos="4320"/>
+          <w:tab w:val="clear" w:pos="8640"/>
+        </w:tabs>
+        <w:ind w:left="720" w:right="360"/>
+        <w:jc w:val="both"/>
+      </w:pPr>
+      <w:r>
+        <w:t>As a student enrolled in Software Team Project, the success or failure of this project will directly affect the received mark for this unit.</w:t>
+      </w:r>
+    </w:p>
+    <w:p>
+      <w:pPr>
+        <w:pStyle w:val="Footer"/>
+        <w:tabs>
+          <w:tab w:val="clear" w:pos="4320"/>
+          <w:tab w:val="clear" w:pos="8640"/>
+        </w:tabs>
+        <w:ind w:right="360"/>
+      </w:pPr>
+    </w:p>
+    <w:p>
+      <w:pPr>
+        <w:pStyle w:val="Footer"/>
+        <w:tabs>
+          <w:tab w:val="clear" w:pos="4320"/>
+          <w:tab w:val="clear" w:pos="8640"/>
+        </w:tabs>
+        <w:ind w:left="720" w:right="360"/>
+      </w:pPr>
+      <w:r>
+        <w:t xml:space="preserve">Role: </w:t>
+      </w:r>
+    </w:p>
+    <w:p>
+      <w:pPr>
+        <w:pStyle w:val="Footer"/>
+        <w:tabs>
+          <w:tab w:val="clear" w:pos="4320"/>
+          <w:tab w:val="clear" w:pos="8640"/>
+        </w:tabs>
+        <w:ind w:right="360"/>
+      </w:pPr>
+    </w:p>
+    <w:p>
+      <w:pPr>
+        <w:pStyle w:val="Footer"/>
+        <w:tabs>
+          <w:tab w:val="clear" w:pos="4320"/>
+          <w:tab w:val="clear" w:pos="8640"/>
+        </w:tabs>
+        <w:ind w:right="360"/>
+      </w:pPr>
+      <w:r>
+        <w:rPr>
+          <w:b/>
+        </w:rPr>
+        <w:t xml:space="preserve">Development Team: </w:t>
+      </w:r>
+      <w:r>
+        <w:t xml:space="preserve">Minh </w:t>
+      </w:r>
+      <w:proofErr w:type="spellStart"/>
+      <w:r>
+        <w:t>Duc</w:t>
+      </w:r>
+      <w:proofErr w:type="spellEnd"/>
+      <w:r>
+        <w:t xml:space="preserve"> Nguyen</w:t>
+      </w:r>
+    </w:p>
+    <w:p>
+      <w:pPr>
+        <w:pStyle w:val="Footer"/>
+        <w:tabs>
+          <w:tab w:val="clear" w:pos="4320"/>
+          <w:tab w:val="clear" w:pos="8640"/>
+        </w:tabs>
+        <w:ind w:left="720" w:right="360"/>
+      </w:pPr>
+    </w:p>
+    <w:p>
+      <w:pPr>
+        <w:pStyle w:val="Footer"/>
+        <w:tabs>
+          <w:tab w:val="clear" w:pos="4320"/>
+          <w:tab w:val="clear" w:pos="8640"/>
+        </w:tabs>
+        <w:ind w:left="720" w:right="360"/>
+        <w:jc w:val="both"/>
+      </w:pPr>
+      <w:r>
+        <w:t>As a student enrolled in Software Team Project, the success or failure of this project will directly affect the received mark for this unit.</w:t>
+      </w:r>
+    </w:p>
+    <w:p>
+      <w:pPr>
+        <w:pStyle w:val="Footer"/>
+        <w:tabs>
+          <w:tab w:val="clear" w:pos="4320"/>
+          <w:tab w:val="clear" w:pos="8640"/>
+        </w:tabs>
+        <w:ind w:left="720" w:right="360"/>
+      </w:pPr>
+    </w:p>
+    <w:p>
+      <w:pPr>
+        <w:pStyle w:val="Footer"/>
+        <w:tabs>
+          <w:tab w:val="clear" w:pos="4320"/>
+          <w:tab w:val="clear" w:pos="8640"/>
+        </w:tabs>
+        <w:ind w:left="720" w:right="360"/>
+      </w:pPr>
+      <w:r>
+        <w:lastRenderedPageBreak/>
+        <w:t xml:space="preserve">Role: </w:t>
+      </w:r>
+    </w:p>
+    <w:p>
+      <w:pPr>
+        <w:pStyle w:val="Footer"/>
+        <w:tabs>
+          <w:tab w:val="clear" w:pos="4320"/>
+          <w:tab w:val="clear" w:pos="8640"/>
+        </w:tabs>
+        <w:ind w:right="360"/>
+      </w:pPr>
+    </w:p>
+    <w:p>
+      <w:pPr>
+        <w:pStyle w:val="Footer"/>
+        <w:tabs>
+          <w:tab w:val="clear" w:pos="4320"/>
+          <w:tab w:val="clear" w:pos="8640"/>
+        </w:tabs>
+        <w:ind w:right="360"/>
+      </w:pPr>
+      <w:r>
+        <w:rPr>
+          <w:b/>
+        </w:rPr>
+        <w:t xml:space="preserve">Development Team: </w:t>
+      </w:r>
+      <w:r>
+        <w:t xml:space="preserve">Tran </w:t>
+      </w:r>
+      <w:proofErr w:type="spellStart"/>
+      <w:r>
+        <w:t>Xuong</w:t>
+      </w:r>
+      <w:proofErr w:type="spellEnd"/>
+      <w:r>
+        <w:t xml:space="preserve"> Tran</w:t>
+      </w:r>
+    </w:p>
+    <w:p>
+      <w:pPr>
+        <w:pStyle w:val="Footer"/>
+        <w:tabs>
+          <w:tab w:val="clear" w:pos="4320"/>
+          <w:tab w:val="clear" w:pos="8640"/>
+        </w:tabs>
+        <w:ind w:right="360"/>
+      </w:pPr>
+    </w:p>
+    <w:p>
+      <w:pPr>
+        <w:pStyle w:val="Footer"/>
+        <w:tabs>
+          <w:tab w:val="clear" w:pos="4320"/>
+          <w:tab w:val="clear" w:pos="8640"/>
+        </w:tabs>
+        <w:ind w:left="720" w:right="360"/>
+        <w:jc w:val="both"/>
+      </w:pPr>
+      <w:r>
+        <w:t>As a student enrolled in Software Team Project, the success or failure of this project will directly affect the received mark for this unit.</w:t>
+      </w:r>
+    </w:p>
+    <w:p>
+      <w:pPr>
+        <w:pStyle w:val="Heading3"/>
+        <w:rPr>
+          <w:lang w:val="en-US"/>
+        </w:rPr>
+      </w:pPr>
+      <w:bookmarkStart w:id="6" w:name="_Toc365914964"/>
+      <w:r>
+        <w:rPr>
+          <w:lang w:val="en-US"/>
+        </w:rPr>
+        <w:t>1.3.3</w:t>
+      </w:r>
+      <w:r>
+        <w:rPr>
+          <w:lang w:val="en-US"/>
+        </w:rPr>
+        <w:t xml:space="preserve"> -</w:t>
+      </w:r>
+      <w:r>
+        <w:rPr>
+          <w:lang w:val="en-US"/>
+        </w:rPr>
+        <w:t xml:space="preserve"> Project Supervisor, Team Leader and key Project Members</w:t>
+      </w:r>
+      <w:bookmarkEnd w:id="6"/>
+    </w:p>
+    <w:p>
+      <w:pPr>
+        <w:rPr>
+          <w:i/>
+          <w:lang w:val="en-US"/>
+        </w:rPr>
+      </w:pPr>
+      <w:r>
+        <w:rPr>
+          <w:i/>
+          <w:lang w:val="en-US"/>
+        </w:rPr>
+        <w:t xml:space="preserve">This is where you list your team. </w:t>
+      </w:r>
+      <w:proofErr w:type="gramStart"/>
+      <w:r>
+        <w:rPr>
+          <w:i/>
+          <w:lang w:val="en-US"/>
+        </w:rPr>
+        <w:t>Name people.</w:t>
+      </w:r>
+      <w:proofErr w:type="gramEnd"/>
+    </w:p>
+    <w:p>
+      <w:pPr>
+        <w:rPr>
+          <w:lang w:val="en-US"/>
+        </w:rPr>
+      </w:pPr>
+    </w:p>
+    <w:p>
+      <w:pPr>
+        <w:pStyle w:val="Footer"/>
+        <w:tabs>
+          <w:tab w:val="clear" w:pos="4320"/>
+          <w:tab w:val="clear" w:pos="8640"/>
+        </w:tabs>
+        <w:ind w:right="360"/>
+      </w:pPr>
+      <w:r>
+        <w:rPr>
+          <w:b/>
+        </w:rPr>
+        <w:t>Project Supervisor:</w:t>
+      </w:r>
+      <w:r>
+        <w:t xml:space="preserve"> Caslon Chua</w:t>
+      </w:r>
+    </w:p>
+    <w:p>
+      <w:pPr>
+        <w:pStyle w:val="Footer"/>
+        <w:tabs>
+          <w:tab w:val="clear" w:pos="4320"/>
+          <w:tab w:val="clear" w:pos="8640"/>
+        </w:tabs>
+        <w:ind w:right="360"/>
+      </w:pPr>
+      <w:r>
+        <w:tab/>
+        <w:t xml:space="preserve">Email: </w:t>
+      </w:r>
+      <w:r>
+        <w:t>cchua@swin.edu.au</w:t>
+      </w:r>
+    </w:p>
+    <w:p>
+      <w:pPr>
+        <w:pStyle w:val="Footer"/>
+        <w:tabs>
+          <w:tab w:val="clear" w:pos="4320"/>
+          <w:tab w:val="clear" w:pos="8640"/>
+        </w:tabs>
+        <w:ind w:right="360"/>
+      </w:pPr>
+    </w:p>
+    <w:p>
+      <w:pPr>
+        <w:pStyle w:val="Footer"/>
+        <w:tabs>
+          <w:tab w:val="clear" w:pos="4320"/>
+          <w:tab w:val="clear" w:pos="8640"/>
+        </w:tabs>
+        <w:ind w:right="360"/>
+      </w:pPr>
+      <w:r>
+        <w:rPr>
+          <w:b/>
+        </w:rPr>
+        <w:t>Project Client</w:t>
+      </w:r>
+      <w:r>
+        <w:rPr>
+          <w:b/>
+        </w:rPr>
+        <w:t xml:space="preserve">: </w:t>
+      </w:r>
+      <w:r>
+        <w:t>Michael Phillips</w:t>
+      </w:r>
+    </w:p>
+    <w:p>
+      <w:pPr>
+        <w:pStyle w:val="Footer"/>
+        <w:tabs>
+          <w:tab w:val="clear" w:pos="4320"/>
+          <w:tab w:val="clear" w:pos="8640"/>
+        </w:tabs>
+        <w:ind w:right="360"/>
+      </w:pPr>
+      <w:r>
+        <w:tab/>
+        <w:t>Email:</w:t>
+      </w:r>
+      <w:r>
+        <w:t xml:space="preserve"> philip.michael@me.com</w:t>
+      </w:r>
+    </w:p>
+    <w:p>
+      <w:pPr>
+        <w:pStyle w:val="Footer"/>
+        <w:tabs>
+          <w:tab w:val="clear" w:pos="4320"/>
+          <w:tab w:val="clear" w:pos="8640"/>
+        </w:tabs>
+        <w:ind w:right="360"/>
+      </w:pPr>
+      <w:r>
+        <w:tab/>
+        <w:t>Mobile: 0468 756 960</w:t>
+      </w:r>
+    </w:p>
+    <w:p>
+      <w:pPr>
+        <w:pStyle w:val="Footer"/>
+        <w:ind w:right="360"/>
+      </w:pPr>
+    </w:p>
+    <w:p>
+      <w:pPr>
+        <w:pStyle w:val="Footer"/>
+        <w:ind w:right="360"/>
+      </w:pPr>
+      <w:r>
+        <w:rPr>
+          <w:b/>
+        </w:rPr>
+        <w:t xml:space="preserve">Project Member: </w:t>
+      </w:r>
+      <w:r>
+        <w:t xml:space="preserve">Daniel </w:t>
+      </w:r>
+      <w:proofErr w:type="spellStart"/>
+      <w:r>
+        <w:t>Corsaletti</w:t>
+      </w:r>
+      <w:proofErr w:type="spellEnd"/>
+    </w:p>
+    <w:p>
+      <w:pPr>
+        <w:pStyle w:val="Footer"/>
+        <w:tabs>
+          <w:tab w:val="clear" w:pos="4320"/>
+          <w:tab w:val="clear" w:pos="8640"/>
+        </w:tabs>
+        <w:ind w:right="360" w:firstLine="720"/>
+      </w:pPr>
+      <w:r>
+        <w:t>E</w:t>
+      </w:r>
+      <w:r>
+        <w:t>mail</w:t>
+      </w:r>
+      <w:r>
+        <w:t xml:space="preserve">: </w:t>
+      </w:r>
+      <w:r>
+        <w:t>6450458@student.swin.edu.au</w:t>
+      </w:r>
+    </w:p>
+    <w:p>
+      <w:pPr>
+        <w:pStyle w:val="Footer"/>
+        <w:tabs>
+          <w:tab w:val="clear" w:pos="4320"/>
+          <w:tab w:val="clear" w:pos="8640"/>
+        </w:tabs>
+        <w:ind w:right="360"/>
+      </w:pPr>
+      <w:r>
+        <w:tab/>
+      </w:r>
+      <w:r>
+        <w:t>M</w:t>
+      </w:r>
+      <w:r>
+        <w:t>obile</w:t>
+      </w:r>
+      <w:r>
+        <w:t>: 0433 536 150</w:t>
+      </w:r>
+    </w:p>
+    <w:p>
+      <w:pPr>
+        <w:pStyle w:val="Footer"/>
+        <w:ind w:right="360"/>
+      </w:pPr>
+    </w:p>
+    <w:p>
+      <w:pPr>
+        <w:pStyle w:val="Footer"/>
+        <w:ind w:right="360"/>
+      </w:pPr>
+      <w:r>
+        <w:rPr>
+          <w:b/>
+        </w:rPr>
+        <w:t xml:space="preserve">Project Member: </w:t>
+      </w:r>
+      <w:r>
+        <w:t>Joshua Stopper</w:t>
+      </w:r>
+    </w:p>
+    <w:p>
+      <w:pPr>
+        <w:pStyle w:val="Footer"/>
+        <w:tabs>
+          <w:tab w:val="clear" w:pos="4320"/>
+          <w:tab w:val="clear" w:pos="8640"/>
+        </w:tabs>
+        <w:ind w:right="360" w:firstLine="720"/>
+      </w:pPr>
+      <w:r>
+        <w:t>E</w:t>
+      </w:r>
+      <w:r>
+        <w:t>mail</w:t>
+      </w:r>
+      <w:r>
+        <w:t xml:space="preserve">: </w:t>
+      </w:r>
+      <w:r>
+        <w:t>5571391@</w:t>
+      </w:r>
+      <w:r>
+        <w:t>student.</w:t>
+      </w:r>
+      <w:r>
+        <w:t>swin.edu.au</w:t>
+      </w:r>
+    </w:p>
+    <w:p>
+      <w:pPr>
+        <w:pStyle w:val="Footer"/>
+        <w:tabs>
+          <w:tab w:val="clear" w:pos="4320"/>
+          <w:tab w:val="clear" w:pos="8640"/>
+        </w:tabs>
+        <w:ind w:right="360" w:firstLine="720"/>
+      </w:pPr>
+      <w:r>
+        <w:t>M</w:t>
+      </w:r>
+      <w:r>
+        <w:t>obile</w:t>
+      </w:r>
+      <w:r>
+        <w:t>: 0430 714 887</w:t>
+      </w:r>
+    </w:p>
+    <w:p>
+      <w:pPr>
+        <w:pStyle w:val="Footer"/>
+        <w:ind w:right="360"/>
+      </w:pPr>
+    </w:p>
+    <w:p>
+      <w:pPr>
+        <w:pStyle w:val="Footer"/>
+        <w:ind w:right="360"/>
+      </w:pPr>
+      <w:r>
+        <w:rPr>
+          <w:b/>
+        </w:rPr>
+        <w:t xml:space="preserve">Project Member: </w:t>
+      </w:r>
+      <w:proofErr w:type="spellStart"/>
+      <w:r>
+        <w:t>Shengwei</w:t>
+      </w:r>
+      <w:proofErr w:type="spellEnd"/>
+      <w:r>
+        <w:t xml:space="preserve"> Li</w:t>
+      </w:r>
+    </w:p>
+    <w:p>
+      <w:pPr>
+        <w:pStyle w:val="Footer"/>
+        <w:tabs>
+          <w:tab w:val="clear" w:pos="4320"/>
+          <w:tab w:val="clear" w:pos="8640"/>
+        </w:tabs>
+        <w:ind w:right="360"/>
+      </w:pPr>
+      <w:r>
+        <w:tab/>
+        <w:t xml:space="preserve">Email: </w:t>
+      </w:r>
+      <w:r>
+        <w:t>749999x@student.swin.edu.au</w:t>
+      </w:r>
+      <w:r>
+        <w:br/>
+      </w:r>
+      <w:r>
+        <w:tab/>
+        <w:t xml:space="preserve">Mobile: </w:t>
+      </w:r>
+      <w:r>
+        <w:t>0420 478 750</w:t>
+      </w:r>
+    </w:p>
+    <w:p>
+      <w:pPr>
+        <w:pStyle w:val="Footer"/>
+        <w:ind w:right="360"/>
+      </w:pPr>
+    </w:p>
+    <w:p>
+      <w:pPr>
+        <w:pStyle w:val="Footer"/>
+        <w:ind w:right="360"/>
+      </w:pPr>
+      <w:r>
+        <w:rPr>
+          <w:b/>
+        </w:rPr>
+        <w:t xml:space="preserve">Project Member: </w:t>
+      </w:r>
+      <w:r>
+        <w:t xml:space="preserve">Minh </w:t>
+      </w:r>
+      <w:proofErr w:type="spellStart"/>
+      <w:r>
+        <w:t>Duc</w:t>
+      </w:r>
+      <w:proofErr w:type="spellEnd"/>
+      <w:r>
+        <w:t xml:space="preserve"> Nguyen</w:t>
+      </w:r>
+    </w:p>
+    <w:p>
+      <w:pPr>
+        <w:pStyle w:val="Footer"/>
+        <w:tabs>
+          <w:tab w:val="clear" w:pos="4320"/>
+          <w:tab w:val="clear" w:pos="8640"/>
+        </w:tabs>
+        <w:ind w:right="360"/>
+      </w:pPr>
+      <w:r>
+        <w:tab/>
+      </w:r>
+      <w:r>
+        <w:t>E</w:t>
+      </w:r>
+      <w:r>
+        <w:t>mail</w:t>
+      </w:r>
+      <w:r>
+        <w:t>: 171001x@student.swin.edu.au</w:t>
+      </w:r>
+    </w:p>
+    <w:p>
+      <w:pPr>
+        <w:pStyle w:val="Footer"/>
+        <w:tabs>
+          <w:tab w:val="clear" w:pos="4320"/>
+          <w:tab w:val="clear" w:pos="8640"/>
+        </w:tabs>
+        <w:ind w:right="360"/>
+      </w:pPr>
+      <w:r>
+        <w:tab/>
+      </w:r>
+      <w:r>
+        <w:t>M</w:t>
+      </w:r>
+      <w:r>
+        <w:t>obile</w:t>
+      </w:r>
+      <w:r>
+        <w:t>: 0412 179 265</w:t>
+      </w:r>
+    </w:p>
+    <w:p>
+      <w:pPr>
+        <w:pStyle w:val="Footer"/>
+        <w:ind w:right="360"/>
+      </w:pPr>
+    </w:p>
+    <w:p>
+      <w:pPr>
+        <w:pStyle w:val="Footer"/>
+        <w:ind w:right="360"/>
+      </w:pPr>
+      <w:r>
+        <w:rPr>
+          <w:b/>
+        </w:rPr>
+        <w:t xml:space="preserve">Project Member: </w:t>
+      </w:r>
+      <w:r>
+        <w:t xml:space="preserve">Tran </w:t>
+      </w:r>
+      <w:proofErr w:type="spellStart"/>
+      <w:r>
+        <w:t>Xuong</w:t>
+      </w:r>
+      <w:proofErr w:type="spellEnd"/>
+      <w:r>
+        <w:t xml:space="preserve"> Tran</w:t>
+      </w:r>
+    </w:p>
+    <w:p>
+      <w:pPr>
+        <w:pStyle w:val="Footer"/>
+        <w:tabs>
+          <w:tab w:val="clear" w:pos="4320"/>
+          <w:tab w:val="clear" w:pos="8640"/>
+        </w:tabs>
+        <w:ind w:left="720" w:right="360"/>
+      </w:pPr>
+      <w:r>
+        <w:t>E</w:t>
+      </w:r>
+      <w:r>
+        <w:t>mail</w:t>
+      </w:r>
+      <w:r>
+        <w:t>: 6700691@student.swin.edu.au</w:t>
+      </w:r>
+    </w:p>
+    <w:p>
+      <w:pPr>
+        <w:pStyle w:val="Footer"/>
+        <w:tabs>
+          <w:tab w:val="clear" w:pos="4320"/>
+          <w:tab w:val="clear" w:pos="8640"/>
+        </w:tabs>
+        <w:ind w:left="720" w:right="360"/>
+      </w:pPr>
+      <w:r>
+        <w:t>M</w:t>
+      </w:r>
+      <w:r>
+        <w:t>obile</w:t>
+      </w:r>
+      <w:r>
+        <w:t>: 0433 345 105</w:t>
+      </w:r>
+    </w:p>
     <w:p>
       <w:pPr>
         <w:rPr>
@@ -3432,9 +5238,13 @@
           <w:color w:val="345A8A" w:themeColor="accent1" w:themeShade="B5"/>
           <w:sz w:val="32"/>
           <w:szCs w:val="32"/>
-        </w:rPr>
-      </w:pPr>
-      <w:r>
+          <w:lang w:val="en-US"/>
+        </w:rPr>
+      </w:pPr>
+      <w:r>
+        <w:rPr>
+          <w:lang w:val="en-US"/>
+        </w:rPr>
         <w:br w:type="page"/>
       </w:r>
     </w:p>
@@ -3442,1591 +5252,10 @@
       <w:pPr>
         <w:pStyle w:val="Heading1"/>
         <w:rPr>
-          <w:noProof/>
-        </w:rPr>
-      </w:pPr>
-      <w:bookmarkStart w:id="1" w:name="_Toc365914958"/>
-      <w:r>
-        <w:lastRenderedPageBreak/>
-        <w:t>1</w:t>
-      </w:r>
-      <w:r>
-        <w:t xml:space="preserve"> -</w:t>
-      </w:r>
-      <w:r>
-        <w:t xml:space="preserve"> Introduction</w:t>
-      </w:r>
-      <w:bookmarkEnd w:id="1"/>
-    </w:p>
-    <w:p>
-      <w:pPr>
-        <w:pStyle w:val="Heading2"/>
-      </w:pPr>
-      <w:bookmarkStart w:id="2" w:name="_Toc365914959"/>
-      <w:r>
-        <w:t>1.1</w:t>
-      </w:r>
-      <w:r>
-        <w:t xml:space="preserve"> -</w:t>
-      </w:r>
-      <w:r>
-        <w:t xml:space="preserve"> Purpose of Document</w:t>
-      </w:r>
-      <w:bookmarkEnd w:id="2"/>
-    </w:p>
-    <w:p>
-      <w:pPr>
-        <w:rPr>
-          <w:i/>
-          <w:lang w:val="en-US"/>
-        </w:rPr>
-      </w:pPr>
-      <w:r>
-        <w:rPr>
-          <w:i/>
-          <w:lang w:val="en-US"/>
-        </w:rPr>
-        <w:t>Explain what this document is to be used for and who</w:t>
-      </w:r>
-      <w:r>
-        <w:rPr>
-          <w:i/>
-          <w:lang w:val="en-US"/>
-        </w:rPr>
-        <w:t xml:space="preserve"> should read it and how it will </w:t>
-      </w:r>
-      <w:r>
-        <w:rPr>
-          <w:i/>
-          <w:lang w:val="en-US"/>
-        </w:rPr>
-        <w:t>assist the project development.</w:t>
-      </w:r>
-    </w:p>
-    <w:p>
-      <w:pPr>
-        <w:rPr>
-          <w:lang w:val="en-US"/>
-        </w:rPr>
-      </w:pPr>
-    </w:p>
-    <w:p>
-      <w:pPr>
-        <w:rPr>
-          <w:lang w:val="en-US"/>
-        </w:rPr>
-      </w:pPr>
-      <w:r>
-        <w:rPr>
-          <w:lang w:val="en-US"/>
-        </w:rPr>
-        <w:t xml:space="preserve">The purpose of this document is to specify the details of the project. </w:t>
-      </w:r>
-      <w:r>
-        <w:rPr>
-          <w:lang w:val="en-US"/>
-        </w:rPr>
-        <w:t xml:space="preserve">This includes who the development team is and </w:t>
-      </w:r>
-      <w:r>
-        <w:rPr>
-          <w:lang w:val="en-US"/>
-        </w:rPr>
-        <w:t>whom</w:t>
-      </w:r>
-      <w:r>
-        <w:rPr>
-          <w:lang w:val="en-US"/>
-        </w:rPr>
-        <w:t xml:space="preserve"> the key stakeholders are,</w:t>
-      </w:r>
-      <w:r>
-        <w:rPr>
-          <w:lang w:val="en-US"/>
-        </w:rPr>
-        <w:t xml:space="preserve"> </w:t>
-      </w:r>
-      <w:r>
-        <w:rPr>
-          <w:lang w:val="en-US"/>
-        </w:rPr>
-        <w:t>the objectives and boundaries of the project, the deliverables and schedule as well as the resources and risks associated with the processes due the project.</w:t>
-      </w:r>
-    </w:p>
-    <w:p>
-      <w:pPr>
-        <w:pStyle w:val="Heading2"/>
-      </w:pPr>
-      <w:bookmarkStart w:id="3" w:name="_Toc365914960"/>
-      <w:r>
-        <w:t>1.2</w:t>
-      </w:r>
-      <w:r>
-        <w:t xml:space="preserve"> </w:t>
-      </w:r>
-      <w:r>
-        <w:t>–</w:t>
-      </w:r>
-      <w:r>
-        <w:t xml:space="preserve"> Background</w:t>
-      </w:r>
-      <w:bookmarkEnd w:id="3"/>
-    </w:p>
-    <w:p/>
-    <w:p>
-      <w:pPr>
-        <w:rPr>
-          <w:lang w:val="en-US"/>
-        </w:rPr>
-      </w:pPr>
-      <w:r>
-        <w:rPr>
-          <w:lang w:val="en-US"/>
-        </w:rPr>
-        <w:t xml:space="preserve">Over one year ago, </w:t>
-      </w:r>
-      <w:r>
-        <w:rPr>
-          <w:lang w:val="en-US"/>
-        </w:rPr>
-        <w:t>Dr. Phillip Michael</w:t>
-      </w:r>
-      <w:r>
-        <w:rPr>
-          <w:lang w:val="en-US"/>
-        </w:rPr>
-        <w:t xml:space="preserve"> </w:t>
-      </w:r>
-      <w:r>
-        <w:rPr>
-          <w:lang w:val="en-US"/>
-        </w:rPr>
-        <w:t xml:space="preserve">from the Royal Victorian Eye </w:t>
-      </w:r>
-      <w:r>
-        <w:rPr>
-          <w:lang w:val="en-US"/>
-        </w:rPr>
-        <w:t>&amp;</w:t>
-      </w:r>
-      <w:r>
-        <w:rPr>
-          <w:lang w:val="en-US"/>
-        </w:rPr>
-        <w:t xml:space="preserve"> Ear hospital</w:t>
-      </w:r>
-      <w:r>
-        <w:rPr>
-          <w:lang w:val="en-US"/>
-        </w:rPr>
-        <w:t xml:space="preserve"> </w:t>
-      </w:r>
-      <w:r>
-        <w:rPr>
-          <w:lang w:val="en-US"/>
-        </w:rPr>
-        <w:t>discovered the capability of the Leap Motion Controller to track 1/100</w:t>
-      </w:r>
-      <w:r>
-        <w:rPr>
-          <w:vertAlign w:val="superscript"/>
-          <w:lang w:val="en-US"/>
-        </w:rPr>
-        <w:t>th</w:t>
-      </w:r>
-      <w:r>
-        <w:rPr>
-          <w:lang w:val="en-US"/>
-        </w:rPr>
-        <w:t xml:space="preserve"> of a millimeter changes in the location of fingers at up to 200 times a second</w:t>
-      </w:r>
-      <w:r>
-        <w:rPr>
-          <w:lang w:val="en-US"/>
-        </w:rPr>
-        <w:t>.</w:t>
-      </w:r>
-      <w:r>
-        <w:rPr>
-          <w:lang w:val="en-US"/>
-        </w:rPr>
-        <w:t xml:space="preserve"> </w:t>
-      </w:r>
-      <w:r>
-        <w:rPr>
-          <w:lang w:val="en-US"/>
-        </w:rPr>
-        <w:t>In an attempt to advance the state of the industry, Dr. Phillip Michael has brought the project to Swinburne University to make the advancement a reality.</w:t>
-      </w:r>
-    </w:p>
-    <w:p>
-      <w:pPr>
-        <w:rPr>
-          <w:lang w:val="en-US"/>
-        </w:rPr>
-      </w:pPr>
-    </w:p>
-    <w:p>
-      <w:pPr>
-        <w:rPr>
-          <w:lang w:val="en-US"/>
-        </w:rPr>
-      </w:pPr>
-      <w:r>
-        <w:rPr>
-          <w:lang w:val="en-US"/>
-        </w:rPr>
-        <w:t xml:space="preserve">In collaboration with Swinburne University, </w:t>
-      </w:r>
-      <w:r>
-        <w:rPr>
-          <w:lang w:val="en-US"/>
-        </w:rPr>
-        <w:t>Dr</w:t>
-      </w:r>
-      <w:r>
-        <w:rPr>
-          <w:lang w:val="en-US"/>
-        </w:rPr>
-        <w:t>.</w:t>
-      </w:r>
-      <w:r>
-        <w:rPr>
-          <w:lang w:val="en-US"/>
-        </w:rPr>
-        <w:t xml:space="preserve"> Phillip Michael and select students, </w:t>
-      </w:r>
-      <w:r>
-        <w:rPr>
-          <w:lang w:val="en-US"/>
-        </w:rPr>
-        <w:t xml:space="preserve">the Leap Motion Controller will attempted to be used to </w:t>
-      </w:r>
-      <w:r>
-        <w:rPr>
-          <w:lang w:val="en-US"/>
-        </w:rPr>
-        <w:t>detect</w:t>
-      </w:r>
-      <w:r>
-        <w:rPr>
-          <w:lang w:val="en-US"/>
-        </w:rPr>
-        <w:t xml:space="preserve"> </w:t>
-      </w:r>
-      <w:r>
-        <w:rPr>
-          <w:lang w:val="en-US"/>
-        </w:rPr>
-        <w:t xml:space="preserve">tremors in surgeons hands whilst outputting to a display </w:t>
-      </w:r>
-      <w:r>
-        <w:rPr>
-          <w:lang w:val="en-US"/>
-        </w:rPr>
-        <w:t>a variety of detail</w:t>
-      </w:r>
-      <w:r>
-        <w:rPr>
-          <w:lang w:val="en-US"/>
-        </w:rPr>
-        <w:t>s about</w:t>
-      </w:r>
-      <w:r>
-        <w:rPr>
-          <w:lang w:val="en-US"/>
-        </w:rPr>
-        <w:t xml:space="preserve"> select points </w:t>
-      </w:r>
-      <w:r>
-        <w:rPr>
-          <w:lang w:val="en-US"/>
-        </w:rPr>
-        <w:t>of the hand and fingers.</w:t>
-      </w:r>
-    </w:p>
-    <w:p>
-      <w:pPr>
-        <w:rPr>
-          <w:lang w:val="en-US"/>
-        </w:rPr>
-      </w:pPr>
-    </w:p>
-    <w:p>
-      <w:pPr>
-        <w:rPr>
-          <w:lang w:val="en-US"/>
-        </w:rPr>
-      </w:pPr>
-      <w:r>
-        <w:rPr>
-          <w:lang w:val="en-US"/>
-        </w:rPr>
-        <w:t>In continued analysis</w:t>
-      </w:r>
-      <w:r>
-        <w:rPr>
-          <w:lang w:val="en-US"/>
-        </w:rPr>
-        <w:t xml:space="preserve"> by Dr. Phillip Michael</w:t>
-      </w:r>
-      <w:r>
-        <w:rPr>
-          <w:lang w:val="en-US"/>
-        </w:rPr>
-        <w:t xml:space="preserve"> of the Leap Motion Controller and what can be </w:t>
-      </w:r>
-      <w:r>
-        <w:rPr>
-          <w:lang w:val="en-US"/>
-        </w:rPr>
-        <w:t>achieved,</w:t>
-      </w:r>
-      <w:r>
-        <w:rPr>
-          <w:lang w:val="en-US"/>
-        </w:rPr>
-        <w:t xml:space="preserve"> </w:t>
-      </w:r>
-      <w:r>
-        <w:rPr>
-          <w:lang w:val="en-US"/>
-        </w:rPr>
-        <w:t xml:space="preserve">the use cases </w:t>
-      </w:r>
-      <w:r>
-        <w:rPr>
-          <w:lang w:val="en-US"/>
-        </w:rPr>
-        <w:t>attributed with controller expanded from not only surgeons hand but also to patients with Parkinson’s disease.</w:t>
-      </w:r>
-      <w:r>
-        <w:rPr>
-          <w:lang w:val="en-US"/>
-        </w:rPr>
-        <w:t xml:space="preserve"> The controller and developed software in this case will </w:t>
-      </w:r>
-      <w:r>
-        <w:rPr>
-          <w:lang w:val="en-US"/>
-        </w:rPr>
-        <w:t>provide</w:t>
-      </w:r>
-      <w:r>
-        <w:rPr>
-          <w:lang w:val="en-US"/>
-        </w:rPr>
-        <w:t xml:space="preserve"> </w:t>
-      </w:r>
-      <w:r>
-        <w:rPr>
-          <w:lang w:val="en-US"/>
-        </w:rPr>
-        <w:t>Drs. as well as patients the ability to see the level of progression of the disease</w:t>
-      </w:r>
-      <w:r>
-        <w:rPr>
-          <w:lang w:val="en-US"/>
-        </w:rPr>
-        <w:t>,</w:t>
-      </w:r>
-      <w:r>
-        <w:rPr>
-          <w:lang w:val="en-US"/>
-        </w:rPr>
-        <w:t xml:space="preserve"> as well as whether or not medications to treat the disease are working.</w:t>
-      </w:r>
-    </w:p>
-    <w:p>
-      <w:pPr>
-        <w:rPr>
-          <w:lang w:val="en-US"/>
-        </w:rPr>
-      </w:pPr>
-    </w:p>
-    <w:p>
-      <w:pPr>
-        <w:pStyle w:val="Heading2"/>
-        <w:rPr>
-          <w:lang w:val="en-US"/>
-        </w:rPr>
-      </w:pPr>
-      <w:bookmarkStart w:id="4" w:name="_Toc365914961"/>
-      <w:r>
-        <w:rPr>
-          <w:lang w:val="en-US"/>
-        </w:rPr>
-        <w:t>1.3</w:t>
-      </w:r>
-      <w:r>
-        <w:rPr>
-          <w:lang w:val="en-US"/>
-        </w:rPr>
-        <w:t xml:space="preserve"> -</w:t>
-      </w:r>
-      <w:r>
-        <w:rPr>
-          <w:lang w:val="en-US"/>
-        </w:rPr>
-        <w:t xml:space="preserve"> Key Project Personnel</w:t>
-      </w:r>
-      <w:bookmarkEnd w:id="4"/>
-    </w:p>
-    <w:p>
-      <w:pPr>
-        <w:pStyle w:val="Heading3"/>
-        <w:rPr>
-          <w:lang w:val="en-US"/>
-        </w:rPr>
-      </w:pPr>
-      <w:bookmarkStart w:id="5" w:name="_Toc365914962"/>
-      <w:r>
-        <w:rPr>
-          <w:lang w:val="en-US"/>
-        </w:rPr>
-        <w:t>1.3.1</w:t>
-      </w:r>
-      <w:r>
-        <w:rPr>
-          <w:lang w:val="en-US"/>
-        </w:rPr>
-        <w:t xml:space="preserve"> -</w:t>
-      </w:r>
-      <w:r>
-        <w:rPr>
-          <w:lang w:val="en-US"/>
-        </w:rPr>
-        <w:t xml:space="preserve"> Client</w:t>
-      </w:r>
-      <w:bookmarkEnd w:id="5"/>
-    </w:p>
-    <w:p>
-      <w:pPr>
-        <w:rPr>
-          <w:lang w:val="en-US"/>
-        </w:rPr>
-      </w:pPr>
-    </w:p>
-    <w:p>
-      <w:pPr>
-        <w:rPr>
-          <w:lang w:val="en-US"/>
-        </w:rPr>
-      </w:pPr>
-      <w:r>
-        <w:rPr>
-          <w:lang w:val="en-US"/>
-        </w:rPr>
-        <w:t>Dr. Phillip Michael</w:t>
-      </w:r>
-      <w:r>
-        <w:rPr>
-          <w:lang w:val="en-US"/>
-        </w:rPr>
-        <w:t xml:space="preserve"> of the Royal Victorian Eye &amp; Ear Hospital</w:t>
-      </w:r>
-      <w:r>
-        <w:rPr>
-          <w:lang w:val="en-US"/>
-        </w:rPr>
-        <w:t xml:space="preserve"> is the client who brought the project to Swinburne</w:t>
-      </w:r>
-      <w:r>
-        <w:rPr>
-          <w:lang w:val="en-US"/>
-        </w:rPr>
-        <w:t xml:space="preserve"> University of Technology.</w:t>
-      </w:r>
-    </w:p>
-    <w:p>
-      <w:pPr>
-        <w:pStyle w:val="Heading3"/>
-        <w:rPr>
-          <w:lang w:val="en-US"/>
-        </w:rPr>
-      </w:pPr>
-      <w:bookmarkStart w:id="6" w:name="_Toc365914963"/>
-      <w:r>
-        <w:rPr>
-          <w:lang w:val="en-US"/>
-        </w:rPr>
-        <w:t>1.3.2</w:t>
-      </w:r>
-      <w:r>
-        <w:rPr>
-          <w:lang w:val="en-US"/>
-        </w:rPr>
-        <w:t xml:space="preserve"> -</w:t>
-      </w:r>
-      <w:r>
-        <w:rPr>
-          <w:lang w:val="en-US"/>
-        </w:rPr>
-        <w:t xml:space="preserve"> Stake holders</w:t>
-      </w:r>
-      <w:bookmarkEnd w:id="6"/>
-    </w:p>
-    <w:p/>
-    <w:p>
-      <w:pPr>
-        <w:widowControl w:val="0"/>
-        <w:autoSpaceDE w:val="0"/>
-        <w:autoSpaceDN w:val="0"/>
-        <w:adjustRightInd w:val="0"/>
-        <w:spacing w:after="240"/>
-      </w:pPr>
-      <w:r>
-        <w:rPr>
-          <w:b/>
-          <w:lang w:val="en-US"/>
-        </w:rPr>
-        <w:t>Unit Convener:</w:t>
-      </w:r>
-      <w:r>
-        <w:rPr>
-          <w:b/>
-          <w:lang w:val="en-US"/>
-        </w:rPr>
-        <w:t xml:space="preserve"> </w:t>
-      </w:r>
-      <w:r>
-        <w:t>Ryszard Kowalczyk</w:t>
-      </w:r>
-    </w:p>
-    <w:p>
-      <w:pPr>
-        <w:widowControl w:val="0"/>
-        <w:autoSpaceDE w:val="0"/>
-        <w:autoSpaceDN w:val="0"/>
-        <w:adjustRightInd w:val="0"/>
-        <w:spacing w:after="240"/>
-        <w:ind w:left="720"/>
-      </w:pPr>
-      <w:r>
-        <w:t>Professor R</w:t>
-      </w:r>
-      <w:r>
-        <w:t>yszard is the unit convenor for Software Team Project.</w:t>
-      </w:r>
-      <w:r>
-        <w:t xml:space="preserve"> </w:t>
-      </w:r>
-      <w:r>
-        <w:t xml:space="preserve">As convenor, Professor </w:t>
-      </w:r>
-      <w:r>
-        <w:t>Ryszard</w:t>
-      </w:r>
-      <w:r>
-        <w:t xml:space="preserve"> ultimately decide</w:t>
-      </w:r>
-      <w:r>
-        <w:t xml:space="preserve">s whether or not the work completed </w:t>
-      </w:r>
-      <w:r>
-        <w:t>is satisfactory.</w:t>
-      </w:r>
-      <w:r>
-        <w:t xml:space="preserve"> Professor Ryszard</w:t>
-      </w:r>
-      <w:r>
-        <w:t xml:space="preserve"> </w:t>
-      </w:r>
-      <w:r>
-        <w:t>also provides a secondary</w:t>
-      </w:r>
-      <w:r>
-        <w:t xml:space="preserve"> </w:t>
-      </w:r>
-      <w:r>
-        <w:lastRenderedPageBreak/>
-        <w:t xml:space="preserve">(elevated) point of </w:t>
-      </w:r>
-      <w:r>
-        <w:t xml:space="preserve">contact </w:t>
-      </w:r>
-      <w:r>
-        <w:t xml:space="preserve">for the team in the event that there is an issue that </w:t>
-      </w:r>
-      <w:r>
-        <w:t>can’t</w:t>
-      </w:r>
-      <w:r>
-        <w:t xml:space="preserve"> be resolved internally.</w:t>
-      </w:r>
-    </w:p>
-    <w:p>
-      <w:pPr>
-        <w:pStyle w:val="Footer"/>
-        <w:tabs>
-          <w:tab w:val="clear" w:pos="4320"/>
-          <w:tab w:val="clear" w:pos="8640"/>
-        </w:tabs>
-        <w:ind w:right="360"/>
-      </w:pPr>
-      <w:r>
-        <w:rPr>
-          <w:b/>
-        </w:rPr>
-        <w:t>Project Supervisor:</w:t>
-      </w:r>
-      <w:r>
-        <w:t xml:space="preserve"> Caslon Chua</w:t>
-      </w:r>
-    </w:p>
-    <w:p>
-      <w:pPr>
-        <w:pStyle w:val="Footer"/>
-        <w:tabs>
-          <w:tab w:val="clear" w:pos="4320"/>
-          <w:tab w:val="clear" w:pos="8640"/>
-        </w:tabs>
-        <w:ind w:right="360"/>
-      </w:pPr>
-    </w:p>
-    <w:p>
-      <w:pPr>
-        <w:pStyle w:val="Footer"/>
-        <w:tabs>
-          <w:tab w:val="clear" w:pos="4320"/>
-          <w:tab w:val="clear" w:pos="8640"/>
-        </w:tabs>
-        <w:ind w:left="720" w:right="360"/>
-      </w:pPr>
-      <w:r>
-        <w:t>Caslon Chua is the project supervisor for this project.</w:t>
-      </w:r>
-      <w:r>
-        <w:t xml:space="preserve"> </w:t>
-      </w:r>
-      <w:r>
-        <w:t>Caslon decides whether or not the</w:t>
-      </w:r>
-      <w:r>
-        <w:t xml:space="preserve"> work completed is satisfactory. Caslon also provides a first point</w:t>
-      </w:r>
-      <w:r>
-        <w:t xml:space="preserve"> of contact</w:t>
-      </w:r>
-      <w:r>
-        <w:t xml:space="preserve"> for the team in the event that there is an issue that </w:t>
-      </w:r>
-      <w:r>
-        <w:t>can’t</w:t>
-      </w:r>
-      <w:r>
-        <w:t xml:space="preserve"> be resolved internally.</w:t>
-      </w:r>
-    </w:p>
-    <w:p>
-      <w:pPr>
-        <w:pStyle w:val="Footer"/>
-        <w:tabs>
-          <w:tab w:val="clear" w:pos="4320"/>
-          <w:tab w:val="clear" w:pos="8640"/>
-        </w:tabs>
-        <w:ind w:right="360"/>
-      </w:pPr>
-    </w:p>
-    <w:p>
-      <w:pPr>
-        <w:pStyle w:val="Footer"/>
-        <w:tabs>
-          <w:tab w:val="clear" w:pos="4320"/>
-          <w:tab w:val="clear" w:pos="8640"/>
-        </w:tabs>
-        <w:ind w:right="360"/>
-      </w:pPr>
-      <w:r>
-        <w:rPr>
-          <w:b/>
-        </w:rPr>
-        <w:t>Swinburne</w:t>
-      </w:r>
-      <w:r>
-        <w:rPr>
-          <w:b/>
-        </w:rPr>
-        <w:t xml:space="preserve"> Project</w:t>
-      </w:r>
-      <w:r>
-        <w:rPr>
-          <w:b/>
-        </w:rPr>
-        <w:t xml:space="preserve"> Contact:</w:t>
-      </w:r>
-      <w:r>
-        <w:rPr>
-          <w:b/>
-        </w:rPr>
-        <w:t xml:space="preserve"> </w:t>
-      </w:r>
-      <w:r>
-        <w:t>Mark Schier</w:t>
-      </w:r>
-    </w:p>
-    <w:p>
-      <w:pPr>
-        <w:pStyle w:val="Footer"/>
-        <w:tabs>
-          <w:tab w:val="clear" w:pos="4320"/>
-          <w:tab w:val="clear" w:pos="8640"/>
-        </w:tabs>
-        <w:ind w:right="360"/>
-      </w:pPr>
-    </w:p>
-    <w:p>
-      <w:pPr>
-        <w:pStyle w:val="Footer"/>
-        <w:tabs>
-          <w:tab w:val="clear" w:pos="4320"/>
-          <w:tab w:val="clear" w:pos="8640"/>
-        </w:tabs>
-        <w:ind w:left="720" w:right="360"/>
-      </w:pPr>
-      <w:r>
-        <w:t xml:space="preserve">As a client contact, Mark has an interest in the outcome of the project, as he would like to see the project succeed. Mark has domain knowledge that will be useful to the project. </w:t>
-      </w:r>
-    </w:p>
-    <w:p>
-      <w:pPr>
-        <w:pStyle w:val="Footer"/>
-        <w:tabs>
-          <w:tab w:val="clear" w:pos="4320"/>
-          <w:tab w:val="clear" w:pos="8640"/>
-        </w:tabs>
-        <w:ind w:right="360"/>
-      </w:pPr>
-    </w:p>
-    <w:p>
-      <w:pPr>
-        <w:pStyle w:val="Footer"/>
-        <w:tabs>
-          <w:tab w:val="clear" w:pos="4320"/>
-          <w:tab w:val="clear" w:pos="8640"/>
-        </w:tabs>
-        <w:ind w:right="360"/>
-        <w:rPr>
-          <w:b/>
-        </w:rPr>
-      </w:pPr>
-      <w:r>
-        <w:rPr>
-          <w:b/>
-        </w:rPr>
-        <w:t xml:space="preserve">Development Team: </w:t>
-      </w:r>
-      <w:r>
-        <w:t>Daniel Corsaletti</w:t>
-      </w:r>
-    </w:p>
-    <w:p>
-      <w:pPr>
-        <w:pStyle w:val="Footer"/>
-        <w:tabs>
-          <w:tab w:val="clear" w:pos="4320"/>
-          <w:tab w:val="clear" w:pos="8640"/>
-        </w:tabs>
-        <w:ind w:right="360"/>
-      </w:pPr>
-    </w:p>
-    <w:p>
-      <w:pPr>
-        <w:pStyle w:val="Footer"/>
-        <w:tabs>
-          <w:tab w:val="clear" w:pos="4320"/>
-          <w:tab w:val="clear" w:pos="8640"/>
-        </w:tabs>
-        <w:ind w:left="720" w:right="360"/>
-      </w:pPr>
-      <w:r>
-        <w:t>As a student enrolled in Software Team Project, the success or failure of this project will directly affect the received mark for this unit.</w:t>
-      </w:r>
-    </w:p>
-    <w:p>
-      <w:pPr>
-        <w:pStyle w:val="Footer"/>
-        <w:tabs>
-          <w:tab w:val="clear" w:pos="4320"/>
-          <w:tab w:val="clear" w:pos="8640"/>
-        </w:tabs>
-        <w:ind w:left="720" w:right="360"/>
-      </w:pPr>
-    </w:p>
-    <w:p>
-      <w:pPr>
-        <w:pStyle w:val="Footer"/>
-        <w:tabs>
-          <w:tab w:val="clear" w:pos="4320"/>
-          <w:tab w:val="clear" w:pos="8640"/>
-        </w:tabs>
-        <w:ind w:left="720" w:right="360"/>
-      </w:pPr>
-      <w:r>
-        <w:t xml:space="preserve">Role: </w:t>
-      </w:r>
-    </w:p>
-    <w:p>
-      <w:pPr>
-        <w:pStyle w:val="Footer"/>
-        <w:tabs>
-          <w:tab w:val="clear" w:pos="4320"/>
-          <w:tab w:val="clear" w:pos="8640"/>
-        </w:tabs>
-        <w:ind w:right="360"/>
-      </w:pPr>
-    </w:p>
-    <w:p>
-      <w:pPr>
-        <w:pStyle w:val="Footer"/>
-        <w:tabs>
-          <w:tab w:val="clear" w:pos="4320"/>
-          <w:tab w:val="clear" w:pos="8640"/>
-        </w:tabs>
-        <w:ind w:right="360"/>
-      </w:pPr>
-      <w:r>
-        <w:rPr>
-          <w:b/>
-        </w:rPr>
-        <w:t xml:space="preserve">Development Team: </w:t>
-      </w:r>
-      <w:r>
-        <w:t xml:space="preserve">Joshua Stopper </w:t>
-      </w:r>
-    </w:p>
-    <w:p>
-      <w:pPr>
-        <w:pStyle w:val="Footer"/>
-        <w:tabs>
-          <w:tab w:val="clear" w:pos="4320"/>
-          <w:tab w:val="clear" w:pos="8640"/>
-        </w:tabs>
-        <w:ind w:left="720" w:right="360"/>
-      </w:pPr>
-    </w:p>
-    <w:p>
-      <w:pPr>
-        <w:pStyle w:val="Footer"/>
-        <w:tabs>
-          <w:tab w:val="clear" w:pos="4320"/>
-          <w:tab w:val="clear" w:pos="8640"/>
-        </w:tabs>
-        <w:ind w:left="720" w:right="360"/>
-      </w:pPr>
-      <w:r>
-        <w:t>As a student enrolled in Software Team Project, the success or failure of this project will directly affect the received mark for this unit.</w:t>
-      </w:r>
-    </w:p>
-    <w:p>
-      <w:pPr>
-        <w:pStyle w:val="Footer"/>
-        <w:tabs>
-          <w:tab w:val="clear" w:pos="4320"/>
-          <w:tab w:val="clear" w:pos="8640"/>
-        </w:tabs>
-        <w:ind w:left="720" w:right="360"/>
-      </w:pPr>
-    </w:p>
-    <w:p>
-      <w:pPr>
-        <w:pStyle w:val="Footer"/>
-        <w:tabs>
-          <w:tab w:val="clear" w:pos="4320"/>
-          <w:tab w:val="clear" w:pos="8640"/>
-        </w:tabs>
-        <w:ind w:left="720" w:right="360"/>
-      </w:pPr>
-      <w:r>
-        <w:t xml:space="preserve">Role: </w:t>
-      </w:r>
-    </w:p>
-    <w:p>
-      <w:pPr>
-        <w:pStyle w:val="Footer"/>
-        <w:tabs>
-          <w:tab w:val="clear" w:pos="4320"/>
-          <w:tab w:val="clear" w:pos="8640"/>
-        </w:tabs>
-        <w:ind w:right="360"/>
-      </w:pPr>
-    </w:p>
-    <w:p>
-      <w:pPr>
-        <w:pStyle w:val="Footer"/>
-        <w:tabs>
-          <w:tab w:val="clear" w:pos="4320"/>
-          <w:tab w:val="clear" w:pos="8640"/>
-        </w:tabs>
-        <w:ind w:right="360"/>
-      </w:pPr>
-      <w:r>
-        <w:rPr>
-          <w:b/>
-        </w:rPr>
-        <w:t xml:space="preserve">Development Team: </w:t>
-      </w:r>
-      <w:r>
-        <w:t>Shengwei Li</w:t>
-      </w:r>
-    </w:p>
-    <w:p>
-      <w:pPr>
-        <w:pStyle w:val="Footer"/>
-        <w:tabs>
-          <w:tab w:val="clear" w:pos="4320"/>
-          <w:tab w:val="clear" w:pos="8640"/>
-        </w:tabs>
-        <w:ind w:right="360"/>
-      </w:pPr>
-    </w:p>
-    <w:p>
-      <w:pPr>
-        <w:pStyle w:val="Footer"/>
-        <w:tabs>
-          <w:tab w:val="clear" w:pos="4320"/>
-          <w:tab w:val="clear" w:pos="8640"/>
-        </w:tabs>
-        <w:ind w:left="720" w:right="360"/>
-      </w:pPr>
-      <w:r>
-        <w:t>As a student enrolled in Software Team Project, the success or failure of this project will directly affect the received mark for this unit.</w:t>
-      </w:r>
-    </w:p>
-    <w:p>
-      <w:pPr>
-        <w:pStyle w:val="Footer"/>
-        <w:tabs>
-          <w:tab w:val="clear" w:pos="4320"/>
-          <w:tab w:val="clear" w:pos="8640"/>
-        </w:tabs>
-        <w:ind w:right="360"/>
-      </w:pPr>
-    </w:p>
-    <w:p>
-      <w:pPr>
-        <w:pStyle w:val="Footer"/>
-        <w:tabs>
-          <w:tab w:val="clear" w:pos="4320"/>
-          <w:tab w:val="clear" w:pos="8640"/>
-        </w:tabs>
-        <w:ind w:left="720" w:right="360"/>
-      </w:pPr>
-      <w:r>
-        <w:t xml:space="preserve">Role: </w:t>
-      </w:r>
-    </w:p>
-    <w:p>
-      <w:pPr>
-        <w:pStyle w:val="Footer"/>
-        <w:tabs>
-          <w:tab w:val="clear" w:pos="4320"/>
-          <w:tab w:val="clear" w:pos="8640"/>
-        </w:tabs>
-        <w:ind w:right="360"/>
-      </w:pPr>
-    </w:p>
-    <w:p>
-      <w:pPr>
-        <w:pStyle w:val="Footer"/>
-        <w:tabs>
-          <w:tab w:val="clear" w:pos="4320"/>
-          <w:tab w:val="clear" w:pos="8640"/>
-        </w:tabs>
-        <w:ind w:right="360"/>
-      </w:pPr>
-      <w:r>
-        <w:rPr>
-          <w:b/>
-        </w:rPr>
-        <w:t xml:space="preserve">Development Team: </w:t>
-      </w:r>
-      <w:r>
-        <w:t>Minh Duc Nguyen</w:t>
-      </w:r>
-    </w:p>
-    <w:p>
-      <w:pPr>
-        <w:pStyle w:val="Footer"/>
-        <w:tabs>
-          <w:tab w:val="clear" w:pos="4320"/>
-          <w:tab w:val="clear" w:pos="8640"/>
-        </w:tabs>
-        <w:ind w:left="720" w:right="360"/>
-      </w:pPr>
-    </w:p>
-    <w:p>
-      <w:pPr>
-        <w:pStyle w:val="Footer"/>
-        <w:tabs>
-          <w:tab w:val="clear" w:pos="4320"/>
-          <w:tab w:val="clear" w:pos="8640"/>
-        </w:tabs>
-        <w:ind w:left="720" w:right="360"/>
-      </w:pPr>
-      <w:r>
-        <w:t>As a student enrolled in Software Team Project, the success or failure of this project will directly affect the received mark for this unit.</w:t>
-      </w:r>
-    </w:p>
-    <w:p>
-      <w:pPr>
-        <w:pStyle w:val="Footer"/>
-        <w:tabs>
-          <w:tab w:val="clear" w:pos="4320"/>
-          <w:tab w:val="clear" w:pos="8640"/>
-        </w:tabs>
-        <w:ind w:left="720" w:right="360"/>
-      </w:pPr>
-    </w:p>
-    <w:p>
-      <w:pPr>
-        <w:pStyle w:val="Footer"/>
-        <w:tabs>
-          <w:tab w:val="clear" w:pos="4320"/>
-          <w:tab w:val="clear" w:pos="8640"/>
-        </w:tabs>
-        <w:ind w:left="720" w:right="360"/>
-      </w:pPr>
-      <w:r>
-        <w:t xml:space="preserve">Role: </w:t>
-      </w:r>
-    </w:p>
-    <w:p>
-      <w:pPr>
-        <w:pStyle w:val="Footer"/>
-        <w:tabs>
-          <w:tab w:val="clear" w:pos="4320"/>
-          <w:tab w:val="clear" w:pos="8640"/>
-        </w:tabs>
-        <w:ind w:right="360"/>
-      </w:pPr>
-    </w:p>
-    <w:p>
-      <w:pPr>
-        <w:pStyle w:val="Footer"/>
-        <w:tabs>
-          <w:tab w:val="clear" w:pos="4320"/>
-          <w:tab w:val="clear" w:pos="8640"/>
-        </w:tabs>
-        <w:ind w:right="360"/>
-      </w:pPr>
-      <w:r>
-        <w:rPr>
-          <w:b/>
-        </w:rPr>
-        <w:t xml:space="preserve">Development Team: </w:t>
-      </w:r>
-      <w:r>
-        <w:t>Tran Xuong Tran</w:t>
-      </w:r>
-    </w:p>
-    <w:p>
-      <w:pPr>
-        <w:pStyle w:val="Footer"/>
-        <w:tabs>
-          <w:tab w:val="clear" w:pos="4320"/>
-          <w:tab w:val="clear" w:pos="8640"/>
-        </w:tabs>
-        <w:ind w:right="360"/>
-      </w:pPr>
-    </w:p>
-    <w:p>
-      <w:pPr>
-        <w:pStyle w:val="Footer"/>
-        <w:tabs>
-          <w:tab w:val="clear" w:pos="4320"/>
-          <w:tab w:val="clear" w:pos="8640"/>
-        </w:tabs>
-        <w:ind w:left="720" w:right="360"/>
-      </w:pPr>
-      <w:r>
-        <w:t>As a student enrolled in Software Team Project, the success or failure of this project will directly affect the received mark for this unit.</w:t>
-      </w:r>
-    </w:p>
-    <w:p>
-      <w:pPr>
-        <w:pStyle w:val="Heading3"/>
-        <w:rPr>
-          <w:lang w:val="en-US"/>
-        </w:rPr>
-      </w:pPr>
-      <w:bookmarkStart w:id="7" w:name="_Toc365914964"/>
-      <w:r>
-        <w:rPr>
-          <w:lang w:val="en-US"/>
-        </w:rPr>
-        <w:t>1.3.3</w:t>
-      </w:r>
-      <w:r>
-        <w:rPr>
-          <w:lang w:val="en-US"/>
-        </w:rPr>
-        <w:t xml:space="preserve"> -</w:t>
-      </w:r>
-      <w:r>
-        <w:rPr>
-          <w:lang w:val="en-US"/>
-        </w:rPr>
-        <w:t xml:space="preserve"> Project Supervisor, Team Leader and key Project Members</w:t>
-      </w:r>
-      <w:bookmarkEnd w:id="7"/>
-    </w:p>
-    <w:p>
-      <w:pPr>
-        <w:rPr>
-          <w:i/>
-          <w:lang w:val="en-US"/>
-        </w:rPr>
-      </w:pPr>
-      <w:r>
-        <w:rPr>
-          <w:i/>
-          <w:lang w:val="en-US"/>
-        </w:rPr>
-        <w:t>This is where you list your team. Name people.</w:t>
-      </w:r>
-    </w:p>
-    <w:p>
-      <w:pPr>
-        <w:rPr>
-          <w:lang w:val="en-US"/>
-        </w:rPr>
-      </w:pPr>
-    </w:p>
-    <w:p>
-      <w:pPr>
-        <w:pStyle w:val="Footer"/>
-        <w:tabs>
-          <w:tab w:val="clear" w:pos="4320"/>
-          <w:tab w:val="clear" w:pos="8640"/>
-        </w:tabs>
-        <w:ind w:right="360"/>
-      </w:pPr>
-      <w:r>
-        <w:rPr>
-          <w:b/>
-        </w:rPr>
-        <w:t>Project Supervisor:</w:t>
-      </w:r>
-      <w:r>
-        <w:t xml:space="preserve"> Caslon Chua</w:t>
-      </w:r>
-    </w:p>
-    <w:p>
-      <w:pPr>
-        <w:pStyle w:val="Footer"/>
-        <w:tabs>
-          <w:tab w:val="clear" w:pos="4320"/>
-          <w:tab w:val="clear" w:pos="8640"/>
-        </w:tabs>
-        <w:ind w:right="360"/>
-      </w:pPr>
-      <w:r>
-        <w:tab/>
-        <w:t xml:space="preserve">Email: </w:t>
-      </w:r>
-      <w:r>
-        <w:t>cchua@swin.edu.au</w:t>
-      </w:r>
-    </w:p>
-    <w:p>
-      <w:pPr>
-        <w:pStyle w:val="Footer"/>
-        <w:tabs>
-          <w:tab w:val="clear" w:pos="4320"/>
-          <w:tab w:val="clear" w:pos="8640"/>
-        </w:tabs>
-        <w:ind w:right="360"/>
-      </w:pPr>
-    </w:p>
-    <w:p>
-      <w:pPr>
-        <w:pStyle w:val="Footer"/>
-        <w:tabs>
-          <w:tab w:val="clear" w:pos="4320"/>
-          <w:tab w:val="clear" w:pos="8640"/>
-        </w:tabs>
-        <w:ind w:right="360"/>
-      </w:pPr>
-      <w:r>
-        <w:rPr>
-          <w:b/>
-        </w:rPr>
-        <w:t>Project Client</w:t>
-      </w:r>
-      <w:r>
-        <w:rPr>
-          <w:b/>
-        </w:rPr>
-        <w:t xml:space="preserve">: </w:t>
-      </w:r>
-      <w:r>
-        <w:t>Michael Phillips</w:t>
-      </w:r>
-    </w:p>
-    <w:p>
-      <w:pPr>
-        <w:pStyle w:val="Footer"/>
-        <w:tabs>
-          <w:tab w:val="clear" w:pos="4320"/>
-          <w:tab w:val="clear" w:pos="8640"/>
-        </w:tabs>
-        <w:ind w:right="360"/>
-      </w:pPr>
-      <w:r>
-        <w:tab/>
-        <w:t>Email:</w:t>
-      </w:r>
-      <w:r>
-        <w:t xml:space="preserve"> philip.michael@me.com</w:t>
-      </w:r>
-    </w:p>
-    <w:p>
-      <w:pPr>
-        <w:pStyle w:val="Footer"/>
-        <w:tabs>
-          <w:tab w:val="clear" w:pos="4320"/>
-          <w:tab w:val="clear" w:pos="8640"/>
-        </w:tabs>
-        <w:ind w:right="360"/>
-      </w:pPr>
-      <w:r>
-        <w:tab/>
-        <w:t>Mobile: 0468 756 960</w:t>
-      </w:r>
-    </w:p>
-    <w:p>
-      <w:pPr>
-        <w:pStyle w:val="Footer"/>
-        <w:ind w:right="360"/>
-      </w:pPr>
-    </w:p>
-    <w:p>
-      <w:pPr>
-        <w:pStyle w:val="Footer"/>
-        <w:ind w:right="360"/>
-      </w:pPr>
-      <w:r>
-        <w:rPr>
-          <w:b/>
-        </w:rPr>
-        <w:t xml:space="preserve">Project Member: </w:t>
-      </w:r>
-      <w:r>
-        <w:t>Daniel Corsaletti</w:t>
-      </w:r>
-    </w:p>
-    <w:p>
-      <w:pPr>
-        <w:pStyle w:val="Footer"/>
-        <w:tabs>
-          <w:tab w:val="clear" w:pos="4320"/>
-          <w:tab w:val="clear" w:pos="8640"/>
-        </w:tabs>
-        <w:ind w:right="360" w:firstLine="720"/>
-      </w:pPr>
-      <w:r>
-        <w:t>E</w:t>
-      </w:r>
-      <w:r>
-        <w:t>mail</w:t>
-      </w:r>
-      <w:r>
-        <w:t xml:space="preserve">: </w:t>
-      </w:r>
-      <w:r>
-        <w:t>6450458@student.swin.edu.au</w:t>
-      </w:r>
-    </w:p>
-    <w:p>
-      <w:pPr>
-        <w:pStyle w:val="Footer"/>
-        <w:tabs>
-          <w:tab w:val="clear" w:pos="4320"/>
-          <w:tab w:val="clear" w:pos="8640"/>
-        </w:tabs>
-        <w:ind w:right="360"/>
-      </w:pPr>
-      <w:r>
-        <w:tab/>
-      </w:r>
-      <w:r>
-        <w:t>M</w:t>
-      </w:r>
-      <w:r>
-        <w:t>obile</w:t>
-      </w:r>
-      <w:r>
-        <w:t>: 0433 536 150</w:t>
-      </w:r>
-    </w:p>
-    <w:p>
-      <w:pPr>
-        <w:pStyle w:val="Footer"/>
-        <w:ind w:right="360"/>
-      </w:pPr>
-    </w:p>
-    <w:p>
-      <w:pPr>
-        <w:pStyle w:val="Footer"/>
-        <w:ind w:right="360"/>
-      </w:pPr>
-      <w:r>
-        <w:rPr>
-          <w:b/>
-        </w:rPr>
-        <w:t xml:space="preserve">Project Member: </w:t>
-      </w:r>
-      <w:r>
-        <w:t>Joshua Stopper</w:t>
-      </w:r>
-    </w:p>
-    <w:p>
-      <w:pPr>
-        <w:pStyle w:val="Footer"/>
-        <w:tabs>
-          <w:tab w:val="clear" w:pos="4320"/>
-          <w:tab w:val="clear" w:pos="8640"/>
-        </w:tabs>
-        <w:ind w:right="360" w:firstLine="720"/>
-      </w:pPr>
-      <w:r>
-        <w:t>E</w:t>
-      </w:r>
-      <w:r>
-        <w:t>mail</w:t>
-      </w:r>
-      <w:r>
-        <w:t xml:space="preserve">: </w:t>
-      </w:r>
-      <w:r>
-        <w:t>5571391@</w:t>
-      </w:r>
-      <w:r>
-        <w:t>student.</w:t>
-      </w:r>
-      <w:r>
-        <w:t>swin.edu.au</w:t>
-      </w:r>
-    </w:p>
-    <w:p>
-      <w:pPr>
-        <w:pStyle w:val="Footer"/>
-        <w:tabs>
-          <w:tab w:val="clear" w:pos="4320"/>
-          <w:tab w:val="clear" w:pos="8640"/>
-        </w:tabs>
-        <w:ind w:right="360" w:firstLine="720"/>
-      </w:pPr>
-      <w:r>
-        <w:t>M</w:t>
-      </w:r>
-      <w:r>
-        <w:t>obile</w:t>
-      </w:r>
-      <w:r>
-        <w:t>: 0430 714 887</w:t>
-      </w:r>
-    </w:p>
-    <w:p>
-      <w:pPr>
-        <w:pStyle w:val="Footer"/>
-        <w:ind w:right="360"/>
-      </w:pPr>
-    </w:p>
-    <w:p>
-      <w:pPr>
-        <w:pStyle w:val="Footer"/>
-        <w:ind w:right="360"/>
-      </w:pPr>
-      <w:r>
-        <w:rPr>
-          <w:b/>
-        </w:rPr>
-        <w:t xml:space="preserve">Project Member: </w:t>
-      </w:r>
-      <w:r>
-        <w:t>Shengwei Li</w:t>
-      </w:r>
-    </w:p>
-    <w:p>
-      <w:pPr>
-        <w:pStyle w:val="Footer"/>
-        <w:tabs>
-          <w:tab w:val="clear" w:pos="4320"/>
-          <w:tab w:val="clear" w:pos="8640"/>
-        </w:tabs>
-        <w:ind w:right="360"/>
-      </w:pPr>
-      <w:r>
-        <w:tab/>
-        <w:t xml:space="preserve">Email: </w:t>
-      </w:r>
-      <w:r>
-        <w:t>749999x@student.swin.edu.au</w:t>
-      </w:r>
-      <w:r>
-        <w:br/>
-      </w:r>
-      <w:r>
-        <w:tab/>
-        <w:t xml:space="preserve">Mobile: </w:t>
-      </w:r>
-      <w:r>
-        <w:t>0420 478 750</w:t>
-      </w:r>
-    </w:p>
-    <w:p>
-      <w:pPr>
-        <w:pStyle w:val="Footer"/>
-        <w:ind w:right="360"/>
-      </w:pPr>
-    </w:p>
-    <w:p>
-      <w:pPr>
-        <w:pStyle w:val="Footer"/>
-        <w:ind w:right="360"/>
-      </w:pPr>
-      <w:r>
-        <w:rPr>
-          <w:b/>
-        </w:rPr>
-        <w:t xml:space="preserve">Project Member: </w:t>
-      </w:r>
-      <w:r>
-        <w:t>Minh Duc Nguyen</w:t>
-      </w:r>
-    </w:p>
-    <w:p>
-      <w:pPr>
-        <w:pStyle w:val="Footer"/>
-        <w:tabs>
-          <w:tab w:val="clear" w:pos="4320"/>
-          <w:tab w:val="clear" w:pos="8640"/>
-        </w:tabs>
-        <w:ind w:right="360"/>
-      </w:pPr>
-      <w:r>
-        <w:tab/>
-      </w:r>
-      <w:r>
-        <w:t>E</w:t>
-      </w:r>
-      <w:r>
-        <w:t>mail</w:t>
-      </w:r>
-      <w:r>
-        <w:t>: 171001x@student.swin.edu.au</w:t>
-      </w:r>
-    </w:p>
-    <w:p>
-      <w:pPr>
-        <w:pStyle w:val="Footer"/>
-        <w:tabs>
-          <w:tab w:val="clear" w:pos="4320"/>
-          <w:tab w:val="clear" w:pos="8640"/>
-        </w:tabs>
-        <w:ind w:right="360"/>
-      </w:pPr>
-      <w:r>
-        <w:tab/>
-      </w:r>
-      <w:r>
-        <w:t>M</w:t>
-      </w:r>
-      <w:r>
-        <w:t>obile</w:t>
-      </w:r>
-      <w:r>
-        <w:t>: 0412 179 265</w:t>
-      </w:r>
-    </w:p>
-    <w:p>
-      <w:pPr>
-        <w:pStyle w:val="Footer"/>
-        <w:ind w:right="360"/>
-      </w:pPr>
-    </w:p>
-    <w:p>
-      <w:pPr>
-        <w:pStyle w:val="Footer"/>
-        <w:ind w:right="360"/>
-      </w:pPr>
-      <w:r>
-        <w:rPr>
-          <w:b/>
-        </w:rPr>
-        <w:t xml:space="preserve">Project Member: </w:t>
-      </w:r>
-      <w:r>
-        <w:t>Tran Xuong Tran</w:t>
-      </w:r>
-    </w:p>
-    <w:p>
-      <w:pPr>
-        <w:pStyle w:val="Footer"/>
-        <w:tabs>
-          <w:tab w:val="clear" w:pos="4320"/>
-          <w:tab w:val="clear" w:pos="8640"/>
-        </w:tabs>
-        <w:ind w:left="720" w:right="360"/>
-      </w:pPr>
-      <w:r>
-        <w:t>E</w:t>
-      </w:r>
-      <w:r>
-        <w:t>mail</w:t>
-      </w:r>
-      <w:r>
-        <w:t>: 6700691@student.swin.edu.au</w:t>
-      </w:r>
-    </w:p>
-    <w:p>
-      <w:pPr>
-        <w:pStyle w:val="Footer"/>
-        <w:tabs>
-          <w:tab w:val="clear" w:pos="4320"/>
-          <w:tab w:val="clear" w:pos="8640"/>
-        </w:tabs>
-        <w:ind w:left="720" w:right="360"/>
-      </w:pPr>
-      <w:r>
-        <w:t>M</w:t>
-      </w:r>
-      <w:r>
-        <w:t>obile</w:t>
-      </w:r>
-      <w:r>
-        <w:t>: 0433 345 105</w:t>
-      </w:r>
-    </w:p>
-    <w:p>
-      <w:pPr>
-        <w:rPr>
-          <w:rFonts w:asciiTheme="majorHAnsi" w:eastAsiaTheme="majorEastAsia" w:hAnsiTheme="majorHAnsi" w:cstheme="majorBidi"/>
-          <w:b/>
-          <w:bCs/>
-          <w:color w:val="345A8A" w:themeColor="accent1" w:themeShade="B5"/>
-          <w:sz w:val="32"/>
-          <w:szCs w:val="32"/>
-          <w:lang w:val="en-US"/>
-        </w:rPr>
-      </w:pPr>
-      <w:r>
-        <w:rPr>
-          <w:lang w:val="en-US"/>
-        </w:rPr>
-        <w:br w:type="page"/>
-      </w:r>
-    </w:p>
-    <w:p>
-      <w:pPr>
-        <w:pStyle w:val="Heading1"/>
-        <w:rPr>
-          <w:lang w:val="en-US"/>
-        </w:rPr>
-      </w:pPr>
-      <w:bookmarkStart w:id="8" w:name="_Toc365914965"/>
+          <w:lang w:val="en-US"/>
+        </w:rPr>
+      </w:pPr>
+      <w:bookmarkStart w:id="7" w:name="_Toc365914965"/>
       <w:r>
         <w:rPr>
           <w:lang w:val="en-US"/>
@@ -5046,21 +5275,204 @@
         </w:rPr>
         <w:t xml:space="preserve"> Terms of Reference</w:t>
       </w:r>
+      <w:bookmarkEnd w:id="7"/>
+    </w:p>
+    <w:p>
+      <w:pPr>
+        <w:pStyle w:val="Heading2"/>
+        <w:rPr>
+          <w:lang w:val="en-US"/>
+        </w:rPr>
+      </w:pPr>
+      <w:bookmarkStart w:id="8" w:name="_Toc365914966"/>
+      <w:r>
+        <w:rPr>
+          <w:lang w:val="en-US"/>
+        </w:rPr>
+        <w:t>2.1</w:t>
+      </w:r>
+      <w:r>
+        <w:rPr>
+          <w:lang w:val="en-US"/>
+        </w:rPr>
+        <w:t xml:space="preserve"> -</w:t>
+      </w:r>
+      <w:r>
+        <w:rPr>
+          <w:lang w:val="en-US"/>
+        </w:rPr>
+        <w:t xml:space="preserve"> Goals</w:t>
+      </w:r>
       <w:bookmarkEnd w:id="8"/>
     </w:p>
     <w:p>
       <w:pPr>
+        <w:rPr>
+          <w:i/>
+          <w:lang w:val="en-US"/>
+        </w:rPr>
+      </w:pPr>
+      <w:r>
+        <w:rPr>
+          <w:i/>
+          <w:lang w:val="en-US"/>
+        </w:rPr>
+        <w:t>Provide a very brief description of what the project is intended to achieve and who are the</w:t>
+      </w:r>
+      <w:r>
+        <w:rPr>
+          <w:i/>
+          <w:lang w:val="en-US"/>
+        </w:rPr>
+        <w:t xml:space="preserve"> </w:t>
+      </w:r>
+      <w:r>
+        <w:rPr>
+          <w:i/>
+          <w:lang w:val="en-US"/>
+        </w:rPr>
+        <w:t>intended user group.</w:t>
+      </w:r>
+    </w:p>
+    <w:p>
+      <w:pPr>
+        <w:rPr>
+          <w:lang w:val="en-US"/>
+        </w:rPr>
+      </w:pPr>
+    </w:p>
+    <w:p>
+      <w:pPr>
+        <w:jc w:val="both"/>
+        <w:rPr>
+          <w:lang w:val="en-US"/>
+        </w:rPr>
+      </w:pPr>
+      <w:r>
+        <w:rPr>
+          <w:lang w:val="en-US"/>
+        </w:rPr>
+        <w:t>To develop software th</w:t>
+      </w:r>
+      <w:r>
+        <w:rPr>
+          <w:lang w:val="en-US"/>
+        </w:rPr>
+        <w:t>at will</w:t>
+      </w:r>
+      <w:r>
+        <w:rPr>
+          <w:lang w:val="en-US"/>
+        </w:rPr>
+        <w:t xml:space="preserve"> interface with the leap motion controller and detect </w:t>
+      </w:r>
+      <w:r>
+        <w:rPr>
+          <w:lang w:val="en-US"/>
+        </w:rPr>
+        <w:t xml:space="preserve">the level of </w:t>
+      </w:r>
+      <w:r>
+        <w:rPr>
+          <w:lang w:val="en-US"/>
+        </w:rPr>
+        <w:t>tremor in the hand</w:t>
+      </w:r>
+      <w:r>
+        <w:rPr>
+          <w:lang w:val="en-US"/>
+        </w:rPr>
+        <w:t>.</w:t>
+      </w:r>
+    </w:p>
+    <w:p>
+      <w:pPr>
+        <w:rPr>
+          <w:lang w:val="en-US"/>
+        </w:rPr>
+      </w:pPr>
+    </w:p>
+    <w:p>
+      <w:pPr>
+        <w:jc w:val="both"/>
+        <w:rPr>
+          <w:lang w:val="en-US"/>
+        </w:rPr>
+      </w:pPr>
+      <w:r>
+        <w:rPr>
+          <w:lang w:val="en-US"/>
+        </w:rPr>
+        <w:t>The target audience</w:t>
+      </w:r>
+      <w:r>
+        <w:rPr>
+          <w:lang w:val="en-US"/>
+        </w:rPr>
+        <w:t xml:space="preserve"> is</w:t>
+      </w:r>
+      <w:r>
+        <w:rPr>
+          <w:lang w:val="en-US"/>
+        </w:rPr>
+        <w:t xml:space="preserve"> varied.</w:t>
+      </w:r>
+      <w:r>
+        <w:rPr>
+          <w:lang w:val="en-US"/>
+        </w:rPr>
+        <w:t xml:space="preserve"> Firstly, the software developed will be </w:t>
+      </w:r>
+      <w:r>
+        <w:rPr>
+          <w:lang w:val="en-US"/>
+        </w:rPr>
+        <w:t>for</w:t>
+      </w:r>
+      <w:r>
+        <w:rPr>
+          <w:lang w:val="en-US"/>
+        </w:rPr>
+        <w:t xml:space="preserve"> surgeons who want to test the level of tremor in their hand pre</w:t>
+      </w:r>
+      <w:r>
+        <w:rPr>
+          <w:lang w:val="en-US"/>
+        </w:rPr>
+        <w:t>-operation</w:t>
+      </w:r>
+      <w:r>
+        <w:rPr>
+          <w:lang w:val="en-US"/>
+        </w:rPr>
+        <w:t>.</w:t>
+      </w:r>
+      <w:r>
+        <w:rPr>
+          <w:lang w:val="en-US"/>
+        </w:rPr>
+        <w:t xml:space="preserve"> </w:t>
+      </w:r>
+      <w:r>
+        <w:rPr>
+          <w:lang w:val="en-US"/>
+        </w:rPr>
+        <w:t>Additional goals that would hopefully be achieved are being able to use the software to visualize improvement in steadiness and movement in an individual’s hands and to hopefully be useful for patients with conditions like Parkinson’s.</w:t>
+      </w:r>
+    </w:p>
+    <w:p>
+      <w:pPr>
         <w:pStyle w:val="Heading2"/>
         <w:rPr>
           <w:lang w:val="en-US"/>
         </w:rPr>
       </w:pPr>
-      <w:bookmarkStart w:id="9" w:name="_Toc365914966"/>
-      <w:r>
-        <w:rPr>
-          <w:lang w:val="en-US"/>
-        </w:rPr>
-        <w:t>2.1</w:t>
+      <w:bookmarkStart w:id="9" w:name="_Toc365914967"/>
+      <w:r>
+        <w:rPr>
+          <w:lang w:val="en-US"/>
+        </w:rPr>
+        <w:t>2.2</w:t>
       </w:r>
       <w:r>
         <w:rPr>
@@ -5072,191 +5484,9 @@
         <w:rPr>
           <w:lang w:val="en-US"/>
         </w:rPr>
-        <w:t xml:space="preserve"> Goals -</w:t>
+        <w:t xml:space="preserve"> Objectives</w:t>
       </w:r>
       <w:bookmarkEnd w:id="9"/>
-    </w:p>
-    <w:p>
-      <w:pPr>
-        <w:rPr>
-          <w:i/>
-          <w:lang w:val="en-US"/>
-        </w:rPr>
-      </w:pPr>
-      <w:r>
-        <w:rPr>
-          <w:i/>
-          <w:lang w:val="en-US"/>
-        </w:rPr>
-        <w:t>Provide a very brief description of what the project is intended to achieve and who are the</w:t>
-      </w:r>
-      <w:r>
-        <w:rPr>
-          <w:i/>
-          <w:lang w:val="en-US"/>
-        </w:rPr>
-        <w:t xml:space="preserve"> </w:t>
-      </w:r>
-      <w:r>
-        <w:rPr>
-          <w:i/>
-          <w:lang w:val="en-US"/>
-        </w:rPr>
-        <w:t>intended user group.</w:t>
-      </w:r>
-    </w:p>
-    <w:p>
-      <w:pPr>
-        <w:rPr>
-          <w:lang w:val="en-US"/>
-        </w:rPr>
-      </w:pPr>
-    </w:p>
-    <w:p>
-      <w:pPr>
-        <w:rPr>
-          <w:lang w:val="en-US"/>
-        </w:rPr>
-      </w:pPr>
-      <w:r>
-        <w:rPr>
-          <w:lang w:val="en-US"/>
-        </w:rPr>
-        <w:t>To develop software th</w:t>
-      </w:r>
-      <w:r>
-        <w:rPr>
-          <w:lang w:val="en-US"/>
-        </w:rPr>
-        <w:t>at will</w:t>
-      </w:r>
-      <w:r>
-        <w:rPr>
-          <w:lang w:val="en-US"/>
-        </w:rPr>
-        <w:t xml:space="preserve"> interface with the leap motion controller and detect </w:t>
-      </w:r>
-      <w:r>
-        <w:rPr>
-          <w:lang w:val="en-US"/>
-        </w:rPr>
-        <w:t xml:space="preserve">the level of </w:t>
-      </w:r>
-      <w:r>
-        <w:rPr>
-          <w:lang w:val="en-US"/>
-        </w:rPr>
-        <w:t>tremor in the hand</w:t>
-      </w:r>
-      <w:r>
-        <w:rPr>
-          <w:lang w:val="en-US"/>
-        </w:rPr>
-        <w:t>.</w:t>
-      </w:r>
-    </w:p>
-    <w:p>
-      <w:pPr>
-        <w:rPr>
-          <w:lang w:val="en-US"/>
-        </w:rPr>
-      </w:pPr>
-    </w:p>
-    <w:p>
-      <w:pPr>
-        <w:rPr>
-          <w:lang w:val="en-US"/>
-        </w:rPr>
-      </w:pPr>
-      <w:r>
-        <w:rPr>
-          <w:lang w:val="en-US"/>
-        </w:rPr>
-        <w:t>The target audience</w:t>
-      </w:r>
-      <w:r>
-        <w:rPr>
-          <w:lang w:val="en-US"/>
-        </w:rPr>
-        <w:t xml:space="preserve"> is</w:t>
-      </w:r>
-      <w:r>
-        <w:rPr>
-          <w:lang w:val="en-US"/>
-        </w:rPr>
-        <w:t xml:space="preserve"> varied.</w:t>
-      </w:r>
-      <w:r>
-        <w:rPr>
-          <w:lang w:val="en-US"/>
-        </w:rPr>
-        <w:t xml:space="preserve"> Firstly, the software developed will be </w:t>
-      </w:r>
-      <w:r>
-        <w:rPr>
-          <w:lang w:val="en-US"/>
-        </w:rPr>
-        <w:t>for</w:t>
-      </w:r>
-      <w:r>
-        <w:rPr>
-          <w:lang w:val="en-US"/>
-        </w:rPr>
-        <w:t xml:space="preserve"> surgeons who want to test the level of tremor in their hand pre</w:t>
-      </w:r>
-      <w:r>
-        <w:rPr>
-          <w:lang w:val="en-US"/>
-        </w:rPr>
-        <w:t>-operation</w:t>
-      </w:r>
-      <w:r>
-        <w:rPr>
-          <w:lang w:val="en-US"/>
-        </w:rPr>
-        <w:t>.</w:t>
-      </w:r>
-      <w:r>
-        <w:rPr>
-          <w:lang w:val="en-US"/>
-        </w:rPr>
-        <w:t xml:space="preserve"> </w:t>
-      </w:r>
-      <w:r>
-        <w:rPr>
-          <w:lang w:val="en-US"/>
-        </w:rPr>
-        <w:t>Additional goals that would hopefully be achieved are being able to use the software to visualize improvement in steadiness and movement in an individual’s hands and to hopefully be useful for patients with conditions like Parkinson’s.</w:t>
-      </w:r>
-    </w:p>
-    <w:p>
-      <w:pPr>
-        <w:pStyle w:val="Heading2"/>
-        <w:rPr>
-          <w:lang w:val="en-US"/>
-        </w:rPr>
-      </w:pPr>
-      <w:bookmarkStart w:id="10" w:name="_Toc365914967"/>
-      <w:r>
-        <w:rPr>
-          <w:lang w:val="en-US"/>
-        </w:rPr>
-        <w:t>2.2</w:t>
-      </w:r>
-      <w:r>
-        <w:rPr>
-          <w:lang w:val="en-US"/>
-        </w:rPr>
-        <w:t xml:space="preserve"> -</w:t>
-      </w:r>
-      <w:r>
-        <w:rPr>
-          <w:lang w:val="en-US"/>
-        </w:rPr>
-        <w:t xml:space="preserve"> Objectives</w:t>
-      </w:r>
-      <w:bookmarkEnd w:id="10"/>
     </w:p>
     <w:p>
       <w:pPr>
@@ -5481,7 +5711,7 @@
           <w:lang w:val="en-US"/>
         </w:rPr>
       </w:pPr>
-      <w:bookmarkStart w:id="11" w:name="_Toc365914968"/>
+      <w:bookmarkStart w:id="10" w:name="_Toc365914968"/>
       <w:r>
         <w:rPr>
           <w:lang w:val="en-US"/>
@@ -5500,7 +5730,7 @@
         </w:rPr>
         <w:t xml:space="preserve"> Scope</w:t>
       </w:r>
-      <w:bookmarkEnd w:id="11"/>
+      <w:bookmarkEnd w:id="10"/>
     </w:p>
     <w:p>
       <w:pPr>
@@ -5542,6 +5772,7 @@
     </w:p>
     <w:p>
       <w:pPr>
+        <w:jc w:val="both"/>
         <w:rPr>
           <w:lang w:val="en-US"/>
         </w:rPr>
@@ -5562,6 +5793,7 @@
     </w:p>
     <w:p>
       <w:pPr>
+        <w:jc w:val="both"/>
         <w:rPr>
           <w:lang w:val="en-US"/>
         </w:rPr>
@@ -5581,6 +5813,7 @@
     </w:p>
     <w:p>
       <w:pPr>
+        <w:jc w:val="both"/>
         <w:rPr>
           <w:lang w:val="en-US"/>
         </w:rPr>
@@ -5602,6 +5835,7 @@
     </w:p>
     <w:p>
       <w:pPr>
+        <w:jc w:val="both"/>
         <w:rPr>
           <w:lang w:val="en-US"/>
         </w:rPr>
@@ -5626,7 +5860,7 @@
           <w:lang w:val="en-US"/>
         </w:rPr>
       </w:pPr>
-      <w:bookmarkStart w:id="12" w:name="_Toc365914969"/>
+      <w:bookmarkStart w:id="11" w:name="_Toc365914969"/>
       <w:r>
         <w:rPr>
           <w:lang w:val="en-US"/>
@@ -5645,7 +5879,7 @@
         </w:rPr>
         <w:t xml:space="preserve"> Critical Success Factors</w:t>
       </w:r>
-      <w:bookmarkEnd w:id="12"/>
+      <w:bookmarkEnd w:id="11"/>
     </w:p>
     <w:p>
       <w:pPr>
@@ -5706,6 +5940,7 @@
           <w:ilvl w:val="0"/>
           <w:numId w:val="10"/>
         </w:numPr>
+        <w:jc w:val="both"/>
         <w:rPr>
           <w:lang w:val="en-US"/>
         </w:rPr>
@@ -5724,6 +5959,7 @@
           <w:ilvl w:val="0"/>
           <w:numId w:val="10"/>
         </w:numPr>
+        <w:jc w:val="both"/>
         <w:rPr>
           <w:lang w:val="en-US"/>
         </w:rPr>
@@ -5742,6 +5978,7 @@
           <w:ilvl w:val="0"/>
           <w:numId w:val="10"/>
         </w:numPr>
+        <w:jc w:val="both"/>
         <w:rPr>
           <w:lang w:val="en-US"/>
         </w:rPr>
@@ -5760,7 +5997,7 @@
           <w:lang w:val="en-US"/>
         </w:rPr>
       </w:pPr>
-      <w:bookmarkStart w:id="13" w:name="_Toc365914970"/>
+      <w:bookmarkStart w:id="12" w:name="_Toc365914970"/>
       <w:r>
         <w:rPr>
           <w:lang w:val="en-US"/>
@@ -5779,7 +6016,7 @@
         </w:rPr>
         <w:t xml:space="preserve"> Acceptance Criteria</w:t>
       </w:r>
-      <w:bookmarkEnd w:id="13"/>
+      <w:bookmarkEnd w:id="12"/>
     </w:p>
     <w:p>
       <w:pPr>
@@ -5793,19 +6030,36 @@
           <w:i/>
           <w:lang w:val="en-US"/>
         </w:rPr>
-        <w:t>Briefly describe what will be considered acceptable by the customer. Explain how the client will determine if the software is acceptable. Refer to the Scope and Critical Success Factors above. -(Look up acceptance testing)</w:t>
-      </w:r>
-    </w:p>
-    <w:p>
-      <w:pPr>
-        <w:rPr>
-          <w:lang w:val="en-US"/>
-        </w:rPr>
-      </w:pPr>
-    </w:p>
-    <w:p>
-      <w:pPr>
+        <w:t>Briefly describe what will be considered acceptable by the customer. Explain how the client will determine if the software is acceptable. Refer to the Scope and Critical Success Factors above.</w:t>
+      </w:r>
+      <w:proofErr w:type="gramStart"/>
+      <w:r>
+        <w:rPr>
+          <w:i/>
+          <w:lang w:val="en-US"/>
+        </w:rPr>
+        <w:t> +(</w:t>
+      </w:r>
+      <w:proofErr w:type="gramEnd"/>
+      <w:r>
+        <w:rPr>
+          <w:i/>
+          <w:lang w:val="en-US"/>
+        </w:rPr>
+        <w:t>Look up acceptance testing)</w:t>
+      </w:r>
+    </w:p>
+    <w:p>
+      <w:pPr>
+        <w:rPr>
+          <w:lang w:val="en-US"/>
+        </w:rPr>
+      </w:pPr>
+    </w:p>
+    <w:p>
+      <w:pPr>
+        <w:jc w:val="both"/>
         <w:rPr>
           <w:lang w:val="en-US"/>
         </w:rPr>
@@ -5837,7 +6091,7 @@
           <w:lang w:val="en-US"/>
         </w:rPr>
       </w:pPr>
-      <w:bookmarkStart w:id="14" w:name="_Toc365914971"/>
+      <w:bookmarkStart w:id="13" w:name="_Toc365914971"/>
       <w:r>
         <w:rPr>
           <w:lang w:val="en-US"/>
@@ -5856,35 +6110,35 @@
         </w:rPr>
         <w:t xml:space="preserve"> Establishment</w:t>
       </w:r>
+      <w:bookmarkEnd w:id="13"/>
+    </w:p>
+    <w:p>
+      <w:pPr>
+        <w:pStyle w:val="Heading2"/>
+        <w:rPr>
+          <w:lang w:val="en-US"/>
+        </w:rPr>
+      </w:pPr>
+      <w:bookmarkStart w:id="14" w:name="_Toc365914972"/>
+      <w:r>
+        <w:rPr>
+          <w:lang w:val="en-US"/>
+        </w:rPr>
+        <w:t>3.1</w:t>
+      </w:r>
+      <w:r>
+        <w:rPr>
+          <w:lang w:val="en-US"/>
+        </w:rPr>
+        <w:t xml:space="preserve"> -</w:t>
+      </w:r>
+      <w:r>
+        <w:rPr>
+          <w:lang w:val="en-US"/>
+        </w:rPr>
+        <w:t xml:space="preserve"> Processes, Procedures and Standards</w:t>
+      </w:r>
       <w:bookmarkEnd w:id="14"/>
-    </w:p>
-    <w:p>
-      <w:pPr>
-        <w:pStyle w:val="Heading2"/>
-        <w:rPr>
-          <w:lang w:val="en-US"/>
-        </w:rPr>
-      </w:pPr>
-      <w:bookmarkStart w:id="15" w:name="_Toc365914972"/>
-      <w:r>
-        <w:rPr>
-          <w:lang w:val="en-US"/>
-        </w:rPr>
-        <w:t>3.1</w:t>
-      </w:r>
-      <w:r>
-        <w:rPr>
-          <w:lang w:val="en-US"/>
-        </w:rPr>
-        <w:t xml:space="preserve"> -</w:t>
-      </w:r>
-      <w:r>
-        <w:rPr>
-          <w:lang w:val="en-US"/>
-        </w:rPr>
-        <w:t xml:space="preserve"> Processes, Procedures and Standards</w:t>
-      </w:r>
-      <w:bookmarkEnd w:id="15"/>
     </w:p>
     <w:p>
       <w:pPr>
@@ -5959,6 +6213,7 @@
           <w:ilvl w:val="0"/>
           <w:numId w:val="6"/>
         </w:numPr>
+        <w:jc w:val="both"/>
         <w:rPr>
           <w:i/>
         </w:rPr>
@@ -5985,7 +6240,7 @@
           <w:lang w:val="en-US"/>
         </w:rPr>
       </w:pPr>
-      <w:bookmarkStart w:id="16" w:name="_Toc365914973"/>
+      <w:bookmarkStart w:id="15" w:name="_Toc365914973"/>
       <w:r>
         <w:rPr>
           <w:lang w:val="en-US"/>
@@ -6004,7 +6259,7 @@
         </w:rPr>
         <w:t xml:space="preserve"> Project Environment</w:t>
       </w:r>
-      <w:bookmarkEnd w:id="16"/>
+      <w:bookmarkEnd w:id="15"/>
     </w:p>
     <w:p>
       <w:pPr>
@@ -6038,6 +6293,7 @@
     </w:p>
     <w:p>
       <w:pPr>
+        <w:jc w:val="both"/>
         <w:rPr>
           <w:lang w:val="en-US"/>
         </w:rPr>
@@ -6056,7 +6312,7 @@
           <w:lang w:val="en-US"/>
         </w:rPr>
       </w:pPr>
-      <w:bookmarkStart w:id="17" w:name="_Toc365914974"/>
+      <w:bookmarkStart w:id="16" w:name="_Toc365914974"/>
       <w:r>
         <w:rPr>
           <w:lang w:val="en-US"/>
@@ -6075,56 +6331,85 @@
         </w:rPr>
         <w:t xml:space="preserve"> Project team skill development requirements</w:t>
       </w:r>
+      <w:bookmarkEnd w:id="16"/>
+    </w:p>
+    <w:p>
+      <w:pPr>
+        <w:rPr>
+          <w:i/>
+          <w:lang w:val="en-US"/>
+        </w:rPr>
+      </w:pPr>
+      <w:r>
+        <w:rPr>
+          <w:i/>
+          <w:lang w:val="en-US"/>
+        </w:rPr>
+        <w:t xml:space="preserve">Identify any training necessary for members of the project team. </w:t>
+      </w:r>
+    </w:p>
+    <w:p>
+      <w:pPr>
+        <w:rPr>
+          <w:lang w:val="en-US"/>
+        </w:rPr>
+      </w:pPr>
+    </w:p>
+    <w:p>
+      <w:pPr>
+        <w:jc w:val="both"/>
+        <w:rPr>
+          <w:lang w:val="en-US"/>
+        </w:rPr>
+      </w:pPr>
+      <w:r>
+        <w:rPr>
+          <w:lang w:val="en-US"/>
+        </w:rPr>
+        <w:t>Team members need to familiarize themselves with JavaScript development as it is the preferred development language for the team. Everyone will then be required to learn how to develop applications for Leap Motion using the Leap Motion API. We must also research a great deal about hand tremors to ensure we are able to identify and track them precisely.</w:t>
+      </w:r>
+    </w:p>
+    <w:p>
+      <w:pPr>
+        <w:pStyle w:val="Heading1"/>
+        <w:rPr>
+          <w:lang w:val="en-US"/>
+        </w:rPr>
+      </w:pPr>
+      <w:bookmarkStart w:id="17" w:name="_Toc365914975"/>
+      <w:r>
+        <w:rPr>
+          <w:lang w:val="en-US"/>
+        </w:rPr>
+        <w:t>4</w:t>
+      </w:r>
+      <w:r>
+        <w:rPr>
+          <w:lang w:val="en-US"/>
+        </w:rPr>
+        <w:t xml:space="preserve"> -</w:t>
+      </w:r>
+      <w:r>
+        <w:rPr>
+          <w:lang w:val="en-US"/>
+        </w:rPr>
+        <w:t xml:space="preserve"> Activities, Deliverables and Capital Resources</w:t>
+      </w:r>
       <w:bookmarkEnd w:id="17"/>
     </w:p>
     <w:p>
       <w:pPr>
-        <w:rPr>
-          <w:i/>
-          <w:lang w:val="en-US"/>
-        </w:rPr>
-      </w:pPr>
-      <w:r>
-        <w:rPr>
-          <w:i/>
-          <w:lang w:val="en-US"/>
-        </w:rPr>
-        <w:t xml:space="preserve">Identify any training necessary for members of the project team. </w:t>
-      </w:r>
-    </w:p>
-    <w:p>
-      <w:pPr>
-        <w:rPr>
-          <w:lang w:val="en-US"/>
-        </w:rPr>
-      </w:pPr>
-    </w:p>
-    <w:p>
-      <w:pPr>
-        <w:rPr>
-          <w:lang w:val="en-US"/>
-        </w:rPr>
-      </w:pPr>
-      <w:r>
-        <w:rPr>
-          <w:lang w:val="en-US"/>
-        </w:rPr>
-        <w:t>Team members need to familiarize themselves with JavaScript development as it is the preferred development language for the team. Everyone will then be required to learn how to develop applications for Leap Motion using the Leap Motion API. We must also research a great deal about hand tremors to ensure we are able to identify and track them precisely.</w:t>
-      </w:r>
-    </w:p>
-    <w:p>
-      <w:pPr>
-        <w:pStyle w:val="Heading1"/>
-        <w:rPr>
-          <w:lang w:val="en-US"/>
-        </w:rPr>
-      </w:pPr>
-      <w:bookmarkStart w:id="18" w:name="_Toc365914975"/>
-      <w:r>
-        <w:rPr>
-          <w:lang w:val="en-US"/>
-        </w:rPr>
-        <w:t>4</w:t>
+        <w:pStyle w:val="Heading2"/>
+        <w:rPr>
+          <w:lang w:val="en-US"/>
+        </w:rPr>
+      </w:pPr>
+      <w:bookmarkStart w:id="18" w:name="_Toc365914976"/>
+      <w:r>
+        <w:rPr>
+          <w:lang w:val="en-US"/>
+        </w:rPr>
+        <w:t>4.1</w:t>
       </w:r>
       <w:r>
         <w:rPr>
@@ -6136,73 +6421,54 @@
         <w:rPr>
           <w:lang w:val="en-US"/>
         </w:rPr>
-        <w:t xml:space="preserve"> Activities, Deliverables and Capital Resources</w:t>
+        <w:t xml:space="preserve"> Deliverables</w:t>
       </w:r>
       <w:bookmarkEnd w:id="18"/>
     </w:p>
     <w:p>
       <w:pPr>
+        <w:jc w:val="both"/>
+        <w:rPr>
+          <w:lang w:val="en-US"/>
+        </w:rPr>
+      </w:pPr>
+      <w:r>
+        <w:rPr>
+          <w:lang w:val="en-US"/>
+        </w:rPr>
+        <w:t>Describe the types of deliverables that will be made and how they will be delivered. Discuss what is expected to happen at each type of deliverable.</w:t>
+      </w:r>
+    </w:p>
+    <w:p>
+      <w:pPr>
+        <w:rPr>
+          <w:rFonts w:ascii="Times" w:hAnsi="Times" w:cs="Times"/>
+          <w:lang w:val="en-US"/>
+        </w:rPr>
+      </w:pPr>
+      <w:proofErr w:type="gramStart"/>
+      <w:r>
+        <w:rPr>
+          <w:lang w:val="en-US"/>
+        </w:rPr>
+        <w:t>deliverables</w:t>
+      </w:r>
+      <w:proofErr w:type="gramEnd"/>
+      <w:r>
+        <w:rPr>
+          <w:lang w:val="en-US"/>
+        </w:rPr>
+        <w:t xml:space="preserve"> are things you give to the client or the project supervisor.</w:t>
+      </w:r>
+    </w:p>
+    <w:p>
+      <w:pPr>
         <w:pStyle w:val="Heading2"/>
         <w:rPr>
           <w:lang w:val="en-US"/>
         </w:rPr>
       </w:pPr>
-      <w:bookmarkStart w:id="19" w:name="_Toc365914976"/>
-      <w:r>
-        <w:rPr>
-          <w:lang w:val="en-US"/>
-        </w:rPr>
-        <w:t>4.1</w:t>
-      </w:r>
-      <w:r>
-        <w:rPr>
-          <w:lang w:val="en-US"/>
-        </w:rPr>
-        <w:t xml:space="preserve"> -</w:t>
-      </w:r>
-      <w:r>
-        <w:rPr>
-          <w:lang w:val="en-US"/>
-        </w:rPr>
-        <w:t xml:space="preserve"> Deliverables</w:t>
-      </w:r>
-      <w:bookmarkEnd w:id="19"/>
-    </w:p>
-    <w:p>
-      <w:pPr>
-        <w:rPr>
-          <w:lang w:val="en-US"/>
-        </w:rPr>
-      </w:pPr>
-      <w:r>
-        <w:rPr>
-          <w:lang w:val="en-US"/>
-        </w:rPr>
-        <w:t>Describe the types of deliverables that will be made and how they will be delivered. Discuss what is expected to happen at each type of deliverable.</w:t>
-      </w:r>
-    </w:p>
-    <w:p>
-      <w:pPr>
-        <w:rPr>
-          <w:rFonts w:ascii="Times" w:hAnsi="Times" w:cs="Times"/>
-          <w:lang w:val="en-US"/>
-        </w:rPr>
-      </w:pPr>
-      <w:r>
-        <w:rPr>
-          <w:lang w:val="en-US"/>
-        </w:rPr>
-        <w:t>deliverables are things you give to the client or the project supervisor.</w:t>
-      </w:r>
-    </w:p>
-    <w:p>
-      <w:pPr>
-        <w:pStyle w:val="Heading2"/>
-        <w:rPr>
-          <w:lang w:val="en-US"/>
-        </w:rPr>
-      </w:pPr>
-      <w:bookmarkStart w:id="20" w:name="_Toc365914977"/>
+      <w:bookmarkStart w:id="19" w:name="_Toc365914977"/>
       <w:r>
         <w:rPr>
           <w:lang w:val="en-US"/>
@@ -6222,19 +6488,80 @@
         </w:rPr>
         <w:t xml:space="preserve"> Activities and Tasks</w:t>
       </w:r>
+      <w:bookmarkEnd w:id="19"/>
+    </w:p>
+    <w:p>
+      <w:pPr>
+        <w:rPr>
+          <w:lang w:val="en-US"/>
+        </w:rPr>
+      </w:pPr>
+      <w:r>
+        <w:rPr>
+          <w:lang w:val="en-US"/>
+        </w:rPr>
+        <w:t>Using the phases, stages and activities defined in the selected process or lifecycle, identify the activities to be executed to produce each deliverable.</w:t>
+      </w:r>
+      <w:r>
+        <w:rPr>
+          <w:lang w:val="en-US"/>
+        </w:rPr>
+        <w:t xml:space="preserve"> </w:t>
+      </w:r>
+      <w:r>
+        <w:rPr>
+          <w:lang w:val="en-US"/>
+        </w:rPr>
+        <w:t>Define the tasks for each type of activity.</w:t>
+      </w:r>
+    </w:p>
+    <w:p>
+      <w:pPr>
+        <w:pStyle w:val="Heading1"/>
+        <w:rPr>
+          <w:lang w:val="en-US"/>
+        </w:rPr>
+      </w:pPr>
+      <w:bookmarkStart w:id="20" w:name="_Toc365914978"/>
+      <w:r>
+        <w:rPr>
+          <w:lang w:val="en-US"/>
+        </w:rPr>
+        <w:t>5</w:t>
+      </w:r>
+      <w:r>
+        <w:rPr>
+          <w:lang w:val="en-US"/>
+        </w:rPr>
+        <w:t xml:space="preserve"> -</w:t>
+      </w:r>
+      <w:r>
+        <w:rPr>
+          <w:lang w:val="en-US"/>
+        </w:rPr>
+        <w:t xml:space="preserve"> Resources</w:t>
+      </w:r>
       <w:bookmarkEnd w:id="20"/>
     </w:p>
     <w:p>
       <w:pPr>
-        <w:rPr>
-          <w:lang w:val="en-US"/>
-        </w:rPr>
-      </w:pPr>
-      <w:r>
-        <w:rPr>
-          <w:lang w:val="en-US"/>
-        </w:rPr>
-        <w:t>Using the phases, stages and activities defined in the selected process or lifecycle, identify the activities to be executed to produce each deliverable.</w:t>
+        <w:pStyle w:val="Heading2"/>
+        <w:rPr>
+          <w:lang w:val="en-US"/>
+        </w:rPr>
+      </w:pPr>
+      <w:bookmarkStart w:id="21" w:name="_Toc365914979"/>
+      <w:r>
+        <w:rPr>
+          <w:lang w:val="en-US"/>
+        </w:rPr>
+        <w:t>5.1</w:t>
+      </w:r>
+      <w:r>
+        <w:rPr>
+          <w:lang w:val="en-US"/>
+        </w:rPr>
+        <w:t xml:space="preserve"> -</w:t>
       </w:r>
       <w:r>
         <w:rPr>
@@ -6242,68 +6569,21 @@
         </w:rPr>
         <w:t xml:space="preserve"> </w:t>
       </w:r>
-      <w:r>
-        <w:rPr>
-          <w:lang w:val="en-US"/>
-        </w:rPr>
-        <w:t>Define the tasks for each type of activity.</w:t>
-      </w:r>
-    </w:p>
-    <w:p>
-      <w:pPr>
-        <w:pStyle w:val="Heading1"/>
-        <w:rPr>
-          <w:lang w:val="en-US"/>
-        </w:rPr>
-      </w:pPr>
-      <w:bookmarkStart w:id="21" w:name="_Toc365914978"/>
-      <w:r>
-        <w:rPr>
-          <w:lang w:val="en-US"/>
-        </w:rPr>
-        <w:t>5</w:t>
-      </w:r>
-      <w:r>
-        <w:rPr>
-          <w:lang w:val="en-US"/>
-        </w:rPr>
-        <w:t xml:space="preserve"> -</w:t>
-      </w:r>
-      <w:r>
-        <w:rPr>
-          <w:lang w:val="en-US"/>
-        </w:rPr>
-        <w:t xml:space="preserve"> Resources</w:t>
+      <w:proofErr w:type="spellStart"/>
+      <w:r>
+        <w:rPr>
+          <w:lang w:val="en-US"/>
+        </w:rPr>
+        <w:t>Organisation</w:t>
+      </w:r>
+      <w:proofErr w:type="spellEnd"/>
+      <w:r>
+        <w:rPr>
+          <w:lang w:val="en-US"/>
+        </w:rPr>
+        <w:t xml:space="preserve"> and Structure</w:t>
       </w:r>
       <w:bookmarkEnd w:id="21"/>
-    </w:p>
-    <w:p>
-      <w:pPr>
-        <w:pStyle w:val="Heading2"/>
-        <w:rPr>
-          <w:lang w:val="en-US"/>
-        </w:rPr>
-      </w:pPr>
-      <w:bookmarkStart w:id="22" w:name="_Toc365914979"/>
-      <w:r>
-        <w:rPr>
-          <w:lang w:val="en-US"/>
-        </w:rPr>
-        <w:t>5.1</w:t>
-      </w:r>
-      <w:r>
-        <w:rPr>
-          <w:lang w:val="en-US"/>
-        </w:rPr>
-        <w:t xml:space="preserve"> -</w:t>
-      </w:r>
-      <w:r>
-        <w:rPr>
-          <w:lang w:val="en-US"/>
-        </w:rPr>
-        <w:t xml:space="preserve"> Organisation and Structure</w:t>
-      </w:r>
-      <w:bookmarkEnd w:id="22"/>
     </w:p>
     <w:p>
       <w:pPr>
@@ -6334,19 +6614,56 @@
     </w:p>
     <w:p>
       <w:pPr>
-        <w:rPr>
-          <w:lang w:val="en-US"/>
-        </w:rPr>
-      </w:pPr>
-      <w:r>
-        <w:rPr>
-          <w:lang w:val="en-US"/>
-        </w:rPr>
-        <w:t>Describe the organisational structure that will be used during the project. Be sure to include every role (especially business users who will be interviewed during the requirements modelling and those involved in acceptance testing).</w:t>
-      </w:r>
-    </w:p>
-    <w:p>
-      <w:pPr>
+        <w:jc w:val="both"/>
+        <w:rPr>
+          <w:lang w:val="en-US"/>
+        </w:rPr>
+      </w:pPr>
+      <w:r>
+        <w:rPr>
+          <w:lang w:val="en-US"/>
+        </w:rPr>
+        <w:t xml:space="preserve">Describe </w:t>
+      </w:r>
+      <w:bookmarkStart w:id="22" w:name="_GoBack"/>
+      <w:r>
+        <w:rPr>
+          <w:lang w:val="en-US"/>
+        </w:rPr>
+        <w:t xml:space="preserve">the </w:t>
+      </w:r>
+      <w:proofErr w:type="spellStart"/>
+      <w:r>
+        <w:rPr>
+          <w:lang w:val="en-US"/>
+        </w:rPr>
+        <w:t>organisational</w:t>
+      </w:r>
+      <w:proofErr w:type="spellEnd"/>
+      <w:r>
+        <w:rPr>
+          <w:lang w:val="en-US"/>
+        </w:rPr>
+        <w:t xml:space="preserve"> structure that will be used during the project. Be sure to include every role (especially business users who will be interviewed during the requirements </w:t>
+      </w:r>
+      <w:proofErr w:type="spellStart"/>
+      <w:r>
+        <w:rPr>
+          <w:lang w:val="en-US"/>
+        </w:rPr>
+        <w:t>modelling</w:t>
+      </w:r>
+      <w:proofErr w:type="spellEnd"/>
+      <w:r>
+        <w:rPr>
+          <w:lang w:val="en-US"/>
+        </w:rPr>
+        <w:t xml:space="preserve"> and those involved in acceptance testing).</w:t>
+      </w:r>
+    </w:p>
+    <w:p>
+      <w:pPr>
+        <w:jc w:val="both"/>
         <w:rPr>
           <w:rFonts w:ascii="Times" w:hAnsi="Times" w:cs="Times"/>
           <w:lang w:val="en-US"/>
@@ -6356,7 +6673,22 @@
         <w:rPr>
           <w:lang w:val="en-US"/>
         </w:rPr>
-        <w:t>This is not just your team. It is anyone else who has direct interaction with the software – e.g. clients who test it or are interviewed about it, and other members of their organisation.</w:t>
+        <w:t xml:space="preserve">This is not just your team. It is anyone else who has direct interaction with the software – e.g. clients who test it or are interviewed about it, and other members of their </w:t>
+      </w:r>
+      <w:proofErr w:type="spellStart"/>
+      <w:r>
+        <w:rPr>
+          <w:lang w:val="en-US"/>
+        </w:rPr>
+        <w:t>organisation</w:t>
+      </w:r>
+      <w:bookmarkEnd w:id="22"/>
+      <w:proofErr w:type="spellEnd"/>
+      <w:r>
+        <w:rPr>
+          <w:lang w:val="en-US"/>
+        </w:rPr>
+        <w:t>.</w:t>
       </w:r>
     </w:p>
     <w:p>
@@ -6555,7 +6887,35 @@
         <w:rPr>
           <w:lang w:val="en-US"/>
         </w:rPr>
-        <w:t xml:space="preserve">Contingency or fall-back position should the risk manifest itself. (plan B)- not an </w:t>
+        <w:t xml:space="preserve">Contingency or </w:t>
+      </w:r>
+      <w:proofErr w:type="spellStart"/>
+      <w:r>
+        <w:rPr>
+          <w:lang w:val="en-US"/>
+        </w:rPr>
+        <w:t>fall-back</w:t>
+      </w:r>
+      <w:proofErr w:type="spellEnd"/>
+      <w:r>
+        <w:rPr>
+          <w:lang w:val="en-US"/>
+        </w:rPr>
+        <w:t xml:space="preserve"> position should the risk manifest itself. (plan B)- </w:t>
+      </w:r>
+      <w:proofErr w:type="gramStart"/>
+      <w:r>
+        <w:rPr>
+          <w:lang w:val="en-US"/>
+        </w:rPr>
+        <w:t>not</w:t>
+      </w:r>
+      <w:proofErr w:type="gramEnd"/>
+      <w:r>
+        <w:rPr>
+          <w:lang w:val="en-US"/>
+        </w:rPr>
+        <w:t xml:space="preserve"> an </w:t>
       </w:r>
       <w:r>
         <w:rPr>
@@ -7246,9 +7606,17 @@
         <w:rPr>
           <w:lang w:val="en-US"/>
         </w:rPr>
-        <w:t>There will be more than one delivery phase -Are you going to supply beta versions for testing? Alpha versions?</w:t>
-      </w:r>
+        <w:t xml:space="preserve">There will be more than one delivery phase +Are you going to supply beta versions for testing? </w:t>
+      </w:r>
+      <w:proofErr w:type="gramStart"/>
+      <w:r>
+        <w:rPr>
+          <w:lang w:val="en-US"/>
+        </w:rPr>
+        <w:t>Alpha versions?</w:t>
+      </w:r>
+      <w:proofErr w:type="gramEnd"/>
     </w:p>
     <w:p>
       <w:pPr>
@@ -7585,7 +7953,6 @@
           <w:rFonts w:ascii="Arial" w:hAnsi="Arial" w:cs="Arial"/>
           <w:lang w:val="en-US"/>
         </w:rPr>
-        <w:lastRenderedPageBreak/>
         <w:t>Estimate hour of each phrase</w:t>
       </w:r>
     </w:p>
@@ -7738,12 +8105,21 @@
                 <w:lang w:val="en-US"/>
               </w:rPr>
             </w:pPr>
-            <w:r>
-              <w:rPr>
-                <w:rFonts w:ascii="Arial" w:hAnsi="Arial" w:cs="Arial"/>
-                <w:lang w:val="en-US"/>
-              </w:rPr>
-              <w:t>Init project</w:t>
+            <w:proofErr w:type="spellStart"/>
+            <w:r>
+              <w:rPr>
+                <w:rFonts w:ascii="Arial" w:hAnsi="Arial" w:cs="Arial"/>
+                <w:lang w:val="en-US"/>
+              </w:rPr>
+              <w:t>Init</w:t>
+            </w:r>
+            <w:proofErr w:type="spellEnd"/>
+            <w:r>
+              <w:rPr>
+                <w:rFonts w:ascii="Arial" w:hAnsi="Arial" w:cs="Arial"/>
+                <w:lang w:val="en-US"/>
+              </w:rPr>
+              <w:t xml:space="preserve"> project</w:t>
             </w:r>
           </w:p>
         </w:tc>
@@ -8154,7 +8530,23 @@
                 <w:rFonts w:ascii="Arial" w:hAnsi="Arial" w:cs="Arial"/>
                 <w:lang w:val="en-US"/>
               </w:rPr>
-              <w:t>Research about device API (leapjs)</w:t>
+              <w:t>Research about device API (</w:t>
+            </w:r>
+            <w:proofErr w:type="spellStart"/>
+            <w:r>
+              <w:rPr>
+                <w:rFonts w:ascii="Arial" w:hAnsi="Arial" w:cs="Arial"/>
+                <w:lang w:val="en-US"/>
+              </w:rPr>
+              <w:t>leapjs</w:t>
+            </w:r>
+            <w:proofErr w:type="spellEnd"/>
+            <w:r>
+              <w:rPr>
+                <w:rFonts w:ascii="Arial" w:hAnsi="Arial" w:cs="Arial"/>
+                <w:lang w:val="en-US"/>
+              </w:rPr>
+              <w:t>)</w:t>
             </w:r>
           </w:p>
         </w:tc>
@@ -8647,7 +9039,23 @@
                 <w:rFonts w:ascii="Arial" w:hAnsi="Arial" w:cs="Arial"/>
                 <w:lang w:val="en-US"/>
               </w:rPr>
-              <w:t>Integrate Leapjs API into the interface</w:t>
+              <w:t xml:space="preserve">Integrate </w:t>
+            </w:r>
+            <w:proofErr w:type="spellStart"/>
+            <w:r>
+              <w:rPr>
+                <w:rFonts w:ascii="Arial" w:hAnsi="Arial" w:cs="Arial"/>
+                <w:lang w:val="en-US"/>
+              </w:rPr>
+              <w:t>Leapjs</w:t>
+            </w:r>
+            <w:proofErr w:type="spellEnd"/>
+            <w:r>
+              <w:rPr>
+                <w:rFonts w:ascii="Arial" w:hAnsi="Arial" w:cs="Arial"/>
+                <w:lang w:val="en-US"/>
+              </w:rPr>
+              <w:t xml:space="preserve"> API into the interface</w:t>
             </w:r>
           </w:p>
         </w:tc>
@@ -9295,8 +9703,17 @@
                 <w:rFonts w:ascii="Arial" w:hAnsi="Arial" w:cs="Arial"/>
                 <w:lang w:val="en-US"/>
               </w:rPr>
-              <w:t>Test plan documention</w:t>
-            </w:r>
+              <w:t xml:space="preserve">Test plan </w:t>
+            </w:r>
+            <w:proofErr w:type="spellStart"/>
+            <w:r>
+              <w:rPr>
+                <w:rFonts w:ascii="Arial" w:hAnsi="Arial" w:cs="Arial"/>
+                <w:lang w:val="en-US"/>
+              </w:rPr>
+              <w:t>documention</w:t>
+            </w:r>
+            <w:proofErr w:type="spellEnd"/>
           </w:p>
         </w:tc>
         <w:tc>
@@ -10160,7 +10577,6 @@
                 <w:rFonts w:ascii="Arial" w:hAnsi="Arial" w:cs="Arial"/>
                 <w:lang w:val="en-US"/>
               </w:rPr>
-              <w:lastRenderedPageBreak/>
               <w:t>6</w:t>
             </w:r>
           </w:p>
@@ -10781,7 +11197,21 @@
         <w:rPr>
           <w:lang w:val="en-US"/>
         </w:rPr>
-        <w:t>1. Hamlyn-Harris, J H , “DEVELOPMENT OF A COMPARATIVE WEAR TEST FOR PVD COATED HELICAL ENDMILLS", Proc. "Materials Conservation, Materials Research Forum 1997, Centre for Advanced Materials Technology (CAMT), Monash University, Melbourne, 1997, pp. 49-52.</w:t>
+        <w:t xml:space="preserve">1. Hamlyn-Harris, J H , “DEVELOPMENT OF A COMPARATIVE WEAR TEST FOR PVD COATED HELICAL ENDMILLS", Proc. "Materials Conservation, Materials Research Forum 1997, Centre for Advanced Materials Technology (CAMT), </w:t>
+      </w:r>
+      <w:proofErr w:type="spellStart"/>
+      <w:r>
+        <w:rPr>
+          <w:lang w:val="en-US"/>
+        </w:rPr>
+        <w:t>Monash</w:t>
+      </w:r>
+      <w:proofErr w:type="spellEnd"/>
+      <w:r>
+        <w:rPr>
+          <w:lang w:val="en-US"/>
+        </w:rPr>
+        <w:t xml:space="preserve"> University, Melbourne, 1997, pp. 49-52.</w:t>
       </w:r>
     </w:p>
     <w:p>
@@ -10845,11 +11275,19 @@
           <w:lang w:val="en-US"/>
         </w:rPr>
       </w:pPr>
-      <w:r>
-        <w:rPr>
-          <w:lang w:val="en-US"/>
-        </w:rPr>
-        <w:t>list the page numbers you used!</w:t>
+      <w:proofErr w:type="gramStart"/>
+      <w:r>
+        <w:rPr>
+          <w:lang w:val="en-US"/>
+        </w:rPr>
+        <w:t>list</w:t>
+      </w:r>
+      <w:proofErr w:type="gramEnd"/>
+      <w:r>
+        <w:rPr>
+          <w:lang w:val="en-US"/>
+        </w:rPr>
+        <w:t xml:space="preserve"> the page numbers you used!</w:t>
       </w:r>
     </w:p>
     <w:p>
@@ -10864,32 +11302,96 @@
           <w:rFonts w:cs="Times"/>
           <w:lang w:val="en-US"/>
         </w:rPr>
-        <w:t>This is a reading list for you! -If you’ve got these books, fish them out and look up the appropriate parts.</w:t>
-      </w:r>
-    </w:p>
-    <w:p>
-      <w:pPr>
+        <w:t>This is a reading list for you</w:t>
+      </w:r>
+      <w:proofErr w:type="gramStart"/>
+      <w:r>
         <w:rPr>
           <w:rFonts w:cs="Times"/>
           <w:lang w:val="en-US"/>
         </w:rPr>
-      </w:pPr>
-    </w:p>
-    <w:p>
-      <w:pPr>
+        <w:t>! +</w:t>
+      </w:r>
+      <w:proofErr w:type="gramEnd"/>
+      <w:r>
         <w:rPr>
           <w:rFonts w:cs="Times"/>
           <w:lang w:val="en-US"/>
         </w:rPr>
-      </w:pPr>
-      <w:r>
+        <w:t>If you’ve got these books, fish them out and look up the appropriate parts.</w:t>
+      </w:r>
+    </w:p>
+    <w:p>
+      <w:pPr>
         <w:rPr>
           <w:rFonts w:cs="Times"/>
           <w:lang w:val="en-US"/>
         </w:rPr>
-        <w:t>Interaction Design: Beyond Human Computer Interaction, J. Preece, Y. Rogers and H. Sharp, John Wiley, New York, 2002. -Software Engineeing, Theory and Practice, Shari Lawrence Pfleeger, Prentice +      </w:pPr>
+    </w:p>
+    <w:p>
+      <w:pPr>
+        <w:rPr>
+          <w:rFonts w:cs="Times"/>
+          <w:lang w:val="en-US"/>
+        </w:rPr>
+      </w:pPr>
+      <w:r>
+        <w:rPr>
+          <w:rFonts w:cs="Times"/>
+          <w:lang w:val="en-US"/>
+        </w:rPr>
+        <w:t xml:space="preserve">Interaction Design: Beyond Human Computer Interaction, J. </w:t>
+      </w:r>
+      <w:proofErr w:type="spellStart"/>
+      <w:r>
+        <w:rPr>
+          <w:rFonts w:cs="Times"/>
+          <w:lang w:val="en-US"/>
+        </w:rPr>
+        <w:t>Preece</w:t>
+      </w:r>
+      <w:proofErr w:type="spellEnd"/>
+      <w:r>
+        <w:rPr>
+          <w:rFonts w:cs="Times"/>
+          <w:lang w:val="en-US"/>
+        </w:rPr>
+        <w:t xml:space="preserve">, Y. Rogers and H. Sharp, John Wiley, New York, 2002. +Software </w:t>
+      </w:r>
+      <w:proofErr w:type="spellStart"/>
+      <w:r>
+        <w:rPr>
+          <w:rFonts w:cs="Times"/>
+          <w:lang w:val="en-US"/>
+        </w:rPr>
+        <w:t>Engineeing</w:t>
+      </w:r>
+      <w:proofErr w:type="spellEnd"/>
+      <w:r>
+        <w:rPr>
+          <w:rFonts w:cs="Times"/>
+          <w:lang w:val="en-US"/>
+        </w:rPr>
+        <w:t xml:space="preserve">, Theory and Practice, Shari Lawrence </w:t>
+      </w:r>
+      <w:proofErr w:type="spellStart"/>
+      <w:r>
+        <w:rPr>
+          <w:rFonts w:cs="Times"/>
+          <w:lang w:val="en-US"/>
+        </w:rPr>
+        <w:t>Pfleeger</w:t>
+      </w:r>
+      <w:proofErr w:type="spellEnd"/>
+      <w:r>
+        <w:rPr>
+          <w:rFonts w:cs="Times"/>
+          <w:lang w:val="en-US"/>
+        </w:rPr>
+        <w:t>, Prentice  Hall, NJ, USA, 1998.</w:t>
       </w:r>
     </w:p>
@@ -10908,12 +11410,37 @@
           <w:lang w:val="en-US"/>
         </w:rPr>
       </w:pPr>
+      <w:proofErr w:type="gramStart"/>
       <w:r>
         <w:rPr>
           <w:rFonts w:cs="Times"/>
           <w:lang w:val="en-US"/>
         </w:rPr>
-        <w:t>Software Engineering 6th. Edition, Ian Sommerville, Addison-Wesley, Harlow England, UK, 2001. +        <w:t>Software Engineering 6th.</w:t>
+      </w:r>
+      <w:proofErr w:type="gramEnd"/>
+      <w:r>
+        <w:rPr>
+          <w:rFonts w:cs="Times"/>
+          <w:lang w:val="en-US"/>
+        </w:rPr>
+        <w:t xml:space="preserve"> Edition, Ian </w:t>
+      </w:r>
+      <w:proofErr w:type="spellStart"/>
+      <w:r>
+        <w:rPr>
+          <w:rFonts w:cs="Times"/>
+          <w:lang w:val="en-US"/>
+        </w:rPr>
+        <w:t>Sommerville</w:t>
+      </w:r>
+      <w:proofErr w:type="spellEnd"/>
+      <w:r>
+        <w:rPr>
+          <w:rFonts w:cs="Times"/>
+          <w:lang w:val="en-US"/>
+        </w:rPr>
+        <w:t>, Addison-Wesley, Harlow England, UK, 2001.  Cost-Justifying Usability, J Mayhew, R Bias, Academic Press, Boston, USA, 1994.</w:t>
       </w:r>
     </w:p>
@@ -10933,7 +11460,7 @@
 </file>
 
 <file path=word/endnotes.xml><?xml version="1.0" encoding="utf-8"?>
-<w:endnotes xmlns:wpc="http://schemas.microsoft.com/office/word/2010/wordprocessingCanvas" xmlns:mo="http://schemas.microsoft.com/office/mac/office/2008/main" xmlns:mc="http://schemas.openxmlformats.org/markup-compatibility/2006" xmlns:mv="urn:schemas-microsoft-com:mac:vml" xmlns:o="urn:schemas-microsoft-com:office:office" xmlns:r="http://schemas.openxmlformats.org/officeDocument/2006/relationships" xmlns:m="http://schemas.openxmlformats.org/officeDocument/2006/math" xmlns:v="urn:schemas-microsoft-com:vml" xmlns:wp14="http://schemas.microsoft.com/office/word/2010/wordprocessingDrawing" xmlns:wp="http://schemas.openxmlformats.org/drawingml/2006/wordprocessingDrawing" xmlns:w10="urn:schemas-microsoft-com:office:word" xmlns:w="http://schemas.openxmlformats.org/wordprocessingml/2006/main" xmlns:w14="http://schemas.microsoft.com/office/word/2010/wordml" xmlns:wpg="http://schemas.microsoft.com/office/word/2010/wordprocessingGroup" xmlns:wpi="http://schemas.microsoft.com/office/word/2010/wordprocessingInk" xmlns:wne="http://schemas.microsoft.com/office/word/2006/wordml" xmlns:wps="http://schemas.microsoft.com/office/word/2010/wordprocessingShape" mc:Ignorable="w14 wp14">
+<w:endnotes xmlns:wpc="http://schemas.microsoft.com/office/word/2010/wordprocessingCanvas" xmlns:mc="http://schemas.openxmlformats.org/markup-compatibility/2006" xmlns:o="urn:schemas-microsoft-com:office:office" xmlns:r="http://schemas.openxmlformats.org/officeDocument/2006/relationships" xmlns:m="http://schemas.openxmlformats.org/officeDocument/2006/math" xmlns:v="urn:schemas-microsoft-com:vml" xmlns:wp14="http://schemas.microsoft.com/office/word/2010/wordprocessingDrawing" xmlns:wp="http://schemas.openxmlformats.org/drawingml/2006/wordprocessingDrawing" xmlns:w10="urn:schemas-microsoft-com:office:word" xmlns:w="http://schemas.openxmlformats.org/wordprocessingml/2006/main" xmlns:w14="http://schemas.microsoft.com/office/word/2010/wordml" xmlns:wpg="http://schemas.microsoft.com/office/word/2010/wordprocessingGroup" xmlns:wpi="http://schemas.microsoft.com/office/word/2010/wordprocessingInk" xmlns:wne="http://schemas.microsoft.com/office/word/2006/wordml" xmlns:wps="http://schemas.microsoft.com/office/word/2010/wordprocessingShape" mc:Ignorable="w14 wp14">
   <w:endnote w:type="separator" w:id="-1">
     <w:p>
       <w:r>
@@ -10952,7 +11479,7 @@
 </file>
 
 <file path=word/footer1.xml><?xml version="1.0" encoding="utf-8"?>
-<w:ftr xmlns:wpc="http://schemas.microsoft.com/office/word/2010/wordprocessingCanvas" xmlns:mo="http://schemas.microsoft.com/office/mac/office/2008/main" xmlns:mc="http://schemas.openxmlformats.org/markup-compatibility/2006" xmlns:mv="urn:schemas-microsoft-com:mac:vml" xmlns:o="urn:schemas-microsoft-com:office:office" xmlns:r="http://schemas.openxmlformats.org/officeDocument/2006/relationships" xmlns:m="http://schemas.openxmlformats.org/officeDocument/2006/math" xmlns:v="urn:schemas-microsoft-com:vml" xmlns:wp14="http://schemas.microsoft.com/office/word/2010/wordprocessingDrawing" xmlns:wp="http://schemas.openxmlformats.org/drawingml/2006/wordprocessingDrawing" xmlns:w10="urn:schemas-microsoft-com:office:word" xmlns:w="http://schemas.openxmlformats.org/wordprocessingml/2006/main" xmlns:w14="http://schemas.microsoft.com/office/word/2010/wordml" xmlns:wpg="http://schemas.microsoft.com/office/word/2010/wordprocessingGroup" xmlns:wpi="http://schemas.microsoft.com/office/word/2010/wordprocessingInk" xmlns:wne="http://schemas.microsoft.com/office/word/2006/wordml" xmlns:wps="http://schemas.microsoft.com/office/word/2010/wordprocessingShape" mc:Ignorable="w14 wp14">
+<w:ftr xmlns:wpc="http://schemas.microsoft.com/office/word/2010/wordprocessingCanvas" xmlns:mc="http://schemas.openxmlformats.org/markup-compatibility/2006" xmlns:o="urn:schemas-microsoft-com:office:office" xmlns:r="http://schemas.openxmlformats.org/officeDocument/2006/relationships" xmlns:m="http://schemas.openxmlformats.org/officeDocument/2006/math" xmlns:v="urn:schemas-microsoft-com:vml" xmlns:wp14="http://schemas.microsoft.com/office/word/2010/wordprocessingDrawing" xmlns:wp="http://schemas.openxmlformats.org/drawingml/2006/wordprocessingDrawing" xmlns:w10="urn:schemas-microsoft-com:office:word" xmlns:w="http://schemas.openxmlformats.org/wordprocessingml/2006/main" xmlns:w14="http://schemas.microsoft.com/office/word/2010/wordml" xmlns:wpg="http://schemas.microsoft.com/office/word/2010/wordprocessingGroup" xmlns:wpi="http://schemas.microsoft.com/office/word/2010/wordprocessingInk" xmlns:wne="http://schemas.microsoft.com/office/word/2006/wordml" xmlns:wps="http://schemas.microsoft.com/office/word/2010/wordprocessingShape" mc:Ignorable="w14 wp14">
   <w:p>
     <w:pPr>
       <w:pStyle w:val="Footer"/>
@@ -10990,7 +11517,7 @@
 </file>
 
 <file path=word/footer2.xml><?xml version="1.0" encoding="utf-8"?>
-<w:ftr xmlns:wpc="http://schemas.microsoft.com/office/word/2010/wordprocessingCanvas" xmlns:mo="http://schemas.microsoft.com/office/mac/office/2008/main" xmlns:mc="http://schemas.openxmlformats.org/markup-compatibility/2006" xmlns:mv="urn:schemas-microsoft-com:mac:vml" xmlns:o="urn:schemas-microsoft-com:office:office" xmlns:r="http://schemas.openxmlformats.org/officeDocument/2006/relationships" xmlns:m="http://schemas.openxmlformats.org/officeDocument/2006/math" xmlns:v="urn:schemas-microsoft-com:vml" xmlns:wp14="http://schemas.microsoft.com/office/word/2010/wordprocessingDrawing" xmlns:wp="http://schemas.openxmlformats.org/drawingml/2006/wordprocessingDrawing" xmlns:w10="urn:schemas-microsoft-com:office:word" xmlns:w="http://schemas.openxmlformats.org/wordprocessingml/2006/main" xmlns:w14="http://schemas.microsoft.com/office/word/2010/wordml" xmlns:wpg="http://schemas.microsoft.com/office/word/2010/wordprocessingGroup" xmlns:wpi="http://schemas.microsoft.com/office/word/2010/wordprocessingInk" xmlns:wne="http://schemas.microsoft.com/office/word/2006/wordml" xmlns:wps="http://schemas.microsoft.com/office/word/2010/wordprocessingShape" mc:Ignorable="w14 wp14">
+<w:ftr xmlns:wpc="http://schemas.microsoft.com/office/word/2010/wordprocessingCanvas" xmlns:mc="http://schemas.openxmlformats.org/markup-compatibility/2006" xmlns:o="urn:schemas-microsoft-com:office:office" xmlns:r="http://schemas.openxmlformats.org/officeDocument/2006/relationships" xmlns:m="http://schemas.openxmlformats.org/officeDocument/2006/math" xmlns:v="urn:schemas-microsoft-com:vml" xmlns:wp14="http://schemas.microsoft.com/office/word/2010/wordprocessingDrawing" xmlns:wp="http://schemas.openxmlformats.org/drawingml/2006/wordprocessingDrawing" xmlns:w10="urn:schemas-microsoft-com:office:word" xmlns:w="http://schemas.openxmlformats.org/wordprocessingml/2006/main" xmlns:w14="http://schemas.microsoft.com/office/word/2010/wordml" xmlns:wpg="http://schemas.microsoft.com/office/word/2010/wordprocessingGroup" xmlns:wpi="http://schemas.microsoft.com/office/word/2010/wordprocessingInk" xmlns:wne="http://schemas.microsoft.com/office/word/2006/wordml" xmlns:wps="http://schemas.microsoft.com/office/word/2010/wordprocessingShape" mc:Ignorable="w14 wp14">
   <w:p>
     <w:pPr>
       <w:pStyle w:val="Footer"/>
@@ -11022,7 +11549,7 @@
         <w:rStyle w:val="PageNumber"/>
         <w:noProof/>
       </w:rPr>
-      <w:t>13</w:t>
+      <w:t>10</w:t>
     </w:r>
     <w:r>
       <w:rPr>
@@ -11041,7 +11568,7 @@
 </file>
 
 <file path=word/footnotes.xml><?xml version="1.0" encoding="utf-8"?>
-<w:footnotes xmlns:wpc="http://schemas.microsoft.com/office/word/2010/wordprocessingCanvas" xmlns:mo="http://schemas.microsoft.com/office/mac/office/2008/main" xmlns:mc="http://schemas.openxmlformats.org/markup-compatibility/2006" xmlns:mv="urn:schemas-microsoft-com:mac:vml" xmlns:o="urn:schemas-microsoft-com:office:office" xmlns:r="http://schemas.openxmlformats.org/officeDocument/2006/relationships" xmlns:m="http://schemas.openxmlformats.org/officeDocument/2006/math" xmlns:v="urn:schemas-microsoft-com:vml" xmlns:wp14="http://schemas.microsoft.com/office/word/2010/wordprocessingDrawing" xmlns:wp="http://schemas.openxmlformats.org/drawingml/2006/wordprocessingDrawing" xmlns:w10="urn:schemas-microsoft-com:office:word" xmlns:w="http://schemas.openxmlformats.org/wordprocessingml/2006/main" xmlns:w14="http://schemas.microsoft.com/office/word/2010/wordml" xmlns:wpg="http://schemas.microsoft.com/office/word/2010/wordprocessingGroup" xmlns:wpi="http://schemas.microsoft.com/office/word/2010/wordprocessingInk" xmlns:wne="http://schemas.microsoft.com/office/word/2006/wordml" xmlns:wps="http://schemas.microsoft.com/office/word/2010/wordprocessingShape" mc:Ignorable="w14 wp14">
+<w:footnotes xmlns:wpc="http://schemas.microsoft.com/office/word/2010/wordprocessingCanvas" xmlns:mc="http://schemas.openxmlformats.org/markup-compatibility/2006" xmlns:o="urn:schemas-microsoft-com:office:office" xmlns:r="http://schemas.openxmlformats.org/officeDocument/2006/relationships" xmlns:m="http://schemas.openxmlformats.org/officeDocument/2006/math" xmlns:v="urn:schemas-microsoft-com:vml" xmlns:wp14="http://schemas.microsoft.com/office/word/2010/wordprocessingDrawing" xmlns:wp="http://schemas.openxmlformats.org/drawingml/2006/wordprocessingDrawing" xmlns:w10="urn:schemas-microsoft-com:office:word" xmlns:w="http://schemas.openxmlformats.org/wordprocessingml/2006/main" xmlns:w14="http://schemas.microsoft.com/office/word/2010/wordml" xmlns:wpg="http://schemas.microsoft.com/office/word/2010/wordprocessingGroup" xmlns:wpi="http://schemas.microsoft.com/office/word/2010/wordprocessingInk" xmlns:wne="http://schemas.microsoft.com/office/word/2006/wordml" xmlns:wps="http://schemas.microsoft.com/office/word/2010/wordprocessingShape" mc:Ignorable="w14 wp14">
   <w:footnote w:type="separator" w:id="-1">
     <w:p>
       <w:r>
@@ -11060,7 +11587,7 @@
 </file>
 
 <file path=word/header1.xml><?xml version="1.0" encoding="utf-8"?>
-<w:hdr xmlns:wpc="http://schemas.microsoft.com/office/word/2010/wordprocessingCanvas" xmlns:mo="http://schemas.microsoft.com/office/mac/office/2008/main" xmlns:mc="http://schemas.openxmlformats.org/markup-compatibility/2006" xmlns:mv="urn:schemas-microsoft-com:mac:vml" xmlns:o="urn:schemas-microsoft-com:office:office" xmlns:r="http://schemas.openxmlformats.org/officeDocument/2006/relationships" xmlns:m="http://schemas.openxmlformats.org/officeDocument/2006/math" xmlns:v="urn:schemas-microsoft-com:vml" xmlns:wp14="http://schemas.microsoft.com/office/word/2010/wordprocessingDrawing" xmlns:wp="http://schemas.openxmlformats.org/drawingml/2006/wordprocessingDrawing" xmlns:w10="urn:schemas-microsoft-com:office:word" xmlns:w="http://schemas.openxmlformats.org/wordprocessingml/2006/main" xmlns:w14="http://schemas.microsoft.com/office/word/2010/wordml" xmlns:wpg="http://schemas.microsoft.com/office/word/2010/wordprocessingGroup" xmlns:wpi="http://schemas.microsoft.com/office/word/2010/wordprocessingInk" xmlns:wne="http://schemas.microsoft.com/office/word/2006/wordml" xmlns:wps="http://schemas.microsoft.com/office/word/2010/wordprocessingShape" mc:Ignorable="w14 wp14">
+<w:hdr xmlns:wpc="http://schemas.microsoft.com/office/word/2010/wordprocessingCanvas" xmlns:mc="http://schemas.openxmlformats.org/markup-compatibility/2006" xmlns:o="urn:schemas-microsoft-com:office:office" xmlns:r="http://schemas.openxmlformats.org/officeDocument/2006/relationships" xmlns:m="http://schemas.openxmlformats.org/officeDocument/2006/math" xmlns:v="urn:schemas-microsoft-com:vml" xmlns:wp14="http://schemas.microsoft.com/office/word/2010/wordprocessingDrawing" xmlns:wp="http://schemas.openxmlformats.org/drawingml/2006/wordprocessingDrawing" xmlns:w10="urn:schemas-microsoft-com:office:word" xmlns:w="http://schemas.openxmlformats.org/wordprocessingml/2006/main" xmlns:w14="http://schemas.microsoft.com/office/word/2010/wordml" xmlns:wpg="http://schemas.microsoft.com/office/word/2010/wordprocessingGroup" xmlns:wpi="http://schemas.microsoft.com/office/word/2010/wordprocessingInk" xmlns:wne="http://schemas.microsoft.com/office/word/2006/wordml" xmlns:wps="http://schemas.microsoft.com/office/word/2010/wordprocessingShape" mc:Ignorable="w14 wp14">
   <w:p>
     <w:pPr>
       <w:jc w:val="center"/>
@@ -11095,7 +11622,7 @@
 </file>
 
 <file path=word/numbering.xml><?xml version="1.0" encoding="utf-8"?>
-<w:numbering xmlns:wpc="http://schemas.microsoft.com/office/word/2010/wordprocessingCanvas" xmlns:mo="http://schemas.microsoft.com/office/mac/office/2008/main" xmlns:mc="http://schemas.openxmlformats.org/markup-compatibility/2006" xmlns:mv="urn:schemas-microsoft-com:mac:vml" xmlns:o="urn:schemas-microsoft-com:office:office" xmlns:r="http://schemas.openxmlformats.org/officeDocument/2006/relationships" xmlns:m="http://schemas.openxmlformats.org/officeDocument/2006/math" xmlns:v="urn:schemas-microsoft-com:vml" xmlns:wp14="http://schemas.microsoft.com/office/word/2010/wordprocessingDrawing" xmlns:wp="http://schemas.openxmlformats.org/drawingml/2006/wordprocessingDrawing" xmlns:w10="urn:schemas-microsoft-com:office:word" xmlns:w="http://schemas.openxmlformats.org/wordprocessingml/2006/main" xmlns:w14="http://schemas.microsoft.com/office/word/2010/wordml" xmlns:wpg="http://schemas.microsoft.com/office/word/2010/wordprocessingGroup" xmlns:wpi="http://schemas.microsoft.com/office/word/2010/wordprocessingInk" xmlns:wne="http://schemas.microsoft.com/office/word/2006/wordml" xmlns:wps="http://schemas.microsoft.com/office/word/2010/wordprocessingShape" mc:Ignorable="w14 wp14">
+<w:numbering xmlns:wpc="http://schemas.microsoft.com/office/word/2010/wordprocessingCanvas" xmlns:mc="http://schemas.openxmlformats.org/markup-compatibility/2006" xmlns:o="urn:schemas-microsoft-com:office:office" xmlns:r="http://schemas.openxmlformats.org/officeDocument/2006/relationships" xmlns:m="http://schemas.openxmlformats.org/officeDocument/2006/math" xmlns:v="urn:schemas-microsoft-com:vml" xmlns:wp14="http://schemas.microsoft.com/office/word/2010/wordprocessingDrawing" xmlns:wp="http://schemas.openxmlformats.org/drawingml/2006/wordprocessingDrawing" xmlns:w10="urn:schemas-microsoft-com:office:word" xmlns:w="http://schemas.openxmlformats.org/wordprocessingml/2006/main" xmlns:w14="http://schemas.microsoft.com/office/word/2010/wordml" xmlns:wpg="http://schemas.microsoft.com/office/word/2010/wordprocessingGroup" xmlns:wpi="http://schemas.microsoft.com/office/word/2010/wordprocessingInk" xmlns:wne="http://schemas.microsoft.com/office/word/2006/wordml" xmlns:wps="http://schemas.microsoft.com/office/word/2010/wordprocessingShape" mc:Ignorable="w14 wp14">
   <w:abstractNum w:abstractNumId="0">
     <w:nsid w:val="00000001"/>
     <w:multiLevelType w:val="hybridMultilevel"/>
@@ -11982,7 +12509,7 @@
     </w:rPrDefault>
     <w:pPrDefault/>
   </w:docDefaults>
-  <w:latentStyles w:defLockedState="0" w:defUIPriority="99" w:defSemiHidden="1" w:defUnhideWhenUsed="1" w:defQFormat="0" w:count="276">
+  <w:latentStyles w:defLockedState="0" w:defUIPriority="99" w:defSemiHidden="1" w:defUnhideWhenUsed="1" w:defQFormat="0" w:count="267">
     <w:lsdException w:name="Normal" w:semiHidden="0" w:uiPriority="0" w:unhideWhenUsed="0" w:qFormat="1"/>
     <w:lsdException w:name="heading 1" w:semiHidden="0" w:uiPriority="9" w:unhideWhenUsed="0" w:qFormat="1"/>
     <w:lsdException w:name="heading 2" w:uiPriority="9" w:qFormat="1"/>
@@ -12553,7 +13080,7 @@
 </file>
 
 <file path=word/stylesWithEffects.xml><?xml version="1.0" encoding="utf-8"?>
-<w:styles xmlns:wpc="http://schemas.microsoft.com/office/word/2010/wordprocessingCanvas" xmlns:mo="http://schemas.microsoft.com/office/mac/office/2008/main" xmlns:mc="http://schemas.openxmlformats.org/markup-compatibility/2006" xmlns:mv="urn:schemas-microsoft-com:mac:vml" xmlns:o="urn:schemas-microsoft-com:office:office" xmlns:r="http://schemas.openxmlformats.org/officeDocument/2006/relationships" xmlns:m="http://schemas.openxmlformats.org/officeDocument/2006/math" xmlns:v="urn:schemas-microsoft-com:vml" xmlns:wp14="http://schemas.microsoft.com/office/word/2010/wordprocessingDrawing" xmlns:wp="http://schemas.openxmlformats.org/drawingml/2006/wordprocessingDrawing" xmlns:w10="urn:schemas-microsoft-com:office:word" xmlns:w="http://schemas.openxmlformats.org/wordprocessingml/2006/main" xmlns:w14="http://schemas.microsoft.com/office/word/2010/wordml" xmlns:wpg="http://schemas.microsoft.com/office/word/2010/wordprocessingGroup" xmlns:wpi="http://schemas.microsoft.com/office/word/2010/wordprocessingInk" xmlns:wne="http://schemas.microsoft.com/office/word/2006/wordml" xmlns:wps="http://schemas.microsoft.com/office/word/2010/wordprocessingShape" mc:Ignorable="w14 wp14">
+<w:styles xmlns:wpc="http://schemas.microsoft.com/office/word/2010/wordprocessingCanvas" xmlns:mc="http://schemas.openxmlformats.org/markup-compatibility/2006" xmlns:o="urn:schemas-microsoft-com:office:office" xmlns:r="http://schemas.openxmlformats.org/officeDocument/2006/relationships" xmlns:m="http://schemas.openxmlformats.org/officeDocument/2006/math" xmlns:v="urn:schemas-microsoft-com:vml" xmlns:wp14="http://schemas.microsoft.com/office/word/2010/wordprocessingDrawing" xmlns:wp="http://schemas.openxmlformats.org/drawingml/2006/wordprocessingDrawing" xmlns:w10="urn:schemas-microsoft-com:office:word" xmlns:w="http://schemas.openxmlformats.org/wordprocessingml/2006/main" xmlns:w14="http://schemas.microsoft.com/office/word/2010/wordml" xmlns:wpg="http://schemas.microsoft.com/office/word/2010/wordprocessingGroup" xmlns:wpi="http://schemas.microsoft.com/office/word/2010/wordprocessingInk" xmlns:wne="http://schemas.microsoft.com/office/word/2006/wordml" xmlns:wps="http://schemas.microsoft.com/office/word/2010/wordprocessingShape" mc:Ignorable="w14 wp14">
   <w:docDefaults>
     <w:rPrDefault>
       <w:rPr>
@@ -12565,7 +13092,7 @@
     </w:rPrDefault>
     <w:pPrDefault/>
   </w:docDefaults>
-  <w:latentStyles w:defLockedState="0" w:defUIPriority="99" w:defSemiHidden="1" w:defUnhideWhenUsed="1" w:defQFormat="0" w:count="276">
+  <w:latentStyles w:defLockedState="0" w:defUIPriority="99" w:defSemiHidden="1" w:defUnhideWhenUsed="1" w:defQFormat="0" w:count="267">
     <w:lsdException w:name="Normal" w:semiHidden="0" w:uiPriority="0" w:unhideWhenUsed="0" w:qFormat="1"/>
     <w:lsdException w:name="heading 1" w:semiHidden="0" w:uiPriority="9" w:unhideWhenUsed="0" w:qFormat="1"/>
     <w:lsdException w:name="heading 2" w:uiPriority="9" w:qFormat="1"/>
@@ -13460,7 +13987,7 @@
 </file>
 
 <file path=customXml/itemProps1.xml><?xml version="1.0" encoding="utf-8"?>
-<ds:datastoreItem xmlns:ds="http://schemas.openxmlformats.org/officeDocument/2006/customXml" ds:itemID="{64DEBE01-917D-8A49-B722-89B5AA70E697}">
+<ds:datastoreItem xmlns:ds="http://schemas.openxmlformats.org/officeDocument/2006/customXml" ds:itemID="{EEF02847-06D1-4517-B546-11D8BD86B868}">
   <ds:schemaRefs>
     <ds:schemaRef ds:uri="http://schemas.openxmlformats.org/officeDocument/2006/bibliography"/>
   </ds:schemaRefs>

--- a/Documentation/Project Plan 1.1.docx
+++ b/Documentation/Project Plan 1.1.docx
@@ -3683,7 +3683,6 @@
       </w:r>
       <w:bookmarkEnd w:id="2"/>
     </w:p>
-    <w:p/>
     <w:p>
       <w:pPr>
         <w:jc w:val="both"/>
@@ -4143,25 +4142,28 @@
         <w:jc w:val="both"/>
       </w:pPr>
       <w:r>
+        <w:t xml:space="preserve">Professor </w:t>
+      </w:r>
+      <w:proofErr w:type="spellStart"/>
+      <w:r>
+        <w:t>R</w:t>
+      </w:r>
+      <w:r>
+        <w:t>yszard</w:t>
+      </w:r>
+      <w:proofErr w:type="spellEnd"/>
+      <w:r>
+        <w:t xml:space="preserve"> is the unit convenor for Software Team Project.</w:t>
+      </w:r>
+      <w:r>
+        <w:t xml:space="preserve"> </w:t>
+      </w:r>
+      <w:r>
+        <w:t xml:space="preserve">As </w:t>
+      </w:r>
+      <w:r>
         <w:lastRenderedPageBreak/>
-        <w:t xml:space="preserve">Professor </w:t>
-      </w:r>
-      <w:proofErr w:type="spellStart"/>
-      <w:r>
-        <w:t>R</w:t>
-      </w:r>
-      <w:r>
-        <w:t>yszard</w:t>
-      </w:r>
-      <w:proofErr w:type="spellEnd"/>
-      <w:r>
-        <w:t xml:space="preserve"> is the unit convenor for Software Team Project.</w:t>
-      </w:r>
-      <w:r>
-        <w:t xml:space="preserve"> </w:t>
-      </w:r>
-      <w:r>
-        <w:t xml:space="preserve">As convenor, Professor </w:t>
+        <w:t xml:space="preserve">convenor, Professor </w:t>
       </w:r>
       <w:proofErr w:type="spellStart"/>
       <w:r>
@@ -4672,7 +4674,6 @@
         <w:ind w:left="720" w:right="360"/>
       </w:pPr>
       <w:r>
-        <w:lastRenderedPageBreak/>
         <w:t xml:space="preserve">Role: </w:t>
       </w:r>
     </w:p>
@@ -5539,37 +5540,7 @@
         <w:rPr>
           <w:lang w:val="en-US"/>
         </w:rPr>
-        <w:t>Display the level of tremor</w:t>
-      </w:r>
-      <w:r>
-        <w:rPr>
-          <w:lang w:val="en-US"/>
-        </w:rPr>
-        <w:t xml:space="preserve"> in the hand</w:t>
-      </w:r>
-      <w:r>
-        <w:rPr>
-          <w:lang w:val="en-US"/>
-        </w:rPr>
-        <w:t xml:space="preserve"> in </w:t>
-      </w:r>
-      <w:r>
-        <w:rPr>
-          <w:lang w:val="en-US"/>
-        </w:rPr>
-        <w:t>Hertz (</w:t>
-      </w:r>
-      <w:r>
-        <w:rPr>
-          <w:lang w:val="en-US"/>
-        </w:rPr>
-        <w:t>metric)</w:t>
-      </w:r>
-      <w:r>
-        <w:rPr>
-          <w:lang w:val="en-US"/>
-        </w:rPr>
-        <w:t xml:space="preserve"> to a display</w:t>
+        <w:t>Software can capture and record accurate movement of a hand</w:t>
       </w:r>
     </w:p>
     <w:p>
@@ -5587,13 +5558,37 @@
         <w:rPr>
           <w:lang w:val="en-US"/>
         </w:rPr>
-        <w:t>Software contains</w:t>
-      </w:r>
-      <w:r>
-        <w:rPr>
-          <w:lang w:val="en-US"/>
-        </w:rPr>
-        <w:t xml:space="preserve"> brief tutorials in use of the software</w:t>
+        <w:t>Display the level of tremor</w:t>
+      </w:r>
+      <w:r>
+        <w:rPr>
+          <w:lang w:val="en-US"/>
+        </w:rPr>
+        <w:t xml:space="preserve"> in the hand</w:t>
+      </w:r>
+      <w:r>
+        <w:rPr>
+          <w:lang w:val="en-US"/>
+        </w:rPr>
+        <w:t xml:space="preserve"> in </w:t>
+      </w:r>
+      <w:r>
+        <w:rPr>
+          <w:lang w:val="en-US"/>
+        </w:rPr>
+        <w:t>Hertz (</w:t>
+      </w:r>
+      <w:r>
+        <w:rPr>
+          <w:lang w:val="en-US"/>
+        </w:rPr>
+        <w:t>metric)</w:t>
+      </w:r>
+      <w:r>
+        <w:rPr>
+          <w:lang w:val="en-US"/>
+        </w:rPr>
+        <w:t>, the velocity of the tremor and the amplitude of the tremor</w:t>
       </w:r>
     </w:p>
     <w:p>
@@ -5617,7 +5612,7 @@
         <w:rPr>
           <w:lang w:val="en-US"/>
         </w:rPr>
-        <w:t xml:space="preserve"> instruction in the use of the software in real time.</w:t>
+        <w:t xml:space="preserve"> brief tutorials in use of the software</w:t>
       </w:r>
     </w:p>
     <w:p>
@@ -5635,25 +5630,13 @@
         <w:rPr>
           <w:lang w:val="en-US"/>
         </w:rPr>
-        <w:t xml:space="preserve">Software provides a means to </w:t>
-      </w:r>
-      <w:r>
-        <w:rPr>
-          <w:lang w:val="en-US"/>
-        </w:rPr>
-        <w:t>export</w:t>
-      </w:r>
-      <w:r>
-        <w:rPr>
-          <w:lang w:val="en-US"/>
-        </w:rPr>
-        <w:t xml:space="preserve"> the data recorded</w:t>
-      </w:r>
-      <w:r>
-        <w:rPr>
-          <w:lang w:val="en-US"/>
-        </w:rPr>
-        <w:t xml:space="preserve"> by the leap motion device to a file</w:t>
+        <w:t>Software contains</w:t>
+      </w:r>
+      <w:r>
+        <w:rPr>
+          <w:lang w:val="en-US"/>
+        </w:rPr>
+        <w:t xml:space="preserve"> instruction in the use of the software in real time.</w:t>
       </w:r>
     </w:p>
     <w:p>
@@ -5671,37 +5654,25 @@
         <w:rPr>
           <w:lang w:val="en-US"/>
         </w:rPr>
-        <w:t>Software provides a means to import</w:t>
-      </w:r>
-      <w:r>
-        <w:rPr>
-          <w:lang w:val="en-US"/>
-        </w:rPr>
-        <w:t xml:space="preserve"> the data saved to a file for analysis, replay</w:t>
-      </w:r>
-    </w:p>
-    <w:p>
-      <w:pPr>
-        <w:pStyle w:val="ListParagraph"/>
-        <w:numPr>
-          <w:ilvl w:val="0"/>
-          <w:numId w:val="9"/>
-        </w:numPr>
-        <w:rPr>
-          <w:lang w:val="en-US"/>
-        </w:rPr>
-      </w:pPr>
-      <w:r>
-        <w:rPr>
-          <w:lang w:val="en-US"/>
-        </w:rPr>
-        <w:t>Software provides a means to replay</w:t>
-      </w:r>
-      <w:r>
-        <w:rPr>
-          <w:lang w:val="en-US"/>
-        </w:rPr>
-        <w:t xml:space="preserve"> two sets of data for comparison</w:t>
+        <w:t xml:space="preserve">Software provides a means to </w:t>
+      </w:r>
+      <w:r>
+        <w:rPr>
+          <w:lang w:val="en-US"/>
+        </w:rPr>
+        <w:t>export</w:t>
+      </w:r>
+      <w:r>
+        <w:rPr>
+          <w:lang w:val="en-US"/>
+        </w:rPr>
+        <w:t xml:space="preserve"> the </w:t>
+      </w:r>
+      <w:r>
+        <w:rPr>
+          <w:lang w:val="en-US"/>
+        </w:rPr>
+        <w:t>results of the test to a file</w:t>
       </w:r>
     </w:p>
     <w:p>
@@ -5781,7 +5752,45 @@
         <w:rPr>
           <w:lang w:val="en-US"/>
         </w:rPr>
-        <w:t>The project will be used as a reliable and easy way to identify and track tremors in a user’s hands. The aim of this project is to identify when a tremor occurs in a user, however this will not be used to give a rating on how steady a user’s hands are.</w:t>
+        <w:t xml:space="preserve">The project will be used as a reliable and easy way to identify and track tremors in a user’s hands. The aim of this project is to identify </w:t>
+      </w:r>
+      <w:r>
+        <w:rPr>
+          <w:lang w:val="en-US"/>
+        </w:rPr>
+        <w:t>the characteristics</w:t>
+      </w:r>
+      <w:r>
+        <w:rPr>
+          <w:lang w:val="en-US"/>
+        </w:rPr>
+        <w:t xml:space="preserve"> </w:t>
+      </w:r>
+      <w:r>
+        <w:rPr>
+          <w:lang w:val="en-US"/>
+        </w:rPr>
+        <w:t>of a tremor</w:t>
+      </w:r>
+      <w:r>
+        <w:rPr>
+          <w:lang w:val="en-US"/>
+        </w:rPr>
+        <w:t xml:space="preserve"> in a </w:t>
+      </w:r>
+      <w:proofErr w:type="gramStart"/>
+      <w:r>
+        <w:rPr>
+          <w:lang w:val="en-US"/>
+        </w:rPr>
+        <w:t>user,</w:t>
+      </w:r>
+      <w:proofErr w:type="gramEnd"/>
+      <w:r>
+        <w:rPr>
+          <w:lang w:val="en-US"/>
+        </w:rPr>
+        <w:t xml:space="preserve"> however this will not be used to give a rating on how steady a user’s hands are.</w:t>
       </w:r>
     </w:p>
     <w:p>
@@ -5818,12 +5827,54 @@
           <w:lang w:val="en-US"/>
         </w:rPr>
       </w:pPr>
+    </w:p>
+    <w:p>
+      <w:pPr>
+        <w:jc w:val="both"/>
+        <w:rPr>
+          <w:lang w:val="en-US"/>
+        </w:rPr>
+      </w:pPr>
+      <w:r>
+        <w:rPr>
+          <w:lang w:val="en-US"/>
+        </w:rPr>
+        <w:t xml:space="preserve">The final outcome of this project will allow a user to </w:t>
+      </w:r>
+      <w:r>
+        <w:rPr>
+          <w:lang w:val="en-US"/>
+        </w:rPr>
+        <w:t xml:space="preserve">check the characteristics of the tremor in their hands in different situations. A completed test will return statistics </w:t>
+      </w:r>
       <w:r>
         <w:rPr>
           <w:lang w:val="en-US"/>
         </w:rPr>
         <w:lastRenderedPageBreak/>
-        <w:t xml:space="preserve">The final outcome of this project will allow a user to track how their hands move under varying circumstances by giving them a visual representation of the tremors in their hands which they can compare to their previous uses. We have planned to initially only gather this information from a user holding a steady hand over the leap motion sensor, however as per Phillip’s request, if we find we have the necessary time and capabilities we may try to test for steadiness by other methods, like drawing a horizontal line with a pen and analyzing how straight its path remains. </w:t>
+        <w:t>about the velocity, frequency and amplitude of the tremor in each of the user’s fingers. The results of the tests are saved so that they can be compared against at a later stage.</w:t>
+      </w:r>
+    </w:p>
+    <w:p>
+      <w:pPr>
+        <w:jc w:val="both"/>
+        <w:rPr>
+          <w:lang w:val="en-US"/>
+        </w:rPr>
+      </w:pPr>
+    </w:p>
+    <w:p>
+      <w:pPr>
+        <w:jc w:val="both"/>
+        <w:rPr>
+          <w:lang w:val="en-US"/>
+        </w:rPr>
+      </w:pPr>
+      <w:r>
+        <w:rPr>
+          <w:lang w:val="en-US"/>
+        </w:rPr>
+        <w:t xml:space="preserve">We have planned to initially only gather this information from a user holding a steady hand over the leap motion sensor, however as per Phillip’s request, if we find we have the necessary time and capabilities we may try to test for steadiness by other methods, like drawing a horizontal line with a pen and analyzing how straight its path remains. </w:t>
       </w:r>
     </w:p>
     <w:p>
@@ -5949,7 +6000,43 @@
         <w:rPr>
           <w:lang w:val="en-US"/>
         </w:rPr>
-        <w:t>The accuracy of measuring a tremor in a hand is incredibly accurate. We need to gather an accurate reading and be able to correctly calculate the frequency and amplitude of it</w:t>
+        <w:t xml:space="preserve">The accuracy of measuring a tremor in a hand is incredibly </w:t>
+      </w:r>
+      <w:r>
+        <w:rPr>
+          <w:lang w:val="en-US"/>
+        </w:rPr>
+        <w:t>important</w:t>
+      </w:r>
+      <w:r>
+        <w:rPr>
+          <w:lang w:val="en-US"/>
+        </w:rPr>
+        <w:t xml:space="preserve">. We need to gather an accurate reading </w:t>
+      </w:r>
+      <w:r>
+        <w:rPr>
+          <w:lang w:val="en-US"/>
+        </w:rPr>
+        <w:t>to</w:t>
+      </w:r>
+      <w:r>
+        <w:rPr>
+          <w:lang w:val="en-US"/>
+        </w:rPr>
+        <w:t xml:space="preserve"> be able to correctly calculate the frequency</w:t>
+      </w:r>
+      <w:r>
+        <w:rPr>
+          <w:lang w:val="en-US"/>
+        </w:rPr>
+        <w:t>, velocity</w:t>
+      </w:r>
+      <w:r>
+        <w:rPr>
+          <w:lang w:val="en-US"/>
+        </w:rPr>
+        <w:t xml:space="preserve"> and amplitude of it</w:t>
       </w:r>
     </w:p>
     <w:p>
@@ -5987,7 +6074,13 @@
         <w:rPr>
           <w:lang w:val="en-US"/>
         </w:rPr>
-        <w:t>We need to maintain a great degree of communication with the client while we develop this project. Constant input and feedback from the client will ensure that this project is really suited to their needs.</w:t>
+        <w:t xml:space="preserve">We need to maintain a great degree of communication with the client while we develop this project. Constant input and feedback from the client will ensure that this project </w:t>
+      </w:r>
+      <w:r>
+        <w:rPr>
+          <w:lang w:val="en-US"/>
+        </w:rPr>
+        <w:t>is really suited to their needs</w:t>
       </w:r>
     </w:p>
     <w:p>
@@ -6074,14 +6167,53 @@
         <w:rPr>
           <w:lang w:val="en-US"/>
         </w:rPr>
-        <w:t xml:space="preserve">they will have to determine whether the project we have created for them is an effective and accurate way of capturing tremors in a user’s hands. If the program is not able to effectively measure these tremors, whether by error of calculation or an issue with the leap motion use, then the project will not be a success and the client will not accept it. If the project does effectively capture all of this data, it will still have to be easily useable by the client. The client already has methods of capturing this data, however these methods are </w:t>
-      </w:r>
-      <w:r>
-        <w:rPr>
-          <w:lang w:val="en-US"/>
-        </w:rPr>
-        <w:lastRenderedPageBreak/>
-        <w:t>expensive and difficult, meaning if our project can gather data easily it will be a success and can be accepted by the client.</w:t>
+        <w:t xml:space="preserve">they will have to determine whether the project we have created for them is an effective and accurate way of capturing tremors in a user’s hands. If the program is not able to effectively measure these tremors, whether by error of calculation or an issue with the </w:t>
+      </w:r>
+      <w:r>
+        <w:rPr>
+          <w:lang w:val="en-US"/>
+        </w:rPr>
+        <w:t>Leap M</w:t>
+      </w:r>
+      <w:r>
+        <w:rPr>
+          <w:lang w:val="en-US"/>
+        </w:rPr>
+        <w:t xml:space="preserve">otion </w:t>
+      </w:r>
+      <w:r>
+        <w:rPr>
+          <w:lang w:val="en-US"/>
+        </w:rPr>
+        <w:t>device</w:t>
+      </w:r>
+      <w:r>
+        <w:rPr>
+          <w:lang w:val="en-US"/>
+        </w:rPr>
+        <w:t xml:space="preserve">, then the project will not be a success and the client will not accept it. </w:t>
+      </w:r>
+    </w:p>
+    <w:p>
+      <w:pPr>
+        <w:jc w:val="both"/>
+        <w:rPr>
+          <w:lang w:val="en-US"/>
+        </w:rPr>
+      </w:pPr>
+    </w:p>
+    <w:p>
+      <w:pPr>
+        <w:jc w:val="both"/>
+        <w:rPr>
+          <w:lang w:val="en-US"/>
+        </w:rPr>
+      </w:pPr>
+      <w:r>
+        <w:rPr>
+          <w:lang w:val="en-US"/>
+        </w:rPr>
+        <w:t>If the project does effectively capture all of this data, it will still have to be easily useable by the client. The client already has methods of capturing this data, however these methods are expensive and difficult, meaning if our project can gather data easily it will be a success and can be accepted by the client.</w:t>
       </w:r>
     </w:p>
     <w:p>
@@ -6451,6 +6583,7 @@
         <w:rPr>
           <w:lang w:val="en-US"/>
         </w:rPr>
+        <w:lastRenderedPageBreak/>
         <w:t>deliverables</w:t>
       </w:r>
       <w:proofErr w:type="gramEnd"/>
@@ -6473,7 +6606,6 @@
         <w:rPr>
           <w:lang w:val="en-US"/>
         </w:rPr>
-        <w:lastRenderedPageBreak/>
         <w:t>4.2</w:t>
       </w:r>
       <w:r>
@@ -6623,14 +6755,7 @@
         <w:rPr>
           <w:lang w:val="en-US"/>
         </w:rPr>
-        <w:t xml:space="preserve">Describe </w:t>
-      </w:r>
-      <w:bookmarkStart w:id="22" w:name="_GoBack"/>
-      <w:r>
-        <w:rPr>
-          <w:lang w:val="en-US"/>
-        </w:rPr>
-        <w:t xml:space="preserve">the </w:t>
+        <w:t xml:space="preserve">Describe the </w:t>
       </w:r>
       <w:proofErr w:type="spellStart"/>
       <w:r>
@@ -6682,54 +6807,61 @@
         </w:rPr>
         <w:t>organisation</w:t>
       </w:r>
+      <w:proofErr w:type="spellEnd"/>
+      <w:r>
+        <w:rPr>
+          <w:lang w:val="en-US"/>
+        </w:rPr>
+        <w:t>.</w:t>
+      </w:r>
+    </w:p>
+    <w:p>
+      <w:pPr>
+        <w:pStyle w:val="Heading1"/>
+        <w:rPr>
+          <w:lang w:val="en-US"/>
+        </w:rPr>
+      </w:pPr>
+      <w:bookmarkStart w:id="22" w:name="_Toc365914980"/>
+      <w:r>
+        <w:rPr>
+          <w:lang w:val="en-US"/>
+        </w:rPr>
+        <w:t>6</w:t>
+      </w:r>
+      <w:r>
+        <w:rPr>
+          <w:lang w:val="en-US"/>
+        </w:rPr>
+        <w:t xml:space="preserve"> -</w:t>
+      </w:r>
+      <w:r>
+        <w:rPr>
+          <w:lang w:val="en-US"/>
+        </w:rPr>
+        <w:t xml:space="preserve"> Risks</w:t>
+      </w:r>
       <w:bookmarkEnd w:id="22"/>
-      <w:proofErr w:type="spellEnd"/>
-      <w:r>
-        <w:rPr>
-          <w:lang w:val="en-US"/>
-        </w:rPr>
-        <w:t>.</w:t>
-      </w:r>
-    </w:p>
-    <w:p>
-      <w:pPr>
-        <w:pStyle w:val="Heading1"/>
-        <w:rPr>
-          <w:lang w:val="en-US"/>
-        </w:rPr>
-      </w:pPr>
-      <w:bookmarkStart w:id="23" w:name="_Toc365914980"/>
-      <w:r>
-        <w:rPr>
-          <w:lang w:val="en-US"/>
-        </w:rPr>
-        <w:t>6</w:t>
-      </w:r>
-      <w:r>
-        <w:rPr>
-          <w:lang w:val="en-US"/>
-        </w:rPr>
-        <w:t xml:space="preserve"> -</w:t>
-      </w:r>
-      <w:r>
-        <w:rPr>
-          <w:lang w:val="en-US"/>
-        </w:rPr>
-        <w:t xml:space="preserve"> Risks</w:t>
-      </w:r>
+    </w:p>
+    <w:p>
+      <w:pPr>
+        <w:rPr>
+          <w:lang w:val="en-US"/>
+        </w:rPr>
+      </w:pPr>
+      <w:r>
+        <w:rPr>
+          <w:lang w:val="en-US"/>
+        </w:rPr>
+        <w:t xml:space="preserve">Discuss any major risks that could affect your </w:t>
+      </w:r>
+      <w:bookmarkStart w:id="23" w:name="_GoBack"/>
       <w:bookmarkEnd w:id="23"/>
-    </w:p>
-    <w:p>
-      <w:pPr>
-        <w:rPr>
-          <w:lang w:val="en-US"/>
-        </w:rPr>
-      </w:pPr>
-      <w:r>
-        <w:rPr>
-          <w:lang w:val="en-US"/>
-        </w:rPr>
-        <w:t>Discuss any major risks that could affect your project plan.</w:t>
+      <w:r>
+        <w:rPr>
+          <w:lang w:val="en-US"/>
+        </w:rPr>
+        <w:t>project plan.</w:t>
       </w:r>
     </w:p>
     <w:p>
@@ -7419,6 +7551,7 @@
         <w:rPr>
           <w:lang w:val="en-US"/>
         </w:rPr>
+        <w:lastRenderedPageBreak/>
         <w:t>7</w:t>
       </w:r>
       <w:r>
@@ -7844,8 +7977,15 @@
         <w:rPr>
           <w:lang w:val="en-US"/>
         </w:rPr>
-        <w:t>Since no-one is being paid for this project, express your budget in terms of hours. -Each team member should contribute equally, and time spent actually writing software should be about (80 hours x number of team members). Total time allocation for each student should not exceed 10 hours per week.</w:t>
+        <w:t xml:space="preserve">Since no-one is being paid for this project, express your budget in terms of hours. +Each team member should contribute equally, and time spent actually </w:t>
+      </w:r>
+      <w:r>
+        <w:rPr>
+          <w:lang w:val="en-US"/>
+        </w:rPr>
+        <w:lastRenderedPageBreak/>
+        <w:t>writing software should be about (80 hours x number of team members). Total time allocation for each student should not exceed 10 hours per week.</w:t>
       </w:r>
     </w:p>
     <w:p>
@@ -11549,7 +11689,7 @@
         <w:rStyle w:val="PageNumber"/>
         <w:noProof/>
       </w:rPr>
-      <w:t>10</w:t>
+      <w:t>6</w:t>
     </w:r>
     <w:r>
       <w:rPr>
@@ -13987,7 +14127,7 @@
 </file>
 
 <file path=customXml/itemProps1.xml><?xml version="1.0" encoding="utf-8"?>
-<ds:datastoreItem xmlns:ds="http://schemas.openxmlformats.org/officeDocument/2006/customXml" ds:itemID="{EEF02847-06D1-4517-B546-11D8BD86B868}">
+<ds:datastoreItem xmlns:ds="http://schemas.openxmlformats.org/officeDocument/2006/customXml" ds:itemID="{C08817CA-3355-43A6-9BF1-EBE3A6B50DEF}">
   <ds:schemaRefs>
     <ds:schemaRef ds:uri="http://schemas.openxmlformats.org/officeDocument/2006/bibliography"/>
   </ds:schemaRefs>

--- a/Documentation/Project Plan 1.1.docx
+++ b/Documentation/Project Plan 1.1.docx
@@ -648,6 +648,61 @@
           <w:p>
             <w:r>
               <w:t>Filled in section 8 budget</w:t>
+            </w:r>
+          </w:p>
+        </w:tc>
+      </w:tr>
+      <w:tr>
+        <w:tc>
+          <w:tcPr>
+            <w:tcW w:w="2129" w:type="dxa"/>
+          </w:tcPr>
+          <w:p>
+            <w:r>
+              <w:t>1.3</w:t>
+            </w:r>
+          </w:p>
+        </w:tc>
+        <w:tc>
+          <w:tcPr>
+            <w:tcW w:w="2129" w:type="dxa"/>
+          </w:tcPr>
+          <w:p>
+            <w:r>
+              <w:t>24/9/2013</w:t>
+            </w:r>
+          </w:p>
+        </w:tc>
+        <w:tc>
+          <w:tcPr>
+            <w:tcW w:w="2129" w:type="dxa"/>
+          </w:tcPr>
+          <w:p>
+            <w:r>
+              <w:t xml:space="preserve">Tran </w:t>
+            </w:r>
+            <w:proofErr w:type="spellStart"/>
+            <w:r>
+              <w:t>Xuong</w:t>
+            </w:r>
+            <w:proofErr w:type="spellEnd"/>
+            <w:r>
+              <w:t xml:space="preserve"> Tran</w:t>
+            </w:r>
+          </w:p>
+        </w:tc>
+        <w:tc>
+          <w:tcPr>
+            <w:tcW w:w="2129" w:type="dxa"/>
+          </w:tcPr>
+          <w:p>
+            <w:r>
+              <w:t>Filled in section 6</w:t>
+            </w:r>
+          </w:p>
+          <w:p>
+            <w:r>
+              <w:t>Modify and adding content</w:t>
             </w:r>
           </w:p>
         </w:tc>
@@ -3586,42 +3641,6 @@
     </w:p>
     <w:p>
       <w:pPr>
-        <w:rPr>
-          <w:i/>
-          <w:lang w:val="en-US"/>
-        </w:rPr>
-      </w:pPr>
-      <w:r>
-        <w:rPr>
-          <w:i/>
-          <w:lang w:val="en-US"/>
-        </w:rPr>
-        <w:t>Explain what this document is to be used for and who</w:t>
-      </w:r>
-      <w:r>
-        <w:rPr>
-          <w:i/>
-          <w:lang w:val="en-US"/>
-        </w:rPr>
-        <w:t xml:space="preserve"> should read it and how it will </w:t>
-      </w:r>
-      <w:r>
-        <w:rPr>
-          <w:i/>
-          <w:lang w:val="en-US"/>
-        </w:rPr>
-        <w:t>assist the project development.</w:t>
-      </w:r>
-    </w:p>
-    <w:p>
-      <w:pPr>
-        <w:rPr>
-          <w:lang w:val="en-US"/>
-        </w:rPr>
-      </w:pPr>
-    </w:p>
-    <w:p>
-      <w:pPr>
         <w:jc w:val="both"/>
         <w:rPr>
           <w:lang w:val="en-US"/>
@@ -4159,53 +4178,50 @@
         <w:t xml:space="preserve"> </w:t>
       </w:r>
       <w:r>
-        <w:t xml:space="preserve">As </w:t>
+        <w:t xml:space="preserve">As convenor, Professor </w:t>
+      </w:r>
+      <w:proofErr w:type="spellStart"/>
+      <w:r>
+        <w:t>Ryszard</w:t>
+      </w:r>
+      <w:proofErr w:type="spellEnd"/>
+      <w:r>
+        <w:t xml:space="preserve"> ultimately decide</w:t>
+      </w:r>
+      <w:r>
+        <w:t xml:space="preserve">s whether or not the work completed </w:t>
+      </w:r>
+      <w:r>
+        <w:t>is satisfactory.</w:t>
+      </w:r>
+      <w:r>
+        <w:t xml:space="preserve"> Professor </w:t>
+      </w:r>
+      <w:proofErr w:type="spellStart"/>
+      <w:r>
+        <w:t>Ryszard</w:t>
+      </w:r>
+      <w:proofErr w:type="spellEnd"/>
+      <w:r>
+        <w:t xml:space="preserve"> </w:t>
+      </w:r>
+      <w:r>
+        <w:t>also provides a secondary</w:t>
+      </w:r>
+      <w:r>
+        <w:t xml:space="preserve"> </w:t>
+      </w:r>
+      <w:r>
+        <w:t xml:space="preserve">(elevated) point of </w:t>
+      </w:r>
+      <w:r>
+        <w:t xml:space="preserve">contact </w:t>
+      </w:r>
+      <w:r>
+        <w:t xml:space="preserve">for the team in the event that there is an issue that </w:t>
       </w:r>
       <w:r>
         <w:lastRenderedPageBreak/>
-        <w:t xml:space="preserve">convenor, Professor </w:t>
-      </w:r>
-      <w:proofErr w:type="spellStart"/>
-      <w:r>
-        <w:t>Ryszard</w:t>
-      </w:r>
-      <w:proofErr w:type="spellEnd"/>
-      <w:r>
-        <w:t xml:space="preserve"> ultimately decide</w:t>
-      </w:r>
-      <w:r>
-        <w:t xml:space="preserve">s whether or not the work completed </w:t>
-      </w:r>
-      <w:r>
-        <w:t>is satisfactory.</w:t>
-      </w:r>
-      <w:r>
-        <w:t xml:space="preserve"> Professor </w:t>
-      </w:r>
-      <w:proofErr w:type="spellStart"/>
-      <w:r>
-        <w:t>Ryszard</w:t>
-      </w:r>
-      <w:proofErr w:type="spellEnd"/>
-      <w:r>
-        <w:t xml:space="preserve"> </w:t>
-      </w:r>
-      <w:r>
-        <w:t>also provides a secondary</w:t>
-      </w:r>
-      <w:r>
-        <w:t xml:space="preserve"> </w:t>
-      </w:r>
-      <w:r>
-        <w:t xml:space="preserve">(elevated) point of </w:t>
-      </w:r>
-      <w:r>
-        <w:t xml:space="preserve">contact </w:t>
-      </w:r>
-      <w:r>
-        <w:t xml:space="preserve">for the team in the event that there is an issue that </w:t>
-      </w:r>
-      <w:r>
         <w:t>can’t</w:t>
       </w:r>
       <w:r>
@@ -4435,6 +4451,9 @@
       <w:r>
         <w:t xml:space="preserve">Role: </w:t>
       </w:r>
+      <w:r>
+        <w:t>Documentation</w:t>
+      </w:r>
     </w:p>
     <w:p>
       <w:pPr>
@@ -4511,6 +4530,9 @@
       <w:r>
         <w:t xml:space="preserve">Role: </w:t>
       </w:r>
+      <w:r>
+        <w:t>Developer and Team Leader</w:t>
+      </w:r>
     </w:p>
     <w:p>
       <w:pPr>
@@ -4592,6 +4614,9 @@
       <w:r>
         <w:t xml:space="preserve">Role: </w:t>
       </w:r>
+      <w:r>
+        <w:t>Documentation</w:t>
+      </w:r>
     </w:p>
     <w:p>
       <w:pPr>
@@ -4676,6 +4701,9 @@
       <w:r>
         <w:t xml:space="preserve">Role: </w:t>
       </w:r>
+      <w:r>
+        <w:t>Developer</w:t>
+      </w:r>
     </w:p>
     <w:p>
       <w:pPr>
@@ -4735,11 +4763,37 @@
         <w:jc w:val="both"/>
       </w:pPr>
       <w:r>
+        <w:lastRenderedPageBreak/>
         <w:t>As a student enrolled in Software Team Project, the success or failure of this project will directly affect the received mark for this unit.</w:t>
       </w:r>
     </w:p>
     <w:p>
       <w:pPr>
+        <w:pStyle w:val="Footer"/>
+        <w:tabs>
+          <w:tab w:val="clear" w:pos="4320"/>
+          <w:tab w:val="clear" w:pos="8640"/>
+        </w:tabs>
+        <w:ind w:left="720" w:right="360"/>
+        <w:jc w:val="both"/>
+      </w:pPr>
+    </w:p>
+    <w:p>
+      <w:pPr>
+        <w:pStyle w:val="Footer"/>
+        <w:tabs>
+          <w:tab w:val="clear" w:pos="4320"/>
+          <w:tab w:val="clear" w:pos="8640"/>
+        </w:tabs>
+        <w:ind w:left="720" w:right="360"/>
+        <w:jc w:val="both"/>
+      </w:pPr>
+      <w:r>
+        <w:t>Role: Documentation</w:t>
+      </w:r>
+    </w:p>
+    <w:p>
+      <w:pPr>
         <w:pStyle w:val="Heading3"/>
         <w:rPr>
           <w:lang w:val="en-US"/>
@@ -4765,37 +4819,6 @@
         <w:t xml:space="preserve"> Project Supervisor, Team Leader and key Project Members</w:t>
       </w:r>
       <w:bookmarkEnd w:id="6"/>
-    </w:p>
-    <w:p>
-      <w:pPr>
-        <w:rPr>
-          <w:i/>
-          <w:lang w:val="en-US"/>
-        </w:rPr>
-      </w:pPr>
-      <w:r>
-        <w:rPr>
-          <w:i/>
-          <w:lang w:val="en-US"/>
-        </w:rPr>
-        <w:t xml:space="preserve">This is where you list your team. </w:t>
-      </w:r>
-      <w:proofErr w:type="gramStart"/>
-      <w:r>
-        <w:rPr>
-          <w:i/>
-          <w:lang w:val="en-US"/>
-        </w:rPr>
-        <w:t>Name people.</w:t>
-      </w:r>
-      <w:proofErr w:type="gramEnd"/>
-    </w:p>
-    <w:p>
-      <w:pPr>
-        <w:rPr>
-          <w:lang w:val="en-US"/>
-        </w:rPr>
-      </w:pPr>
     </w:p>
     <w:p>
       <w:pPr>
@@ -5308,154 +5331,118 @@
     </w:p>
     <w:p>
       <w:pPr>
-        <w:rPr>
-          <w:i/>
-          <w:lang w:val="en-US"/>
-        </w:rPr>
-      </w:pPr>
-      <w:r>
-        <w:rPr>
-          <w:i/>
-          <w:lang w:val="en-US"/>
-        </w:rPr>
-        <w:t>Provide a very brief description of what the project is intended to achieve and who are the</w:t>
-      </w:r>
-      <w:r>
-        <w:rPr>
-          <w:i/>
+        <w:jc w:val="both"/>
+        <w:rPr>
+          <w:lang w:val="en-US"/>
+        </w:rPr>
+      </w:pPr>
+      <w:r>
+        <w:rPr>
+          <w:lang w:val="en-US"/>
+        </w:rPr>
+        <w:t>To develop software th</w:t>
+      </w:r>
+      <w:r>
+        <w:rPr>
+          <w:lang w:val="en-US"/>
+        </w:rPr>
+        <w:t>at will</w:t>
+      </w:r>
+      <w:r>
+        <w:rPr>
+          <w:lang w:val="en-US"/>
+        </w:rPr>
+        <w:t xml:space="preserve"> interface with the leap motion controller and detect </w:t>
+      </w:r>
+      <w:r>
+        <w:rPr>
+          <w:lang w:val="en-US"/>
+        </w:rPr>
+        <w:t xml:space="preserve">the level of </w:t>
+      </w:r>
+      <w:r>
+        <w:rPr>
+          <w:lang w:val="en-US"/>
+        </w:rPr>
+        <w:t>tremor in the hand</w:t>
+      </w:r>
+      <w:r>
+        <w:rPr>
+          <w:lang w:val="en-US"/>
+        </w:rPr>
+        <w:t>.</w:t>
+      </w:r>
+    </w:p>
+    <w:p>
+      <w:pPr>
+        <w:rPr>
+          <w:lang w:val="en-US"/>
+        </w:rPr>
+      </w:pPr>
+    </w:p>
+    <w:p>
+      <w:pPr>
+        <w:jc w:val="both"/>
+        <w:rPr>
+          <w:lang w:val="en-US"/>
+        </w:rPr>
+      </w:pPr>
+      <w:r>
+        <w:rPr>
+          <w:lang w:val="en-US"/>
+        </w:rPr>
+        <w:t>The target audience</w:t>
+      </w:r>
+      <w:r>
+        <w:rPr>
+          <w:lang w:val="en-US"/>
+        </w:rPr>
+        <w:t xml:space="preserve"> is</w:t>
+      </w:r>
+      <w:r>
+        <w:rPr>
+          <w:lang w:val="en-US"/>
+        </w:rPr>
+        <w:t xml:space="preserve"> varied.</w:t>
+      </w:r>
+      <w:r>
+        <w:rPr>
+          <w:lang w:val="en-US"/>
+        </w:rPr>
+        <w:t xml:space="preserve"> Firstly, the software developed will be </w:t>
+      </w:r>
+      <w:r>
+        <w:rPr>
+          <w:lang w:val="en-US"/>
+        </w:rPr>
+        <w:t>for</w:t>
+      </w:r>
+      <w:r>
+        <w:rPr>
+          <w:lang w:val="en-US"/>
+        </w:rPr>
+        <w:t xml:space="preserve"> surgeons who want to test the level of tremor in their hand pre</w:t>
+      </w:r>
+      <w:r>
+        <w:rPr>
+          <w:lang w:val="en-US"/>
+        </w:rPr>
+        <w:t>-operation</w:t>
+      </w:r>
+      <w:r>
+        <w:rPr>
+          <w:lang w:val="en-US"/>
+        </w:rPr>
+        <w:t>.</w:t>
+      </w:r>
+      <w:r>
+        <w:rPr>
           <w:lang w:val="en-US"/>
         </w:rPr>
         <w:t xml:space="preserve"> </w:t>
       </w:r>
       <w:r>
         <w:rPr>
-          <w:i/>
-          <w:lang w:val="en-US"/>
-        </w:rPr>
-        <w:t>intended user group.</w:t>
-      </w:r>
-    </w:p>
-    <w:p>
-      <w:pPr>
-        <w:rPr>
-          <w:lang w:val="en-US"/>
-        </w:rPr>
-      </w:pPr>
-    </w:p>
-    <w:p>
-      <w:pPr>
-        <w:jc w:val="both"/>
-        <w:rPr>
-          <w:lang w:val="en-US"/>
-        </w:rPr>
-      </w:pPr>
-      <w:r>
-        <w:rPr>
-          <w:lang w:val="en-US"/>
-        </w:rPr>
-        <w:t>To develop software th</w:t>
-      </w:r>
-      <w:r>
-        <w:rPr>
-          <w:lang w:val="en-US"/>
-        </w:rPr>
-        <w:t>at will</w:t>
-      </w:r>
-      <w:r>
-        <w:rPr>
-          <w:lang w:val="en-US"/>
-        </w:rPr>
-        <w:t xml:space="preserve"> interface with the leap motion controller and detect </w:t>
-      </w:r>
-      <w:r>
-        <w:rPr>
-          <w:lang w:val="en-US"/>
-        </w:rPr>
-        <w:t xml:space="preserve">the level of </w:t>
-      </w:r>
-      <w:r>
-        <w:rPr>
-          <w:lang w:val="en-US"/>
-        </w:rPr>
-        <w:t>tremor in the hand</w:t>
-      </w:r>
-      <w:r>
-        <w:rPr>
-          <w:lang w:val="en-US"/>
-        </w:rPr>
-        <w:t>.</w:t>
-      </w:r>
-    </w:p>
-    <w:p>
-      <w:pPr>
-        <w:rPr>
-          <w:lang w:val="en-US"/>
-        </w:rPr>
-      </w:pPr>
-    </w:p>
-    <w:p>
-      <w:pPr>
-        <w:jc w:val="both"/>
-        <w:rPr>
-          <w:lang w:val="en-US"/>
-        </w:rPr>
-      </w:pPr>
-      <w:r>
-        <w:rPr>
-          <w:lang w:val="en-US"/>
-        </w:rPr>
-        <w:t>The target audience</w:t>
-      </w:r>
-      <w:r>
-        <w:rPr>
-          <w:lang w:val="en-US"/>
-        </w:rPr>
-        <w:t xml:space="preserve"> is</w:t>
-      </w:r>
-      <w:r>
-        <w:rPr>
-          <w:lang w:val="en-US"/>
-        </w:rPr>
-        <w:t xml:space="preserve"> varied.</w:t>
-      </w:r>
-      <w:r>
-        <w:rPr>
-          <w:lang w:val="en-US"/>
-        </w:rPr>
-        <w:t xml:space="preserve"> Firstly, the software developed will be </w:t>
-      </w:r>
-      <w:r>
-        <w:rPr>
-          <w:lang w:val="en-US"/>
-        </w:rPr>
-        <w:t>for</w:t>
-      </w:r>
-      <w:r>
-        <w:rPr>
-          <w:lang w:val="en-US"/>
-        </w:rPr>
-        <w:t xml:space="preserve"> surgeons who want to test the level of tremor in their hand pre</w:t>
-      </w:r>
-      <w:r>
-        <w:rPr>
-          <w:lang w:val="en-US"/>
-        </w:rPr>
-        <w:t>-operation</w:t>
-      </w:r>
-      <w:r>
-        <w:rPr>
-          <w:lang w:val="en-US"/>
-        </w:rPr>
-        <w:t>.</w:t>
-      </w:r>
-      <w:r>
-        <w:rPr>
-          <w:lang w:val="en-US"/>
-        </w:rPr>
-        <w:t xml:space="preserve"> </w:t>
-      </w:r>
-      <w:r>
-        <w:rPr>
           <w:lang w:val="en-US"/>
         </w:rPr>
         <w:t>Additional goals that would hopefully be achieved are being able to use the software to visualize improvement in steadiness and movement in an individual’s hands and to hopefully be useful for patients with conditions like Parkinson’s.</w:t>
@@ -5488,49 +5475,13 @@
         <w:t xml:space="preserve"> Objectives</w:t>
       </w:r>
       <w:bookmarkEnd w:id="9"/>
-    </w:p>
-    <w:p>
-      <w:pPr>
-        <w:rPr>
-          <w:i/>
-          <w:lang w:val="en-US"/>
-        </w:rPr>
-      </w:pPr>
-      <w:r>
-        <w:rPr>
-          <w:i/>
-          <w:lang w:val="en-US"/>
-        </w:rPr>
-        <w:t>Identify the objectives (about 3 to 10) of the project that are at a high level breakdown of the goal. The project will be measured by whether these objectives are met. The objectives should be measurable statements if possible. List the objectives in order of importance.</w:t>
-      </w:r>
-      <w:r>
-        <w:rPr>
-          <w:i/>
-          <w:lang w:val="en-US"/>
-        </w:rPr>
-        <w:t xml:space="preserve"> </w:t>
-      </w:r>
-      <w:r>
-        <w:rPr>
-          <w:i/>
-          <w:lang w:val="en-US"/>
-        </w:rPr>
-        <w:t>Clearly, the client must approve the list of objectives.</w:t>
-      </w:r>
-    </w:p>
-    <w:p>
-      <w:pPr>
-        <w:rPr>
-          <w:lang w:val="en-US"/>
-        </w:rPr>
-      </w:pPr>
     </w:p>
     <w:p>
       <w:pPr>
         <w:pStyle w:val="ListParagraph"/>
         <w:numPr>
           <w:ilvl w:val="0"/>
-          <w:numId w:val="9"/>
+          <w:numId w:val="11"/>
         </w:numPr>
         <w:rPr>
           <w:lang w:val="en-US"/>
@@ -5548,7 +5499,7 @@
         <w:pStyle w:val="ListParagraph"/>
         <w:numPr>
           <w:ilvl w:val="0"/>
-          <w:numId w:val="9"/>
+          <w:numId w:val="11"/>
         </w:numPr>
         <w:rPr>
           <w:lang w:val="en-US"/>
@@ -5596,7 +5547,7 @@
         <w:pStyle w:val="ListParagraph"/>
         <w:numPr>
           <w:ilvl w:val="0"/>
-          <w:numId w:val="9"/>
+          <w:numId w:val="11"/>
         </w:numPr>
         <w:rPr>
           <w:lang w:val="en-US"/>
@@ -5620,7 +5571,7 @@
         <w:pStyle w:val="ListParagraph"/>
         <w:numPr>
           <w:ilvl w:val="0"/>
-          <w:numId w:val="9"/>
+          <w:numId w:val="11"/>
         </w:numPr>
         <w:rPr>
           <w:lang w:val="en-US"/>
@@ -5644,7 +5595,7 @@
         <w:pStyle w:val="ListParagraph"/>
         <w:numPr>
           <w:ilvl w:val="0"/>
-          <w:numId w:val="9"/>
+          <w:numId w:val="11"/>
         </w:numPr>
         <w:rPr>
           <w:lang w:val="en-US"/>
@@ -5674,323 +5625,93 @@
         </w:rPr>
         <w:t>results of the test to a file</w:t>
       </w:r>
-    </w:p>
-    <w:p>
-      <w:pPr>
-        <w:pStyle w:val="Heading2"/>
-        <w:rPr>
-          <w:lang w:val="en-US"/>
-        </w:rPr>
-      </w:pPr>
-      <w:bookmarkStart w:id="10" w:name="_Toc365914968"/>
-      <w:r>
-        <w:rPr>
-          <w:lang w:val="en-US"/>
-        </w:rPr>
-        <w:t>2.3</w:t>
-      </w:r>
-      <w:r>
-        <w:rPr>
-          <w:lang w:val="en-US"/>
-        </w:rPr>
-        <w:t xml:space="preserve"> -</w:t>
-      </w:r>
-      <w:r>
-        <w:rPr>
-          <w:lang w:val="en-US"/>
-        </w:rPr>
-        <w:t xml:space="preserve"> Scope</w:t>
-      </w:r>
-      <w:bookmarkEnd w:id="10"/>
-    </w:p>
-    <w:p>
-      <w:pPr>
-        <w:rPr>
-          <w:rFonts w:ascii="Times" w:hAnsi="Times" w:cs="Times"/>
-          <w:i/>
-          <w:lang w:val="en-US"/>
-        </w:rPr>
-      </w:pPr>
-      <w:r>
-        <w:rPr>
-          <w:i/>
-          <w:lang w:val="en-US"/>
-        </w:rPr>
-        <w:t>Define the boundaries of the project. Specify what the project will and will not accomplish and the earliest start and latest finish dates.</w:t>
-      </w:r>
-    </w:p>
-    <w:p>
-      <w:pPr>
-        <w:rPr>
-          <w:i/>
-          <w:lang w:val="en-US"/>
-        </w:rPr>
-      </w:pPr>
-      <w:r>
-        <w:rPr>
-          <w:i/>
-          <w:lang w:val="en-US"/>
-        </w:rPr>
-        <w:t>*** This is very important ***</w:t>
-      </w:r>
-    </w:p>
-    <w:p>
-      <w:pPr>
-        <w:rPr>
-          <w:lang w:val="en-US"/>
-        </w:rPr>
-      </w:pPr>
-    </w:p>
-    <w:p>
-      <w:pPr>
-        <w:jc w:val="both"/>
-        <w:rPr>
-          <w:lang w:val="en-US"/>
-        </w:rPr>
-      </w:pPr>
-      <w:r>
-        <w:rPr>
-          <w:lang w:val="en-US"/>
-        </w:rPr>
-        <w:t xml:space="preserve">The project will be used as a reliable and easy way to identify and track tremors in a user’s hands. The aim of this project is to identify </w:t>
-      </w:r>
-      <w:r>
-        <w:rPr>
-          <w:lang w:val="en-US"/>
-        </w:rPr>
-        <w:t>the characteristics</w:t>
-      </w:r>
-      <w:r>
-        <w:rPr>
-          <w:lang w:val="en-US"/>
-        </w:rPr>
-        <w:t xml:space="preserve"> </w:t>
-      </w:r>
-      <w:r>
-        <w:rPr>
-          <w:lang w:val="en-US"/>
-        </w:rPr>
-        <w:t>of a tremor</w:t>
-      </w:r>
-      <w:r>
-        <w:rPr>
-          <w:lang w:val="en-US"/>
-        </w:rPr>
-        <w:t xml:space="preserve"> in a </w:t>
-      </w:r>
-      <w:proofErr w:type="gramStart"/>
-      <w:r>
-        <w:rPr>
-          <w:lang w:val="en-US"/>
-        </w:rPr>
-        <w:t>user,</w:t>
-      </w:r>
-      <w:proofErr w:type="gramEnd"/>
-      <w:r>
-        <w:rPr>
-          <w:lang w:val="en-US"/>
-        </w:rPr>
-        <w:t xml:space="preserve"> however this will not be used to give a rating on how steady a user’s hands are.</w:t>
-      </w:r>
-    </w:p>
-    <w:p>
-      <w:pPr>
-        <w:rPr>
-          <w:lang w:val="en-US"/>
-        </w:rPr>
-      </w:pPr>
-    </w:p>
-    <w:p>
-      <w:pPr>
-        <w:jc w:val="both"/>
-        <w:rPr>
-          <w:lang w:val="en-US"/>
-        </w:rPr>
-      </w:pPr>
-      <w:r>
-        <w:rPr>
-          <w:lang w:val="en-US"/>
-        </w:rPr>
-        <w:t>Initially we believed this project will be used to help identify whether a surgeon should be operating or not, however we have discovered that it will be used by someone to track the tremors in their hands</w:t>
-      </w:r>
-      <w:r>
-        <w:rPr>
-          <w:lang w:val="en-US"/>
-        </w:rPr>
-        <w:t>. It seems that this project will be used to give a visual representation to the idea of a user having varying tremors under different circumstances.</w:t>
-      </w:r>
-    </w:p>
-    <w:p>
-      <w:pPr>
-        <w:jc w:val="both"/>
-        <w:rPr>
-          <w:lang w:val="en-US"/>
-        </w:rPr>
-      </w:pPr>
-    </w:p>
-    <w:p>
-      <w:pPr>
-        <w:jc w:val="both"/>
-        <w:rPr>
-          <w:lang w:val="en-US"/>
-        </w:rPr>
-      </w:pPr>
-      <w:r>
-        <w:rPr>
-          <w:lang w:val="en-US"/>
-        </w:rPr>
-        <w:t xml:space="preserve">The final outcome of this project will allow a user to </w:t>
-      </w:r>
-      <w:r>
-        <w:rPr>
-          <w:lang w:val="en-US"/>
-        </w:rPr>
-        <w:t xml:space="preserve">check the characteristics of the tremor in their hands in different situations. A completed test will return statistics </w:t>
-      </w:r>
-      <w:r>
-        <w:rPr>
-          <w:lang w:val="en-US"/>
-        </w:rPr>
-        <w:lastRenderedPageBreak/>
-        <w:t>about the velocity, frequency and amplitude of the tremor in each of the user’s fingers. The results of the tests are saved so that they can be compared against at a later stage.</w:t>
-      </w:r>
-    </w:p>
-    <w:p>
-      <w:pPr>
-        <w:jc w:val="both"/>
-        <w:rPr>
-          <w:lang w:val="en-US"/>
-        </w:rPr>
-      </w:pPr>
-    </w:p>
-    <w:p>
-      <w:pPr>
-        <w:jc w:val="both"/>
-        <w:rPr>
-          <w:lang w:val="en-US"/>
-        </w:rPr>
-      </w:pPr>
-      <w:r>
-        <w:rPr>
-          <w:lang w:val="en-US"/>
-        </w:rPr>
-        <w:t xml:space="preserve">We have planned to initially only gather this information from a user holding a steady hand over the leap motion sensor, however as per Phillip’s request, if we find we have the necessary time and capabilities we may try to test for steadiness by other methods, like drawing a horizontal line with a pen and analyzing how straight its path remains. </w:t>
-      </w:r>
-    </w:p>
-    <w:p>
-      <w:pPr>
-        <w:rPr>
-          <w:lang w:val="en-US"/>
-        </w:rPr>
-      </w:pPr>
-    </w:p>
-    <w:p>
-      <w:pPr>
-        <w:jc w:val="both"/>
-        <w:rPr>
-          <w:lang w:val="en-US"/>
-        </w:rPr>
-      </w:pPr>
-      <w:r>
-        <w:rPr>
-          <w:lang w:val="en-US"/>
-        </w:rPr>
-        <w:t>Primary development on this project will mainly consist of using the Leap Motion API to develop some JavaScript applications that allow us to track movements of a user’s hands.</w:t>
-      </w:r>
-      <w:r>
-        <w:rPr>
-          <w:lang w:val="en-US"/>
-        </w:rPr>
-        <w:t xml:space="preserve"> Once we have got the software in place we must put a lot of effort into correctly analyzing a tremor in hand movement. With the API already available this project may be finished relatively early, however if this is the case we must try as hard as possible to incorporate Phillip’s request for the program and allow it to run multiple types of tests.</w:t>
-      </w:r>
-    </w:p>
-    <w:p>
-      <w:pPr>
-        <w:pStyle w:val="Heading2"/>
-        <w:rPr>
-          <w:lang w:val="en-US"/>
-        </w:rPr>
-      </w:pPr>
-      <w:bookmarkStart w:id="11" w:name="_Toc365914969"/>
-      <w:r>
-        <w:rPr>
-          <w:lang w:val="en-US"/>
-        </w:rPr>
-        <w:t>2.4</w:t>
-      </w:r>
-      <w:r>
-        <w:rPr>
-          <w:lang w:val="en-US"/>
-        </w:rPr>
-        <w:t xml:space="preserve"> -</w:t>
-      </w:r>
-      <w:r>
-        <w:rPr>
-          <w:lang w:val="en-US"/>
-        </w:rPr>
-        <w:t xml:space="preserve"> Critical Success Factors</w:t>
-      </w:r>
-      <w:bookmarkEnd w:id="11"/>
-    </w:p>
-    <w:p>
-      <w:pPr>
-        <w:rPr>
-          <w:i/>
-          <w:lang w:val="en-US"/>
-        </w:rPr>
-      </w:pPr>
-      <w:r>
-        <w:rPr>
-          <w:i/>
-          <w:lang w:val="en-US"/>
-        </w:rPr>
-        <w:t>Identify the factors (about 3 to 6) which have the most influence on the success of the project. These should be based on your objectives, but they are NOT THE SAME.</w:t>
-      </w:r>
-    </w:p>
-    <w:p>
-      <w:pPr>
-        <w:rPr>
-          <w:i/>
-          <w:lang w:val="en-US"/>
-        </w:rPr>
-      </w:pPr>
-      <w:r>
-        <w:rPr>
-          <w:i/>
-          <w:lang w:val="en-US"/>
-        </w:rPr>
-        <w:t>They are ways of measuring if you’ve met the objective. Discuss Usability Requirements, metrics and specifications.</w:t>
-      </w:r>
-    </w:p>
-    <w:p>
-      <w:pPr>
-        <w:rPr>
-          <w:i/>
-          <w:lang w:val="en-US"/>
-        </w:rPr>
-      </w:pPr>
-      <w:r>
-        <w:rPr>
-          <w:i/>
-          <w:lang w:val="en-US"/>
-        </w:rPr>
-        <w:t>Identify those factors which if absent will cause the project to fail.</w:t>
-      </w:r>
-    </w:p>
-    <w:p>
-      <w:pPr>
-        <w:rPr>
-          <w:lang w:val="en-US"/>
-        </w:rPr>
-      </w:pPr>
     </w:p>
     <w:p>
       <w:pPr>
         <w:pStyle w:val="ListParagraph"/>
         <w:numPr>
           <w:ilvl w:val="0"/>
-          <w:numId w:val="10"/>
+          <w:numId w:val="11"/>
         </w:numPr>
+        <w:rPr>
+          <w:lang w:val="en-US"/>
+        </w:rPr>
+      </w:pPr>
+      <w:r>
+        <w:rPr>
+          <w:lang w:val="en-US"/>
+        </w:rPr>
+        <w:t>Display the figures of the amplitude and frequency of one hand.</w:t>
+      </w:r>
+    </w:p>
+    <w:p>
+      <w:pPr>
+        <w:pStyle w:val="Heading2"/>
+        <w:rPr>
+          <w:lang w:val="en-US"/>
+        </w:rPr>
+      </w:pPr>
+      <w:bookmarkStart w:id="10" w:name="_Toc365914968"/>
+      <w:r>
+        <w:rPr>
+          <w:lang w:val="en-US"/>
+        </w:rPr>
+        <w:t>2.3</w:t>
+      </w:r>
+      <w:r>
+        <w:rPr>
+          <w:lang w:val="en-US"/>
+        </w:rPr>
+        <w:t xml:space="preserve"> -</w:t>
+      </w:r>
+      <w:r>
+        <w:rPr>
+          <w:lang w:val="en-US"/>
+        </w:rPr>
+        <w:t xml:space="preserve"> Scope</w:t>
+      </w:r>
+      <w:bookmarkEnd w:id="10"/>
+    </w:p>
+    <w:p>
+      <w:pPr>
+        <w:rPr>
+          <w:rFonts w:ascii="Times" w:hAnsi="Times" w:cs="Times"/>
+          <w:i/>
+          <w:lang w:val="en-US"/>
+        </w:rPr>
+      </w:pPr>
+      <w:r>
+        <w:rPr>
+          <w:i/>
+          <w:lang w:val="en-US"/>
+        </w:rPr>
+        <w:t>Define the boundaries of the project. Specify what the project will and will not accomplish and the earliest start and latest finish dates.</w:t>
+      </w:r>
+    </w:p>
+    <w:p>
+      <w:pPr>
+        <w:rPr>
+          <w:i/>
+          <w:lang w:val="en-US"/>
+        </w:rPr>
+      </w:pPr>
+      <w:r>
+        <w:rPr>
+          <w:i/>
+          <w:lang w:val="en-US"/>
+        </w:rPr>
+        <w:t>*** This is very important ***</w:t>
+      </w:r>
+    </w:p>
+    <w:p>
+      <w:pPr>
+        <w:rPr>
+          <w:lang w:val="en-US"/>
+        </w:rPr>
+      </w:pPr>
+    </w:p>
+    <w:p>
+      <w:pPr>
         <w:jc w:val="both"/>
         <w:rPr>
           <w:lang w:val="en-US"/>
@@ -6000,51 +5721,192 @@
         <w:rPr>
           <w:lang w:val="en-US"/>
         </w:rPr>
-        <w:t xml:space="preserve">The accuracy of measuring a tremor in a hand is incredibly </w:t>
-      </w:r>
-      <w:r>
-        <w:rPr>
-          <w:lang w:val="en-US"/>
-        </w:rPr>
-        <w:t>important</w:t>
-      </w:r>
-      <w:r>
-        <w:rPr>
-          <w:lang w:val="en-US"/>
-        </w:rPr>
-        <w:t xml:space="preserve">. We need to gather an accurate reading </w:t>
-      </w:r>
-      <w:r>
-        <w:rPr>
-          <w:lang w:val="en-US"/>
-        </w:rPr>
-        <w:t>to</w:t>
-      </w:r>
-      <w:r>
-        <w:rPr>
-          <w:lang w:val="en-US"/>
-        </w:rPr>
-        <w:t xml:space="preserve"> be able to correctly calculate the frequency</w:t>
-      </w:r>
-      <w:r>
-        <w:rPr>
-          <w:lang w:val="en-US"/>
-        </w:rPr>
-        <w:t>, velocity</w:t>
-      </w:r>
-      <w:r>
-        <w:rPr>
-          <w:lang w:val="en-US"/>
-        </w:rPr>
-        <w:t xml:space="preserve"> and amplitude of it</w:t>
-      </w:r>
+        <w:t xml:space="preserve">The project will be used as a reliable and easy way to identify and track tremors in a user’s hands. The aim of this project is to identify </w:t>
+      </w:r>
+      <w:r>
+        <w:rPr>
+          <w:lang w:val="en-US"/>
+        </w:rPr>
+        <w:t>the characteristics</w:t>
+      </w:r>
+      <w:r>
+        <w:rPr>
+          <w:lang w:val="en-US"/>
+        </w:rPr>
+        <w:t xml:space="preserve"> </w:t>
+      </w:r>
+      <w:r>
+        <w:rPr>
+          <w:lang w:val="en-US"/>
+        </w:rPr>
+        <w:t>of a tremor</w:t>
+      </w:r>
+      <w:r>
+        <w:rPr>
+          <w:lang w:val="en-US"/>
+        </w:rPr>
+        <w:t xml:space="preserve"> in a </w:t>
+      </w:r>
+      <w:proofErr w:type="gramStart"/>
+      <w:r>
+        <w:rPr>
+          <w:lang w:val="en-US"/>
+        </w:rPr>
+        <w:t>user,</w:t>
+      </w:r>
+      <w:proofErr w:type="gramEnd"/>
+      <w:r>
+        <w:rPr>
+          <w:lang w:val="en-US"/>
+        </w:rPr>
+        <w:t xml:space="preserve"> however this will not be used to give a rating on how steady a user’s hands are.</w:t>
+      </w:r>
+    </w:p>
+    <w:p>
+      <w:pPr>
+        <w:rPr>
+          <w:lang w:val="en-US"/>
+        </w:rPr>
+      </w:pPr>
+    </w:p>
+    <w:p>
+      <w:pPr>
+        <w:jc w:val="both"/>
+        <w:rPr>
+          <w:lang w:val="en-US"/>
+        </w:rPr>
+      </w:pPr>
+      <w:r>
+        <w:rPr>
+          <w:lang w:val="en-US"/>
+        </w:rPr>
+        <w:t>Initially we believed this project will be used to help identify whether a surgeon should be operating or not, however we have discovered that it will be used by someone to track the tremors in their hands</w:t>
+      </w:r>
+      <w:r>
+        <w:rPr>
+          <w:lang w:val="en-US"/>
+        </w:rPr>
+        <w:t>. It seems that this project will be used to give a visual representation to the idea of a user having varying tremors under different circumstances.</w:t>
+      </w:r>
+    </w:p>
+    <w:p>
+      <w:pPr>
+        <w:jc w:val="both"/>
+        <w:rPr>
+          <w:lang w:val="en-US"/>
+        </w:rPr>
+      </w:pPr>
+    </w:p>
+    <w:p>
+      <w:pPr>
+        <w:jc w:val="both"/>
+        <w:rPr>
+          <w:lang w:val="en-US"/>
+        </w:rPr>
+      </w:pPr>
+      <w:r>
+        <w:rPr>
+          <w:lang w:val="en-US"/>
+        </w:rPr>
+        <w:t xml:space="preserve">The final outcome of this project will allow a user to </w:t>
+      </w:r>
+      <w:r>
+        <w:rPr>
+          <w:lang w:val="en-US"/>
+        </w:rPr>
+        <w:t>check the characteristics of the tremor in their hands in different situations. A completed test will return statistics about the velocity, frequency and amplitude of the tremor in each of the user’s fingers. The results of the tests are saved so that they can be compared against at a later stage.</w:t>
+      </w:r>
+    </w:p>
+    <w:p>
+      <w:pPr>
+        <w:jc w:val="both"/>
+        <w:rPr>
+          <w:lang w:val="en-US"/>
+        </w:rPr>
+      </w:pPr>
+    </w:p>
+    <w:p>
+      <w:pPr>
+        <w:jc w:val="both"/>
+        <w:rPr>
+          <w:lang w:val="en-US"/>
+        </w:rPr>
+      </w:pPr>
+      <w:r>
+        <w:rPr>
+          <w:lang w:val="en-US"/>
+        </w:rPr>
+        <w:t xml:space="preserve">We have planned to initially only gather this information from a user holding a steady hand over the leap motion sensor, however as per Phillip’s request, if we find we have the necessary time and capabilities we may try to test for steadiness by </w:t>
+      </w:r>
+      <w:r>
+        <w:rPr>
+          <w:lang w:val="en-US"/>
+        </w:rPr>
+        <w:lastRenderedPageBreak/>
+        <w:t xml:space="preserve">other methods, like drawing a horizontal line with a pen and analyzing how straight its path remains. </w:t>
+      </w:r>
+    </w:p>
+    <w:p>
+      <w:pPr>
+        <w:rPr>
+          <w:lang w:val="en-US"/>
+        </w:rPr>
+      </w:pPr>
+    </w:p>
+    <w:p>
+      <w:pPr>
+        <w:jc w:val="both"/>
+        <w:rPr>
+          <w:lang w:val="en-US"/>
+        </w:rPr>
+      </w:pPr>
+      <w:r>
+        <w:rPr>
+          <w:lang w:val="en-US"/>
+        </w:rPr>
+        <w:t>Primary development on this project will mainly consist of using the Leap Motion API to develop some JavaScript applications that allow us to track movements of a user’s hands.</w:t>
+      </w:r>
+      <w:r>
+        <w:rPr>
+          <w:lang w:val="en-US"/>
+        </w:rPr>
+        <w:t xml:space="preserve"> Once we have got the software in place we must put a lot of effort into correctly analyzing a tremor in hand movement. With the API already available this project may be finished relatively early, however if this is the case we must try as hard as possible to incorporate Phillip’s request for the program and allow it to run multiple types of tests.</w:t>
+      </w:r>
+    </w:p>
+    <w:p>
+      <w:pPr>
+        <w:pStyle w:val="Heading2"/>
+        <w:rPr>
+          <w:lang w:val="en-US"/>
+        </w:rPr>
+      </w:pPr>
+      <w:bookmarkStart w:id="11" w:name="_Toc365914969"/>
+      <w:r>
+        <w:rPr>
+          <w:lang w:val="en-US"/>
+        </w:rPr>
+        <w:t>2.4</w:t>
+      </w:r>
+      <w:r>
+        <w:rPr>
+          <w:lang w:val="en-US"/>
+        </w:rPr>
+        <w:t xml:space="preserve"> -</w:t>
+      </w:r>
+      <w:r>
+        <w:rPr>
+          <w:lang w:val="en-US"/>
+        </w:rPr>
+        <w:t xml:space="preserve"> Critical Success Factors</w:t>
+      </w:r>
+      <w:bookmarkEnd w:id="11"/>
     </w:p>
     <w:p>
       <w:pPr>
         <w:pStyle w:val="ListParagraph"/>
         <w:numPr>
           <w:ilvl w:val="0"/>
-          <w:numId w:val="10"/>
+          <w:numId w:val="12"/>
         </w:numPr>
         <w:jc w:val="both"/>
         <w:rPr>
@@ -6055,7 +5917,43 @@
         <w:rPr>
           <w:lang w:val="en-US"/>
         </w:rPr>
-        <w:t>The Leap Motion device should be easily used by surgeons, and our software must make it easy to interface with. The aim of this project was to gather this data in a cheap and easy method, so it must get accurate data easily</w:t>
+        <w:t xml:space="preserve">The accuracy of measuring a tremor in a hand is incredibly </w:t>
+      </w:r>
+      <w:r>
+        <w:rPr>
+          <w:lang w:val="en-US"/>
+        </w:rPr>
+        <w:t>important</w:t>
+      </w:r>
+      <w:r>
+        <w:rPr>
+          <w:lang w:val="en-US"/>
+        </w:rPr>
+        <w:t xml:space="preserve">. We need to gather an accurate reading </w:t>
+      </w:r>
+      <w:r>
+        <w:rPr>
+          <w:lang w:val="en-US"/>
+        </w:rPr>
+        <w:t>to</w:t>
+      </w:r>
+      <w:r>
+        <w:rPr>
+          <w:lang w:val="en-US"/>
+        </w:rPr>
+        <w:t xml:space="preserve"> be able to correctly calculate the frequency</w:t>
+      </w:r>
+      <w:r>
+        <w:rPr>
+          <w:lang w:val="en-US"/>
+        </w:rPr>
+        <w:t>, velocity</w:t>
+      </w:r>
+      <w:r>
+        <w:rPr>
+          <w:lang w:val="en-US"/>
+        </w:rPr>
+        <w:t xml:space="preserve"> and amplitude of it</w:t>
       </w:r>
     </w:p>
     <w:p>
@@ -6063,7 +5961,7 @@
         <w:pStyle w:val="ListParagraph"/>
         <w:numPr>
           <w:ilvl w:val="0"/>
-          <w:numId w:val="10"/>
+          <w:numId w:val="12"/>
         </w:numPr>
         <w:jc w:val="both"/>
         <w:rPr>
@@ -6074,6 +5972,25 @@
         <w:rPr>
           <w:lang w:val="en-US"/>
         </w:rPr>
+        <w:t>The Leap Motion device should be easily used by surgeons, and our software must make it easy to interface with. The aim of this project was to gather this data in a cheap and easy method, so it must get accurate data easily</w:t>
+      </w:r>
+    </w:p>
+    <w:p>
+      <w:pPr>
+        <w:pStyle w:val="ListParagraph"/>
+        <w:numPr>
+          <w:ilvl w:val="0"/>
+          <w:numId w:val="12"/>
+        </w:numPr>
+        <w:jc w:val="both"/>
+        <w:rPr>
+          <w:lang w:val="en-US"/>
+        </w:rPr>
+      </w:pPr>
+      <w:r>
+        <w:rPr>
+          <w:lang w:val="en-US"/>
+        </w:rPr>
         <w:t xml:space="preserve">We need to maintain a great degree of communication with the client while we develop this project. Constant input and feedback from the client will ensure that this project </w:t>
       </w:r>
       <w:r>
@@ -6110,45 +6027,6 @@
         <w:t xml:space="preserve"> Acceptance Criteria</w:t>
       </w:r>
       <w:bookmarkEnd w:id="12"/>
-    </w:p>
-    <w:p>
-      <w:pPr>
-        <w:rPr>
-          <w:i/>
-          <w:lang w:val="en-US"/>
-        </w:rPr>
-      </w:pPr>
-      <w:r>
-        <w:rPr>
-          <w:i/>
-          <w:lang w:val="en-US"/>
-        </w:rPr>
-        <w:t>Briefly describe what will be considered acceptable by the customer. Explain how the client will determine if the software is acceptable. Refer to the Scope and Critical Success Factors above.</w:t>
-      </w:r>
-      <w:proofErr w:type="gramStart"/>
-      <w:r>
-        <w:rPr>
-          <w:i/>
-          <w:lang w:val="en-US"/>
-        </w:rPr>
-        <w:t> -(</w:t>
-      </w:r>
-      <w:proofErr w:type="gramEnd"/>
-      <w:r>
-        <w:rPr>
-          <w:i/>
-          <w:lang w:val="en-US"/>
-        </w:rPr>
-        <w:t>Look up acceptance testing)</w:t>
-      </w:r>
-    </w:p>
-    <w:p>
-      <w:pPr>
-        <w:rPr>
-          <w:lang w:val="en-US"/>
-        </w:rPr>
-      </w:pPr>
     </w:p>
     <w:p>
       <w:pPr>
@@ -6354,11 +6232,18 @@
         <w:rPr>
           <w:i/>
         </w:rPr>
-        <w:t>Be specific to this project.  +        <w:t xml:space="preserve">Be specific to this project.   Discuss the impact of the process on the project and explain why the use of processes is of benefit to the project.   Discuss the formal and informal usability testing procedures to be included in the project at each stage.   Discuss the Design Guidelines to be used.  -Describe the lifecycle, phases and the stages to be undertaken.  +Describe the lifecycle, phases </w:t>
+      </w:r>
+      <w:r>
+        <w:rPr>
+          <w:i/>
+        </w:rPr>
+        <w:lastRenderedPageBreak/>
+        <w:t>and the stages to be undertaken.   This section should refer to the methodology used.   </w:t>
       </w:r>
@@ -6395,36 +6280,6 @@
     </w:p>
     <w:p>
       <w:pPr>
-        <w:rPr>
-          <w:i/>
-          <w:lang w:val="en-US"/>
-        </w:rPr>
-      </w:pPr>
-      <w:r>
-        <w:rPr>
-          <w:i/>
-          <w:lang w:val="en-US"/>
-        </w:rPr>
-        <w:t>I</w:t>
-      </w:r>
-      <w:r>
-        <w:rPr>
-          <w:i/>
-          <w:lang w:val="en-US"/>
-        </w:rPr>
-        <w:t>dentify work places, computers, user accounts, server accounts, DBMS, and stationary required for software development, and later for software deployment.  -</w:t>
-      </w:r>
-    </w:p>
-    <w:p>
-      <w:pPr>
-        <w:rPr>
-          <w:lang w:val="en-US"/>
-        </w:rPr>
-      </w:pPr>
-    </w:p>
-    <w:p>
-      <w:pPr>
         <w:jc w:val="both"/>
         <w:rPr>
           <w:lang w:val="en-US"/>
@@ -6467,28 +6322,6 @@
     </w:p>
     <w:p>
       <w:pPr>
-        <w:rPr>
-          <w:i/>
-          <w:lang w:val="en-US"/>
-        </w:rPr>
-      </w:pPr>
-      <w:r>
-        <w:rPr>
-          <w:i/>
-          <w:lang w:val="en-US"/>
-        </w:rPr>
-        <w:t xml:space="preserve">Identify any training necessary for members of the project team. </w:t>
-      </w:r>
-    </w:p>
-    <w:p>
-      <w:pPr>
-        <w:rPr>
-          <w:lang w:val="en-US"/>
-        </w:rPr>
-      </w:pPr>
-    </w:p>
-    <w:p>
-      <w:pPr>
         <w:jc w:val="both"/>
         <w:rPr>
           <w:lang w:val="en-US"/>
@@ -6500,6 +6333,12 @@
         </w:rPr>
         <w:t>Team members need to familiarize themselves with JavaScript development as it is the preferred development language for the team. Everyone will then be required to learn how to develop applications for Leap Motion using the Leap Motion API. We must also research a great deal about hand tremors to ensure we are able to identify and track them precisely.</w:t>
       </w:r>
+      <w:r>
+        <w:rPr>
+          <w:lang w:val="en-US"/>
+        </w:rPr>
+        <w:t xml:space="preserve"> Everyone has to learn how to track the amplitude and frequency of a hand.</w:t>
+      </w:r>
     </w:p>
     <w:p>
       <w:pPr>
@@ -6583,7 +6422,6 @@
         <w:rPr>
           <w:lang w:val="en-US"/>
         </w:rPr>
-        <w:lastRenderedPageBreak/>
         <w:t>deliverables</w:t>
       </w:r>
       <w:proofErr w:type="gramEnd"/>
@@ -6827,6 +6665,7 @@
         <w:rPr>
           <w:lang w:val="en-US"/>
         </w:rPr>
+        <w:lastRenderedPageBreak/>
         <w:t>6</w:t>
       </w:r>
       <w:r>
@@ -6841,77 +6680,594 @@
         </w:rPr>
         <w:t xml:space="preserve"> Risks</w:t>
       </w:r>
+      <w:bookmarkStart w:id="23" w:name="_GoBack"/>
       <w:bookmarkEnd w:id="22"/>
-    </w:p>
-    <w:p>
-      <w:pPr>
-        <w:rPr>
-          <w:lang w:val="en-US"/>
-        </w:rPr>
-      </w:pPr>
-      <w:r>
-        <w:rPr>
-          <w:lang w:val="en-US"/>
-        </w:rPr>
-        <w:t xml:space="preserve">Discuss any major risks that could affect your </w:t>
-      </w:r>
-      <w:bookmarkStart w:id="23" w:name="_GoBack"/>
       <w:bookmarkEnd w:id="23"/>
-      <w:r>
-        <w:rPr>
-          <w:lang w:val="en-US"/>
-        </w:rPr>
-        <w:t>project plan.</w:t>
-      </w:r>
-    </w:p>
-    <w:p>
-      <w:pPr>
-        <w:rPr>
-          <w:lang w:val="en-US"/>
-        </w:rPr>
-      </w:pPr>
-      <w:r>
-        <w:rPr>
-          <w:lang w:val="en-US"/>
-        </w:rPr>
-        <w:t>This is not a full risk analysis but more of a look at the risks that affect the running of the project</w:t>
-      </w:r>
-    </w:p>
-    <w:p>
-      <w:pPr>
-        <w:rPr>
-          <w:lang w:val="en-US"/>
-        </w:rPr>
-      </w:pPr>
-      <w:r>
-        <w:rPr>
-          <w:lang w:val="en-US"/>
-        </w:rPr>
-        <w:t>For each Risk record the following</w:t>
-      </w:r>
-      <w:r>
-        <w:rPr>
-          <w:lang w:val="en-US"/>
-        </w:rPr>
-        <w:t>:</w:t>
-      </w:r>
+    </w:p>
+    <w:p>
+      <w:pPr>
+        <w:rPr>
+          <w:lang w:val="en-US"/>
+        </w:rPr>
+      </w:pPr>
+    </w:p>
+    <w:tbl>
+      <w:tblPr>
+        <w:tblStyle w:val="LightGrid-Accent5"/>
+        <w:tblW w:w="0" w:type="auto"/>
+        <w:tblLook w:val="04A0" w:firstRow="1" w:lastRow="0" w:firstColumn="1" w:lastColumn="0" w:noHBand="0" w:noVBand="1"/>
+      </w:tblPr>
+      <w:tblGrid>
+        <w:gridCol w:w="873"/>
+        <w:gridCol w:w="1814"/>
+        <w:gridCol w:w="1307"/>
+        <w:gridCol w:w="1375"/>
+        <w:gridCol w:w="2819"/>
+      </w:tblGrid>
+      <w:tr>
+        <w:trPr>
+          <w:cnfStyle w:val="100000000000" w:firstRow="1" w:lastRow="0" w:firstColumn="0" w:lastColumn="0" w:oddVBand="0" w:evenVBand="0" w:oddHBand="0" w:evenHBand="0" w:firstRowFirstColumn="0" w:firstRowLastColumn="0" w:lastRowFirstColumn="0" w:lastRowLastColumn="0"/>
+        </w:trPr>
+        <w:tc>
+          <w:tcPr>
+            <w:cnfStyle w:val="001000000000" w:firstRow="0" w:lastRow="0" w:firstColumn="1" w:lastColumn="0" w:oddVBand="0" w:evenVBand="0" w:oddHBand="0" w:evenHBand="0" w:firstRowFirstColumn="0" w:firstRowLastColumn="0" w:lastRowFirstColumn="0" w:lastRowLastColumn="0"/>
+            <w:tcW w:w="873" w:type="dxa"/>
+          </w:tcPr>
+          <w:p>
+            <w:pPr>
+              <w:jc w:val="center"/>
+              <w:rPr>
+                <w:lang w:val="en-US"/>
+              </w:rPr>
+            </w:pPr>
+            <w:r>
+              <w:rPr>
+                <w:lang w:val="en-US"/>
+              </w:rPr>
+              <w:t>Rank</w:t>
+            </w:r>
+          </w:p>
+        </w:tc>
+        <w:tc>
+          <w:tcPr>
+            <w:tcW w:w="1814" w:type="dxa"/>
+          </w:tcPr>
+          <w:p>
+            <w:pPr>
+              <w:jc w:val="center"/>
+              <w:cnfStyle w:val="100000000000" w:firstRow="1" w:lastRow="0" w:firstColumn="0" w:lastColumn="0" w:oddVBand="0" w:evenVBand="0" w:oddHBand="0" w:evenHBand="0" w:firstRowFirstColumn="0" w:firstRowLastColumn="0" w:lastRowFirstColumn="0" w:lastRowLastColumn="0"/>
+              <w:rPr>
+                <w:lang w:val="en-US"/>
+              </w:rPr>
+            </w:pPr>
+            <w:r>
+              <w:rPr>
+                <w:lang w:val="en-US"/>
+              </w:rPr>
+              <w:t>Description</w:t>
+            </w:r>
+          </w:p>
+        </w:tc>
+        <w:tc>
+          <w:tcPr>
+            <w:tcW w:w="1307" w:type="dxa"/>
+          </w:tcPr>
+          <w:p>
+            <w:pPr>
+              <w:jc w:val="center"/>
+              <w:cnfStyle w:val="100000000000" w:firstRow="1" w:lastRow="0" w:firstColumn="0" w:lastColumn="0" w:oddVBand="0" w:evenVBand="0" w:oddHBand="0" w:evenHBand="0" w:firstRowFirstColumn="0" w:firstRowLastColumn="0" w:lastRowFirstColumn="0" w:lastRowLastColumn="0"/>
+              <w:rPr>
+                <w:lang w:val="en-US"/>
+              </w:rPr>
+            </w:pPr>
+            <w:r>
+              <w:rPr>
+                <w:lang w:val="en-US"/>
+              </w:rPr>
+              <w:t>Likelihood</w:t>
+            </w:r>
+          </w:p>
+        </w:tc>
+        <w:tc>
+          <w:tcPr>
+            <w:tcW w:w="1375" w:type="dxa"/>
+          </w:tcPr>
+          <w:p>
+            <w:pPr>
+              <w:jc w:val="center"/>
+              <w:cnfStyle w:val="100000000000" w:firstRow="1" w:lastRow="0" w:firstColumn="0" w:lastColumn="0" w:oddVBand="0" w:evenVBand="0" w:oddHBand="0" w:evenHBand="0" w:firstRowFirstColumn="0" w:firstRowLastColumn="0" w:lastRowFirstColumn="0" w:lastRowLastColumn="0"/>
+              <w:rPr>
+                <w:lang w:val="en-US"/>
+              </w:rPr>
+            </w:pPr>
+            <w:r>
+              <w:rPr>
+                <w:lang w:val="en-US"/>
+              </w:rPr>
+              <w:t>Severity</w:t>
+            </w:r>
+          </w:p>
+        </w:tc>
+        <w:tc>
+          <w:tcPr>
+            <w:tcW w:w="2819" w:type="dxa"/>
+          </w:tcPr>
+          <w:p>
+            <w:pPr>
+              <w:jc w:val="center"/>
+              <w:cnfStyle w:val="100000000000" w:firstRow="1" w:lastRow="0" w:firstColumn="0" w:lastColumn="0" w:oddVBand="0" w:evenVBand="0" w:oddHBand="0" w:evenHBand="0" w:firstRowFirstColumn="0" w:firstRowLastColumn="0" w:lastRowFirstColumn="0" w:lastRowLastColumn="0"/>
+              <w:rPr>
+                <w:lang w:val="en-US"/>
+              </w:rPr>
+            </w:pPr>
+            <w:r>
+              <w:rPr>
+                <w:lang w:val="en-US"/>
+              </w:rPr>
+              <w:t>Contingency</w:t>
+            </w:r>
+          </w:p>
+        </w:tc>
+      </w:tr>
+      <w:tr>
+        <w:trPr>
+          <w:cnfStyle w:val="000000100000" w:firstRow="0" w:lastRow="0" w:firstColumn="0" w:lastColumn="0" w:oddVBand="0" w:evenVBand="0" w:oddHBand="1" w:evenHBand="0" w:firstRowFirstColumn="0" w:firstRowLastColumn="0" w:lastRowFirstColumn="0" w:lastRowLastColumn="0"/>
+        </w:trPr>
+        <w:tc>
+          <w:tcPr>
+            <w:cnfStyle w:val="001000000000" w:firstRow="0" w:lastRow="0" w:firstColumn="1" w:lastColumn="0" w:oddVBand="0" w:evenVBand="0" w:oddHBand="0" w:evenHBand="0" w:firstRowFirstColumn="0" w:firstRowLastColumn="0" w:lastRowFirstColumn="0" w:lastRowLastColumn="0"/>
+            <w:tcW w:w="873" w:type="dxa"/>
+          </w:tcPr>
+          <w:p>
+            <w:pPr>
+              <w:jc w:val="center"/>
+              <w:rPr>
+                <w:lang w:val="en-US"/>
+              </w:rPr>
+            </w:pPr>
+            <w:r>
+              <w:rPr>
+                <w:lang w:val="en-US"/>
+              </w:rPr>
+              <w:t>1</w:t>
+            </w:r>
+          </w:p>
+        </w:tc>
+        <w:tc>
+          <w:tcPr>
+            <w:tcW w:w="1814" w:type="dxa"/>
+          </w:tcPr>
+          <w:p>
+            <w:pPr>
+              <w:cnfStyle w:val="000000100000" w:firstRow="0" w:lastRow="0" w:firstColumn="0" w:lastColumn="0" w:oddVBand="0" w:evenVBand="0" w:oddHBand="1" w:evenHBand="0" w:firstRowFirstColumn="0" w:firstRowLastColumn="0" w:lastRowFirstColumn="0" w:lastRowLastColumn="0"/>
+              <w:rPr>
+                <w:lang w:val="en-US"/>
+              </w:rPr>
+            </w:pPr>
+            <w:r>
+              <w:rPr>
+                <w:lang w:val="en-US"/>
+              </w:rPr>
+              <w:t>Lack of communication and misunderstand between team members and client</w:t>
+            </w:r>
+          </w:p>
+        </w:tc>
+        <w:tc>
+          <w:tcPr>
+            <w:tcW w:w="1307" w:type="dxa"/>
+          </w:tcPr>
+          <w:p>
+            <w:pPr>
+              <w:jc w:val="center"/>
+              <w:cnfStyle w:val="000000100000" w:firstRow="0" w:lastRow="0" w:firstColumn="0" w:lastColumn="0" w:oddVBand="0" w:evenVBand="0" w:oddHBand="1" w:evenHBand="0" w:firstRowFirstColumn="0" w:firstRowLastColumn="0" w:lastRowFirstColumn="0" w:lastRowLastColumn="0"/>
+              <w:rPr>
+                <w:lang w:val="en-US"/>
+              </w:rPr>
+            </w:pPr>
+            <w:r>
+              <w:rPr>
+                <w:lang w:val="en-US"/>
+              </w:rPr>
+              <w:t>High</w:t>
+            </w:r>
+          </w:p>
+        </w:tc>
+        <w:tc>
+          <w:tcPr>
+            <w:tcW w:w="1375" w:type="dxa"/>
+          </w:tcPr>
+          <w:p>
+            <w:pPr>
+              <w:jc w:val="center"/>
+              <w:cnfStyle w:val="000000100000" w:firstRow="0" w:lastRow="0" w:firstColumn="0" w:lastColumn="0" w:oddVBand="0" w:evenVBand="0" w:oddHBand="1" w:evenHBand="0" w:firstRowFirstColumn="0" w:firstRowLastColumn="0" w:lastRowFirstColumn="0" w:lastRowLastColumn="0"/>
+              <w:rPr>
+                <w:lang w:val="en-US"/>
+              </w:rPr>
+            </w:pPr>
+            <w:r>
+              <w:rPr>
+                <w:lang w:val="en-US"/>
+              </w:rPr>
+              <w:t>High</w:t>
+            </w:r>
+          </w:p>
+        </w:tc>
+        <w:tc>
+          <w:tcPr>
+            <w:tcW w:w="2819" w:type="dxa"/>
+          </w:tcPr>
+          <w:p>
+            <w:pPr>
+              <w:cnfStyle w:val="000000100000" w:firstRow="0" w:lastRow="0" w:firstColumn="0" w:lastColumn="0" w:oddVBand="0" w:evenVBand="0" w:oddHBand="1" w:evenHBand="0" w:firstRowFirstColumn="0" w:firstRowLastColumn="0" w:lastRowFirstColumn="0" w:lastRowLastColumn="0"/>
+              <w:rPr>
+                <w:lang w:val="en-US"/>
+              </w:rPr>
+            </w:pPr>
+            <w:r>
+              <w:rPr>
+                <w:lang w:val="en-US"/>
+              </w:rPr>
+              <w:t>Create communication plans to improve the communication and understanding</w:t>
+            </w:r>
+          </w:p>
+        </w:tc>
+      </w:tr>
+      <w:tr>
+        <w:trPr>
+          <w:cnfStyle w:val="000000010000" w:firstRow="0" w:lastRow="0" w:firstColumn="0" w:lastColumn="0" w:oddVBand="0" w:evenVBand="0" w:oddHBand="0" w:evenHBand="1" w:firstRowFirstColumn="0" w:firstRowLastColumn="0" w:lastRowFirstColumn="0" w:lastRowLastColumn="0"/>
+        </w:trPr>
+        <w:tc>
+          <w:tcPr>
+            <w:cnfStyle w:val="001000000000" w:firstRow="0" w:lastRow="0" w:firstColumn="1" w:lastColumn="0" w:oddVBand="0" w:evenVBand="0" w:oddHBand="0" w:evenHBand="0" w:firstRowFirstColumn="0" w:firstRowLastColumn="0" w:lastRowFirstColumn="0" w:lastRowLastColumn="0"/>
+            <w:tcW w:w="873" w:type="dxa"/>
+          </w:tcPr>
+          <w:p>
+            <w:pPr>
+              <w:jc w:val="center"/>
+              <w:rPr>
+                <w:lang w:val="en-US"/>
+              </w:rPr>
+            </w:pPr>
+            <w:r>
+              <w:rPr>
+                <w:lang w:val="en-US"/>
+              </w:rPr>
+              <w:t>2</w:t>
+            </w:r>
+          </w:p>
+        </w:tc>
+        <w:tc>
+          <w:tcPr>
+            <w:tcW w:w="1814" w:type="dxa"/>
+          </w:tcPr>
+          <w:p>
+            <w:pPr>
+              <w:cnfStyle w:val="000000010000" w:firstRow="0" w:lastRow="0" w:firstColumn="0" w:lastColumn="0" w:oddVBand="0" w:evenVBand="0" w:oddHBand="0" w:evenHBand="1" w:firstRowFirstColumn="0" w:firstRowLastColumn="0" w:lastRowFirstColumn="0" w:lastRowLastColumn="0"/>
+              <w:rPr>
+                <w:lang w:val="en-US"/>
+              </w:rPr>
+            </w:pPr>
+            <w:r>
+              <w:rPr>
+                <w:lang w:val="en-US"/>
+              </w:rPr>
+              <w:t>Shortage of time resources due to the nature of the project</w:t>
+            </w:r>
+          </w:p>
+        </w:tc>
+        <w:tc>
+          <w:tcPr>
+            <w:tcW w:w="1307" w:type="dxa"/>
+          </w:tcPr>
+          <w:p>
+            <w:pPr>
+              <w:jc w:val="center"/>
+              <w:cnfStyle w:val="000000010000" w:firstRow="0" w:lastRow="0" w:firstColumn="0" w:lastColumn="0" w:oddVBand="0" w:evenVBand="0" w:oddHBand="0" w:evenHBand="1" w:firstRowFirstColumn="0" w:firstRowLastColumn="0" w:lastRowFirstColumn="0" w:lastRowLastColumn="0"/>
+              <w:rPr>
+                <w:lang w:val="en-US"/>
+              </w:rPr>
+            </w:pPr>
+            <w:r>
+              <w:rPr>
+                <w:lang w:val="en-US"/>
+              </w:rPr>
+              <w:t>Low</w:t>
+            </w:r>
+          </w:p>
+        </w:tc>
+        <w:tc>
+          <w:tcPr>
+            <w:tcW w:w="1375" w:type="dxa"/>
+          </w:tcPr>
+          <w:p>
+            <w:pPr>
+              <w:jc w:val="center"/>
+              <w:cnfStyle w:val="000000010000" w:firstRow="0" w:lastRow="0" w:firstColumn="0" w:lastColumn="0" w:oddVBand="0" w:evenVBand="0" w:oddHBand="0" w:evenHBand="1" w:firstRowFirstColumn="0" w:firstRowLastColumn="0" w:lastRowFirstColumn="0" w:lastRowLastColumn="0"/>
+              <w:rPr>
+                <w:lang w:val="en-US"/>
+              </w:rPr>
+            </w:pPr>
+            <w:r>
+              <w:rPr>
+                <w:lang w:val="en-US"/>
+              </w:rPr>
+              <w:t>Medium</w:t>
+            </w:r>
+          </w:p>
+        </w:tc>
+        <w:tc>
+          <w:tcPr>
+            <w:tcW w:w="2819" w:type="dxa"/>
+          </w:tcPr>
+          <w:p>
+            <w:pPr>
+              <w:cnfStyle w:val="000000010000" w:firstRow="0" w:lastRow="0" w:firstColumn="0" w:lastColumn="0" w:oddVBand="0" w:evenVBand="0" w:oddHBand="0" w:evenHBand="1" w:firstRowFirstColumn="0" w:firstRowLastColumn="0" w:lastRowFirstColumn="0" w:lastRowLastColumn="0"/>
+              <w:rPr>
+                <w:lang w:val="en-US"/>
+              </w:rPr>
+            </w:pPr>
+            <w:r>
+              <w:rPr>
+                <w:lang w:val="en-US"/>
+              </w:rPr>
+              <w:t>Create project plan to monitor each stage</w:t>
+            </w:r>
+          </w:p>
+        </w:tc>
+      </w:tr>
+      <w:tr>
+        <w:trPr>
+          <w:cnfStyle w:val="000000100000" w:firstRow="0" w:lastRow="0" w:firstColumn="0" w:lastColumn="0" w:oddVBand="0" w:evenVBand="0" w:oddHBand="1" w:evenHBand="0" w:firstRowFirstColumn="0" w:firstRowLastColumn="0" w:lastRowFirstColumn="0" w:lastRowLastColumn="0"/>
+        </w:trPr>
+        <w:tc>
+          <w:tcPr>
+            <w:cnfStyle w:val="001000000000" w:firstRow="0" w:lastRow="0" w:firstColumn="1" w:lastColumn="0" w:oddVBand="0" w:evenVBand="0" w:oddHBand="0" w:evenHBand="0" w:firstRowFirstColumn="0" w:firstRowLastColumn="0" w:lastRowFirstColumn="0" w:lastRowLastColumn="0"/>
+            <w:tcW w:w="873" w:type="dxa"/>
+          </w:tcPr>
+          <w:p>
+            <w:pPr>
+              <w:jc w:val="center"/>
+              <w:rPr>
+                <w:lang w:val="en-US"/>
+              </w:rPr>
+            </w:pPr>
+            <w:r>
+              <w:rPr>
+                <w:lang w:val="en-US"/>
+              </w:rPr>
+              <w:t>3</w:t>
+            </w:r>
+          </w:p>
+        </w:tc>
+        <w:tc>
+          <w:tcPr>
+            <w:tcW w:w="1814" w:type="dxa"/>
+          </w:tcPr>
+          <w:p>
+            <w:pPr>
+              <w:cnfStyle w:val="000000100000" w:firstRow="0" w:lastRow="0" w:firstColumn="0" w:lastColumn="0" w:oddVBand="0" w:evenVBand="0" w:oddHBand="1" w:evenHBand="0" w:firstRowFirstColumn="0" w:firstRowLastColumn="0" w:lastRowFirstColumn="0" w:lastRowLastColumn="0"/>
+              <w:rPr>
+                <w:lang w:val="en-US"/>
+              </w:rPr>
+            </w:pPr>
+            <w:r>
+              <w:rPr>
+                <w:lang w:val="en-US"/>
+              </w:rPr>
+              <w:t>Lack of technological experiences</w:t>
+            </w:r>
+          </w:p>
+        </w:tc>
+        <w:tc>
+          <w:tcPr>
+            <w:tcW w:w="1307" w:type="dxa"/>
+          </w:tcPr>
+          <w:p>
+            <w:pPr>
+              <w:jc w:val="center"/>
+              <w:cnfStyle w:val="000000100000" w:firstRow="0" w:lastRow="0" w:firstColumn="0" w:lastColumn="0" w:oddVBand="0" w:evenVBand="0" w:oddHBand="1" w:evenHBand="0" w:firstRowFirstColumn="0" w:firstRowLastColumn="0" w:lastRowFirstColumn="0" w:lastRowLastColumn="0"/>
+              <w:rPr>
+                <w:lang w:val="en-US"/>
+              </w:rPr>
+            </w:pPr>
+            <w:r>
+              <w:rPr>
+                <w:lang w:val="en-US"/>
+              </w:rPr>
+              <w:t>High</w:t>
+            </w:r>
+          </w:p>
+        </w:tc>
+        <w:tc>
+          <w:tcPr>
+            <w:tcW w:w="1375" w:type="dxa"/>
+          </w:tcPr>
+          <w:p>
+            <w:pPr>
+              <w:jc w:val="center"/>
+              <w:cnfStyle w:val="000000100000" w:firstRow="0" w:lastRow="0" w:firstColumn="0" w:lastColumn="0" w:oddVBand="0" w:evenVBand="0" w:oddHBand="1" w:evenHBand="0" w:firstRowFirstColumn="0" w:firstRowLastColumn="0" w:lastRowFirstColumn="0" w:lastRowLastColumn="0"/>
+              <w:rPr>
+                <w:lang w:val="en-US"/>
+              </w:rPr>
+            </w:pPr>
+            <w:r>
+              <w:rPr>
+                <w:lang w:val="en-US"/>
+              </w:rPr>
+              <w:t>Medium</w:t>
+            </w:r>
+          </w:p>
+        </w:tc>
+        <w:tc>
+          <w:tcPr>
+            <w:tcW w:w="2819" w:type="dxa"/>
+          </w:tcPr>
+          <w:p>
+            <w:pPr>
+              <w:cnfStyle w:val="000000100000" w:firstRow="0" w:lastRow="0" w:firstColumn="0" w:lastColumn="0" w:oddVBand="0" w:evenVBand="0" w:oddHBand="1" w:evenHBand="0" w:firstRowFirstColumn="0" w:firstRowLastColumn="0" w:lastRowFirstColumn="0" w:lastRowLastColumn="0"/>
+              <w:rPr>
+                <w:lang w:val="en-US"/>
+              </w:rPr>
+            </w:pPr>
+            <w:r>
+              <w:rPr>
+                <w:lang w:val="en-US"/>
+              </w:rPr>
+              <w:t>Assigned each member learning tasks to get familiar with the coding and structure</w:t>
+            </w:r>
+          </w:p>
+        </w:tc>
+      </w:tr>
+      <w:tr>
+        <w:trPr>
+          <w:cnfStyle w:val="000000010000" w:firstRow="0" w:lastRow="0" w:firstColumn="0" w:lastColumn="0" w:oddVBand="0" w:evenVBand="0" w:oddHBand="0" w:evenHBand="1" w:firstRowFirstColumn="0" w:firstRowLastColumn="0" w:lastRowFirstColumn="0" w:lastRowLastColumn="0"/>
+        </w:trPr>
+        <w:tc>
+          <w:tcPr>
+            <w:cnfStyle w:val="001000000000" w:firstRow="0" w:lastRow="0" w:firstColumn="1" w:lastColumn="0" w:oddVBand="0" w:evenVBand="0" w:oddHBand="0" w:evenHBand="0" w:firstRowFirstColumn="0" w:firstRowLastColumn="0" w:lastRowFirstColumn="0" w:lastRowLastColumn="0"/>
+            <w:tcW w:w="873" w:type="dxa"/>
+          </w:tcPr>
+          <w:p>
+            <w:pPr>
+              <w:jc w:val="center"/>
+              <w:rPr>
+                <w:lang w:val="en-US"/>
+              </w:rPr>
+            </w:pPr>
+            <w:r>
+              <w:rPr>
+                <w:lang w:val="en-US"/>
+              </w:rPr>
+              <w:t>4</w:t>
+            </w:r>
+          </w:p>
+        </w:tc>
+        <w:tc>
+          <w:tcPr>
+            <w:tcW w:w="1814" w:type="dxa"/>
+          </w:tcPr>
+          <w:p>
+            <w:pPr>
+              <w:cnfStyle w:val="000000010000" w:firstRow="0" w:lastRow="0" w:firstColumn="0" w:lastColumn="0" w:oddVBand="0" w:evenVBand="0" w:oddHBand="0" w:evenHBand="1" w:firstRowFirstColumn="0" w:firstRowLastColumn="0" w:lastRowFirstColumn="0" w:lastRowLastColumn="0"/>
+              <w:rPr>
+                <w:lang w:val="en-US"/>
+              </w:rPr>
+            </w:pPr>
+            <w:r>
+              <w:rPr>
+                <w:lang w:val="en-US"/>
+              </w:rPr>
+              <w:t>Final product does not meet requirement</w:t>
+            </w:r>
+          </w:p>
+        </w:tc>
+        <w:tc>
+          <w:tcPr>
+            <w:tcW w:w="1307" w:type="dxa"/>
+          </w:tcPr>
+          <w:p>
+            <w:pPr>
+              <w:jc w:val="center"/>
+              <w:cnfStyle w:val="000000010000" w:firstRow="0" w:lastRow="0" w:firstColumn="0" w:lastColumn="0" w:oddVBand="0" w:evenVBand="0" w:oddHBand="0" w:evenHBand="1" w:firstRowFirstColumn="0" w:firstRowLastColumn="0" w:lastRowFirstColumn="0" w:lastRowLastColumn="0"/>
+              <w:rPr>
+                <w:lang w:val="en-US"/>
+              </w:rPr>
+            </w:pPr>
+            <w:r>
+              <w:rPr>
+                <w:lang w:val="en-US"/>
+              </w:rPr>
+              <w:t>Medium</w:t>
+            </w:r>
+          </w:p>
+        </w:tc>
+        <w:tc>
+          <w:tcPr>
+            <w:tcW w:w="1375" w:type="dxa"/>
+          </w:tcPr>
+          <w:p>
+            <w:pPr>
+              <w:jc w:val="center"/>
+              <w:cnfStyle w:val="000000010000" w:firstRow="0" w:lastRow="0" w:firstColumn="0" w:lastColumn="0" w:oddVBand="0" w:evenVBand="0" w:oddHBand="0" w:evenHBand="1" w:firstRowFirstColumn="0" w:firstRowLastColumn="0" w:lastRowFirstColumn="0" w:lastRowLastColumn="0"/>
+              <w:rPr>
+                <w:lang w:val="en-US"/>
+              </w:rPr>
+            </w:pPr>
+            <w:r>
+              <w:rPr>
+                <w:lang w:val="en-US"/>
+              </w:rPr>
+              <w:t>High</w:t>
+            </w:r>
+          </w:p>
+        </w:tc>
+        <w:tc>
+          <w:tcPr>
+            <w:tcW w:w="2819" w:type="dxa"/>
+          </w:tcPr>
+          <w:p>
+            <w:pPr>
+              <w:cnfStyle w:val="000000010000" w:firstRow="0" w:lastRow="0" w:firstColumn="0" w:lastColumn="0" w:oddVBand="0" w:evenVBand="0" w:oddHBand="0" w:evenHBand="1" w:firstRowFirstColumn="0" w:firstRowLastColumn="0" w:lastRowFirstColumn="0" w:lastRowLastColumn="0"/>
+              <w:rPr>
+                <w:lang w:val="en-US"/>
+              </w:rPr>
+            </w:pPr>
+            <w:r>
+              <w:rPr>
+                <w:lang w:val="en-US"/>
+              </w:rPr>
+              <w:t>Nil</w:t>
+            </w:r>
+          </w:p>
+        </w:tc>
+      </w:tr>
+    </w:tbl>
+    <w:p>
+      <w:pPr>
+        <w:rPr>
+          <w:lang w:val="en-US"/>
+        </w:rPr>
+      </w:pPr>
+    </w:p>
+    <w:p>
+      <w:pPr>
+        <w:rPr>
+          <w:b/>
+          <w:lang w:val="en-US"/>
+        </w:rPr>
+      </w:pPr>
+      <w:r>
+        <w:rPr>
+          <w:b/>
+          <w:lang w:val="en-US"/>
+        </w:rPr>
+        <w:t>Mitigation strategies</w:t>
+      </w:r>
+    </w:p>
+    <w:p>
+      <w:pPr>
+        <w:rPr>
+          <w:lang w:val="en-US"/>
+        </w:rPr>
+      </w:pPr>
     </w:p>
     <w:p>
       <w:pPr>
         <w:pStyle w:val="ListParagraph"/>
         <w:numPr>
           <w:ilvl w:val="0"/>
-          <w:numId w:val="7"/>
+          <w:numId w:val="13"/>
         </w:numPr>
-        <w:rPr>
-          <w:lang w:val="en-US"/>
-        </w:rPr>
-      </w:pPr>
-      <w:r>
-        <w:rPr>
-          <w:lang w:val="en-US"/>
-        </w:rPr>
-        <w:t xml:space="preserve">Rank </w:t>
+        <w:jc w:val="both"/>
+        <w:rPr>
+          <w:lang w:val="en-US"/>
+        </w:rPr>
+      </w:pPr>
+      <w:r>
+        <w:rPr>
+          <w:lang w:val="en-US"/>
+        </w:rPr>
+        <w:t xml:space="preserve">Make sure our team has a meeting regularly. If one of members are not attend to the meeting, that member need to contact to another member to keep on track and understand the progress </w:t>
       </w:r>
     </w:p>
     <w:p>
@@ -6919,17 +7275,24 @@
         <w:pStyle w:val="ListParagraph"/>
         <w:numPr>
           <w:ilvl w:val="0"/>
-          <w:numId w:val="7"/>
+          <w:numId w:val="13"/>
         </w:numPr>
-        <w:rPr>
-          <w:lang w:val="en-US"/>
-        </w:rPr>
-      </w:pPr>
-      <w:r>
-        <w:rPr>
-          <w:lang w:val="en-US"/>
-        </w:rPr>
-        <w:t xml:space="preserve">Name </w:t>
+        <w:jc w:val="both"/>
+        <w:rPr>
+          <w:lang w:val="en-US"/>
+        </w:rPr>
+      </w:pPr>
+      <w:r>
+        <w:rPr>
+          <w:lang w:val="en-US"/>
+        </w:rPr>
+        <w:t xml:space="preserve">Have a good and efficient </w:t>
+      </w:r>
+      <w:r>
+        <w:rPr>
+          <w:lang w:val="en-US"/>
+        </w:rPr>
+        <w:t>plan to allocate tasks and monitor the tasks at every time the tasks change.</w:t>
       </w:r>
     </w:p>
     <w:p>
@@ -6937,17 +7300,18 @@
         <w:pStyle w:val="ListParagraph"/>
         <w:numPr>
           <w:ilvl w:val="0"/>
-          <w:numId w:val="7"/>
+          <w:numId w:val="13"/>
         </w:numPr>
-        <w:rPr>
-          <w:lang w:val="en-US"/>
-        </w:rPr>
-      </w:pPr>
-      <w:r>
-        <w:rPr>
-          <w:lang w:val="en-US"/>
-        </w:rPr>
-        <w:t>Description</w:t>
+        <w:jc w:val="both"/>
+        <w:rPr>
+          <w:lang w:val="en-US"/>
+        </w:rPr>
+      </w:pPr>
+      <w:r>
+        <w:rPr>
+          <w:lang w:val="en-US"/>
+        </w:rPr>
+        <w:t>Have a plan that every members can learn to get understand the coding and structure of the project</w:t>
       </w:r>
     </w:p>
     <w:p>
@@ -6955,590 +7319,34 @@
         <w:pStyle w:val="ListParagraph"/>
         <w:numPr>
           <w:ilvl w:val="0"/>
-          <w:numId w:val="7"/>
+          <w:numId w:val="13"/>
         </w:numPr>
-        <w:rPr>
-          <w:lang w:val="en-US"/>
-        </w:rPr>
-      </w:pPr>
-      <w:r>
-        <w:rPr>
-          <w:lang w:val="en-US"/>
-        </w:rPr>
-        <w:t xml:space="preserve">Likelihood of occurrence </w:t>
-      </w:r>
-    </w:p>
-    <w:p>
-      <w:pPr>
-        <w:pStyle w:val="ListParagraph"/>
-        <w:numPr>
-          <w:ilvl w:val="0"/>
-          <w:numId w:val="7"/>
-        </w:numPr>
-        <w:rPr>
-          <w:lang w:val="en-US"/>
-        </w:rPr>
-      </w:pPr>
-      <w:r>
-        <w:rPr>
-          <w:lang w:val="en-US"/>
-        </w:rPr>
-        <w:t xml:space="preserve">Severity </w:t>
-      </w:r>
-    </w:p>
-    <w:p>
-      <w:pPr>
-        <w:pStyle w:val="ListParagraph"/>
-        <w:numPr>
-          <w:ilvl w:val="0"/>
-          <w:numId w:val="7"/>
-        </w:numPr>
-        <w:rPr>
-          <w:lang w:val="en-US"/>
-        </w:rPr>
-      </w:pPr>
-      <w:r>
-        <w:rPr>
-          <w:lang w:val="en-US"/>
-        </w:rPr>
-        <w:t xml:space="preserve">Strategy for mitigation (prevention) </w:t>
-      </w:r>
-    </w:p>
-    <w:p>
-      <w:pPr>
-        <w:pStyle w:val="ListParagraph"/>
-        <w:numPr>
-          <w:ilvl w:val="0"/>
-          <w:numId w:val="7"/>
-        </w:numPr>
-        <w:rPr>
-          <w:lang w:val="en-US"/>
-        </w:rPr>
-      </w:pPr>
-      <w:r>
-        <w:rPr>
-          <w:lang w:val="en-US"/>
-        </w:rPr>
-        <w:t xml:space="preserve">Contingency or </w:t>
-      </w:r>
-      <w:proofErr w:type="spellStart"/>
-      <w:r>
-        <w:rPr>
-          <w:lang w:val="en-US"/>
-        </w:rPr>
-        <w:t>fall-back</w:t>
-      </w:r>
-      <w:proofErr w:type="spellEnd"/>
-      <w:r>
-        <w:rPr>
-          <w:lang w:val="en-US"/>
-        </w:rPr>
-        <w:t xml:space="preserve"> position should the risk manifest itself. (plan B)- </w:t>
-      </w:r>
-      <w:proofErr w:type="gramStart"/>
-      <w:r>
-        <w:rPr>
-          <w:lang w:val="en-US"/>
-        </w:rPr>
-        <w:t>not</w:t>
-      </w:r>
-      <w:proofErr w:type="gramEnd"/>
-      <w:r>
-        <w:rPr>
-          <w:lang w:val="en-US"/>
-        </w:rPr>
-        <w:t xml:space="preserve"> an </w:t>
-      </w:r>
-      <w:r>
-        <w:rPr>
-          <w:rFonts w:ascii="Arial" w:hAnsi="Arial" w:cs="Arial"/>
-          <w:lang w:val="en-US"/>
-        </w:rPr>
-        <w:t> -</w:t>
-      </w:r>
-      <w:r>
-        <w:rPr>
-          <w:lang w:val="en-US"/>
-        </w:rPr>
-        <w:t xml:space="preserve">elaboration of the mitigation strategy. </w:t>
-      </w:r>
-    </w:p>
-    <w:tbl>
-      <w:tblPr>
-        <w:tblW w:w="15440" w:type="dxa"/>
-        <w:tblBorders>
-          <w:left w:val="nil"/>
-          <w:right w:val="nil"/>
-        </w:tblBorders>
-        <w:tblLayout w:type="fixed"/>
-        <w:tblLook w:val="0000" w:firstRow="0" w:lastRow="0" w:firstColumn="0" w:lastColumn="0" w:noHBand="0" w:noVBand="0"/>
-      </w:tblPr>
-      <w:tblGrid>
-        <w:gridCol w:w="1220"/>
-        <w:gridCol w:w="3920"/>
-        <w:gridCol w:w="2600"/>
-        <w:gridCol w:w="2560"/>
-        <w:gridCol w:w="2560"/>
-        <w:gridCol w:w="2580"/>
-      </w:tblGrid>
-      <w:tr>
-        <w:tc>
-          <w:tcPr>
-            <w:tcW w:w="1220" w:type="dxa"/>
-            <w:tcMar>
-              <w:top w:w="20" w:type="nil"/>
-              <w:left w:w="20" w:type="nil"/>
-              <w:bottom w:w="20" w:type="nil"/>
-              <w:right w:w="20" w:type="nil"/>
-            </w:tcMar>
-            <w:vAlign w:val="center"/>
-          </w:tcPr>
-          <w:p>
-            <w:pPr>
-              <w:rPr>
-                <w:rFonts w:ascii="Times" w:hAnsi="Times" w:cs="Times"/>
-                <w:i/>
-                <w:lang w:val="en-US"/>
-              </w:rPr>
-            </w:pPr>
-          </w:p>
-        </w:tc>
-        <w:tc>
-          <w:tcPr>
-            <w:tcW w:w="3920" w:type="dxa"/>
-            <w:tcMar>
-              <w:top w:w="20" w:type="nil"/>
-              <w:left w:w="20" w:type="nil"/>
-              <w:bottom w:w="20" w:type="nil"/>
-              <w:right w:w="20" w:type="nil"/>
-            </w:tcMar>
-            <w:vAlign w:val="center"/>
-          </w:tcPr>
-          <w:p>
-            <w:pPr>
-              <w:widowControl w:val="0"/>
-              <w:autoSpaceDE w:val="0"/>
-              <w:autoSpaceDN w:val="0"/>
-              <w:adjustRightInd w:val="0"/>
-              <w:rPr>
-                <w:rFonts w:ascii="Times" w:hAnsi="Times" w:cs="Times"/>
-                <w:i/>
-                <w:lang w:val="en-US"/>
-              </w:rPr>
-            </w:pPr>
-          </w:p>
-        </w:tc>
-        <w:tc>
-          <w:tcPr>
-            <w:tcW w:w="2600" w:type="dxa"/>
-            <w:tcMar>
-              <w:top w:w="20" w:type="nil"/>
-              <w:left w:w="20" w:type="nil"/>
-              <w:bottom w:w="20" w:type="nil"/>
-              <w:right w:w="20" w:type="nil"/>
-            </w:tcMar>
-            <w:vAlign w:val="center"/>
-          </w:tcPr>
-          <w:p>
-            <w:pPr>
-              <w:widowControl w:val="0"/>
-              <w:autoSpaceDE w:val="0"/>
-              <w:autoSpaceDN w:val="0"/>
-              <w:adjustRightInd w:val="0"/>
-              <w:rPr>
-                <w:rFonts w:ascii="Times" w:hAnsi="Times" w:cs="Times"/>
-                <w:lang w:val="en-US"/>
-              </w:rPr>
-            </w:pPr>
-          </w:p>
-        </w:tc>
-        <w:tc>
-          <w:tcPr>
-            <w:tcW w:w="2560" w:type="dxa"/>
-            <w:tcMar>
-              <w:top w:w="20" w:type="nil"/>
-              <w:left w:w="20" w:type="nil"/>
-              <w:bottom w:w="20" w:type="nil"/>
-              <w:right w:w="20" w:type="nil"/>
-            </w:tcMar>
-            <w:vAlign w:val="center"/>
-          </w:tcPr>
-          <w:p>
-            <w:pPr>
-              <w:widowControl w:val="0"/>
-              <w:autoSpaceDE w:val="0"/>
-              <w:autoSpaceDN w:val="0"/>
-              <w:adjustRightInd w:val="0"/>
-              <w:rPr>
-                <w:rFonts w:ascii="Times" w:hAnsi="Times" w:cs="Times"/>
-                <w:i/>
-                <w:lang w:val="en-US"/>
-              </w:rPr>
-            </w:pPr>
-          </w:p>
-        </w:tc>
-        <w:tc>
-          <w:tcPr>
-            <w:tcW w:w="2560" w:type="dxa"/>
-            <w:tcMar>
-              <w:top w:w="20" w:type="nil"/>
-              <w:left w:w="20" w:type="nil"/>
-              <w:bottom w:w="20" w:type="nil"/>
-              <w:right w:w="20" w:type="nil"/>
-            </w:tcMar>
-            <w:vAlign w:val="center"/>
-          </w:tcPr>
-          <w:p>
-            <w:pPr>
-              <w:widowControl w:val="0"/>
-              <w:autoSpaceDE w:val="0"/>
-              <w:autoSpaceDN w:val="0"/>
-              <w:adjustRightInd w:val="0"/>
-              <w:rPr>
-                <w:rFonts w:ascii="Times" w:hAnsi="Times" w:cs="Times"/>
-                <w:i/>
-                <w:lang w:val="en-US"/>
-              </w:rPr>
-            </w:pPr>
-          </w:p>
-        </w:tc>
-        <w:tc>
-          <w:tcPr>
-            <w:tcW w:w="2580" w:type="dxa"/>
-            <w:tcMar>
-              <w:top w:w="20" w:type="nil"/>
-              <w:left w:w="20" w:type="nil"/>
-              <w:bottom w:w="20" w:type="nil"/>
-              <w:right w:w="20" w:type="nil"/>
-            </w:tcMar>
-            <w:vAlign w:val="center"/>
-          </w:tcPr>
-          <w:p>
-            <w:pPr>
-              <w:widowControl w:val="0"/>
-              <w:autoSpaceDE w:val="0"/>
-              <w:autoSpaceDN w:val="0"/>
-              <w:adjustRightInd w:val="0"/>
-              <w:rPr>
-                <w:rFonts w:ascii="Times" w:hAnsi="Times" w:cs="Times"/>
-                <w:i/>
-                <w:lang w:val="en-US"/>
-              </w:rPr>
-            </w:pPr>
-          </w:p>
-        </w:tc>
-      </w:tr>
-      <w:tr>
-        <w:tc>
-          <w:tcPr>
-            <w:tcW w:w="1220" w:type="dxa"/>
-            <w:tcMar>
-              <w:top w:w="20" w:type="nil"/>
-              <w:left w:w="20" w:type="nil"/>
-              <w:bottom w:w="20" w:type="nil"/>
-              <w:right w:w="20" w:type="nil"/>
-            </w:tcMar>
-            <w:vAlign w:val="center"/>
-          </w:tcPr>
-          <w:p>
-            <w:pPr>
-              <w:widowControl w:val="0"/>
-              <w:autoSpaceDE w:val="0"/>
-              <w:autoSpaceDN w:val="0"/>
-              <w:adjustRightInd w:val="0"/>
-              <w:rPr>
-                <w:rFonts w:ascii="Times" w:hAnsi="Times" w:cs="Times"/>
-                <w:i/>
-                <w:lang w:val="en-US"/>
-              </w:rPr>
-            </w:pPr>
-          </w:p>
-        </w:tc>
-        <w:tc>
-          <w:tcPr>
-            <w:tcW w:w="3920" w:type="dxa"/>
-            <w:tcMar>
-              <w:top w:w="20" w:type="nil"/>
-              <w:left w:w="20" w:type="nil"/>
-              <w:bottom w:w="20" w:type="nil"/>
-              <w:right w:w="20" w:type="nil"/>
-            </w:tcMar>
-            <w:vAlign w:val="center"/>
-          </w:tcPr>
-          <w:p>
-            <w:pPr>
-              <w:widowControl w:val="0"/>
-              <w:autoSpaceDE w:val="0"/>
-              <w:autoSpaceDN w:val="0"/>
-              <w:adjustRightInd w:val="0"/>
-              <w:rPr>
-                <w:rFonts w:ascii="Times" w:hAnsi="Times" w:cs="Times"/>
-                <w:i/>
-                <w:lang w:val="en-US"/>
-              </w:rPr>
-            </w:pPr>
-          </w:p>
-        </w:tc>
-        <w:tc>
-          <w:tcPr>
-            <w:tcW w:w="2600" w:type="dxa"/>
-            <w:tcMar>
-              <w:top w:w="20" w:type="nil"/>
-              <w:left w:w="20" w:type="nil"/>
-              <w:bottom w:w="20" w:type="nil"/>
-              <w:right w:w="20" w:type="nil"/>
-            </w:tcMar>
-            <w:vAlign w:val="center"/>
-          </w:tcPr>
-          <w:p>
-            <w:pPr>
-              <w:widowControl w:val="0"/>
-              <w:autoSpaceDE w:val="0"/>
-              <w:autoSpaceDN w:val="0"/>
-              <w:adjustRightInd w:val="0"/>
-              <w:rPr>
-                <w:rFonts w:ascii="Times" w:hAnsi="Times" w:cs="Times"/>
-                <w:i/>
-                <w:lang w:val="en-US"/>
-              </w:rPr>
-            </w:pPr>
-          </w:p>
-        </w:tc>
-        <w:tc>
-          <w:tcPr>
-            <w:tcW w:w="2560" w:type="dxa"/>
-            <w:tcMar>
-              <w:top w:w="20" w:type="nil"/>
-              <w:left w:w="20" w:type="nil"/>
-              <w:bottom w:w="20" w:type="nil"/>
-              <w:right w:w="20" w:type="nil"/>
-            </w:tcMar>
-            <w:vAlign w:val="center"/>
-          </w:tcPr>
-          <w:p>
-            <w:pPr>
-              <w:widowControl w:val="0"/>
-              <w:autoSpaceDE w:val="0"/>
-              <w:autoSpaceDN w:val="0"/>
-              <w:adjustRightInd w:val="0"/>
-              <w:rPr>
-                <w:rFonts w:ascii="Times" w:hAnsi="Times" w:cs="Times"/>
-                <w:i/>
-                <w:lang w:val="en-US"/>
-              </w:rPr>
-            </w:pPr>
-          </w:p>
-        </w:tc>
-        <w:tc>
-          <w:tcPr>
-            <w:tcW w:w="2560" w:type="dxa"/>
-            <w:tcMar>
-              <w:top w:w="20" w:type="nil"/>
-              <w:left w:w="20" w:type="nil"/>
-              <w:bottom w:w="20" w:type="nil"/>
-              <w:right w:w="20" w:type="nil"/>
-            </w:tcMar>
-            <w:vAlign w:val="center"/>
-          </w:tcPr>
-          <w:p>
-            <w:pPr>
-              <w:widowControl w:val="0"/>
-              <w:autoSpaceDE w:val="0"/>
-              <w:autoSpaceDN w:val="0"/>
-              <w:adjustRightInd w:val="0"/>
-              <w:rPr>
-                <w:rFonts w:ascii="Times" w:hAnsi="Times" w:cs="Times"/>
-                <w:i/>
-                <w:lang w:val="en-US"/>
-              </w:rPr>
-            </w:pPr>
-          </w:p>
-        </w:tc>
-        <w:tc>
-          <w:tcPr>
-            <w:tcW w:w="2580" w:type="dxa"/>
-            <w:tcMar>
-              <w:top w:w="20" w:type="nil"/>
-              <w:left w:w="20" w:type="nil"/>
-              <w:bottom w:w="20" w:type="nil"/>
-              <w:right w:w="20" w:type="nil"/>
-            </w:tcMar>
-            <w:vAlign w:val="center"/>
-          </w:tcPr>
-          <w:p>
-            <w:pPr>
-              <w:widowControl w:val="0"/>
-              <w:autoSpaceDE w:val="0"/>
-              <w:autoSpaceDN w:val="0"/>
-              <w:adjustRightInd w:val="0"/>
-              <w:rPr>
-                <w:rFonts w:ascii="Times" w:hAnsi="Times" w:cs="Times"/>
-                <w:i/>
-                <w:lang w:val="en-US"/>
-              </w:rPr>
-            </w:pPr>
-          </w:p>
-        </w:tc>
-      </w:tr>
-      <w:tr>
-        <w:tblPrEx>
-          <w:tblBorders>
-            <w:top w:val="nil"/>
-          </w:tblBorders>
-        </w:tblPrEx>
-        <w:tc>
-          <w:tcPr>
-            <w:tcW w:w="1220" w:type="dxa"/>
-            <w:tcMar>
-              <w:top w:w="20" w:type="nil"/>
-              <w:left w:w="20" w:type="nil"/>
-              <w:bottom w:w="20" w:type="nil"/>
-              <w:right w:w="20" w:type="nil"/>
-            </w:tcMar>
-            <w:vAlign w:val="center"/>
-          </w:tcPr>
-          <w:p>
-            <w:pPr>
-              <w:widowControl w:val="0"/>
-              <w:autoSpaceDE w:val="0"/>
-              <w:autoSpaceDN w:val="0"/>
-              <w:adjustRightInd w:val="0"/>
-              <w:rPr>
-                <w:rFonts w:ascii="Times" w:hAnsi="Times" w:cs="Times"/>
-                <w:i/>
-                <w:lang w:val="en-US"/>
-              </w:rPr>
-            </w:pPr>
-          </w:p>
-        </w:tc>
-        <w:tc>
-          <w:tcPr>
-            <w:tcW w:w="3920" w:type="dxa"/>
-            <w:tcMar>
-              <w:top w:w="20" w:type="nil"/>
-              <w:left w:w="20" w:type="nil"/>
-              <w:bottom w:w="20" w:type="nil"/>
-              <w:right w:w="20" w:type="nil"/>
-            </w:tcMar>
-            <w:vAlign w:val="center"/>
-          </w:tcPr>
-          <w:p>
-            <w:pPr>
-              <w:widowControl w:val="0"/>
-              <w:autoSpaceDE w:val="0"/>
-              <w:autoSpaceDN w:val="0"/>
-              <w:adjustRightInd w:val="0"/>
-              <w:rPr>
-                <w:rFonts w:ascii="Times" w:hAnsi="Times" w:cs="Times"/>
-                <w:i/>
-                <w:lang w:val="en-US"/>
-              </w:rPr>
-            </w:pPr>
-          </w:p>
-        </w:tc>
-        <w:tc>
-          <w:tcPr>
-            <w:tcW w:w="2600" w:type="dxa"/>
-            <w:tcMar>
-              <w:top w:w="20" w:type="nil"/>
-              <w:left w:w="20" w:type="nil"/>
-              <w:bottom w:w="20" w:type="nil"/>
-              <w:right w:w="20" w:type="nil"/>
-            </w:tcMar>
-            <w:vAlign w:val="center"/>
-          </w:tcPr>
-          <w:p>
-            <w:pPr>
-              <w:widowControl w:val="0"/>
-              <w:autoSpaceDE w:val="0"/>
-              <w:autoSpaceDN w:val="0"/>
-              <w:adjustRightInd w:val="0"/>
-              <w:rPr>
-                <w:rFonts w:ascii="Times" w:hAnsi="Times" w:cs="Times"/>
-                <w:i/>
-                <w:lang w:val="en-US"/>
-              </w:rPr>
-            </w:pPr>
-          </w:p>
-        </w:tc>
-        <w:tc>
-          <w:tcPr>
-            <w:tcW w:w="2560" w:type="dxa"/>
-            <w:tcMar>
-              <w:top w:w="20" w:type="nil"/>
-              <w:left w:w="20" w:type="nil"/>
-              <w:bottom w:w="20" w:type="nil"/>
-              <w:right w:w="20" w:type="nil"/>
-            </w:tcMar>
-            <w:vAlign w:val="center"/>
-          </w:tcPr>
-          <w:p>
-            <w:pPr>
-              <w:widowControl w:val="0"/>
-              <w:autoSpaceDE w:val="0"/>
-              <w:autoSpaceDN w:val="0"/>
-              <w:adjustRightInd w:val="0"/>
-              <w:rPr>
-                <w:rFonts w:ascii="Times" w:hAnsi="Times" w:cs="Times"/>
-                <w:i/>
-                <w:lang w:val="en-US"/>
-              </w:rPr>
-            </w:pPr>
-          </w:p>
-        </w:tc>
-        <w:tc>
-          <w:tcPr>
-            <w:tcW w:w="2560" w:type="dxa"/>
-            <w:tcMar>
-              <w:top w:w="20" w:type="nil"/>
-              <w:left w:w="20" w:type="nil"/>
-              <w:bottom w:w="20" w:type="nil"/>
-              <w:right w:w="20" w:type="nil"/>
-            </w:tcMar>
-            <w:vAlign w:val="center"/>
-          </w:tcPr>
-          <w:p>
-            <w:pPr>
-              <w:widowControl w:val="0"/>
-              <w:autoSpaceDE w:val="0"/>
-              <w:autoSpaceDN w:val="0"/>
-              <w:adjustRightInd w:val="0"/>
-              <w:rPr>
-                <w:rFonts w:ascii="Times" w:hAnsi="Times" w:cs="Times"/>
-                <w:i/>
-                <w:lang w:val="en-US"/>
-              </w:rPr>
-            </w:pPr>
-          </w:p>
-        </w:tc>
-        <w:tc>
-          <w:tcPr>
-            <w:tcW w:w="2580" w:type="dxa"/>
-            <w:tcMar>
-              <w:top w:w="20" w:type="nil"/>
-              <w:left w:w="20" w:type="nil"/>
-              <w:bottom w:w="20" w:type="nil"/>
-              <w:right w:w="20" w:type="nil"/>
-            </w:tcMar>
-            <w:vAlign w:val="center"/>
-          </w:tcPr>
-          <w:p>
-            <w:pPr>
-              <w:widowControl w:val="0"/>
-              <w:autoSpaceDE w:val="0"/>
-              <w:autoSpaceDN w:val="0"/>
-              <w:adjustRightInd w:val="0"/>
-              <w:rPr>
-                <w:rFonts w:ascii="Times" w:hAnsi="Times" w:cs="Times"/>
-                <w:i/>
-                <w:lang w:val="en-US"/>
-              </w:rPr>
-            </w:pPr>
-          </w:p>
-        </w:tc>
-      </w:tr>
-    </w:tbl>
+        <w:jc w:val="both"/>
+        <w:rPr>
+          <w:lang w:val="en-US"/>
+        </w:rPr>
+      </w:pPr>
+      <w:r>
+        <w:rPr>
+          <w:lang w:val="en-US"/>
+        </w:rPr>
+        <w:t>Ensure the final product will meet the client’s requirement, present the progress of our requirement to the client and obtain some feedback directly to verify that our project is going on the right way.</w:t>
+      </w:r>
+    </w:p>
+    <w:p>
+      <w:pPr>
+        <w:rPr>
+          <w:lang w:val="en-US"/>
+        </w:rPr>
+      </w:pPr>
+    </w:p>
+    <w:p>
+      <w:pPr>
+        <w:rPr>
+          <w:lang w:val="en-US"/>
+        </w:rPr>
+      </w:pPr>
+    </w:p>
     <w:p>
       <w:pPr>
         <w:pStyle w:val="Heading1"/>
@@ -11689,7 +11497,7 @@
         <w:rStyle w:val="PageNumber"/>
         <w:noProof/>
       </w:rPr>
-      <w:t>6</w:t>
+      <w:t>3</w:t>
     </w:r>
     <w:r>
       <w:rPr>
@@ -12093,6 +11901,95 @@
     </w:lvl>
   </w:abstractNum>
   <w:abstractNum w:abstractNumId="5">
+    <w:nsid w:val="1FD97747"/>
+    <w:multiLevelType w:val="hybridMultilevel"/>
+    <w:tmpl w:val="5086A31A"/>
+    <w:lvl w:ilvl="0" w:tplc="0C090001">
+      <w:start w:val="1"/>
+      <w:numFmt w:val="bullet"/>
+      <w:lvlText w:val=""/>
+      <w:lvlJc w:val="left"/>
+      <w:pPr>
+        <w:ind w:left="720" w:hanging="360"/>
+      </w:pPr>
+      <w:rPr>
+        <w:rFonts w:ascii="Symbol" w:hAnsi="Symbol" w:hint="default"/>
+      </w:rPr>
+    </w:lvl>
+    <w:lvl w:ilvl="1" w:tplc="04090019" w:tentative="1">
+      <w:start w:val="1"/>
+      <w:numFmt w:val="lowerLetter"/>
+      <w:lvlText w:val="%2."/>
+      <w:lvlJc w:val="left"/>
+      <w:pPr>
+        <w:ind w:left="1440" w:hanging="360"/>
+      </w:pPr>
+    </w:lvl>
+    <w:lvl w:ilvl="2" w:tplc="0409001B" w:tentative="1">
+      <w:start w:val="1"/>
+      <w:numFmt w:val="lowerRoman"/>
+      <w:lvlText w:val="%3."/>
+      <w:lvlJc w:val="right"/>
+      <w:pPr>
+        <w:ind w:left="2160" w:hanging="180"/>
+      </w:pPr>
+    </w:lvl>
+    <w:lvl w:ilvl="3" w:tplc="0409000F" w:tentative="1">
+      <w:start w:val="1"/>
+      <w:numFmt w:val="decimal"/>
+      <w:lvlText w:val="%4."/>
+      <w:lvlJc w:val="left"/>
+      <w:pPr>
+        <w:ind w:left="2880" w:hanging="360"/>
+      </w:pPr>
+    </w:lvl>
+    <w:lvl w:ilvl="4" w:tplc="04090019" w:tentative="1">
+      <w:start w:val="1"/>
+      <w:numFmt w:val="lowerLetter"/>
+      <w:lvlText w:val="%5."/>
+      <w:lvlJc w:val="left"/>
+      <w:pPr>
+        <w:ind w:left="3600" w:hanging="360"/>
+      </w:pPr>
+    </w:lvl>
+    <w:lvl w:ilvl="5" w:tplc="0409001B" w:tentative="1">
+      <w:start w:val="1"/>
+      <w:numFmt w:val="lowerRoman"/>
+      <w:lvlText w:val="%6."/>
+      <w:lvlJc w:val="right"/>
+      <w:pPr>
+        <w:ind w:left="4320" w:hanging="180"/>
+      </w:pPr>
+    </w:lvl>
+    <w:lvl w:ilvl="6" w:tplc="0409000F" w:tentative="1">
+      <w:start w:val="1"/>
+      <w:numFmt w:val="decimal"/>
+      <w:lvlText w:val="%7."/>
+      <w:lvlJc w:val="left"/>
+      <w:pPr>
+        <w:ind w:left="5040" w:hanging="360"/>
+      </w:pPr>
+    </w:lvl>
+    <w:lvl w:ilvl="7" w:tplc="04090019" w:tentative="1">
+      <w:start w:val="1"/>
+      <w:numFmt w:val="lowerLetter"/>
+      <w:lvlText w:val="%8."/>
+      <w:lvlJc w:val="left"/>
+      <w:pPr>
+        <w:ind w:left="5760" w:hanging="360"/>
+      </w:pPr>
+    </w:lvl>
+    <w:lvl w:ilvl="8" w:tplc="0409001B" w:tentative="1">
+      <w:start w:val="1"/>
+      <w:numFmt w:val="lowerRoman"/>
+      <w:lvlText w:val="%9."/>
+      <w:lvlJc w:val="right"/>
+      <w:pPr>
+        <w:ind w:left="6480" w:hanging="180"/>
+      </w:pPr>
+    </w:lvl>
+  </w:abstractNum>
+  <w:abstractNum w:abstractNumId="6">
     <w:nsid w:val="217C4EFA"/>
     <w:multiLevelType w:val="hybridMultilevel"/>
     <w:tmpl w:val="199270C6"/>
@@ -12205,7 +12102,7 @@
       </w:rPr>
     </w:lvl>
   </w:abstractNum>
-  <w:abstractNum w:abstractNumId="6">
+  <w:abstractNum w:abstractNumId="7">
     <w:nsid w:val="52670125"/>
     <w:multiLevelType w:val="hybridMultilevel"/>
     <w:tmpl w:val="4516B06C"/>
@@ -12318,7 +12215,7 @@
       </w:rPr>
     </w:lvl>
   </w:abstractNum>
-  <w:abstractNum w:abstractNumId="7">
+  <w:abstractNum w:abstractNumId="8">
     <w:nsid w:val="64D62008"/>
     <w:multiLevelType w:val="hybridMultilevel"/>
     <w:tmpl w:val="FDB22750"/>
@@ -12404,7 +12301,96 @@
       </w:pPr>
     </w:lvl>
   </w:abstractNum>
-  <w:abstractNum w:abstractNumId="8">
+  <w:abstractNum w:abstractNumId="9">
+    <w:nsid w:val="6C7518F3"/>
+    <w:multiLevelType w:val="hybridMultilevel"/>
+    <w:tmpl w:val="956493A8"/>
+    <w:lvl w:ilvl="0" w:tplc="0C090001">
+      <w:start w:val="1"/>
+      <w:numFmt w:val="bullet"/>
+      <w:lvlText w:val=""/>
+      <w:lvlJc w:val="left"/>
+      <w:pPr>
+        <w:ind w:left="720" w:hanging="360"/>
+      </w:pPr>
+      <w:rPr>
+        <w:rFonts w:ascii="Symbol" w:hAnsi="Symbol" w:hint="default"/>
+      </w:rPr>
+    </w:lvl>
+    <w:lvl w:ilvl="1" w:tplc="0C090019" w:tentative="1">
+      <w:start w:val="1"/>
+      <w:numFmt w:val="lowerLetter"/>
+      <w:lvlText w:val="%2."/>
+      <w:lvlJc w:val="left"/>
+      <w:pPr>
+        <w:ind w:left="1440" w:hanging="360"/>
+      </w:pPr>
+    </w:lvl>
+    <w:lvl w:ilvl="2" w:tplc="0C09001B" w:tentative="1">
+      <w:start w:val="1"/>
+      <w:numFmt w:val="lowerRoman"/>
+      <w:lvlText w:val="%3."/>
+      <w:lvlJc w:val="right"/>
+      <w:pPr>
+        <w:ind w:left="2160" w:hanging="180"/>
+      </w:pPr>
+    </w:lvl>
+    <w:lvl w:ilvl="3" w:tplc="0C09000F" w:tentative="1">
+      <w:start w:val="1"/>
+      <w:numFmt w:val="decimal"/>
+      <w:lvlText w:val="%4."/>
+      <w:lvlJc w:val="left"/>
+      <w:pPr>
+        <w:ind w:left="2880" w:hanging="360"/>
+      </w:pPr>
+    </w:lvl>
+    <w:lvl w:ilvl="4" w:tplc="0C090019" w:tentative="1">
+      <w:start w:val="1"/>
+      <w:numFmt w:val="lowerLetter"/>
+      <w:lvlText w:val="%5."/>
+      <w:lvlJc w:val="left"/>
+      <w:pPr>
+        <w:ind w:left="3600" w:hanging="360"/>
+      </w:pPr>
+    </w:lvl>
+    <w:lvl w:ilvl="5" w:tplc="0C09001B" w:tentative="1">
+      <w:start w:val="1"/>
+      <w:numFmt w:val="lowerRoman"/>
+      <w:lvlText w:val="%6."/>
+      <w:lvlJc w:val="right"/>
+      <w:pPr>
+        <w:ind w:left="4320" w:hanging="180"/>
+      </w:pPr>
+    </w:lvl>
+    <w:lvl w:ilvl="6" w:tplc="0C09000F" w:tentative="1">
+      <w:start w:val="1"/>
+      <w:numFmt w:val="decimal"/>
+      <w:lvlText w:val="%7."/>
+      <w:lvlJc w:val="left"/>
+      <w:pPr>
+        <w:ind w:left="5040" w:hanging="360"/>
+      </w:pPr>
+    </w:lvl>
+    <w:lvl w:ilvl="7" w:tplc="0C090019" w:tentative="1">
+      <w:start w:val="1"/>
+      <w:numFmt w:val="lowerLetter"/>
+      <w:lvlText w:val="%8."/>
+      <w:lvlJc w:val="left"/>
+      <w:pPr>
+        <w:ind w:left="5760" w:hanging="360"/>
+      </w:pPr>
+    </w:lvl>
+    <w:lvl w:ilvl="8" w:tplc="0C09001B" w:tentative="1">
+      <w:start w:val="1"/>
+      <w:numFmt w:val="lowerRoman"/>
+      <w:lvlText w:val="%9."/>
+      <w:lvlJc w:val="right"/>
+      <w:pPr>
+        <w:ind w:left="6480" w:hanging="180"/>
+      </w:pPr>
+    </w:lvl>
+  </w:abstractNum>
+  <w:abstractNum w:abstractNumId="10">
     <w:nsid w:val="6E504197"/>
     <w:multiLevelType w:val="hybridMultilevel"/>
     <w:tmpl w:val="DA22CB6A"/>
@@ -12490,7 +12476,7 @@
       </w:pPr>
     </w:lvl>
   </w:abstractNum>
-  <w:abstractNum w:abstractNumId="9">
+  <w:abstractNum w:abstractNumId="11">
     <w:nsid w:val="72DD4B3F"/>
     <w:multiLevelType w:val="hybridMultilevel"/>
     <w:tmpl w:val="E0941F0A"/>
@@ -12591,6 +12577,119 @@
       </w:rPr>
     </w:lvl>
     <w:lvl w:ilvl="8" w:tplc="04090005" w:tentative="1">
+      <w:start w:val="1"/>
+      <w:numFmt w:val="bullet"/>
+      <w:lvlText w:val=""/>
+      <w:lvlJc w:val="left"/>
+      <w:pPr>
+        <w:ind w:left="6480" w:hanging="360"/>
+      </w:pPr>
+      <w:rPr>
+        <w:rFonts w:ascii="Wingdings" w:hAnsi="Wingdings" w:hint="default"/>
+      </w:rPr>
+    </w:lvl>
+  </w:abstractNum>
+  <w:abstractNum w:abstractNumId="12">
+    <w:nsid w:val="7AB54036"/>
+    <w:multiLevelType w:val="hybridMultilevel"/>
+    <w:tmpl w:val="1A82754E"/>
+    <w:lvl w:ilvl="0" w:tplc="0C090001">
+      <w:start w:val="1"/>
+      <w:numFmt w:val="bullet"/>
+      <w:lvlText w:val=""/>
+      <w:lvlJc w:val="left"/>
+      <w:pPr>
+        <w:ind w:left="720" w:hanging="360"/>
+      </w:pPr>
+      <w:rPr>
+        <w:rFonts w:ascii="Symbol" w:hAnsi="Symbol" w:hint="default"/>
+      </w:rPr>
+    </w:lvl>
+    <w:lvl w:ilvl="1" w:tplc="0C090003" w:tentative="1">
+      <w:start w:val="1"/>
+      <w:numFmt w:val="bullet"/>
+      <w:lvlText w:val="o"/>
+      <w:lvlJc w:val="left"/>
+      <w:pPr>
+        <w:ind w:left="1440" w:hanging="360"/>
+      </w:pPr>
+      <w:rPr>
+        <w:rFonts w:ascii="Courier New" w:hAnsi="Courier New" w:cs="Courier New" w:hint="default"/>
+      </w:rPr>
+    </w:lvl>
+    <w:lvl w:ilvl="2" w:tplc="0C090005" w:tentative="1">
+      <w:start w:val="1"/>
+      <w:numFmt w:val="bullet"/>
+      <w:lvlText w:val=""/>
+      <w:lvlJc w:val="left"/>
+      <w:pPr>
+        <w:ind w:left="2160" w:hanging="360"/>
+      </w:pPr>
+      <w:rPr>
+        <w:rFonts w:ascii="Wingdings" w:hAnsi="Wingdings" w:hint="default"/>
+      </w:rPr>
+    </w:lvl>
+    <w:lvl w:ilvl="3" w:tplc="0C090001" w:tentative="1">
+      <w:start w:val="1"/>
+      <w:numFmt w:val="bullet"/>
+      <w:lvlText w:val=""/>
+      <w:lvlJc w:val="left"/>
+      <w:pPr>
+        <w:ind w:left="2880" w:hanging="360"/>
+      </w:pPr>
+      <w:rPr>
+        <w:rFonts w:ascii="Symbol" w:hAnsi="Symbol" w:hint="default"/>
+      </w:rPr>
+    </w:lvl>
+    <w:lvl w:ilvl="4" w:tplc="0C090003" w:tentative="1">
+      <w:start w:val="1"/>
+      <w:numFmt w:val="bullet"/>
+      <w:lvlText w:val="o"/>
+      <w:lvlJc w:val="left"/>
+      <w:pPr>
+        <w:ind w:left="3600" w:hanging="360"/>
+      </w:pPr>
+      <w:rPr>
+        <w:rFonts w:ascii="Courier New" w:hAnsi="Courier New" w:cs="Courier New" w:hint="default"/>
+      </w:rPr>
+    </w:lvl>
+    <w:lvl w:ilvl="5" w:tplc="0C090005" w:tentative="1">
+      <w:start w:val="1"/>
+      <w:numFmt w:val="bullet"/>
+      <w:lvlText w:val=""/>
+      <w:lvlJc w:val="left"/>
+      <w:pPr>
+        <w:ind w:left="4320" w:hanging="360"/>
+      </w:pPr>
+      <w:rPr>
+        <w:rFonts w:ascii="Wingdings" w:hAnsi="Wingdings" w:hint="default"/>
+      </w:rPr>
+    </w:lvl>
+    <w:lvl w:ilvl="6" w:tplc="0C090001" w:tentative="1">
+      <w:start w:val="1"/>
+      <w:numFmt w:val="bullet"/>
+      <w:lvlText w:val=""/>
+      <w:lvlJc w:val="left"/>
+      <w:pPr>
+        <w:ind w:left="5040" w:hanging="360"/>
+      </w:pPr>
+      <w:rPr>
+        <w:rFonts w:ascii="Symbol" w:hAnsi="Symbol" w:hint="default"/>
+      </w:rPr>
+    </w:lvl>
+    <w:lvl w:ilvl="7" w:tplc="0C090003" w:tentative="1">
+      <w:start w:val="1"/>
+      <w:numFmt w:val="bullet"/>
+      <w:lvlText w:val="o"/>
+      <w:lvlJc w:val="left"/>
+      <w:pPr>
+        <w:ind w:left="5760" w:hanging="360"/>
+      </w:pPr>
+      <w:rPr>
+        <w:rFonts w:ascii="Courier New" w:hAnsi="Courier New" w:cs="Courier New" w:hint="default"/>
+      </w:rPr>
+    </w:lvl>
+    <w:lvl w:ilvl="8" w:tplc="0C090005" w:tentative="1">
       <w:start w:val="1"/>
       <w:numFmt w:val="bullet"/>
       <w:lvlText w:val=""/>
@@ -12616,22 +12715,31 @@
     <w:abstractNumId w:val="3"/>
   </w:num>
   <w:num w:numId="5">
-    <w:abstractNumId w:val="9"/>
+    <w:abstractNumId w:val="11"/>
   </w:num>
   <w:num w:numId="6">
-    <w:abstractNumId w:val="5"/>
+    <w:abstractNumId w:val="6"/>
   </w:num>
   <w:num w:numId="7">
     <w:abstractNumId w:val="4"/>
   </w:num>
   <w:num w:numId="8">
-    <w:abstractNumId w:val="6"/>
+    <w:abstractNumId w:val="7"/>
   </w:num>
   <w:num w:numId="9">
-    <w:abstractNumId w:val="7"/>
+    <w:abstractNumId w:val="8"/>
   </w:num>
   <w:num w:numId="10">
-    <w:abstractNumId w:val="8"/>
+    <w:abstractNumId w:val="10"/>
+  </w:num>
+  <w:num w:numId="11">
+    <w:abstractNumId w:val="5"/>
+  </w:num>
+  <w:num w:numId="12">
+    <w:abstractNumId w:val="9"/>
+  </w:num>
+  <w:num w:numId="13">
+    <w:abstractNumId w:val="12"/>
   </w:num>
 </w:numbering>
 </file>
@@ -13216,6 +13324,133 @@
       <w:u w:val="single"/>
     </w:rPr>
   </w:style>
+  <w:style w:type="table" w:styleId="LightGrid-Accent5">
+    <w:name w:val="Light Grid Accent 5"/>
+    <w:basedOn w:val="TableNormal"/>
+    <w:uiPriority w:val="62"/>
+    <w:rsid w:val="000C4C60"/>
+    <w:tblPr>
+      <w:tblStyleRowBandSize w:val="1"/>
+      <w:tblStyleColBandSize w:val="1"/>
+      <w:tblInd w:w="0" w:type="dxa"/>
+      <w:tblBorders>
+        <w:top w:val="single" w:sz="8" w:space="0" w:color="4BACC6" w:themeColor="accent5"/>
+        <w:left w:val="single" w:sz="8" w:space="0" w:color="4BACC6" w:themeColor="accent5"/>
+        <w:bottom w:val="single" w:sz="8" w:space="0" w:color="4BACC6" w:themeColor="accent5"/>
+        <w:right w:val="single" w:sz="8" w:space="0" w:color="4BACC6" w:themeColor="accent5"/>
+        <w:insideH w:val="single" w:sz="8" w:space="0" w:color="4BACC6" w:themeColor="accent5"/>
+        <w:insideV w:val="single" w:sz="8" w:space="0" w:color="4BACC6" w:themeColor="accent5"/>
+      </w:tblBorders>
+      <w:tblCellMar>
+        <w:top w:w="0" w:type="dxa"/>
+        <w:left w:w="108" w:type="dxa"/>
+        <w:bottom w:w="0" w:type="dxa"/>
+        <w:right w:w="108" w:type="dxa"/>
+      </w:tblCellMar>
+    </w:tblPr>
+    <w:tblStylePr w:type="firstRow">
+      <w:pPr>
+        <w:spacing w:before="0" w:after="0" w:line="240" w:lineRule="auto"/>
+      </w:pPr>
+      <w:rPr>
+        <w:rFonts w:asciiTheme="majorHAnsi" w:eastAsiaTheme="majorEastAsia" w:hAnsiTheme="majorHAnsi" w:cstheme="majorBidi"/>
+        <w:b/>
+        <w:bCs/>
+      </w:rPr>
+      <w:tblPr/>
+      <w:tcPr>
+        <w:tcBorders>
+          <w:top w:val="single" w:sz="8" w:space="0" w:color="4BACC6" w:themeColor="accent5"/>
+          <w:left w:val="single" w:sz="8" w:space="0" w:color="4BACC6" w:themeColor="accent5"/>
+          <w:bottom w:val="single" w:sz="18" w:space="0" w:color="4BACC6" w:themeColor="accent5"/>
+          <w:right w:val="single" w:sz="8" w:space="0" w:color="4BACC6" w:themeColor="accent5"/>
+          <w:insideH w:val="nil"/>
+          <w:insideV w:val="single" w:sz="8" w:space="0" w:color="4BACC6" w:themeColor="accent5"/>
+        </w:tcBorders>
+      </w:tcPr>
+    </w:tblStylePr>
+    <w:tblStylePr w:type="lastRow">
+      <w:pPr>
+        <w:spacing w:before="0" w:after="0" w:line="240" w:lineRule="auto"/>
+      </w:pPr>
+      <w:rPr>
+        <w:rFonts w:asciiTheme="majorHAnsi" w:eastAsiaTheme="majorEastAsia" w:hAnsiTheme="majorHAnsi" w:cstheme="majorBidi"/>
+        <w:b/>
+        <w:bCs/>
+      </w:rPr>
+      <w:tblPr/>
+      <w:tcPr>
+        <w:tcBorders>
+          <w:top w:val="double" w:sz="6" w:space="0" w:color="4BACC6" w:themeColor="accent5"/>
+          <w:left w:val="single" w:sz="8" w:space="0" w:color="4BACC6" w:themeColor="accent5"/>
+          <w:bottom w:val="single" w:sz="8" w:space="0" w:color="4BACC6" w:themeColor="accent5"/>
+          <w:right w:val="single" w:sz="8" w:space="0" w:color="4BACC6" w:themeColor="accent5"/>
+          <w:insideH w:val="nil"/>
+          <w:insideV w:val="single" w:sz="8" w:space="0" w:color="4BACC6" w:themeColor="accent5"/>
+        </w:tcBorders>
+      </w:tcPr>
+    </w:tblStylePr>
+    <w:tblStylePr w:type="firstCol">
+      <w:rPr>
+        <w:rFonts w:asciiTheme="majorHAnsi" w:eastAsiaTheme="majorEastAsia" w:hAnsiTheme="majorHAnsi" w:cstheme="majorBidi"/>
+        <w:b/>
+        <w:bCs/>
+      </w:rPr>
+    </w:tblStylePr>
+    <w:tblStylePr w:type="lastCol">
+      <w:rPr>
+        <w:rFonts w:asciiTheme="majorHAnsi" w:eastAsiaTheme="majorEastAsia" w:hAnsiTheme="majorHAnsi" w:cstheme="majorBidi"/>
+        <w:b/>
+        <w:bCs/>
+      </w:rPr>
+      <w:tblPr/>
+      <w:tcPr>
+        <w:tcBorders>
+          <w:top w:val="single" w:sz="8" w:space="0" w:color="4BACC6" w:themeColor="accent5"/>
+          <w:left w:val="single" w:sz="8" w:space="0" w:color="4BACC6" w:themeColor="accent5"/>
+          <w:bottom w:val="single" w:sz="8" w:space="0" w:color="4BACC6" w:themeColor="accent5"/>
+          <w:right w:val="single" w:sz="8" w:space="0" w:color="4BACC6" w:themeColor="accent5"/>
+        </w:tcBorders>
+      </w:tcPr>
+    </w:tblStylePr>
+    <w:tblStylePr w:type="band1Vert">
+      <w:tblPr/>
+      <w:tcPr>
+        <w:tcBorders>
+          <w:top w:val="single" w:sz="8" w:space="0" w:color="4BACC6" w:themeColor="accent5"/>
+          <w:left w:val="single" w:sz="8" w:space="0" w:color="4BACC6" w:themeColor="accent5"/>
+          <w:bottom w:val="single" w:sz="8" w:space="0" w:color="4BACC6" w:themeColor="accent5"/>
+          <w:right w:val="single" w:sz="8" w:space="0" w:color="4BACC6" w:themeColor="accent5"/>
+        </w:tcBorders>
+        <w:shd w:val="clear" w:color="auto" w:fill="D2EAF1" w:themeFill="accent5" w:themeFillTint="3F"/>
+      </w:tcPr>
+    </w:tblStylePr>
+    <w:tblStylePr w:type="band1Horz">
+      <w:tblPr/>
+      <w:tcPr>
+        <w:tcBorders>
+          <w:top w:val="single" w:sz="8" w:space="0" w:color="4BACC6" w:themeColor="accent5"/>
+          <w:left w:val="single" w:sz="8" w:space="0" w:color="4BACC6" w:themeColor="accent5"/>
+          <w:bottom w:val="single" w:sz="8" w:space="0" w:color="4BACC6" w:themeColor="accent5"/>
+          <w:right w:val="single" w:sz="8" w:space="0" w:color="4BACC6" w:themeColor="accent5"/>
+          <w:insideV w:val="single" w:sz="8" w:space="0" w:color="4BACC6" w:themeColor="accent5"/>
+        </w:tcBorders>
+        <w:shd w:val="clear" w:color="auto" w:fill="D2EAF1" w:themeFill="accent5" w:themeFillTint="3F"/>
+      </w:tcPr>
+    </w:tblStylePr>
+    <w:tblStylePr w:type="band2Horz">
+      <w:tblPr/>
+      <w:tcPr>
+        <w:tcBorders>
+          <w:top w:val="single" w:sz="8" w:space="0" w:color="4BACC6" w:themeColor="accent5"/>
+          <w:left w:val="single" w:sz="8" w:space="0" w:color="4BACC6" w:themeColor="accent5"/>
+          <w:bottom w:val="single" w:sz="8" w:space="0" w:color="4BACC6" w:themeColor="accent5"/>
+          <w:right w:val="single" w:sz="8" w:space="0" w:color="4BACC6" w:themeColor="accent5"/>
+          <w:insideV w:val="single" w:sz="8" w:space="0" w:color="4BACC6" w:themeColor="accent5"/>
+        </w:tcBorders>
+      </w:tcPr>
+    </w:tblStylePr>
+  </w:style>
 </w:styles>
 </file>
 
@@ -13799,6 +14034,133 @@
       <w:u w:val="single"/>
     </w:rPr>
   </w:style>
+  <w:style w:type="table" w:styleId="LightGrid-Accent5">
+    <w:name w:val="Light Grid Accent 5"/>
+    <w:basedOn w:val="TableNormal"/>
+    <w:uiPriority w:val="62"/>
+    <w:rsid w:val="000C4C60"/>
+    <w:tblPr>
+      <w:tblStyleRowBandSize w:val="1"/>
+      <w:tblStyleColBandSize w:val="1"/>
+      <w:tblInd w:w="0" w:type="dxa"/>
+      <w:tblBorders>
+        <w:top w:val="single" w:sz="8" w:space="0" w:color="4BACC6" w:themeColor="accent5"/>
+        <w:left w:val="single" w:sz="8" w:space="0" w:color="4BACC6" w:themeColor="accent5"/>
+        <w:bottom w:val="single" w:sz="8" w:space="0" w:color="4BACC6" w:themeColor="accent5"/>
+        <w:right w:val="single" w:sz="8" w:space="0" w:color="4BACC6" w:themeColor="accent5"/>
+        <w:insideH w:val="single" w:sz="8" w:space="0" w:color="4BACC6" w:themeColor="accent5"/>
+        <w:insideV w:val="single" w:sz="8" w:space="0" w:color="4BACC6" w:themeColor="accent5"/>
+      </w:tblBorders>
+      <w:tblCellMar>
+        <w:top w:w="0" w:type="dxa"/>
+        <w:left w:w="108" w:type="dxa"/>
+        <w:bottom w:w="0" w:type="dxa"/>
+        <w:right w:w="108" w:type="dxa"/>
+      </w:tblCellMar>
+    </w:tblPr>
+    <w:tblStylePr w:type="firstRow">
+      <w:pPr>
+        <w:spacing w:before="0" w:after="0" w:line="240" w:lineRule="auto"/>
+      </w:pPr>
+      <w:rPr>
+        <w:rFonts w:asciiTheme="majorHAnsi" w:eastAsiaTheme="majorEastAsia" w:hAnsiTheme="majorHAnsi" w:cstheme="majorBidi"/>
+        <w:b/>
+        <w:bCs/>
+      </w:rPr>
+      <w:tblPr/>
+      <w:tcPr>
+        <w:tcBorders>
+          <w:top w:val="single" w:sz="8" w:space="0" w:color="4BACC6" w:themeColor="accent5"/>
+          <w:left w:val="single" w:sz="8" w:space="0" w:color="4BACC6" w:themeColor="accent5"/>
+          <w:bottom w:val="single" w:sz="18" w:space="0" w:color="4BACC6" w:themeColor="accent5"/>
+          <w:right w:val="single" w:sz="8" w:space="0" w:color="4BACC6" w:themeColor="accent5"/>
+          <w:insideH w:val="nil"/>
+          <w:insideV w:val="single" w:sz="8" w:space="0" w:color="4BACC6" w:themeColor="accent5"/>
+        </w:tcBorders>
+      </w:tcPr>
+    </w:tblStylePr>
+    <w:tblStylePr w:type="lastRow">
+      <w:pPr>
+        <w:spacing w:before="0" w:after="0" w:line="240" w:lineRule="auto"/>
+      </w:pPr>
+      <w:rPr>
+        <w:rFonts w:asciiTheme="majorHAnsi" w:eastAsiaTheme="majorEastAsia" w:hAnsiTheme="majorHAnsi" w:cstheme="majorBidi"/>
+        <w:b/>
+        <w:bCs/>
+      </w:rPr>
+      <w:tblPr/>
+      <w:tcPr>
+        <w:tcBorders>
+          <w:top w:val="double" w:sz="6" w:space="0" w:color="4BACC6" w:themeColor="accent5"/>
+          <w:left w:val="single" w:sz="8" w:space="0" w:color="4BACC6" w:themeColor="accent5"/>
+          <w:bottom w:val="single" w:sz="8" w:space="0" w:color="4BACC6" w:themeColor="accent5"/>
+          <w:right w:val="single" w:sz="8" w:space="0" w:color="4BACC6" w:themeColor="accent5"/>
+          <w:insideH w:val="nil"/>
+          <w:insideV w:val="single" w:sz="8" w:space="0" w:color="4BACC6" w:themeColor="accent5"/>
+        </w:tcBorders>
+      </w:tcPr>
+    </w:tblStylePr>
+    <w:tblStylePr w:type="firstCol">
+      <w:rPr>
+        <w:rFonts w:asciiTheme="majorHAnsi" w:eastAsiaTheme="majorEastAsia" w:hAnsiTheme="majorHAnsi" w:cstheme="majorBidi"/>
+        <w:b/>
+        <w:bCs/>
+      </w:rPr>
+    </w:tblStylePr>
+    <w:tblStylePr w:type="lastCol">
+      <w:rPr>
+        <w:rFonts w:asciiTheme="majorHAnsi" w:eastAsiaTheme="majorEastAsia" w:hAnsiTheme="majorHAnsi" w:cstheme="majorBidi"/>
+        <w:b/>
+        <w:bCs/>
+      </w:rPr>
+      <w:tblPr/>
+      <w:tcPr>
+        <w:tcBorders>
+          <w:top w:val="single" w:sz="8" w:space="0" w:color="4BACC6" w:themeColor="accent5"/>
+          <w:left w:val="single" w:sz="8" w:space="0" w:color="4BACC6" w:themeColor="accent5"/>
+          <w:bottom w:val="single" w:sz="8" w:space="0" w:color="4BACC6" w:themeColor="accent5"/>
+          <w:right w:val="single" w:sz="8" w:space="0" w:color="4BACC6" w:themeColor="accent5"/>
+        </w:tcBorders>
+      </w:tcPr>
+    </w:tblStylePr>
+    <w:tblStylePr w:type="band1Vert">
+      <w:tblPr/>
+      <w:tcPr>
+        <w:tcBorders>
+          <w:top w:val="single" w:sz="8" w:space="0" w:color="4BACC6" w:themeColor="accent5"/>
+          <w:left w:val="single" w:sz="8" w:space="0" w:color="4BACC6" w:themeColor="accent5"/>
+          <w:bottom w:val="single" w:sz="8" w:space="0" w:color="4BACC6" w:themeColor="accent5"/>
+          <w:right w:val="single" w:sz="8" w:space="0" w:color="4BACC6" w:themeColor="accent5"/>
+        </w:tcBorders>
+        <w:shd w:val="clear" w:color="auto" w:fill="D2EAF1" w:themeFill="accent5" w:themeFillTint="3F"/>
+      </w:tcPr>
+    </w:tblStylePr>
+    <w:tblStylePr w:type="band1Horz">
+      <w:tblPr/>
+      <w:tcPr>
+        <w:tcBorders>
+          <w:top w:val="single" w:sz="8" w:space="0" w:color="4BACC6" w:themeColor="accent5"/>
+          <w:left w:val="single" w:sz="8" w:space="0" w:color="4BACC6" w:themeColor="accent5"/>
+          <w:bottom w:val="single" w:sz="8" w:space="0" w:color="4BACC6" w:themeColor="accent5"/>
+          <w:right w:val="single" w:sz="8" w:space="0" w:color="4BACC6" w:themeColor="accent5"/>
+          <w:insideV w:val="single" w:sz="8" w:space="0" w:color="4BACC6" w:themeColor="accent5"/>
+        </w:tcBorders>
+        <w:shd w:val="clear" w:color="auto" w:fill="D2EAF1" w:themeFill="accent5" w:themeFillTint="3F"/>
+      </w:tcPr>
+    </w:tblStylePr>
+    <w:tblStylePr w:type="band2Horz">
+      <w:tblPr/>
+      <w:tcPr>
+        <w:tcBorders>
+          <w:top w:val="single" w:sz="8" w:space="0" w:color="4BACC6" w:themeColor="accent5"/>
+          <w:left w:val="single" w:sz="8" w:space="0" w:color="4BACC6" w:themeColor="accent5"/>
+          <w:bottom w:val="single" w:sz="8" w:space="0" w:color="4BACC6" w:themeColor="accent5"/>
+          <w:right w:val="single" w:sz="8" w:space="0" w:color="4BACC6" w:themeColor="accent5"/>
+          <w:insideV w:val="single" w:sz="8" w:space="0" w:color="4BACC6" w:themeColor="accent5"/>
+        </w:tcBorders>
+      </w:tcPr>
+    </w:tblStylePr>
+  </w:style>
 </w:styles>
 </file>
 
@@ -14127,7 +14489,7 @@
 </file>
 
 <file path=customXml/itemProps1.xml><?xml version="1.0" encoding="utf-8"?>
-<ds:datastoreItem xmlns:ds="http://schemas.openxmlformats.org/officeDocument/2006/customXml" ds:itemID="{C08817CA-3355-43A6-9BF1-EBE3A6B50DEF}">
+<ds:datastoreItem xmlns:ds="http://schemas.openxmlformats.org/officeDocument/2006/customXml" ds:itemID="{B22832C0-4113-4F63-BC62-70F4F7676880}">
   <ds:schemaRefs>
     <ds:schemaRef ds:uri="http://schemas.openxmlformats.org/officeDocument/2006/bibliography"/>
   </ds:schemaRefs>
